--- a/template/Trame-vierge3-jaune.docx
+++ b/template/Trame-vierge3-jaune.docx
@@ -1,6 +1,6 @@
 
 <file path=word/document.xml><?xml version="1.0" encoding="utf-8"?>
-<w:document xmlns:wpc="http://schemas.microsoft.com/office/word/2010/wordprocessingCanvas" xmlns:mc="http://schemas.openxmlformats.org/markup-compatibility/2006" xmlns:o="urn:schemas-microsoft-com:office:office" xmlns:r="http://schemas.openxmlformats.org/officeDocument/2006/relationships" xmlns:m="http://schemas.openxmlformats.org/officeDocument/2006/math" xmlns:v="urn:schemas-microsoft-com:vml" xmlns:wp14="http://schemas.microsoft.com/office/word/2010/wordprocessingDrawing" xmlns:wp="http://schemas.openxmlformats.org/drawingml/2006/wordprocessingDrawing" xmlns:w10="urn:schemas-microsoft-com:office:word" xmlns:w="http://schemas.openxmlformats.org/wordprocessingml/2006/main" xmlns:w14="http://schemas.microsoft.com/office/word/2010/wordml" xmlns:w15="http://schemas.microsoft.com/office/word/2012/wordml" xmlns:wpg="http://schemas.microsoft.com/office/word/2010/wordprocessingGroup" xmlns:wpi="http://schemas.microsoft.com/office/word/2010/wordprocessingInk" xmlns:wne="http://schemas.microsoft.com/office/word/2006/wordml" xmlns:wps="http://schemas.microsoft.com/office/word/2010/wordprocessingShape" mc:Ignorable="w14 w15 wp14">
+<w:document xmlns:wpc="http://schemas.microsoft.com/office/word/2010/wordprocessingCanvas" xmlns:cx="http://schemas.microsoft.com/office/drawing/2014/chartex" xmlns:cx1="http://schemas.microsoft.com/office/drawing/2015/9/8/chartex" xmlns:cx2="http://schemas.microsoft.com/office/drawing/2015/10/21/chartex" xmlns:cx3="http://schemas.microsoft.com/office/drawing/2016/5/9/chartex" xmlns:cx4="http://schemas.microsoft.com/office/drawing/2016/5/10/chartex" xmlns:cx5="http://schemas.microsoft.com/office/drawing/2016/5/11/chartex" xmlns:cx6="http://schemas.microsoft.com/office/drawing/2016/5/12/chartex" xmlns:cx7="http://schemas.microsoft.com/office/drawing/2016/5/13/chartex" xmlns:cx8="http://schemas.microsoft.com/office/drawing/2016/5/14/chartex" xmlns:mc="http://schemas.openxmlformats.org/markup-compatibility/2006" xmlns:aink="http://schemas.microsoft.com/office/drawing/2016/ink" xmlns:am3d="http://schemas.microsoft.com/office/drawing/2017/model3d" xmlns:o="urn:schemas-microsoft-com:office:office" xmlns:r="http://schemas.openxmlformats.org/officeDocument/2006/relationships" xmlns:m="http://schemas.openxmlformats.org/officeDocument/2006/math" xmlns:v="urn:schemas-microsoft-com:vml" xmlns:wp14="http://schemas.microsoft.com/office/word/2010/wordprocessingDrawing" xmlns:wp="http://schemas.openxmlformats.org/drawingml/2006/wordprocessingDrawing" xmlns:w10="urn:schemas-microsoft-com:office:word" xmlns:w="http://schemas.openxmlformats.org/wordprocessingml/2006/main" xmlns:w14="http://schemas.microsoft.com/office/word/2010/wordml" xmlns:w15="http://schemas.microsoft.com/office/word/2012/wordml" xmlns:w16cex="http://schemas.microsoft.com/office/word/2018/wordml/cex" xmlns:w16cid="http://schemas.microsoft.com/office/word/2016/wordml/cid" xmlns:w16="http://schemas.microsoft.com/office/word/2018/wordml" xmlns:w16se="http://schemas.microsoft.com/office/word/2015/wordml/symex" xmlns:wpg="http://schemas.microsoft.com/office/word/2010/wordprocessingGroup" xmlns:wpi="http://schemas.microsoft.com/office/word/2010/wordprocessingInk" xmlns:wne="http://schemas.microsoft.com/office/word/2006/wordml" xmlns:wps="http://schemas.microsoft.com/office/word/2010/wordprocessingShape" mc:Ignorable="w14 w15 w16se w16cid w16 w16cex wp14">
   <w:body>
     <w:p>
       <w:r>
@@ -81,33 +81,7 @@
                                 <w:sz w:val="36"/>
                                 <w:szCs w:val="36"/>
                               </w:rPr>
-                              <w:t>{{</w:t>
-                            </w:r>
-                            <w:proofErr w:type="gramStart"/>
-                            <w:r>
-                              <w:rPr>
-                                <w:rFonts w:ascii="Arial" w:eastAsia="Calibri" w:hAnsi="Arial" w:cs="Arial"/>
-                                <w:b/>
-                                <w:bCs/>
-                                <w:color w:val="F0EA00"/>
-                                <w:kern w:val="24"/>
-                                <w:sz w:val="36"/>
-                                <w:szCs w:val="36"/>
-                              </w:rPr>
-                              <w:t>poste</w:t>
-                            </w:r>
-                            <w:proofErr w:type="gramEnd"/>
-                            <w:r>
-                              <w:rPr>
-                                <w:rFonts w:ascii="Arial" w:eastAsia="Calibri" w:hAnsi="Arial" w:cs="Arial"/>
-                                <w:b/>
-                                <w:bCs/>
-                                <w:color w:val="F0EA00"/>
-                                <w:kern w:val="24"/>
-                                <w:sz w:val="36"/>
-                                <w:szCs w:val="36"/>
-                              </w:rPr>
-                              <w:t>}}</w:t>
+                              <w:t>{{poste}}</w:t>
                             </w:r>
                           </w:p>
                           <w:p/>
@@ -156,33 +130,7 @@
                           <w:sz w:val="36"/>
                           <w:szCs w:val="36"/>
                         </w:rPr>
-                        <w:t>{{</w:t>
-                      </w:r>
-                      <w:proofErr w:type="gramStart"/>
-                      <w:r>
-                        <w:rPr>
-                          <w:rFonts w:ascii="Arial" w:eastAsia="Calibri" w:hAnsi="Arial" w:cs="Arial"/>
-                          <w:b/>
-                          <w:bCs/>
-                          <w:color w:val="F0EA00"/>
-                          <w:kern w:val="24"/>
-                          <w:sz w:val="36"/>
-                          <w:szCs w:val="36"/>
-                        </w:rPr>
-                        <w:t>poste</w:t>
-                      </w:r>
-                      <w:proofErr w:type="gramEnd"/>
-                      <w:r>
-                        <w:rPr>
-                          <w:rFonts w:ascii="Arial" w:eastAsia="Calibri" w:hAnsi="Arial" w:cs="Arial"/>
-                          <w:b/>
-                          <w:bCs/>
-                          <w:color w:val="F0EA00"/>
-                          <w:kern w:val="24"/>
-                          <w:sz w:val="36"/>
-                          <w:szCs w:val="36"/>
-                        </w:rPr>
-                        <w:t>}}</w:t>
+                        <w:t>{{poste}}</w:t>
                       </w:r>
                     </w:p>
                     <w:p/>
@@ -345,6 +293,7 @@
                         <w:txbxContent>
                           <w:p>
                             <w:pPr>
+                              <w:jc w:val="center"/>
                               <w:rPr>
                                 <w:rFonts w:ascii="Arial" w:hAnsi="Arial" w:cs="Arial"/>
                                 <w:b/>
@@ -357,25 +306,7 @@
                                 <w:b/>
                                 <w:color w:val="FFFFFF" w:themeColor="background1"/>
                               </w:rPr>
-                              <w:t>{{</w:t>
-                            </w:r>
-                            <w:proofErr w:type="gramStart"/>
-                            <w:r>
-                              <w:rPr>
-                                <w:rFonts w:ascii="Arial" w:hAnsi="Arial" w:cs="Arial"/>
-                                <w:b/>
-                                <w:color w:val="FFFFFF" w:themeColor="background1"/>
-                              </w:rPr>
-                              <w:t>domaine</w:t>
-                            </w:r>
-                            <w:proofErr w:type="gramEnd"/>
-                            <w:r>
-                              <w:rPr>
-                                <w:rFonts w:ascii="Arial" w:hAnsi="Arial" w:cs="Arial"/>
-                                <w:b/>
-                                <w:color w:val="FFFFFF" w:themeColor="background1"/>
-                              </w:rPr>
-                              <w:t>}}</w:t>
+                              <w:t>{{domaine}}</w:t>
                             </w:r>
                           </w:p>
                         </w:txbxContent>
@@ -402,6 +333,7 @@
                   <w:txbxContent>
                     <w:p>
                       <w:pPr>
+                        <w:jc w:val="center"/>
                         <w:rPr>
                           <w:rFonts w:ascii="Arial" w:hAnsi="Arial" w:cs="Arial"/>
                           <w:b/>
@@ -414,25 +346,7 @@
                           <w:b/>
                           <w:color w:val="FFFFFF" w:themeColor="background1"/>
                         </w:rPr>
-                        <w:t>{{</w:t>
-                      </w:r>
-                      <w:proofErr w:type="gramStart"/>
-                      <w:r>
-                        <w:rPr>
-                          <w:rFonts w:ascii="Arial" w:hAnsi="Arial" w:cs="Arial"/>
-                          <w:b/>
-                          <w:color w:val="FFFFFF" w:themeColor="background1"/>
-                        </w:rPr>
-                        <w:t>domaine</w:t>
-                      </w:r>
-                      <w:proofErr w:type="gramEnd"/>
-                      <w:r>
-                        <w:rPr>
-                          <w:rFonts w:ascii="Arial" w:hAnsi="Arial" w:cs="Arial"/>
-                          <w:b/>
-                          <w:color w:val="FFFFFF" w:themeColor="background1"/>
-                        </w:rPr>
-                        <w:t>}}</w:t>
+                        <w:t>{{domaine}}</w:t>
                       </w:r>
                     </w:p>
                   </w:txbxContent>
@@ -613,7 +527,6 @@
                               <w:t>{{</w:t>
                             </w:r>
                             <w:proofErr w:type="spellStart"/>
-                            <w:proofErr w:type="gramStart"/>
                             <w:r>
                               <w:rPr>
                                 <w:rFonts w:ascii="Arial" w:eastAsia="Times New Roman" w:hAnsi="Arial" w:cs="Arial"/>
@@ -623,7 +536,6 @@
                               <w:t>competenceQualite</w:t>
                             </w:r>
                             <w:proofErr w:type="spellEnd"/>
-                            <w:proofErr w:type="gramEnd"/>
                             <w:r>
                               <w:rPr>
                                 <w:rFonts w:ascii="Arial" w:eastAsia="Times New Roman" w:hAnsi="Arial" w:cs="Arial"/>
@@ -748,7 +660,6 @@
                         <w:t>{{</w:t>
                       </w:r>
                       <w:proofErr w:type="spellStart"/>
-                      <w:proofErr w:type="gramStart"/>
                       <w:r>
                         <w:rPr>
                           <w:rFonts w:ascii="Arial" w:eastAsia="Times New Roman" w:hAnsi="Arial" w:cs="Arial"/>
@@ -758,7 +669,6 @@
                         <w:t>competenceQualite</w:t>
                       </w:r>
                       <w:proofErr w:type="spellEnd"/>
-                      <w:proofErr w:type="gramEnd"/>
                       <w:r>
                         <w:rPr>
                           <w:rFonts w:ascii="Arial" w:eastAsia="Times New Roman" w:hAnsi="Arial" w:cs="Arial"/>
@@ -929,27 +839,7 @@
                                 <w:color w:val="000000"/>
                                 <w:kern w:val="24"/>
                               </w:rPr>
-                              <w:t>{{</w:t>
-                            </w:r>
-                            <w:proofErr w:type="gramStart"/>
-                            <w:r>
-                              <w:rPr>
-                                <w:rFonts w:ascii="Arial" w:eastAsia="Times New Roman" w:hAnsi="Arial" w:cs="Arial"/>
-                                <w:bCs/>
-                                <w:color w:val="000000"/>
-                                <w:kern w:val="24"/>
-                              </w:rPr>
-                              <w:t>formation</w:t>
-                            </w:r>
-                            <w:proofErr w:type="gramEnd"/>
-                            <w:r>
-                              <w:rPr>
-                                <w:rFonts w:ascii="Arial" w:eastAsia="Times New Roman" w:hAnsi="Arial" w:cs="Arial"/>
-                                <w:bCs/>
-                                <w:color w:val="000000"/>
-                                <w:kern w:val="24"/>
-                              </w:rPr>
-                              <w:t>}}</w:t>
+                              <w:t>{{formation}}</w:t>
                             </w:r>
                           </w:p>
                           <w:p>
@@ -1160,27 +1050,7 @@
                           <w:color w:val="000000"/>
                           <w:kern w:val="24"/>
                         </w:rPr>
-                        <w:t>{{</w:t>
-                      </w:r>
-                      <w:proofErr w:type="gramStart"/>
-                      <w:r>
-                        <w:rPr>
-                          <w:rFonts w:ascii="Arial" w:eastAsia="Times New Roman" w:hAnsi="Arial" w:cs="Arial"/>
-                          <w:bCs/>
-                          <w:color w:val="000000"/>
-                          <w:kern w:val="24"/>
-                        </w:rPr>
-                        <w:t>formation</w:t>
-                      </w:r>
-                      <w:proofErr w:type="gramEnd"/>
-                      <w:r>
-                        <w:rPr>
-                          <w:rFonts w:ascii="Arial" w:eastAsia="Times New Roman" w:hAnsi="Arial" w:cs="Arial"/>
-                          <w:bCs/>
-                          <w:color w:val="000000"/>
-                          <w:kern w:val="24"/>
-                        </w:rPr>
-                        <w:t>}}</w:t>
+                        <w:t>{{formation}}</w:t>
                       </w:r>
                     </w:p>
                     <w:p>
@@ -1860,7 +1730,6 @@
                               <w:t>{{</w:t>
                             </w:r>
                             <w:proofErr w:type="spellStart"/>
-                            <w:proofErr w:type="gramStart"/>
                             <w:r>
                               <w:rPr>
                                 <w:rFonts w:ascii="Arial" w:eastAsia="Times New Roman" w:hAnsi="Arial" w:cs="Arial"/>
@@ -1871,7 +1740,6 @@
                               <w:t>insertionProfessionnel</w:t>
                             </w:r>
                             <w:proofErr w:type="spellEnd"/>
-                            <w:proofErr w:type="gramEnd"/>
                             <w:r>
                               <w:rPr>
                                 <w:rFonts w:ascii="Arial" w:eastAsia="Times New Roman" w:hAnsi="Arial" w:cs="Arial"/>
@@ -1983,7 +1851,6 @@
                         <w:t>{{</w:t>
                       </w:r>
                       <w:proofErr w:type="spellStart"/>
-                      <w:proofErr w:type="gramStart"/>
                       <w:r>
                         <w:rPr>
                           <w:rFonts w:ascii="Arial" w:eastAsia="Times New Roman" w:hAnsi="Arial" w:cs="Arial"/>
@@ -1994,7 +1861,6 @@
                         <w:t>insertionProfessionnel</w:t>
                       </w:r>
                       <w:proofErr w:type="spellEnd"/>
-                      <w:proofErr w:type="gramEnd"/>
                       <w:r>
                         <w:rPr>
                           <w:rFonts w:ascii="Arial" w:eastAsia="Times New Roman" w:hAnsi="Arial" w:cs="Arial"/>
@@ -2320,11 +2186,7 @@
           </mc:Choice>
           <mc:Fallback>
             <w:pict>
-              <v:shapetype w14:anchorId="36D7B99E" id="_x0000_t202" coordsize="21600,21600" o:spt="202" path="m,l,21600r21600,l21600,xe">
-                <v:stroke joinstyle="miter"/>
-                <v:path gradientshapeok="t" o:connecttype="rect"/>
-              </v:shapetype>
-              <v:shape id="Zone de texte 1" o:spid="_x0000_s1032" type="#_x0000_t202" style="position:absolute;margin-left:-50.6pt;margin-top:31.9pt;width:124.35pt;height:141.75pt;z-index:251683840;visibility:visible;mso-wrap-style:square;mso-wrap-distance-left:9pt;mso-wrap-distance-top:0;mso-wrap-distance-right:9pt;mso-wrap-distance-bottom:0;mso-position-horizontal:absolute;mso-position-horizontal-relative:text;mso-position-vertical:absolute;mso-position-vertical-relative:text;v-text-anchor:top" o:gfxdata="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" filled="f" strokeweight=".5pt">
+              <v:shape w14:anchorId="36D7B99E" id="Zone de texte 1" o:spid="_x0000_s1033" type="#_x0000_t202" style="position:absolute;margin-left:-50.6pt;margin-top:31.9pt;width:124.35pt;height:141.75pt;z-index:251683840;visibility:visible;mso-wrap-style:square;mso-wrap-distance-left:9pt;mso-wrap-distance-top:0;mso-wrap-distance-right:9pt;mso-wrap-distance-bottom:0;mso-position-horizontal:absolute;mso-position-horizontal-relative:text;mso-position-vertical:absolute;mso-position-vertical-relative:text;v-text-anchor:top" o:gfxdata="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" filled="f" strokeweight=".5pt">
                 <v:textbox>
                   <w:txbxContent>
                     <w:p/>
@@ -2896,7 +2758,6 @@
                                 <w:color w:val="FFFFFF" w:themeColor="background1"/>
                               </w:rPr>
                             </w:pPr>
-                            <w:bookmarkStart w:id="0" w:name="_GoBack"/>
                             <w:r>
                               <w:rPr>
                                 <w:rFonts w:ascii="Arial" w:hAnsi="Arial" w:cs="Arial"/>
@@ -2918,7 +2779,6 @@
                               </w:rPr>
                               <w:t>}}</w:t>
                             </w:r>
-                            <w:bookmarkEnd w:id="0"/>
                           </w:p>
                         </w:txbxContent>
                       </wps:txbx>
@@ -2947,7 +2807,6 @@
                           <w:color w:val="FFFFFF" w:themeColor="background1"/>
                         </w:rPr>
                       </w:pPr>
-                      <w:bookmarkStart w:id="1" w:name="_GoBack"/>
                       <w:r>
                         <w:rPr>
                           <w:rFonts w:ascii="Arial" w:hAnsi="Arial" w:cs="Arial"/>
@@ -2969,7 +2828,6 @@
                         </w:rPr>
                         <w:t>}}</w:t>
                       </w:r>
-                      <w:bookmarkEnd w:id="1"/>
                     </w:p>
                   </w:txbxContent>
                 </v:textbox>
@@ -3338,6 +3196,7 @@
                             <w:pPr>
                               <w:pStyle w:val="NormalWeb"/>
                               <w:spacing w:before="0" w:beforeAutospacing="0" w:after="160" w:afterAutospacing="0" w:line="256" w:lineRule="auto"/>
+                              <w:jc w:val="center"/>
                               <w:rPr>
                                 <w:rFonts w:ascii="Arial" w:hAnsi="Arial" w:cs="Arial"/>
                                 <w:color w:val="000000" w:themeColor="text1"/>
@@ -3372,6 +3231,7 @@
                       <w:pPr>
                         <w:pStyle w:val="NormalWeb"/>
                         <w:spacing w:before="0" w:beforeAutospacing="0" w:after="160" w:afterAutospacing="0" w:line="256" w:lineRule="auto"/>
+                        <w:jc w:val="center"/>
                         <w:rPr>
                           <w:rFonts w:ascii="Arial" w:hAnsi="Arial" w:cs="Arial"/>
                           <w:color w:val="000000" w:themeColor="text1"/>
@@ -3699,23 +3559,7 @@
                                 <w:rFonts w:ascii="Arial" w:hAnsi="Arial" w:cs="Arial"/>
                                 <w:color w:val="FFFFFF" w:themeColor="background1"/>
                               </w:rPr>
-                              <w:t>{{</w:t>
-                            </w:r>
-                            <w:proofErr w:type="gramStart"/>
-                            <w:r>
-                              <w:rPr>
-                                <w:rFonts w:ascii="Arial" w:hAnsi="Arial" w:cs="Arial"/>
-                                <w:color w:val="FFFFFF" w:themeColor="background1"/>
-                              </w:rPr>
-                              <w:t>biographie</w:t>
-                            </w:r>
-                            <w:proofErr w:type="gramEnd"/>
-                            <w:r>
-                              <w:rPr>
-                                <w:rFonts w:ascii="Arial" w:hAnsi="Arial" w:cs="Arial"/>
-                                <w:color w:val="FFFFFF" w:themeColor="background1"/>
-                              </w:rPr>
-                              <w:t>}}</w:t>
+                              <w:t>{{biographie}}</w:t>
                             </w:r>
                           </w:p>
                           <w:p>
@@ -3837,23 +3681,7 @@
                           <w:rFonts w:ascii="Arial" w:hAnsi="Arial" w:cs="Arial"/>
                           <w:color w:val="FFFFFF" w:themeColor="background1"/>
                         </w:rPr>
-                        <w:t>{{</w:t>
-                      </w:r>
-                      <w:proofErr w:type="gramStart"/>
-                      <w:r>
-                        <w:rPr>
-                          <w:rFonts w:ascii="Arial" w:hAnsi="Arial" w:cs="Arial"/>
-                          <w:color w:val="FFFFFF" w:themeColor="background1"/>
-                        </w:rPr>
-                        <w:t>biographie</w:t>
-                      </w:r>
-                      <w:proofErr w:type="gramEnd"/>
-                      <w:r>
-                        <w:rPr>
-                          <w:rFonts w:ascii="Arial" w:hAnsi="Arial" w:cs="Arial"/>
-                          <w:color w:val="FFFFFF" w:themeColor="background1"/>
-                        </w:rPr>
-                        <w:t>}}</w:t>
+                        <w:t>{{biographie}}</w:t>
                       </w:r>
                     </w:p>
                     <w:p>
@@ -4084,7 +3912,7 @@
 </file>
 
 <file path=word/endnotes.xml><?xml version="1.0" encoding="utf-8"?>
-<w:endnotes xmlns:wpc="http://schemas.microsoft.com/office/word/2010/wordprocessingCanvas" xmlns:mc="http://schemas.openxmlformats.org/markup-compatibility/2006" xmlns:o="urn:schemas-microsoft-com:office:office" xmlns:r="http://schemas.openxmlformats.org/officeDocument/2006/relationships" xmlns:m="http://schemas.openxmlformats.org/officeDocument/2006/math" xmlns:v="urn:schemas-microsoft-com:vml" xmlns:wp14="http://schemas.microsoft.com/office/word/2010/wordprocessingDrawing" xmlns:wp="http://schemas.openxmlformats.org/drawingml/2006/wordprocessingDrawing" xmlns:w10="urn:schemas-microsoft-com:office:word" xmlns:w="http://schemas.openxmlformats.org/wordprocessingml/2006/main" xmlns:w14="http://schemas.microsoft.com/office/word/2010/wordml" xmlns:w15="http://schemas.microsoft.com/office/word/2012/wordml" xmlns:wpg="http://schemas.microsoft.com/office/word/2010/wordprocessingGroup" xmlns:wpi="http://schemas.microsoft.com/office/word/2010/wordprocessingInk" xmlns:wne="http://schemas.microsoft.com/office/word/2006/wordml" xmlns:wps="http://schemas.microsoft.com/office/word/2010/wordprocessingShape" mc:Ignorable="w14 w15 wp14">
+<w:endnotes xmlns:wpc="http://schemas.microsoft.com/office/word/2010/wordprocessingCanvas" xmlns:cx="http://schemas.microsoft.com/office/drawing/2014/chartex" xmlns:cx1="http://schemas.microsoft.com/office/drawing/2015/9/8/chartex" xmlns:cx2="http://schemas.microsoft.com/office/drawing/2015/10/21/chartex" xmlns:cx3="http://schemas.microsoft.com/office/drawing/2016/5/9/chartex" xmlns:cx4="http://schemas.microsoft.com/office/drawing/2016/5/10/chartex" xmlns:cx5="http://schemas.microsoft.com/office/drawing/2016/5/11/chartex" xmlns:cx6="http://schemas.microsoft.com/office/drawing/2016/5/12/chartex" xmlns:cx7="http://schemas.microsoft.com/office/drawing/2016/5/13/chartex" xmlns:cx8="http://schemas.microsoft.com/office/drawing/2016/5/14/chartex" xmlns:mc="http://schemas.openxmlformats.org/markup-compatibility/2006" xmlns:aink="http://schemas.microsoft.com/office/drawing/2016/ink" xmlns:am3d="http://schemas.microsoft.com/office/drawing/2017/model3d" xmlns:o="urn:schemas-microsoft-com:office:office" xmlns:r="http://schemas.openxmlformats.org/officeDocument/2006/relationships" xmlns:m="http://schemas.openxmlformats.org/officeDocument/2006/math" xmlns:v="urn:schemas-microsoft-com:vml" xmlns:wp14="http://schemas.microsoft.com/office/word/2010/wordprocessingDrawing" xmlns:wp="http://schemas.openxmlformats.org/drawingml/2006/wordprocessingDrawing" xmlns:w10="urn:schemas-microsoft-com:office:word" xmlns:w="http://schemas.openxmlformats.org/wordprocessingml/2006/main" xmlns:w14="http://schemas.microsoft.com/office/word/2010/wordml" xmlns:w15="http://schemas.microsoft.com/office/word/2012/wordml" xmlns:w16cex="http://schemas.microsoft.com/office/word/2018/wordml/cex" xmlns:w16cid="http://schemas.microsoft.com/office/word/2016/wordml/cid" xmlns:w16="http://schemas.microsoft.com/office/word/2018/wordml" xmlns:w16se="http://schemas.microsoft.com/office/word/2015/wordml/symex" xmlns:wpg="http://schemas.microsoft.com/office/word/2010/wordprocessingGroup" xmlns:wpi="http://schemas.microsoft.com/office/word/2010/wordprocessingInk" xmlns:wne="http://schemas.microsoft.com/office/word/2006/wordml" xmlns:wps="http://schemas.microsoft.com/office/word/2010/wordprocessingShape" mc:Ignorable="w14 w15 w16se w16cid w16 w16cex wp14">
   <w:endnote w:type="separator" w:id="-1">
     <w:p>
       <w:pPr>
@@ -4109,7 +3937,7 @@
 </file>
 
 <file path=word/footer1.xml><?xml version="1.0" encoding="utf-8"?>
-<w:ftr xmlns:wpc="http://schemas.microsoft.com/office/word/2010/wordprocessingCanvas" xmlns:mc="http://schemas.openxmlformats.org/markup-compatibility/2006" xmlns:o="urn:schemas-microsoft-com:office:office" xmlns:r="http://schemas.openxmlformats.org/officeDocument/2006/relationships" xmlns:m="http://schemas.openxmlformats.org/officeDocument/2006/math" xmlns:v="urn:schemas-microsoft-com:vml" xmlns:wp14="http://schemas.microsoft.com/office/word/2010/wordprocessingDrawing" xmlns:wp="http://schemas.openxmlformats.org/drawingml/2006/wordprocessingDrawing" xmlns:w10="urn:schemas-microsoft-com:office:word" xmlns:w="http://schemas.openxmlformats.org/wordprocessingml/2006/main" xmlns:w14="http://schemas.microsoft.com/office/word/2010/wordml" xmlns:w15="http://schemas.microsoft.com/office/word/2012/wordml" xmlns:wpg="http://schemas.microsoft.com/office/word/2010/wordprocessingGroup" xmlns:wpi="http://schemas.microsoft.com/office/word/2010/wordprocessingInk" xmlns:wne="http://schemas.microsoft.com/office/word/2006/wordml" xmlns:wps="http://schemas.microsoft.com/office/word/2010/wordprocessingShape" mc:Ignorable="w14 w15 wp14">
+<w:ftr xmlns:wpc="http://schemas.microsoft.com/office/word/2010/wordprocessingCanvas" xmlns:cx="http://schemas.microsoft.com/office/drawing/2014/chartex" xmlns:cx1="http://schemas.microsoft.com/office/drawing/2015/9/8/chartex" xmlns:cx2="http://schemas.microsoft.com/office/drawing/2015/10/21/chartex" xmlns:cx3="http://schemas.microsoft.com/office/drawing/2016/5/9/chartex" xmlns:cx4="http://schemas.microsoft.com/office/drawing/2016/5/10/chartex" xmlns:cx5="http://schemas.microsoft.com/office/drawing/2016/5/11/chartex" xmlns:cx6="http://schemas.microsoft.com/office/drawing/2016/5/12/chartex" xmlns:cx7="http://schemas.microsoft.com/office/drawing/2016/5/13/chartex" xmlns:cx8="http://schemas.microsoft.com/office/drawing/2016/5/14/chartex" xmlns:mc="http://schemas.openxmlformats.org/markup-compatibility/2006" xmlns:aink="http://schemas.microsoft.com/office/drawing/2016/ink" xmlns:am3d="http://schemas.microsoft.com/office/drawing/2017/model3d" xmlns:o="urn:schemas-microsoft-com:office:office" xmlns:r="http://schemas.openxmlformats.org/officeDocument/2006/relationships" xmlns:m="http://schemas.openxmlformats.org/officeDocument/2006/math" xmlns:v="urn:schemas-microsoft-com:vml" xmlns:wp14="http://schemas.microsoft.com/office/word/2010/wordprocessingDrawing" xmlns:wp="http://schemas.openxmlformats.org/drawingml/2006/wordprocessingDrawing" xmlns:w10="urn:schemas-microsoft-com:office:word" xmlns:w="http://schemas.openxmlformats.org/wordprocessingml/2006/main" xmlns:w14="http://schemas.microsoft.com/office/word/2010/wordml" xmlns:w15="http://schemas.microsoft.com/office/word/2012/wordml" xmlns:w16cex="http://schemas.microsoft.com/office/word/2018/wordml/cex" xmlns:w16cid="http://schemas.microsoft.com/office/word/2016/wordml/cid" xmlns:w16="http://schemas.microsoft.com/office/word/2018/wordml" xmlns:w16se="http://schemas.microsoft.com/office/word/2015/wordml/symex" xmlns:wpg="http://schemas.microsoft.com/office/word/2010/wordprocessingGroup" xmlns:wpi="http://schemas.microsoft.com/office/word/2010/wordprocessingInk" xmlns:wne="http://schemas.microsoft.com/office/word/2006/wordml" xmlns:wps="http://schemas.microsoft.com/office/word/2010/wordprocessingShape" mc:Ignorable="w14 w15 w16se w16cid w16 w16cex wp14">
   <w:p>
     <w:pPr>
       <w:pStyle w:val="Pieddepage"/>
@@ -4119,7 +3947,7 @@
 </file>
 
 <file path=word/footer2.xml><?xml version="1.0" encoding="utf-8"?>
-<w:ftr xmlns:wpc="http://schemas.microsoft.com/office/word/2010/wordprocessingCanvas" xmlns:mc="http://schemas.openxmlformats.org/markup-compatibility/2006" xmlns:o="urn:schemas-microsoft-com:office:office" xmlns:r="http://schemas.openxmlformats.org/officeDocument/2006/relationships" xmlns:m="http://schemas.openxmlformats.org/officeDocument/2006/math" xmlns:v="urn:schemas-microsoft-com:vml" xmlns:wp14="http://schemas.microsoft.com/office/word/2010/wordprocessingDrawing" xmlns:wp="http://schemas.openxmlformats.org/drawingml/2006/wordprocessingDrawing" xmlns:w10="urn:schemas-microsoft-com:office:word" xmlns:w="http://schemas.openxmlformats.org/wordprocessingml/2006/main" xmlns:w14="http://schemas.microsoft.com/office/word/2010/wordml" xmlns:w15="http://schemas.microsoft.com/office/word/2012/wordml" xmlns:wpg="http://schemas.microsoft.com/office/word/2010/wordprocessingGroup" xmlns:wpi="http://schemas.microsoft.com/office/word/2010/wordprocessingInk" xmlns:wne="http://schemas.microsoft.com/office/word/2006/wordml" xmlns:wps="http://schemas.microsoft.com/office/word/2010/wordprocessingShape" mc:Ignorable="w14 w15 wp14">
+<w:ftr xmlns:wpc="http://schemas.microsoft.com/office/word/2010/wordprocessingCanvas" xmlns:cx="http://schemas.microsoft.com/office/drawing/2014/chartex" xmlns:cx1="http://schemas.microsoft.com/office/drawing/2015/9/8/chartex" xmlns:cx2="http://schemas.microsoft.com/office/drawing/2015/10/21/chartex" xmlns:cx3="http://schemas.microsoft.com/office/drawing/2016/5/9/chartex" xmlns:cx4="http://schemas.microsoft.com/office/drawing/2016/5/10/chartex" xmlns:cx5="http://schemas.microsoft.com/office/drawing/2016/5/11/chartex" xmlns:cx6="http://schemas.microsoft.com/office/drawing/2016/5/12/chartex" xmlns:cx7="http://schemas.microsoft.com/office/drawing/2016/5/13/chartex" xmlns:cx8="http://schemas.microsoft.com/office/drawing/2016/5/14/chartex" xmlns:mc="http://schemas.openxmlformats.org/markup-compatibility/2006" xmlns:aink="http://schemas.microsoft.com/office/drawing/2016/ink" xmlns:am3d="http://schemas.microsoft.com/office/drawing/2017/model3d" xmlns:o="urn:schemas-microsoft-com:office:office" xmlns:r="http://schemas.openxmlformats.org/officeDocument/2006/relationships" xmlns:m="http://schemas.openxmlformats.org/officeDocument/2006/math" xmlns:v="urn:schemas-microsoft-com:vml" xmlns:wp14="http://schemas.microsoft.com/office/word/2010/wordprocessingDrawing" xmlns:wp="http://schemas.openxmlformats.org/drawingml/2006/wordprocessingDrawing" xmlns:w10="urn:schemas-microsoft-com:office:word" xmlns:w="http://schemas.openxmlformats.org/wordprocessingml/2006/main" xmlns:w14="http://schemas.microsoft.com/office/word/2010/wordml" xmlns:w15="http://schemas.microsoft.com/office/word/2012/wordml" xmlns:w16cex="http://schemas.microsoft.com/office/word/2018/wordml/cex" xmlns:w16cid="http://schemas.microsoft.com/office/word/2016/wordml/cid" xmlns:w16="http://schemas.microsoft.com/office/word/2018/wordml" xmlns:w16se="http://schemas.microsoft.com/office/word/2015/wordml/symex" xmlns:wpg="http://schemas.microsoft.com/office/word/2010/wordprocessingGroup" xmlns:wpi="http://schemas.microsoft.com/office/word/2010/wordprocessingInk" xmlns:wne="http://schemas.microsoft.com/office/word/2006/wordml" xmlns:wps="http://schemas.microsoft.com/office/word/2010/wordprocessingShape" mc:Ignorable="w14 w15 w16se w16cid w16 w16cex wp14">
   <w:p>
     <w:pPr>
       <w:pStyle w:val="Pieddepage"/>
@@ -4129,7 +3957,7 @@
 </file>
 
 <file path=word/footer3.xml><?xml version="1.0" encoding="utf-8"?>
-<w:ftr xmlns:wpc="http://schemas.microsoft.com/office/word/2010/wordprocessingCanvas" xmlns:mc="http://schemas.openxmlformats.org/markup-compatibility/2006" xmlns:o="urn:schemas-microsoft-com:office:office" xmlns:r="http://schemas.openxmlformats.org/officeDocument/2006/relationships" xmlns:m="http://schemas.openxmlformats.org/officeDocument/2006/math" xmlns:v="urn:schemas-microsoft-com:vml" xmlns:wp14="http://schemas.microsoft.com/office/word/2010/wordprocessingDrawing" xmlns:wp="http://schemas.openxmlformats.org/drawingml/2006/wordprocessingDrawing" xmlns:w10="urn:schemas-microsoft-com:office:word" xmlns:w="http://schemas.openxmlformats.org/wordprocessingml/2006/main" xmlns:w14="http://schemas.microsoft.com/office/word/2010/wordml" xmlns:w15="http://schemas.microsoft.com/office/word/2012/wordml" xmlns:wpg="http://schemas.microsoft.com/office/word/2010/wordprocessingGroup" xmlns:wpi="http://schemas.microsoft.com/office/word/2010/wordprocessingInk" xmlns:wne="http://schemas.microsoft.com/office/word/2006/wordml" xmlns:wps="http://schemas.microsoft.com/office/word/2010/wordprocessingShape" mc:Ignorable="w14 w15 wp14">
+<w:ftr xmlns:wpc="http://schemas.microsoft.com/office/word/2010/wordprocessingCanvas" xmlns:cx="http://schemas.microsoft.com/office/drawing/2014/chartex" xmlns:cx1="http://schemas.microsoft.com/office/drawing/2015/9/8/chartex" xmlns:cx2="http://schemas.microsoft.com/office/drawing/2015/10/21/chartex" xmlns:cx3="http://schemas.microsoft.com/office/drawing/2016/5/9/chartex" xmlns:cx4="http://schemas.microsoft.com/office/drawing/2016/5/10/chartex" xmlns:cx5="http://schemas.microsoft.com/office/drawing/2016/5/11/chartex" xmlns:cx6="http://schemas.microsoft.com/office/drawing/2016/5/12/chartex" xmlns:cx7="http://schemas.microsoft.com/office/drawing/2016/5/13/chartex" xmlns:cx8="http://schemas.microsoft.com/office/drawing/2016/5/14/chartex" xmlns:mc="http://schemas.openxmlformats.org/markup-compatibility/2006" xmlns:aink="http://schemas.microsoft.com/office/drawing/2016/ink" xmlns:am3d="http://schemas.microsoft.com/office/drawing/2017/model3d" xmlns:o="urn:schemas-microsoft-com:office:office" xmlns:r="http://schemas.openxmlformats.org/officeDocument/2006/relationships" xmlns:m="http://schemas.openxmlformats.org/officeDocument/2006/math" xmlns:v="urn:schemas-microsoft-com:vml" xmlns:wp14="http://schemas.microsoft.com/office/word/2010/wordprocessingDrawing" xmlns:wp="http://schemas.openxmlformats.org/drawingml/2006/wordprocessingDrawing" xmlns:w10="urn:schemas-microsoft-com:office:word" xmlns:w="http://schemas.openxmlformats.org/wordprocessingml/2006/main" xmlns:w14="http://schemas.microsoft.com/office/word/2010/wordml" xmlns:w15="http://schemas.microsoft.com/office/word/2012/wordml" xmlns:w16cex="http://schemas.microsoft.com/office/word/2018/wordml/cex" xmlns:w16cid="http://schemas.microsoft.com/office/word/2016/wordml/cid" xmlns:w16="http://schemas.microsoft.com/office/word/2018/wordml" xmlns:w16se="http://schemas.microsoft.com/office/word/2015/wordml/symex" xmlns:wpg="http://schemas.microsoft.com/office/word/2010/wordprocessingGroup" xmlns:wpi="http://schemas.microsoft.com/office/word/2010/wordprocessingInk" xmlns:wne="http://schemas.microsoft.com/office/word/2006/wordml" xmlns:wps="http://schemas.microsoft.com/office/word/2010/wordprocessingShape" mc:Ignorable="w14 w15 w16se w16cid w16 w16cex wp14">
   <w:p>
     <w:pPr>
       <w:pStyle w:val="Pieddepage"/>
@@ -4139,7 +3967,7 @@
 </file>
 
 <file path=word/footnotes.xml><?xml version="1.0" encoding="utf-8"?>
-<w:footnotes xmlns:wpc="http://schemas.microsoft.com/office/word/2010/wordprocessingCanvas" xmlns:mc="http://schemas.openxmlformats.org/markup-compatibility/2006" xmlns:o="urn:schemas-microsoft-com:office:office" xmlns:r="http://schemas.openxmlformats.org/officeDocument/2006/relationships" xmlns:m="http://schemas.openxmlformats.org/officeDocument/2006/math" xmlns:v="urn:schemas-microsoft-com:vml" xmlns:wp14="http://schemas.microsoft.com/office/word/2010/wordprocessingDrawing" xmlns:wp="http://schemas.openxmlformats.org/drawingml/2006/wordprocessingDrawing" xmlns:w10="urn:schemas-microsoft-com:office:word" xmlns:w="http://schemas.openxmlformats.org/wordprocessingml/2006/main" xmlns:w14="http://schemas.microsoft.com/office/word/2010/wordml" xmlns:w15="http://schemas.microsoft.com/office/word/2012/wordml" xmlns:wpg="http://schemas.microsoft.com/office/word/2010/wordprocessingGroup" xmlns:wpi="http://schemas.microsoft.com/office/word/2010/wordprocessingInk" xmlns:wne="http://schemas.microsoft.com/office/word/2006/wordml" xmlns:wps="http://schemas.microsoft.com/office/word/2010/wordprocessingShape" mc:Ignorable="w14 w15 wp14">
+<w:footnotes xmlns:wpc="http://schemas.microsoft.com/office/word/2010/wordprocessingCanvas" xmlns:cx="http://schemas.microsoft.com/office/drawing/2014/chartex" xmlns:cx1="http://schemas.microsoft.com/office/drawing/2015/9/8/chartex" xmlns:cx2="http://schemas.microsoft.com/office/drawing/2015/10/21/chartex" xmlns:cx3="http://schemas.microsoft.com/office/drawing/2016/5/9/chartex" xmlns:cx4="http://schemas.microsoft.com/office/drawing/2016/5/10/chartex" xmlns:cx5="http://schemas.microsoft.com/office/drawing/2016/5/11/chartex" xmlns:cx6="http://schemas.microsoft.com/office/drawing/2016/5/12/chartex" xmlns:cx7="http://schemas.microsoft.com/office/drawing/2016/5/13/chartex" xmlns:cx8="http://schemas.microsoft.com/office/drawing/2016/5/14/chartex" xmlns:mc="http://schemas.openxmlformats.org/markup-compatibility/2006" xmlns:aink="http://schemas.microsoft.com/office/drawing/2016/ink" xmlns:am3d="http://schemas.microsoft.com/office/drawing/2017/model3d" xmlns:o="urn:schemas-microsoft-com:office:office" xmlns:r="http://schemas.openxmlformats.org/officeDocument/2006/relationships" xmlns:m="http://schemas.openxmlformats.org/officeDocument/2006/math" xmlns:v="urn:schemas-microsoft-com:vml" xmlns:wp14="http://schemas.microsoft.com/office/word/2010/wordprocessingDrawing" xmlns:wp="http://schemas.openxmlformats.org/drawingml/2006/wordprocessingDrawing" xmlns:w10="urn:schemas-microsoft-com:office:word" xmlns:w="http://schemas.openxmlformats.org/wordprocessingml/2006/main" xmlns:w14="http://schemas.microsoft.com/office/word/2010/wordml" xmlns:w15="http://schemas.microsoft.com/office/word/2012/wordml" xmlns:w16cex="http://schemas.microsoft.com/office/word/2018/wordml/cex" xmlns:w16cid="http://schemas.microsoft.com/office/word/2016/wordml/cid" xmlns:w16="http://schemas.microsoft.com/office/word/2018/wordml" xmlns:w16se="http://schemas.microsoft.com/office/word/2015/wordml/symex" xmlns:wpg="http://schemas.microsoft.com/office/word/2010/wordprocessingGroup" xmlns:wpi="http://schemas.microsoft.com/office/word/2010/wordprocessingInk" xmlns:wne="http://schemas.microsoft.com/office/word/2006/wordml" xmlns:wps="http://schemas.microsoft.com/office/word/2010/wordprocessingShape" mc:Ignorable="w14 w15 w16se w16cid w16 w16cex wp14">
   <w:footnote w:type="separator" w:id="-1">
     <w:p>
       <w:pPr>
@@ -4164,38 +3992,125 @@
 </file>
 
 <file path=word/header1.xml><?xml version="1.0" encoding="utf-8"?>
-<w:hdr xmlns:wpc="http://schemas.microsoft.com/office/word/2010/wordprocessingCanvas" xmlns:mc="http://schemas.openxmlformats.org/markup-compatibility/2006" xmlns:o="urn:schemas-microsoft-com:office:office" xmlns:r="http://schemas.openxmlformats.org/officeDocument/2006/relationships" xmlns:m="http://schemas.openxmlformats.org/officeDocument/2006/math" xmlns:v="urn:schemas-microsoft-com:vml" xmlns:wp14="http://schemas.microsoft.com/office/word/2010/wordprocessingDrawing" xmlns:wp="http://schemas.openxmlformats.org/drawingml/2006/wordprocessingDrawing" xmlns:w10="urn:schemas-microsoft-com:office:word" xmlns:w="http://schemas.openxmlformats.org/wordprocessingml/2006/main" xmlns:w14="http://schemas.microsoft.com/office/word/2010/wordml" xmlns:w15="http://schemas.microsoft.com/office/word/2012/wordml" xmlns:wpg="http://schemas.microsoft.com/office/word/2010/wordprocessingGroup" xmlns:wpi="http://schemas.microsoft.com/office/word/2010/wordprocessingInk" xmlns:wne="http://schemas.microsoft.com/office/word/2006/wordml" xmlns:wps="http://schemas.microsoft.com/office/word/2010/wordprocessingShape" mc:Ignorable="w14 w15 wp14">
+<w:hdr xmlns:wpc="http://schemas.microsoft.com/office/word/2010/wordprocessingCanvas" xmlns:cx="http://schemas.microsoft.com/office/drawing/2014/chartex" xmlns:cx1="http://schemas.microsoft.com/office/drawing/2015/9/8/chartex" xmlns:cx2="http://schemas.microsoft.com/office/drawing/2015/10/21/chartex" xmlns:cx3="http://schemas.microsoft.com/office/drawing/2016/5/9/chartex" xmlns:cx4="http://schemas.microsoft.com/office/drawing/2016/5/10/chartex" xmlns:cx5="http://schemas.microsoft.com/office/drawing/2016/5/11/chartex" xmlns:cx6="http://schemas.microsoft.com/office/drawing/2016/5/12/chartex" xmlns:cx7="http://schemas.microsoft.com/office/drawing/2016/5/13/chartex" xmlns:cx8="http://schemas.microsoft.com/office/drawing/2016/5/14/chartex" xmlns:mc="http://schemas.openxmlformats.org/markup-compatibility/2006" xmlns:aink="http://schemas.microsoft.com/office/drawing/2016/ink" xmlns:am3d="http://schemas.microsoft.com/office/drawing/2017/model3d" xmlns:o="urn:schemas-microsoft-com:office:office" xmlns:r="http://schemas.openxmlformats.org/officeDocument/2006/relationships" xmlns:m="http://schemas.openxmlformats.org/officeDocument/2006/math" xmlns:v="urn:schemas-microsoft-com:vml" xmlns:wp14="http://schemas.microsoft.com/office/word/2010/wordprocessingDrawing" xmlns:wp="http://schemas.openxmlformats.org/drawingml/2006/wordprocessingDrawing" xmlns:w10="urn:schemas-microsoft-com:office:word" xmlns:w="http://schemas.openxmlformats.org/wordprocessingml/2006/main" xmlns:w14="http://schemas.microsoft.com/office/word/2010/wordml" xmlns:w15="http://schemas.microsoft.com/office/word/2012/wordml" xmlns:w16cex="http://schemas.microsoft.com/office/word/2018/wordml/cex" xmlns:w16cid="http://schemas.microsoft.com/office/word/2016/wordml/cid" xmlns:w16="http://schemas.microsoft.com/office/word/2018/wordml" xmlns:w16se="http://schemas.microsoft.com/office/word/2015/wordml/symex" xmlns:wpg="http://schemas.microsoft.com/office/word/2010/wordprocessingGroup" xmlns:wpi="http://schemas.microsoft.com/office/word/2010/wordprocessingInk" xmlns:wne="http://schemas.microsoft.com/office/word/2006/wordml" xmlns:wps="http://schemas.microsoft.com/office/word/2010/wordprocessingShape" mc:Ignorable="w14 w15 w16se w16cid w16 w16cex wp14">
   <w:p>
     <w:pPr>
       <w:pStyle w:val="En-tte"/>
     </w:pPr>
+    <w:r>
+      <w:rPr>
+        <w:noProof/>
+      </w:rPr>
+      <w:pict w14:anchorId="0AFC0EEC">
+        <v:shapetype id="_x0000_t75" coordsize="21600,21600" o:spt="75" o:preferrelative="t" path="m@4@5l@4@11@9@11@9@5xe" filled="f" stroked="f">
+          <v:stroke joinstyle="miter"/>
+          <v:formulas>
+            <v:f eqn="if lineDrawn pixelLineWidth 0"/>
+            <v:f eqn="sum @0 1 0"/>
+            <v:f eqn="sum 0 0 @1"/>
+            <v:f eqn="prod @2 1 2"/>
+            <v:f eqn="prod @3 21600 pixelWidth"/>
+            <v:f eqn="prod @3 21600 pixelHeight"/>
+            <v:f eqn="sum @0 0 1"/>
+            <v:f eqn="prod @6 1 2"/>
+            <v:f eqn="prod @7 21600 pixelWidth"/>
+            <v:f eqn="sum @8 21600 0"/>
+            <v:f eqn="prod @7 21600 pixelHeight"/>
+            <v:f eqn="sum @10 21600 0"/>
+          </v:formulas>
+          <v:path o:extrusionok="f" gradientshapeok="t" o:connecttype="rect"/>
+          <o:lock v:ext="edit" aspectratio="t"/>
+        </v:shapetype>
+        <v:shape id="WordPictureWatermark2311172" o:spid="_x0000_s2059" type="#_x0000_t75" style="position:absolute;margin-left:0;margin-top:0;width:453.6pt;height:453.6pt;z-index:-251657216;mso-position-horizontal:center;mso-position-horizontal-relative:margin;mso-position-vertical:center;mso-position-vertical-relative:margin" o:allowincell="f">
+          <v:imagedata r:id="rId1" o:title="télécharger" gain="19661f" blacklevel="22938f"/>
+        </v:shape>
+      </w:pict>
+    </w:r>
   </w:p>
 </w:hdr>
 </file>
 
 <file path=word/header2.xml><?xml version="1.0" encoding="utf-8"?>
-<w:hdr xmlns:wpc="http://schemas.microsoft.com/office/word/2010/wordprocessingCanvas" xmlns:mc="http://schemas.openxmlformats.org/markup-compatibility/2006" xmlns:o="urn:schemas-microsoft-com:office:office" xmlns:r="http://schemas.openxmlformats.org/officeDocument/2006/relationships" xmlns:m="http://schemas.openxmlformats.org/officeDocument/2006/math" xmlns:v="urn:schemas-microsoft-com:vml" xmlns:wp14="http://schemas.microsoft.com/office/word/2010/wordprocessingDrawing" xmlns:wp="http://schemas.openxmlformats.org/drawingml/2006/wordprocessingDrawing" xmlns:w10="urn:schemas-microsoft-com:office:word" xmlns:w="http://schemas.openxmlformats.org/wordprocessingml/2006/main" xmlns:w14="http://schemas.microsoft.com/office/word/2010/wordml" xmlns:w15="http://schemas.microsoft.com/office/word/2012/wordml" xmlns:wpg="http://schemas.microsoft.com/office/word/2010/wordprocessingGroup" xmlns:wpi="http://schemas.microsoft.com/office/word/2010/wordprocessingInk" xmlns:wne="http://schemas.microsoft.com/office/word/2006/wordml" xmlns:wps="http://schemas.microsoft.com/office/word/2010/wordprocessingShape" mc:Ignorable="w14 w15 wp14">
+<w:hdr xmlns:wpc="http://schemas.microsoft.com/office/word/2010/wordprocessingCanvas" xmlns:cx="http://schemas.microsoft.com/office/drawing/2014/chartex" xmlns:cx1="http://schemas.microsoft.com/office/drawing/2015/9/8/chartex" xmlns:cx2="http://schemas.microsoft.com/office/drawing/2015/10/21/chartex" xmlns:cx3="http://schemas.microsoft.com/office/drawing/2016/5/9/chartex" xmlns:cx4="http://schemas.microsoft.com/office/drawing/2016/5/10/chartex" xmlns:cx5="http://schemas.microsoft.com/office/drawing/2016/5/11/chartex" xmlns:cx6="http://schemas.microsoft.com/office/drawing/2016/5/12/chartex" xmlns:cx7="http://schemas.microsoft.com/office/drawing/2016/5/13/chartex" xmlns:cx8="http://schemas.microsoft.com/office/drawing/2016/5/14/chartex" xmlns:mc="http://schemas.openxmlformats.org/markup-compatibility/2006" xmlns:aink="http://schemas.microsoft.com/office/drawing/2016/ink" xmlns:am3d="http://schemas.microsoft.com/office/drawing/2017/model3d" xmlns:o="urn:schemas-microsoft-com:office:office" xmlns:r="http://schemas.openxmlformats.org/officeDocument/2006/relationships" xmlns:m="http://schemas.openxmlformats.org/officeDocument/2006/math" xmlns:v="urn:schemas-microsoft-com:vml" xmlns:wp14="http://schemas.microsoft.com/office/word/2010/wordprocessingDrawing" xmlns:wp="http://schemas.openxmlformats.org/drawingml/2006/wordprocessingDrawing" xmlns:w10="urn:schemas-microsoft-com:office:word" xmlns:w="http://schemas.openxmlformats.org/wordprocessingml/2006/main" xmlns:w14="http://schemas.microsoft.com/office/word/2010/wordml" xmlns:w15="http://schemas.microsoft.com/office/word/2012/wordml" xmlns:w16cex="http://schemas.microsoft.com/office/word/2018/wordml/cex" xmlns:w16cid="http://schemas.microsoft.com/office/word/2016/wordml/cid" xmlns:w16="http://schemas.microsoft.com/office/word/2018/wordml" xmlns:w16se="http://schemas.microsoft.com/office/word/2015/wordml/symex" xmlns:wpg="http://schemas.microsoft.com/office/word/2010/wordprocessingGroup" xmlns:wpi="http://schemas.microsoft.com/office/word/2010/wordprocessingInk" xmlns:wne="http://schemas.microsoft.com/office/word/2006/wordml" xmlns:wps="http://schemas.microsoft.com/office/word/2010/wordprocessingShape" mc:Ignorable="w14 w15 w16se w16cid w16 w16cex wp14">
   <w:p>
     <w:pPr>
       <w:pStyle w:val="En-tte"/>
     </w:pPr>
+    <w:r>
+      <w:rPr>
+        <w:noProof/>
+      </w:rPr>
+      <w:pict w14:anchorId="4598FC70">
+        <v:shapetype id="_x0000_t75" coordsize="21600,21600" o:spt="75" o:preferrelative="t" path="m@4@5l@4@11@9@11@9@5xe" filled="f" stroked="f">
+          <v:stroke joinstyle="miter"/>
+          <v:formulas>
+            <v:f eqn="if lineDrawn pixelLineWidth 0"/>
+            <v:f eqn="sum @0 1 0"/>
+            <v:f eqn="sum 0 0 @1"/>
+            <v:f eqn="prod @2 1 2"/>
+            <v:f eqn="prod @3 21600 pixelWidth"/>
+            <v:f eqn="prod @3 21600 pixelHeight"/>
+            <v:f eqn="sum @0 0 1"/>
+            <v:f eqn="prod @6 1 2"/>
+            <v:f eqn="prod @7 21600 pixelWidth"/>
+            <v:f eqn="sum @8 21600 0"/>
+            <v:f eqn="prod @7 21600 pixelHeight"/>
+            <v:f eqn="sum @10 21600 0"/>
+          </v:formulas>
+          <v:path o:extrusionok="f" gradientshapeok="t" o:connecttype="rect"/>
+          <o:lock v:ext="edit" aspectratio="t"/>
+        </v:shapetype>
+        <v:shape id="WordPictureWatermark2311173" o:spid="_x0000_s2060" type="#_x0000_t75" style="position:absolute;margin-left:0;margin-top:0;width:453.6pt;height:453.6pt;z-index:-251656192;mso-position-horizontal:center;mso-position-horizontal-relative:margin;mso-position-vertical:center;mso-position-vertical-relative:margin" o:allowincell="f">
+          <v:imagedata r:id="rId1" o:title="télécharger" gain="19661f" blacklevel="22938f"/>
+        </v:shape>
+      </w:pict>
+    </w:r>
   </w:p>
 </w:hdr>
 </file>
 
 <file path=word/header3.xml><?xml version="1.0" encoding="utf-8"?>
-<w:hdr xmlns:wpc="http://schemas.microsoft.com/office/word/2010/wordprocessingCanvas" xmlns:mc="http://schemas.openxmlformats.org/markup-compatibility/2006" xmlns:o="urn:schemas-microsoft-com:office:office" xmlns:r="http://schemas.openxmlformats.org/officeDocument/2006/relationships" xmlns:m="http://schemas.openxmlformats.org/officeDocument/2006/math" xmlns:v="urn:schemas-microsoft-com:vml" xmlns:wp14="http://schemas.microsoft.com/office/word/2010/wordprocessingDrawing" xmlns:wp="http://schemas.openxmlformats.org/drawingml/2006/wordprocessingDrawing" xmlns:w10="urn:schemas-microsoft-com:office:word" xmlns:w="http://schemas.openxmlformats.org/wordprocessingml/2006/main" xmlns:w14="http://schemas.microsoft.com/office/word/2010/wordml" xmlns:w15="http://schemas.microsoft.com/office/word/2012/wordml" xmlns:wpg="http://schemas.microsoft.com/office/word/2010/wordprocessingGroup" xmlns:wpi="http://schemas.microsoft.com/office/word/2010/wordprocessingInk" xmlns:wne="http://schemas.microsoft.com/office/word/2006/wordml" xmlns:wps="http://schemas.microsoft.com/office/word/2010/wordprocessingShape" mc:Ignorable="w14 w15 wp14">
+<w:hdr xmlns:wpc="http://schemas.microsoft.com/office/word/2010/wordprocessingCanvas" xmlns:cx="http://schemas.microsoft.com/office/drawing/2014/chartex" xmlns:cx1="http://schemas.microsoft.com/office/drawing/2015/9/8/chartex" xmlns:cx2="http://schemas.microsoft.com/office/drawing/2015/10/21/chartex" xmlns:cx3="http://schemas.microsoft.com/office/drawing/2016/5/9/chartex" xmlns:cx4="http://schemas.microsoft.com/office/drawing/2016/5/10/chartex" xmlns:cx5="http://schemas.microsoft.com/office/drawing/2016/5/11/chartex" xmlns:cx6="http://schemas.microsoft.com/office/drawing/2016/5/12/chartex" xmlns:cx7="http://schemas.microsoft.com/office/drawing/2016/5/13/chartex" xmlns:cx8="http://schemas.microsoft.com/office/drawing/2016/5/14/chartex" xmlns:mc="http://schemas.openxmlformats.org/markup-compatibility/2006" xmlns:aink="http://schemas.microsoft.com/office/drawing/2016/ink" xmlns:am3d="http://schemas.microsoft.com/office/drawing/2017/model3d" xmlns:o="urn:schemas-microsoft-com:office:office" xmlns:r="http://schemas.openxmlformats.org/officeDocument/2006/relationships" xmlns:m="http://schemas.openxmlformats.org/officeDocument/2006/math" xmlns:v="urn:schemas-microsoft-com:vml" xmlns:wp14="http://schemas.microsoft.com/office/word/2010/wordprocessingDrawing" xmlns:wp="http://schemas.openxmlformats.org/drawingml/2006/wordprocessingDrawing" xmlns:w10="urn:schemas-microsoft-com:office:word" xmlns:w="http://schemas.openxmlformats.org/wordprocessingml/2006/main" xmlns:w14="http://schemas.microsoft.com/office/word/2010/wordml" xmlns:w15="http://schemas.microsoft.com/office/word/2012/wordml" xmlns:w16cex="http://schemas.microsoft.com/office/word/2018/wordml/cex" xmlns:w16cid="http://schemas.microsoft.com/office/word/2016/wordml/cid" xmlns:w16="http://schemas.microsoft.com/office/word/2018/wordml" xmlns:w16se="http://schemas.microsoft.com/office/word/2015/wordml/symex" xmlns:wpg="http://schemas.microsoft.com/office/word/2010/wordprocessingGroup" xmlns:wpi="http://schemas.microsoft.com/office/word/2010/wordprocessingInk" xmlns:wne="http://schemas.microsoft.com/office/word/2006/wordml" xmlns:wps="http://schemas.microsoft.com/office/word/2010/wordprocessingShape" mc:Ignorable="w14 w15 w16se w16cid w16 w16cex wp14">
   <w:p>
     <w:pPr>
       <w:pStyle w:val="En-tte"/>
     </w:pPr>
+    <w:r>
+      <w:rPr>
+        <w:noProof/>
+      </w:rPr>
+      <w:pict w14:anchorId="784F4A2B">
+        <v:shapetype id="_x0000_t75" coordsize="21600,21600" o:spt="75" o:preferrelative="t" path="m@4@5l@4@11@9@11@9@5xe" filled="f" stroked="f">
+          <v:stroke joinstyle="miter"/>
+          <v:formulas>
+            <v:f eqn="if lineDrawn pixelLineWidth 0"/>
+            <v:f eqn="sum @0 1 0"/>
+            <v:f eqn="sum 0 0 @1"/>
+            <v:f eqn="prod @2 1 2"/>
+            <v:f eqn="prod @3 21600 pixelWidth"/>
+            <v:f eqn="prod @3 21600 pixelHeight"/>
+            <v:f eqn="sum @0 0 1"/>
+            <v:f eqn="prod @6 1 2"/>
+            <v:f eqn="prod @7 21600 pixelWidth"/>
+            <v:f eqn="sum @8 21600 0"/>
+            <v:f eqn="prod @7 21600 pixelHeight"/>
+            <v:f eqn="sum @10 21600 0"/>
+          </v:formulas>
+          <v:path o:extrusionok="f" gradientshapeok="t" o:connecttype="rect"/>
+          <o:lock v:ext="edit" aspectratio="t"/>
+        </v:shapetype>
+        <v:shape id="WordPictureWatermark2311171" o:spid="_x0000_s2058" type="#_x0000_t75" style="position:absolute;margin-left:0;margin-top:0;width:453.6pt;height:453.6pt;z-index:-251658240;mso-position-horizontal:center;mso-position-horizontal-relative:margin;mso-position-vertical:center;mso-position-vertical-relative:margin" o:allowincell="f">
+          <v:imagedata r:id="rId1" o:title="télécharger" gain="19661f" blacklevel="22938f"/>
+        </v:shape>
+      </w:pict>
+    </w:r>
   </w:p>
 </w:hdr>
 </file>
 
 <file path=word/numbering.xml><?xml version="1.0" encoding="utf-8"?>
-<w:numbering xmlns:wpc="http://schemas.microsoft.com/office/word/2010/wordprocessingCanvas" xmlns:mc="http://schemas.openxmlformats.org/markup-compatibility/2006" xmlns:o="urn:schemas-microsoft-com:office:office" xmlns:r="http://schemas.openxmlformats.org/officeDocument/2006/relationships" xmlns:m="http://schemas.openxmlformats.org/officeDocument/2006/math" xmlns:v="urn:schemas-microsoft-com:vml" xmlns:wp14="http://schemas.microsoft.com/office/word/2010/wordprocessingDrawing" xmlns:wp="http://schemas.openxmlformats.org/drawingml/2006/wordprocessingDrawing" xmlns:w10="urn:schemas-microsoft-com:office:word" xmlns:w="http://schemas.openxmlformats.org/wordprocessingml/2006/main" xmlns:w14="http://schemas.microsoft.com/office/word/2010/wordml" xmlns:w15="http://schemas.microsoft.com/office/word/2012/wordml" xmlns:wpg="http://schemas.microsoft.com/office/word/2010/wordprocessingGroup" xmlns:wpi="http://schemas.microsoft.com/office/word/2010/wordprocessingInk" xmlns:wne="http://schemas.microsoft.com/office/word/2006/wordml" xmlns:wps="http://schemas.microsoft.com/office/word/2010/wordprocessingShape" mc:Ignorable="w14 w15 wp14">
-  <w:abstractNum w:abstractNumId="0">
+<w:numbering xmlns:wpc="http://schemas.microsoft.com/office/word/2010/wordprocessingCanvas" xmlns:cx="http://schemas.microsoft.com/office/drawing/2014/chartex" xmlns:cx1="http://schemas.microsoft.com/office/drawing/2015/9/8/chartex" xmlns:cx2="http://schemas.microsoft.com/office/drawing/2015/10/21/chartex" xmlns:cx3="http://schemas.microsoft.com/office/drawing/2016/5/9/chartex" xmlns:cx4="http://schemas.microsoft.com/office/drawing/2016/5/10/chartex" xmlns:cx5="http://schemas.microsoft.com/office/drawing/2016/5/11/chartex" xmlns:cx6="http://schemas.microsoft.com/office/drawing/2016/5/12/chartex" xmlns:cx7="http://schemas.microsoft.com/office/drawing/2016/5/13/chartex" xmlns:cx8="http://schemas.microsoft.com/office/drawing/2016/5/14/chartex" xmlns:mc="http://schemas.openxmlformats.org/markup-compatibility/2006" xmlns:aink="http://schemas.microsoft.com/office/drawing/2016/ink" xmlns:am3d="http://schemas.microsoft.com/office/drawing/2017/model3d" xmlns:o="urn:schemas-microsoft-com:office:office" xmlns:r="http://schemas.openxmlformats.org/officeDocument/2006/relationships" xmlns:m="http://schemas.openxmlformats.org/officeDocument/2006/math" xmlns:v="urn:schemas-microsoft-com:vml" xmlns:wp14="http://schemas.microsoft.com/office/word/2010/wordprocessingDrawing" xmlns:wp="http://schemas.openxmlformats.org/drawingml/2006/wordprocessingDrawing" xmlns:w10="urn:schemas-microsoft-com:office:word" xmlns:w="http://schemas.openxmlformats.org/wordprocessingml/2006/main" xmlns:w14="http://schemas.microsoft.com/office/word/2010/wordml" xmlns:w15="http://schemas.microsoft.com/office/word/2012/wordml" xmlns:w16cex="http://schemas.microsoft.com/office/word/2018/wordml/cex" xmlns:w16cid="http://schemas.microsoft.com/office/word/2016/wordml/cid" xmlns:w16="http://schemas.microsoft.com/office/word/2018/wordml" xmlns:w16se="http://schemas.microsoft.com/office/word/2015/wordml/symex" xmlns:wpg="http://schemas.microsoft.com/office/word/2010/wordprocessingGroup" xmlns:wpi="http://schemas.microsoft.com/office/word/2010/wordprocessingInk" xmlns:wne="http://schemas.microsoft.com/office/word/2006/wordml" xmlns:wps="http://schemas.microsoft.com/office/word/2010/wordprocessingShape" mc:Ignorable="w14 w15 w16se w16cid w16 w16cex wp14">
+  <w:abstractNum w:abstractNumId="0" w15:restartNumberingAfterBreak="0">
     <w:nsid w:val="3E78427A"/>
     <w:multiLevelType w:val="hybridMultilevel"/>
     <w:tmpl w:val="FA3EE5E4"/>
@@ -4342,7 +4257,7 @@
 </file>
 
 <file path=word/styles.xml><?xml version="1.0" encoding="utf-8"?>
-<w:styles xmlns:mc="http://schemas.openxmlformats.org/markup-compatibility/2006" xmlns:r="http://schemas.openxmlformats.org/officeDocument/2006/relationships" xmlns:w="http://schemas.openxmlformats.org/wordprocessingml/2006/main" xmlns:w14="http://schemas.microsoft.com/office/word/2010/wordml" xmlns:w15="http://schemas.microsoft.com/office/word/2012/wordml" mc:Ignorable="w14 w15">
+<w:styles xmlns:mc="http://schemas.openxmlformats.org/markup-compatibility/2006" xmlns:r="http://schemas.openxmlformats.org/officeDocument/2006/relationships" xmlns:w="http://schemas.openxmlformats.org/wordprocessingml/2006/main" xmlns:w14="http://schemas.microsoft.com/office/word/2010/wordml" xmlns:w15="http://schemas.microsoft.com/office/word/2012/wordml" xmlns:w16cex="http://schemas.microsoft.com/office/word/2018/wordml/cex" xmlns:w16cid="http://schemas.microsoft.com/office/word/2016/wordml/cid" xmlns:w16="http://schemas.microsoft.com/office/word/2018/wordml" xmlns:w16se="http://schemas.microsoft.com/office/word/2015/wordml/symex" mc:Ignorable="w14 w15 w16se w16cid w16 w16cex">
   <w:docDefaults>
     <w:rPrDefault>
       <w:rPr>
@@ -4358,7 +4273,7 @@
       </w:pPr>
     </w:pPrDefault>
   </w:docDefaults>
-  <w:latentStyles w:defLockedState="0" w:defUIPriority="99" w:defSemiHidden="0" w:defUnhideWhenUsed="0" w:defQFormat="0" w:count="371">
+  <w:latentStyles w:defLockedState="0" w:defUIPriority="99" w:defSemiHidden="0" w:defUnhideWhenUsed="0" w:defQFormat="0" w:count="376">
     <w:lsdException w:name="Normal" w:uiPriority="0" w:qFormat="1"/>
     <w:lsdException w:name="heading 1" w:uiPriority="9" w:qFormat="1"/>
     <w:lsdException w:name="heading 2" w:semiHidden="1" w:uiPriority="9" w:unhideWhenUsed="1" w:qFormat="1"/>
@@ -4464,7 +4379,6 @@
     <w:lsdException w:name="HTML Sample" w:semiHidden="1" w:unhideWhenUsed="1"/>
     <w:lsdException w:name="HTML Typewriter" w:semiHidden="1" w:unhideWhenUsed="1"/>
     <w:lsdException w:name="HTML Variable" w:semiHidden="1" w:unhideWhenUsed="1"/>
-    <w:lsdException w:name="Normal Table" w:semiHidden="1" w:unhideWhenUsed="1"/>
     <w:lsdException w:name="annotation subject" w:semiHidden="1" w:unhideWhenUsed="1"/>
     <w:lsdException w:name="No List" w:semiHidden="1" w:unhideWhenUsed="1"/>
     <w:lsdException w:name="Outline List 1" w:semiHidden="1" w:unhideWhenUsed="1"/>
@@ -4507,11 +4421,8 @@
     <w:lsdException w:name="Table Contemporary" w:semiHidden="1" w:unhideWhenUsed="1"/>
     <w:lsdException w:name="Table Elegant" w:semiHidden="1" w:unhideWhenUsed="1"/>
     <w:lsdException w:name="Table Professional" w:semiHidden="1" w:unhideWhenUsed="1"/>
-    <w:lsdException w:name="Table Subtle 1" w:semiHidden="1" w:unhideWhenUsed="1"/>
     <w:lsdException w:name="Table Subtle 2" w:semiHidden="1" w:unhideWhenUsed="1"/>
     <w:lsdException w:name="Table Web 1" w:semiHidden="1" w:unhideWhenUsed="1"/>
-    <w:lsdException w:name="Table Web 2" w:semiHidden="1" w:unhideWhenUsed="1"/>
-    <w:lsdException w:name="Table Web 3" w:semiHidden="1" w:unhideWhenUsed="1"/>
     <w:lsdException w:name="Balloon Text" w:semiHidden="1" w:unhideWhenUsed="1"/>
     <w:lsdException w:name="Table Grid" w:uiPriority="39"/>
     <w:lsdException w:name="Table Theme" w:semiHidden="1" w:unhideWhenUsed="1"/>
@@ -4730,6 +4641,11 @@
     <w:lsdException w:name="List Table 5 Dark Accent 6" w:uiPriority="50"/>
     <w:lsdException w:name="List Table 6 Colorful Accent 6" w:uiPriority="51"/>
     <w:lsdException w:name="List Table 7 Colorful Accent 6" w:uiPriority="52"/>
+    <w:lsdException w:name="Mention" w:semiHidden="1" w:unhideWhenUsed="1"/>
+    <w:lsdException w:name="Smart Hyperlink" w:semiHidden="1" w:unhideWhenUsed="1"/>
+    <w:lsdException w:name="Hashtag" w:semiHidden="1" w:unhideWhenUsed="1"/>
+    <w:lsdException w:name="Unresolved Mention" w:semiHidden="1" w:unhideWhenUsed="1"/>
+    <w:lsdException w:name="Smart Link" w:semiHidden="1" w:unhideWhenUsed="1"/>
   </w:latentStyles>
   <w:style w:type="paragraph" w:default="1" w:styleId="Normal">
     <w:name w:val="Normal"/>

--- a/template/Trame-vierge3-jaune.docx
+++ b/template/Trame-vierge3-jaune.docx
@@ -1,8 +1,542 @@
 
 <file path=word/document.xml><?xml version="1.0" encoding="utf-8"?>
-<w:document xmlns:wpc="http://schemas.microsoft.com/office/word/2010/wordprocessingCanvas" xmlns:cx="http://schemas.microsoft.com/office/drawing/2014/chartex" xmlns:cx1="http://schemas.microsoft.com/office/drawing/2015/9/8/chartex" xmlns:cx2="http://schemas.microsoft.com/office/drawing/2015/10/21/chartex" xmlns:cx3="http://schemas.microsoft.com/office/drawing/2016/5/9/chartex" xmlns:cx4="http://schemas.microsoft.com/office/drawing/2016/5/10/chartex" xmlns:cx5="http://schemas.microsoft.com/office/drawing/2016/5/11/chartex" xmlns:cx6="http://schemas.microsoft.com/office/drawing/2016/5/12/chartex" xmlns:cx7="http://schemas.microsoft.com/office/drawing/2016/5/13/chartex" xmlns:cx8="http://schemas.microsoft.com/office/drawing/2016/5/14/chartex" xmlns:mc="http://schemas.openxmlformats.org/markup-compatibility/2006" xmlns:aink="http://schemas.microsoft.com/office/drawing/2016/ink" xmlns:am3d="http://schemas.microsoft.com/office/drawing/2017/model3d" xmlns:o="urn:schemas-microsoft-com:office:office" xmlns:r="http://schemas.openxmlformats.org/officeDocument/2006/relationships" xmlns:m="http://schemas.openxmlformats.org/officeDocument/2006/math" xmlns:v="urn:schemas-microsoft-com:vml" xmlns:wp14="http://schemas.microsoft.com/office/word/2010/wordprocessingDrawing" xmlns:wp="http://schemas.openxmlformats.org/drawingml/2006/wordprocessingDrawing" xmlns:w10="urn:schemas-microsoft-com:office:word" xmlns:w="http://schemas.openxmlformats.org/wordprocessingml/2006/main" xmlns:w14="http://schemas.microsoft.com/office/word/2010/wordml" xmlns:w15="http://schemas.microsoft.com/office/word/2012/wordml" xmlns:w16cex="http://schemas.microsoft.com/office/word/2018/wordml/cex" xmlns:w16cid="http://schemas.microsoft.com/office/word/2016/wordml/cid" xmlns:w16="http://schemas.microsoft.com/office/word/2018/wordml" xmlns:w16se="http://schemas.microsoft.com/office/word/2015/wordml/symex" xmlns:wpg="http://schemas.microsoft.com/office/word/2010/wordprocessingGroup" xmlns:wpi="http://schemas.microsoft.com/office/word/2010/wordprocessingInk" xmlns:wne="http://schemas.microsoft.com/office/word/2006/wordml" xmlns:wps="http://schemas.microsoft.com/office/word/2010/wordprocessingShape" mc:Ignorable="w14 w15 w16se w16cid w16 w16cex wp14">
+<w:document xmlns:wpc="http://schemas.microsoft.com/office/word/2010/wordprocessingCanvas" xmlns:mc="http://schemas.openxmlformats.org/markup-compatibility/2006" xmlns:o="urn:schemas-microsoft-com:office:office" xmlns:r="http://schemas.openxmlformats.org/officeDocument/2006/relationships" xmlns:m="http://schemas.openxmlformats.org/officeDocument/2006/math" xmlns:v="urn:schemas-microsoft-com:vml" xmlns:wp14="http://schemas.microsoft.com/office/word/2010/wordprocessingDrawing" xmlns:wp="http://schemas.openxmlformats.org/drawingml/2006/wordprocessingDrawing" xmlns:w10="urn:schemas-microsoft-com:office:word" xmlns:w="http://schemas.openxmlformats.org/wordprocessingml/2006/main" xmlns:w14="http://schemas.microsoft.com/office/word/2010/wordml" xmlns:w15="http://schemas.microsoft.com/office/word/2012/wordml" xmlns:wpg="http://schemas.microsoft.com/office/word/2010/wordprocessingGroup" xmlns:wpi="http://schemas.microsoft.com/office/word/2010/wordprocessingInk" xmlns:wne="http://schemas.microsoft.com/office/word/2006/wordml" xmlns:wps="http://schemas.microsoft.com/office/word/2010/wordprocessingShape" mc:Ignorable="w14 w15 wp14">
   <w:body>
     <w:p>
+      <w:r>
+        <w:rPr>
+          <w:noProof/>
+          <w:lang w:eastAsia="fr-FR"/>
+        </w:rPr>
+        <mc:AlternateContent>
+          <mc:Choice Requires="wps">
+            <w:drawing>
+              <wp:anchor distT="0" distB="0" distL="114300" distR="114300" simplePos="0" relativeHeight="251682816" behindDoc="0" locked="0" layoutInCell="1" allowOverlap="1" wp14:anchorId="55DC18CD" wp14:editId="41E25914">
+                <wp:simplePos x="0" y="0"/>
+                <wp:positionH relativeFrom="column">
+                  <wp:posOffset>-601622</wp:posOffset>
+                </wp:positionH>
+                <wp:positionV relativeFrom="paragraph">
+                  <wp:posOffset>5073621</wp:posOffset>
+                </wp:positionV>
+                <wp:extent cx="3170583" cy="2941983"/>
+                <wp:effectExtent l="0" t="0" r="10795" b="10795"/>
+                <wp:wrapNone/>
+                <wp:docPr id="26" name="Rectangle à coins arrondis 25"/>
+                <wp:cNvGraphicFramePr/>
+                <a:graphic xmlns:a="http://schemas.openxmlformats.org/drawingml/2006/main">
+                  <a:graphicData uri="http://schemas.microsoft.com/office/word/2010/wordprocessingShape">
+                    <wps:wsp>
+                      <wps:cNvSpPr/>
+                      <wps:spPr>
+                        <a:xfrm>
+                          <a:off x="0" y="0"/>
+                          <a:ext cx="3170583" cy="2941983"/>
+                        </a:xfrm>
+                        <a:prstGeom prst="roundRect">
+                          <a:avLst/>
+                        </a:prstGeom>
+                        <a:noFill/>
+                        <a:ln>
+                          <a:solidFill>
+                            <a:srgbClr val="F0EA00"/>
+                          </a:solidFill>
+                        </a:ln>
+                      </wps:spPr>
+                      <wps:style>
+                        <a:lnRef idx="2">
+                          <a:schemeClr val="accent1">
+                            <a:shade val="50000"/>
+                          </a:schemeClr>
+                        </a:lnRef>
+                        <a:fillRef idx="1">
+                          <a:schemeClr val="accent1"/>
+                        </a:fillRef>
+                        <a:effectRef idx="0">
+                          <a:schemeClr val="accent1"/>
+                        </a:effectRef>
+                        <a:fontRef idx="minor">
+                          <a:schemeClr val="lt1"/>
+                        </a:fontRef>
+                      </wps:style>
+                      <wps:txbx>
+                        <w:txbxContent>
+                          <w:p>
+                            <w:pPr>
+                              <w:pStyle w:val="NormalWeb"/>
+                              <w:spacing w:before="0" w:beforeAutospacing="0" w:after="0" w:afterAutospacing="0"/>
+                              <w:rPr>
+                                <w:rFonts w:ascii="Arial" w:eastAsia="Times New Roman" w:hAnsi="Arial" w:cs="Arial"/>
+                                <w:b/>
+                                <w:bCs/>
+                                <w:color w:val="F0EA00"/>
+                                <w:kern w:val="24"/>
+                              </w:rPr>
+                            </w:pPr>
+                            <w:r>
+                              <w:rPr>
+                                <w:rFonts w:ascii="Arial" w:eastAsia="Times New Roman" w:hAnsi="Arial" w:cs="Arial"/>
+                                <w:b/>
+                                <w:bCs/>
+                                <w:color w:val="F0EA00"/>
+                                <w:kern w:val="24"/>
+                                <w:sz w:val="32"/>
+                                <w:szCs w:val="32"/>
+                              </w:rPr>
+                              <w:t>Formation </w:t>
+                            </w:r>
+                            <w:r>
+                              <w:rPr>
+                                <w:rFonts w:ascii="Arial" w:eastAsia="Times New Roman" w:hAnsi="Arial" w:cs="Arial"/>
+                                <w:b/>
+                                <w:bCs/>
+                                <w:color w:val="F0EA00"/>
+                                <w:kern w:val="24"/>
+                              </w:rPr>
+                              <w:t xml:space="preserve">: </w:t>
+                            </w:r>
+                          </w:p>
+                          <w:p>
+                            <w:pPr>
+                              <w:pStyle w:val="NormalWeb"/>
+                              <w:spacing w:before="0" w:beforeAutospacing="0" w:after="0" w:afterAutospacing="0"/>
+                              <w:rPr>
+                                <w:rFonts w:ascii="Arial" w:eastAsia="Times New Roman" w:hAnsi="Arial" w:cs="Arial"/>
+                                <w:bCs/>
+                                <w:color w:val="000000"/>
+                                <w:kern w:val="24"/>
+                              </w:rPr>
+                            </w:pPr>
+                            <w:r>
+                              <w:rPr>
+                                <w:rFonts w:ascii="Arial" w:eastAsia="Times New Roman" w:hAnsi="Arial" w:cs="Arial"/>
+                                <w:bCs/>
+                                <w:color w:val="000000"/>
+                                <w:kern w:val="24"/>
+                              </w:rPr>
+                              <w:t>{{</w:t>
+                            </w:r>
+                            <w:proofErr w:type="gramStart"/>
+                            <w:r>
+                              <w:rPr>
+                                <w:rFonts w:ascii="Arial" w:eastAsia="Times New Roman" w:hAnsi="Arial" w:cs="Arial"/>
+                                <w:bCs/>
+                                <w:color w:val="000000"/>
+                                <w:kern w:val="24"/>
+                              </w:rPr>
+                              <w:t>r</w:t>
+                            </w:r>
+                            <w:proofErr w:type="gramEnd"/>
+                            <w:r>
+                              <w:rPr>
+                                <w:rFonts w:ascii="Arial" w:eastAsia="Times New Roman" w:hAnsi="Arial" w:cs="Arial"/>
+                                <w:bCs/>
+                                <w:color w:val="000000"/>
+                                <w:kern w:val="24"/>
+                              </w:rPr>
+                              <w:t xml:space="preserve"> </w:t>
+                            </w:r>
+                            <w:r>
+                              <w:rPr>
+                                <w:rFonts w:ascii="Arial" w:eastAsia="Times New Roman" w:hAnsi="Arial" w:cs="Arial"/>
+                                <w:bCs/>
+                                <w:color w:val="000000"/>
+                                <w:kern w:val="24"/>
+                              </w:rPr>
+                              <w:t>formation}}</w:t>
+                            </w:r>
+                          </w:p>
+                          <w:p>
+                            <w:pPr>
+                              <w:pStyle w:val="NormalWeb"/>
+                              <w:spacing w:before="0" w:beforeAutospacing="0" w:after="0" w:afterAutospacing="0"/>
+                              <w:rPr>
+                                <w:rFonts w:eastAsia="Times New Roman" w:cstheme="minorBidi"/>
+                                <w:b/>
+                                <w:bCs/>
+                                <w:color w:val="000000"/>
+                                <w:kern w:val="24"/>
+                              </w:rPr>
+                            </w:pPr>
+                          </w:p>
+                          <w:p>
+                            <w:pPr>
+                              <w:pStyle w:val="NormalWeb"/>
+                              <w:spacing w:before="0" w:beforeAutospacing="0" w:after="0" w:afterAutospacing="0"/>
+                              <w:rPr>
+                                <w:rFonts w:eastAsia="Times New Roman" w:cstheme="minorBidi"/>
+                                <w:b/>
+                                <w:bCs/>
+                                <w:color w:val="000000"/>
+                                <w:kern w:val="24"/>
+                              </w:rPr>
+                            </w:pPr>
+                          </w:p>
+                          <w:p>
+                            <w:pPr>
+                              <w:pStyle w:val="NormalWeb"/>
+                              <w:spacing w:before="0" w:beforeAutospacing="0" w:after="0" w:afterAutospacing="0"/>
+                              <w:rPr>
+                                <w:rFonts w:eastAsia="Times New Roman" w:cstheme="minorBidi"/>
+                                <w:b/>
+                                <w:bCs/>
+                                <w:color w:val="000000"/>
+                                <w:kern w:val="24"/>
+                              </w:rPr>
+                            </w:pPr>
+                          </w:p>
+                          <w:p>
+                            <w:pPr>
+                              <w:pStyle w:val="NormalWeb"/>
+                              <w:spacing w:before="0" w:beforeAutospacing="0" w:after="0" w:afterAutospacing="0"/>
+                              <w:rPr>
+                                <w:rFonts w:eastAsia="Times New Roman" w:cstheme="minorBidi"/>
+                                <w:b/>
+                                <w:bCs/>
+                                <w:color w:val="000000"/>
+                                <w:kern w:val="24"/>
+                              </w:rPr>
+                            </w:pPr>
+                          </w:p>
+                          <w:p>
+                            <w:pPr>
+                              <w:pStyle w:val="NormalWeb"/>
+                              <w:spacing w:before="0" w:beforeAutospacing="0" w:after="0" w:afterAutospacing="0"/>
+                              <w:rPr>
+                                <w:rFonts w:eastAsia="Times New Roman" w:cstheme="minorBidi"/>
+                                <w:b/>
+                                <w:bCs/>
+                                <w:color w:val="000000"/>
+                                <w:kern w:val="24"/>
+                              </w:rPr>
+                            </w:pPr>
+                          </w:p>
+                          <w:p>
+                            <w:pPr>
+                              <w:pStyle w:val="NormalWeb"/>
+                              <w:spacing w:before="0" w:beforeAutospacing="0" w:after="0" w:afterAutospacing="0"/>
+                              <w:rPr>
+                                <w:rFonts w:eastAsia="Times New Roman" w:cstheme="minorBidi"/>
+                                <w:b/>
+                                <w:bCs/>
+                                <w:color w:val="000000"/>
+                                <w:kern w:val="24"/>
+                              </w:rPr>
+                            </w:pPr>
+                          </w:p>
+                          <w:p>
+                            <w:pPr>
+                              <w:pStyle w:val="NormalWeb"/>
+                              <w:spacing w:before="0" w:beforeAutospacing="0" w:after="0" w:afterAutospacing="0"/>
+                              <w:rPr>
+                                <w:rFonts w:eastAsia="Times New Roman" w:cstheme="minorBidi"/>
+                                <w:b/>
+                                <w:bCs/>
+                                <w:color w:val="000000"/>
+                                <w:kern w:val="24"/>
+                              </w:rPr>
+                            </w:pPr>
+                          </w:p>
+                          <w:p>
+                            <w:pPr>
+                              <w:pStyle w:val="NormalWeb"/>
+                              <w:spacing w:before="0" w:beforeAutospacing="0" w:after="0" w:afterAutospacing="0"/>
+                              <w:rPr>
+                                <w:rFonts w:eastAsia="Times New Roman" w:cstheme="minorBidi"/>
+                                <w:b/>
+                                <w:bCs/>
+                                <w:color w:val="000000"/>
+                                <w:kern w:val="24"/>
+                              </w:rPr>
+                            </w:pPr>
+                          </w:p>
+                          <w:p>
+                            <w:pPr>
+                              <w:pStyle w:val="NormalWeb"/>
+                              <w:spacing w:before="0" w:beforeAutospacing="0" w:after="0" w:afterAutospacing="0"/>
+                              <w:rPr>
+                                <w:rFonts w:eastAsia="Times New Roman" w:cstheme="minorBidi"/>
+                                <w:b/>
+                                <w:bCs/>
+                                <w:color w:val="000000"/>
+                                <w:kern w:val="24"/>
+                              </w:rPr>
+                            </w:pPr>
+                          </w:p>
+                          <w:p>
+                            <w:pPr>
+                              <w:pStyle w:val="NormalWeb"/>
+                              <w:spacing w:before="0" w:beforeAutospacing="0" w:after="0" w:afterAutospacing="0"/>
+                            </w:pPr>
+                          </w:p>
+                          <w:p>
+                            <w:pPr>
+                              <w:pStyle w:val="NormalWeb"/>
+                              <w:spacing w:before="0" w:beforeAutospacing="0" w:after="0" w:afterAutospacing="0"/>
+                              <w:jc w:val="both"/>
+                            </w:pPr>
+                            <w:r>
+                              <w:rPr>
+                                <w:rFonts w:eastAsia="Times New Roman" w:cstheme="minorBidi"/>
+                                <w:color w:val="0070C0"/>
+                                <w:kern w:val="24"/>
+                              </w:rPr>
+                              <w:t> </w:t>
+                            </w:r>
+                          </w:p>
+                        </w:txbxContent>
+                      </wps:txbx>
+                      <wps:bodyPr wrap="square" numCol="1" rtlCol="0" anchor="ctr">
+                        <a:noAutofit/>
+                      </wps:bodyPr>
+                    </wps:wsp>
+                  </a:graphicData>
+                </a:graphic>
+                <wp14:sizeRelH relativeFrom="margin">
+                  <wp14:pctWidth>0</wp14:pctWidth>
+                </wp14:sizeRelH>
+                <wp14:sizeRelV relativeFrom="margin">
+                  <wp14:pctHeight>0</wp14:pctHeight>
+                </wp14:sizeRelV>
+              </wp:anchor>
+            </w:drawing>
+          </mc:Choice>
+          <mc:Fallback>
+            <w:pict>
+              <v:roundrect w14:anchorId="55DC18CD" id="Rectangle à coins arrondis 25" o:spid="_x0000_s1026" style="position:absolute;margin-left:-47.35pt;margin-top:399.5pt;width:249.65pt;height:231.65pt;z-index:251682816;visibility:visible;mso-wrap-style:square;mso-width-percent:0;mso-height-percent:0;mso-wrap-distance-left:9pt;mso-wrap-distance-top:0;mso-wrap-distance-right:9pt;mso-wrap-distance-bottom:0;mso-position-horizontal:absolute;mso-position-horizontal-relative:text;mso-position-vertical:absolute;mso-position-vertical-relative:text;mso-width-percent:0;mso-height-percent:0;mso-width-relative:margin;mso-height-relative:margin;v-text-anchor:middle" arcsize="10923f" o:gfxdata="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" filled="f" strokecolor="#f0ea00" strokeweight="1pt">
+                <v:stroke joinstyle="miter"/>
+                <v:textbox>
+                  <w:txbxContent>
+                    <w:p>
+                      <w:pPr>
+                        <w:pStyle w:val="NormalWeb"/>
+                        <w:spacing w:before="0" w:beforeAutospacing="0" w:after="0" w:afterAutospacing="0"/>
+                        <w:rPr>
+                          <w:rFonts w:ascii="Arial" w:eastAsia="Times New Roman" w:hAnsi="Arial" w:cs="Arial"/>
+                          <w:b/>
+                          <w:bCs/>
+                          <w:color w:val="F0EA00"/>
+                          <w:kern w:val="24"/>
+                        </w:rPr>
+                      </w:pPr>
+                      <w:r>
+                        <w:rPr>
+                          <w:rFonts w:ascii="Arial" w:eastAsia="Times New Roman" w:hAnsi="Arial" w:cs="Arial"/>
+                          <w:b/>
+                          <w:bCs/>
+                          <w:color w:val="F0EA00"/>
+                          <w:kern w:val="24"/>
+                          <w:sz w:val="32"/>
+                          <w:szCs w:val="32"/>
+                        </w:rPr>
+                        <w:t>Formation </w:t>
+                      </w:r>
+                      <w:r>
+                        <w:rPr>
+                          <w:rFonts w:ascii="Arial" w:eastAsia="Times New Roman" w:hAnsi="Arial" w:cs="Arial"/>
+                          <w:b/>
+                          <w:bCs/>
+                          <w:color w:val="F0EA00"/>
+                          <w:kern w:val="24"/>
+                        </w:rPr>
+                        <w:t xml:space="preserve">: </w:t>
+                      </w:r>
+                    </w:p>
+                    <w:p>
+                      <w:pPr>
+                        <w:pStyle w:val="NormalWeb"/>
+                        <w:spacing w:before="0" w:beforeAutospacing="0" w:after="0" w:afterAutospacing="0"/>
+                        <w:rPr>
+                          <w:rFonts w:ascii="Arial" w:eastAsia="Times New Roman" w:hAnsi="Arial" w:cs="Arial"/>
+                          <w:bCs/>
+                          <w:color w:val="000000"/>
+                          <w:kern w:val="24"/>
+                        </w:rPr>
+                      </w:pPr>
+                      <w:r>
+                        <w:rPr>
+                          <w:rFonts w:ascii="Arial" w:eastAsia="Times New Roman" w:hAnsi="Arial" w:cs="Arial"/>
+                          <w:bCs/>
+                          <w:color w:val="000000"/>
+                          <w:kern w:val="24"/>
+                        </w:rPr>
+                        <w:t>{{</w:t>
+                      </w:r>
+                      <w:proofErr w:type="gramStart"/>
+                      <w:r>
+                        <w:rPr>
+                          <w:rFonts w:ascii="Arial" w:eastAsia="Times New Roman" w:hAnsi="Arial" w:cs="Arial"/>
+                          <w:bCs/>
+                          <w:color w:val="000000"/>
+                          <w:kern w:val="24"/>
+                        </w:rPr>
+                        <w:t>r</w:t>
+                      </w:r>
+                      <w:proofErr w:type="gramEnd"/>
+                      <w:r>
+                        <w:rPr>
+                          <w:rFonts w:ascii="Arial" w:eastAsia="Times New Roman" w:hAnsi="Arial" w:cs="Arial"/>
+                          <w:bCs/>
+                          <w:color w:val="000000"/>
+                          <w:kern w:val="24"/>
+                        </w:rPr>
+                        <w:t xml:space="preserve"> </w:t>
+                      </w:r>
+                      <w:r>
+                        <w:rPr>
+                          <w:rFonts w:ascii="Arial" w:eastAsia="Times New Roman" w:hAnsi="Arial" w:cs="Arial"/>
+                          <w:bCs/>
+                          <w:color w:val="000000"/>
+                          <w:kern w:val="24"/>
+                        </w:rPr>
+                        <w:t>formation}}</w:t>
+                      </w:r>
+                    </w:p>
+                    <w:p>
+                      <w:pPr>
+                        <w:pStyle w:val="NormalWeb"/>
+                        <w:spacing w:before="0" w:beforeAutospacing="0" w:after="0" w:afterAutospacing="0"/>
+                        <w:rPr>
+                          <w:rFonts w:eastAsia="Times New Roman" w:cstheme="minorBidi"/>
+                          <w:b/>
+                          <w:bCs/>
+                          <w:color w:val="000000"/>
+                          <w:kern w:val="24"/>
+                        </w:rPr>
+                      </w:pPr>
+                    </w:p>
+                    <w:p>
+                      <w:pPr>
+                        <w:pStyle w:val="NormalWeb"/>
+                        <w:spacing w:before="0" w:beforeAutospacing="0" w:after="0" w:afterAutospacing="0"/>
+                        <w:rPr>
+                          <w:rFonts w:eastAsia="Times New Roman" w:cstheme="minorBidi"/>
+                          <w:b/>
+                          <w:bCs/>
+                          <w:color w:val="000000"/>
+                          <w:kern w:val="24"/>
+                        </w:rPr>
+                      </w:pPr>
+                    </w:p>
+                    <w:p>
+                      <w:pPr>
+                        <w:pStyle w:val="NormalWeb"/>
+                        <w:spacing w:before="0" w:beforeAutospacing="0" w:after="0" w:afterAutospacing="0"/>
+                        <w:rPr>
+                          <w:rFonts w:eastAsia="Times New Roman" w:cstheme="minorBidi"/>
+                          <w:b/>
+                          <w:bCs/>
+                          <w:color w:val="000000"/>
+                          <w:kern w:val="24"/>
+                        </w:rPr>
+                      </w:pPr>
+                    </w:p>
+                    <w:p>
+                      <w:pPr>
+                        <w:pStyle w:val="NormalWeb"/>
+                        <w:spacing w:before="0" w:beforeAutospacing="0" w:after="0" w:afterAutospacing="0"/>
+                        <w:rPr>
+                          <w:rFonts w:eastAsia="Times New Roman" w:cstheme="minorBidi"/>
+                          <w:b/>
+                          <w:bCs/>
+                          <w:color w:val="000000"/>
+                          <w:kern w:val="24"/>
+                        </w:rPr>
+                      </w:pPr>
+                    </w:p>
+                    <w:p>
+                      <w:pPr>
+                        <w:pStyle w:val="NormalWeb"/>
+                        <w:spacing w:before="0" w:beforeAutospacing="0" w:after="0" w:afterAutospacing="0"/>
+                        <w:rPr>
+                          <w:rFonts w:eastAsia="Times New Roman" w:cstheme="minorBidi"/>
+                          <w:b/>
+                          <w:bCs/>
+                          <w:color w:val="000000"/>
+                          <w:kern w:val="24"/>
+                        </w:rPr>
+                      </w:pPr>
+                    </w:p>
+                    <w:p>
+                      <w:pPr>
+                        <w:pStyle w:val="NormalWeb"/>
+                        <w:spacing w:before="0" w:beforeAutospacing="0" w:after="0" w:afterAutospacing="0"/>
+                        <w:rPr>
+                          <w:rFonts w:eastAsia="Times New Roman" w:cstheme="minorBidi"/>
+                          <w:b/>
+                          <w:bCs/>
+                          <w:color w:val="000000"/>
+                          <w:kern w:val="24"/>
+                        </w:rPr>
+                      </w:pPr>
+                    </w:p>
+                    <w:p>
+                      <w:pPr>
+                        <w:pStyle w:val="NormalWeb"/>
+                        <w:spacing w:before="0" w:beforeAutospacing="0" w:after="0" w:afterAutospacing="0"/>
+                        <w:rPr>
+                          <w:rFonts w:eastAsia="Times New Roman" w:cstheme="minorBidi"/>
+                          <w:b/>
+                          <w:bCs/>
+                          <w:color w:val="000000"/>
+                          <w:kern w:val="24"/>
+                        </w:rPr>
+                      </w:pPr>
+                    </w:p>
+                    <w:p>
+                      <w:pPr>
+                        <w:pStyle w:val="NormalWeb"/>
+                        <w:spacing w:before="0" w:beforeAutospacing="0" w:after="0" w:afterAutospacing="0"/>
+                        <w:rPr>
+                          <w:rFonts w:eastAsia="Times New Roman" w:cstheme="minorBidi"/>
+                          <w:b/>
+                          <w:bCs/>
+                          <w:color w:val="000000"/>
+                          <w:kern w:val="24"/>
+                        </w:rPr>
+                      </w:pPr>
+                    </w:p>
+                    <w:p>
+                      <w:pPr>
+                        <w:pStyle w:val="NormalWeb"/>
+                        <w:spacing w:before="0" w:beforeAutospacing="0" w:after="0" w:afterAutospacing="0"/>
+                        <w:rPr>
+                          <w:rFonts w:eastAsia="Times New Roman" w:cstheme="minorBidi"/>
+                          <w:b/>
+                          <w:bCs/>
+                          <w:color w:val="000000"/>
+                          <w:kern w:val="24"/>
+                        </w:rPr>
+                      </w:pPr>
+                    </w:p>
+                    <w:p>
+                      <w:pPr>
+                        <w:pStyle w:val="NormalWeb"/>
+                        <w:spacing w:before="0" w:beforeAutospacing="0" w:after="0" w:afterAutospacing="0"/>
+                      </w:pPr>
+                    </w:p>
+                    <w:p>
+                      <w:pPr>
+                        <w:pStyle w:val="NormalWeb"/>
+                        <w:spacing w:before="0" w:beforeAutospacing="0" w:after="0" w:afterAutospacing="0"/>
+                        <w:jc w:val="both"/>
+                      </w:pPr>
+                      <w:r>
+                        <w:rPr>
+                          <w:rFonts w:eastAsia="Times New Roman" w:cstheme="minorBidi"/>
+                          <w:color w:val="0070C0"/>
+                          <w:kern w:val="24"/>
+                        </w:rPr>
+                        <w:t> </w:t>
+                      </w:r>
+                    </w:p>
+                  </w:txbxContent>
+                </v:textbox>
+              </v:roundrect>
+            </w:pict>
+          </mc:Fallback>
+        </mc:AlternateContent>
+      </w:r>
       <w:r>
         <w:rPr>
           <w:noProof/>
@@ -102,7 +636,7 @@
               </wp:anchor>
             </w:drawing>
           </mc:Choice>
-          <mc:Fallback>
+          <mc:Fallback xmlns:w16se="http://schemas.microsoft.com/office/word/2015/wordml/symex" xmlns:w16="http://schemas.microsoft.com/office/word/2018/wordml" xmlns:w16cid="http://schemas.microsoft.com/office/word/2016/wordml/cid" xmlns:w16cex="http://schemas.microsoft.com/office/word/2018/wordml/cex" xmlns:am3d="http://schemas.microsoft.com/office/drawing/2017/model3d" xmlns:aink="http://schemas.microsoft.com/office/drawing/2016/ink" xmlns:cx8="http://schemas.microsoft.com/office/drawing/2016/5/14/chartex" xmlns:cx7="http://schemas.microsoft.com/office/drawing/2016/5/13/chartex" xmlns:cx6="http://schemas.microsoft.com/office/drawing/2016/5/12/chartex" xmlns:cx5="http://schemas.microsoft.com/office/drawing/2016/5/11/chartex" xmlns:cx4="http://schemas.microsoft.com/office/drawing/2016/5/10/chartex" xmlns:cx3="http://schemas.microsoft.com/office/drawing/2016/5/9/chartex" xmlns:cx2="http://schemas.microsoft.com/office/drawing/2015/10/21/chartex" xmlns:cx1="http://schemas.microsoft.com/office/drawing/2015/9/8/chartex" xmlns:cx="http://schemas.microsoft.com/office/drawing/2014/chartex">
             <w:pict>
               <v:shapetype w14:anchorId="5CFB8B4D" id="_x0000_t202" coordsize="21600,21600" o:spt="202" path="m,l,21600r21600,l21600,xe">
                 <v:stroke joinstyle="miter"/>
@@ -224,7 +758,7 @@
               </wp:anchor>
             </w:drawing>
           </mc:Choice>
-          <mc:Fallback>
+          <mc:Fallback xmlns:w16se="http://schemas.microsoft.com/office/word/2015/wordml/symex" xmlns:w16="http://schemas.microsoft.com/office/word/2018/wordml" xmlns:w16cid="http://schemas.microsoft.com/office/word/2016/wordml/cid" xmlns:w16cex="http://schemas.microsoft.com/office/word/2018/wordml/cex" xmlns:am3d="http://schemas.microsoft.com/office/drawing/2017/model3d" xmlns:aink="http://schemas.microsoft.com/office/drawing/2016/ink" xmlns:cx8="http://schemas.microsoft.com/office/drawing/2016/5/14/chartex" xmlns:cx7="http://schemas.microsoft.com/office/drawing/2016/5/13/chartex" xmlns:cx6="http://schemas.microsoft.com/office/drawing/2016/5/12/chartex" xmlns:cx5="http://schemas.microsoft.com/office/drawing/2016/5/11/chartex" xmlns:cx4="http://schemas.microsoft.com/office/drawing/2016/5/10/chartex" xmlns:cx3="http://schemas.microsoft.com/office/drawing/2016/5/9/chartex" xmlns:cx2="http://schemas.microsoft.com/office/drawing/2015/10/21/chartex" xmlns:cx1="http://schemas.microsoft.com/office/drawing/2015/9/8/chartex" xmlns:cx="http://schemas.microsoft.com/office/drawing/2014/chartex">
             <w:pict>
               <v:rect w14:anchorId="0B12C2EB" id="Rectangle 23" o:spid="_x0000_s1026" style="position:absolute;margin-left:-47.3pt;margin-top:-.05pt;width:540pt;height:36pt;z-index:251680768;visibility:visible;mso-wrap-style:none;mso-wrap-distance-left:9pt;mso-wrap-distance-top:0;mso-wrap-distance-right:9pt;mso-wrap-distance-bottom:0;mso-position-horizontal:absolute;mso-position-horizontal-relative:text;mso-position-vertical:absolute;mso-position-vertical-relative:text;v-text-anchor:middle" o:gfxdata="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" filled="f" fillcolor="#5b9bd5 [3204]" stroked="f" strokecolor="black [3213]">
                 <v:shadow color="#e7e6e6 [3214]"/>
@@ -298,6 +832,8 @@
                                 <w:rFonts w:ascii="Arial" w:hAnsi="Arial" w:cs="Arial"/>
                                 <w:b/>
                                 <w:color w:val="FFFFFF" w:themeColor="background1"/>
+                                <w:sz w:val="24"/>
+                                <w:szCs w:val="24"/>
                               </w:rPr>
                             </w:pPr>
                             <w:r>
@@ -305,8 +841,32 @@
                                 <w:rFonts w:ascii="Arial" w:hAnsi="Arial" w:cs="Arial"/>
                                 <w:b/>
                                 <w:color w:val="FFFFFF" w:themeColor="background1"/>
-                              </w:rPr>
-                              <w:t>{{domaine}}</w:t>
+                                <w:sz w:val="24"/>
+                                <w:szCs w:val="24"/>
+                              </w:rPr>
+                              <w:t>{{</w:t>
+                            </w:r>
+                            <w:proofErr w:type="gramStart"/>
+                            <w:r>
+                              <w:rPr>
+                                <w:rFonts w:ascii="Arial" w:hAnsi="Arial" w:cs="Arial"/>
+                                <w:b/>
+                                <w:color w:val="FFFFFF" w:themeColor="background1"/>
+                                <w:sz w:val="24"/>
+                                <w:szCs w:val="24"/>
+                              </w:rPr>
+                              <w:t>domaine</w:t>
+                            </w:r>
+                            <w:proofErr w:type="gramEnd"/>
+                            <w:r>
+                              <w:rPr>
+                                <w:rFonts w:ascii="Arial" w:hAnsi="Arial" w:cs="Arial"/>
+                                <w:b/>
+                                <w:color w:val="FFFFFF" w:themeColor="background1"/>
+                                <w:sz w:val="24"/>
+                                <w:szCs w:val="24"/>
+                              </w:rPr>
+                              <w:t>}}</w:t>
                             </w:r>
                           </w:p>
                         </w:txbxContent>
@@ -328,7 +888,11 @@
           </mc:Choice>
           <mc:Fallback>
             <w:pict>
-              <v:shape w14:anchorId="1F4380F5" id="Zone de texte 16" o:spid="_x0000_s1027" type="#_x0000_t202" style="position:absolute;margin-left:-51.3pt;margin-top:-52.85pt;width:151.85pt;height:39.75pt;z-index:251684864;visibility:visible;mso-wrap-style:square;mso-width-percent:0;mso-wrap-distance-left:9pt;mso-wrap-distance-top:0;mso-wrap-distance-right:9pt;mso-wrap-distance-bottom:0;mso-position-horizontal:absolute;mso-position-horizontal-relative:text;mso-position-vertical:absolute;mso-position-vertical-relative:text;mso-width-percent:0;mso-width-relative:margin;v-text-anchor:top" o:gfxdata="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" fillcolor="#f0ea00" stroked="f" strokeweight=".5pt">
+              <v:shapetype w14:anchorId="1F4380F5" id="_x0000_t202" coordsize="21600,21600" o:spt="202" path="m,l,21600r21600,l21600,xe">
+                <v:stroke joinstyle="miter"/>
+                <v:path gradientshapeok="t" o:connecttype="rect"/>
+              </v:shapetype>
+              <v:shape id="Zone de texte 16" o:spid="_x0000_s1028" type="#_x0000_t202" style="position:absolute;margin-left:-51.3pt;margin-top:-52.85pt;width:151.85pt;height:39.75pt;z-index:251684864;visibility:visible;mso-wrap-style:square;mso-width-percent:0;mso-wrap-distance-left:9pt;mso-wrap-distance-top:0;mso-wrap-distance-right:9pt;mso-wrap-distance-bottom:0;mso-position-horizontal:absolute;mso-position-horizontal-relative:text;mso-position-vertical:absolute;mso-position-vertical-relative:text;mso-width-percent:0;mso-width-relative:margin;v-text-anchor:top" o:gfxdata="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" fillcolor="#f0ea00" stroked="f" strokeweight=".5pt">
                 <v:textbox>
                   <w:txbxContent>
                     <w:p>
@@ -338,6 +902,8 @@
                           <w:rFonts w:ascii="Arial" w:hAnsi="Arial" w:cs="Arial"/>
                           <w:b/>
                           <w:color w:val="FFFFFF" w:themeColor="background1"/>
+                          <w:sz w:val="24"/>
+                          <w:szCs w:val="24"/>
                         </w:rPr>
                       </w:pPr>
                       <w:r>
@@ -345,8 +911,32 @@
                           <w:rFonts w:ascii="Arial" w:hAnsi="Arial" w:cs="Arial"/>
                           <w:b/>
                           <w:color w:val="FFFFFF" w:themeColor="background1"/>
-                        </w:rPr>
-                        <w:t>{{domaine}}</w:t>
+                          <w:sz w:val="24"/>
+                          <w:szCs w:val="24"/>
+                        </w:rPr>
+                        <w:t>{{</w:t>
+                      </w:r>
+                      <w:proofErr w:type="gramStart"/>
+                      <w:r>
+                        <w:rPr>
+                          <w:rFonts w:ascii="Arial" w:hAnsi="Arial" w:cs="Arial"/>
+                          <w:b/>
+                          <w:color w:val="FFFFFF" w:themeColor="background1"/>
+                          <w:sz w:val="24"/>
+                          <w:szCs w:val="24"/>
+                        </w:rPr>
+                        <w:t>domaine</w:t>
+                      </w:r>
+                      <w:proofErr w:type="gramEnd"/>
+                      <w:r>
+                        <w:rPr>
+                          <w:rFonts w:ascii="Arial" w:hAnsi="Arial" w:cs="Arial"/>
+                          <w:b/>
+                          <w:color w:val="FFFFFF" w:themeColor="background1"/>
+                          <w:sz w:val="24"/>
+                          <w:szCs w:val="24"/>
+                        </w:rPr>
+                        <w:t>}}</w:t>
                       </w:r>
                     </w:p>
                   </w:txbxContent>
@@ -425,7 +1015,7 @@
         <mc:AlternateContent>
           <mc:Choice Requires="wps">
             <w:drawing>
-              <wp:anchor distT="0" distB="0" distL="114300" distR="114300" simplePos="0" relativeHeight="251670528" behindDoc="0" locked="0" layoutInCell="1" allowOverlap="1" wp14:anchorId="5A5AC4BD" wp14:editId="43F28548">
+              <wp:anchor distT="0" distB="0" distL="114300" distR="114300" simplePos="0" relativeHeight="251670528" behindDoc="0" locked="0" layoutInCell="1" allowOverlap="1" wp14:anchorId="5A5AC4BD" wp14:editId="27F6582B">
                 <wp:simplePos x="0" y="0"/>
                 <wp:positionH relativeFrom="column">
                   <wp:posOffset>2700655</wp:posOffset>
@@ -526,6 +1116,24 @@
                               </w:rPr>
                               <w:t>{{</w:t>
                             </w:r>
+                            <w:proofErr w:type="gramStart"/>
+                            <w:r>
+                              <w:rPr>
+                                <w:rFonts w:ascii="Arial" w:eastAsia="Times New Roman" w:hAnsi="Arial" w:cs="Arial"/>
+                                <w:color w:val="000000"/>
+                                <w:kern w:val="24"/>
+                              </w:rPr>
+                              <w:t>r</w:t>
+                            </w:r>
+                            <w:proofErr w:type="gramEnd"/>
+                            <w:r>
+                              <w:rPr>
+                                <w:rFonts w:ascii="Arial" w:eastAsia="Times New Roman" w:hAnsi="Arial" w:cs="Arial"/>
+                                <w:color w:val="000000"/>
+                                <w:kern w:val="24"/>
+                              </w:rPr>
+                              <w:t xml:space="preserve"> </w:t>
+                            </w:r>
                             <w:proofErr w:type="spellStart"/>
                             <w:r>
                               <w:rPr>
@@ -604,7 +1212,7 @@
           </mc:Choice>
           <mc:Fallback>
             <w:pict>
-              <v:roundrect w14:anchorId="5A5AC4BD" id="Rectangle à coins arrondis 12" o:spid="_x0000_s1028" style="position:absolute;margin-left:212.65pt;margin-top:242.65pt;width:273.75pt;height:111pt;z-index:251670528;visibility:visible;mso-wrap-style:square;mso-height-percent:0;mso-wrap-distance-left:9pt;mso-wrap-distance-top:0;mso-wrap-distance-right:9pt;mso-wrap-distance-bottom:0;mso-position-horizontal:absolute;mso-position-horizontal-relative:text;mso-position-vertical:absolute;mso-position-vertical-relative:text;mso-height-percent:0;mso-height-relative:margin;v-text-anchor:middle" arcsize="10923f" o:gfxdata="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" filled="f" strokecolor="#f0ea00" strokeweight="1pt">
+              <v:roundrect w14:anchorId="5A5AC4BD" id="Rectangle à coins arrondis 12" o:spid="_x0000_s1029" style="position:absolute;margin-left:212.65pt;margin-top:242.65pt;width:273.75pt;height:111pt;z-index:251670528;visibility:visible;mso-wrap-style:square;mso-height-percent:0;mso-wrap-distance-left:9pt;mso-wrap-distance-top:0;mso-wrap-distance-right:9pt;mso-wrap-distance-bottom:0;mso-position-horizontal:absolute;mso-position-horizontal-relative:text;mso-position-vertical:absolute;mso-position-vertical-relative:text;mso-height-percent:0;mso-height-relative:margin;v-text-anchor:middle" arcsize="10923f" o:gfxdata="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" filled="f" strokecolor="#f0ea00" strokeweight="1pt">
                 <v:stroke joinstyle="miter"/>
                 <v:textbox>
                   <w:txbxContent>
@@ -659,6 +1267,24 @@
                         </w:rPr>
                         <w:t>{{</w:t>
                       </w:r>
+                      <w:proofErr w:type="gramStart"/>
+                      <w:r>
+                        <w:rPr>
+                          <w:rFonts w:ascii="Arial" w:eastAsia="Times New Roman" w:hAnsi="Arial" w:cs="Arial"/>
+                          <w:color w:val="000000"/>
+                          <w:kern w:val="24"/>
+                        </w:rPr>
+                        <w:t>r</w:t>
+                      </w:r>
+                      <w:proofErr w:type="gramEnd"/>
+                      <w:r>
+                        <w:rPr>
+                          <w:rFonts w:ascii="Arial" w:eastAsia="Times New Roman" w:hAnsi="Arial" w:cs="Arial"/>
+                          <w:color w:val="000000"/>
+                          <w:kern w:val="24"/>
+                        </w:rPr>
+                        <w:t xml:space="preserve"> </w:t>
+                      </w:r>
                       <w:proofErr w:type="spellStart"/>
                       <w:r>
                         <w:rPr>
@@ -720,476 +1346,6 @@
                         <w:spacing w:before="0" w:beforeAutospacing="0" w:after="0" w:afterAutospacing="0"/>
                         <w:jc w:val="both"/>
                       </w:pPr>
-                    </w:p>
-                  </w:txbxContent>
-                </v:textbox>
-              </v:roundrect>
-            </w:pict>
-          </mc:Fallback>
-        </mc:AlternateContent>
-      </w:r>
-      <w:r>
-        <w:rPr>
-          <w:noProof/>
-          <w:lang w:eastAsia="fr-FR"/>
-        </w:rPr>
-        <mc:AlternateContent>
-          <mc:Choice Requires="wps">
-            <w:drawing>
-              <wp:anchor distT="0" distB="0" distL="114300" distR="114300" simplePos="0" relativeHeight="251682816" behindDoc="0" locked="0" layoutInCell="1" allowOverlap="1" wp14:anchorId="55DC18CD" wp14:editId="48452768">
-                <wp:simplePos x="0" y="0"/>
-                <wp:positionH relativeFrom="column">
-                  <wp:posOffset>-600710</wp:posOffset>
-                </wp:positionH>
-                <wp:positionV relativeFrom="paragraph">
-                  <wp:posOffset>5074920</wp:posOffset>
-                </wp:positionV>
-                <wp:extent cx="3141980" cy="2876550"/>
-                <wp:effectExtent l="0" t="0" r="20320" b="19050"/>
-                <wp:wrapNone/>
-                <wp:docPr id="26" name="Rectangle à coins arrondis 25"/>
-                <wp:cNvGraphicFramePr/>
-                <a:graphic xmlns:a="http://schemas.openxmlformats.org/drawingml/2006/main">
-                  <a:graphicData uri="http://schemas.microsoft.com/office/word/2010/wordprocessingShape">
-                    <wps:wsp>
-                      <wps:cNvSpPr/>
-                      <wps:spPr>
-                        <a:xfrm>
-                          <a:off x="0" y="0"/>
-                          <a:ext cx="3141980" cy="2876550"/>
-                        </a:xfrm>
-                        <a:prstGeom prst="roundRect">
-                          <a:avLst/>
-                        </a:prstGeom>
-                        <a:noFill/>
-                        <a:ln>
-                          <a:solidFill>
-                            <a:srgbClr val="F0EA00"/>
-                          </a:solidFill>
-                        </a:ln>
-                      </wps:spPr>
-                      <wps:style>
-                        <a:lnRef idx="2">
-                          <a:schemeClr val="accent1">
-                            <a:shade val="50000"/>
-                          </a:schemeClr>
-                        </a:lnRef>
-                        <a:fillRef idx="1">
-                          <a:schemeClr val="accent1"/>
-                        </a:fillRef>
-                        <a:effectRef idx="0">
-                          <a:schemeClr val="accent1"/>
-                        </a:effectRef>
-                        <a:fontRef idx="minor">
-                          <a:schemeClr val="lt1"/>
-                        </a:fontRef>
-                      </wps:style>
-                      <wps:txbx>
-                        <w:txbxContent>
-                          <w:p>
-                            <w:pPr>
-                              <w:pStyle w:val="NormalWeb"/>
-                              <w:spacing w:before="0" w:beforeAutospacing="0" w:after="0" w:afterAutospacing="0"/>
-                              <w:rPr>
-                                <w:rFonts w:ascii="Arial" w:eastAsia="Times New Roman" w:hAnsi="Arial" w:cs="Arial"/>
-                                <w:b/>
-                                <w:bCs/>
-                                <w:color w:val="F0EA00"/>
-                                <w:kern w:val="24"/>
-                              </w:rPr>
-                            </w:pPr>
-                            <w:r>
-                              <w:rPr>
-                                <w:rFonts w:ascii="Arial" w:eastAsia="Times New Roman" w:hAnsi="Arial" w:cs="Arial"/>
-                                <w:b/>
-                                <w:bCs/>
-                                <w:color w:val="F0EA00"/>
-                                <w:kern w:val="24"/>
-                                <w:sz w:val="32"/>
-                                <w:szCs w:val="32"/>
-                              </w:rPr>
-                              <w:t>Formation </w:t>
-                            </w:r>
-                            <w:r>
-                              <w:rPr>
-                                <w:rFonts w:ascii="Arial" w:eastAsia="Times New Roman" w:hAnsi="Arial" w:cs="Arial"/>
-                                <w:b/>
-                                <w:bCs/>
-                                <w:color w:val="F0EA00"/>
-                                <w:kern w:val="24"/>
-                              </w:rPr>
-                              <w:t xml:space="preserve">: </w:t>
-                            </w:r>
-                          </w:p>
-                          <w:p>
-                            <w:pPr>
-                              <w:pStyle w:val="NormalWeb"/>
-                              <w:spacing w:before="0" w:beforeAutospacing="0" w:after="0" w:afterAutospacing="0"/>
-                              <w:rPr>
-                                <w:rFonts w:ascii="Arial" w:eastAsia="Times New Roman" w:hAnsi="Arial" w:cs="Arial"/>
-                                <w:bCs/>
-                                <w:color w:val="000000"/>
-                                <w:kern w:val="24"/>
-                              </w:rPr>
-                            </w:pPr>
-                            <w:r>
-                              <w:rPr>
-                                <w:rFonts w:ascii="Arial" w:eastAsia="Times New Roman" w:hAnsi="Arial" w:cs="Arial"/>
-                                <w:bCs/>
-                                <w:color w:val="000000"/>
-                                <w:kern w:val="24"/>
-                              </w:rPr>
-                              <w:t>{{formation}}</w:t>
-                            </w:r>
-                          </w:p>
-                          <w:p>
-                            <w:pPr>
-                              <w:pStyle w:val="NormalWeb"/>
-                              <w:spacing w:before="0" w:beforeAutospacing="0" w:after="0" w:afterAutospacing="0"/>
-                              <w:rPr>
-                                <w:rFonts w:eastAsia="Times New Roman" w:cstheme="minorBidi"/>
-                                <w:b/>
-                                <w:bCs/>
-                                <w:color w:val="000000"/>
-                                <w:kern w:val="24"/>
-                              </w:rPr>
-                            </w:pPr>
-                          </w:p>
-                          <w:p>
-                            <w:pPr>
-                              <w:pStyle w:val="NormalWeb"/>
-                              <w:spacing w:before="0" w:beforeAutospacing="0" w:after="0" w:afterAutospacing="0"/>
-                              <w:rPr>
-                                <w:rFonts w:eastAsia="Times New Roman" w:cstheme="minorBidi"/>
-                                <w:b/>
-                                <w:bCs/>
-                                <w:color w:val="000000"/>
-                                <w:kern w:val="24"/>
-                              </w:rPr>
-                            </w:pPr>
-                          </w:p>
-                          <w:p>
-                            <w:pPr>
-                              <w:pStyle w:val="NormalWeb"/>
-                              <w:spacing w:before="0" w:beforeAutospacing="0" w:after="0" w:afterAutospacing="0"/>
-                              <w:rPr>
-                                <w:rFonts w:eastAsia="Times New Roman" w:cstheme="minorBidi"/>
-                                <w:b/>
-                                <w:bCs/>
-                                <w:color w:val="000000"/>
-                                <w:kern w:val="24"/>
-                              </w:rPr>
-                            </w:pPr>
-                          </w:p>
-                          <w:p>
-                            <w:pPr>
-                              <w:pStyle w:val="NormalWeb"/>
-                              <w:spacing w:before="0" w:beforeAutospacing="0" w:after="0" w:afterAutospacing="0"/>
-                              <w:rPr>
-                                <w:rFonts w:eastAsia="Times New Roman" w:cstheme="minorBidi"/>
-                                <w:b/>
-                                <w:bCs/>
-                                <w:color w:val="000000"/>
-                                <w:kern w:val="24"/>
-                              </w:rPr>
-                            </w:pPr>
-                          </w:p>
-                          <w:p>
-                            <w:pPr>
-                              <w:pStyle w:val="NormalWeb"/>
-                              <w:spacing w:before="0" w:beforeAutospacing="0" w:after="0" w:afterAutospacing="0"/>
-                              <w:rPr>
-                                <w:rFonts w:eastAsia="Times New Roman" w:cstheme="minorBidi"/>
-                                <w:b/>
-                                <w:bCs/>
-                                <w:color w:val="000000"/>
-                                <w:kern w:val="24"/>
-                              </w:rPr>
-                            </w:pPr>
-                          </w:p>
-                          <w:p>
-                            <w:pPr>
-                              <w:pStyle w:val="NormalWeb"/>
-                              <w:spacing w:before="0" w:beforeAutospacing="0" w:after="0" w:afterAutospacing="0"/>
-                              <w:rPr>
-                                <w:rFonts w:eastAsia="Times New Roman" w:cstheme="minorBidi"/>
-                                <w:b/>
-                                <w:bCs/>
-                                <w:color w:val="000000"/>
-                                <w:kern w:val="24"/>
-                              </w:rPr>
-                            </w:pPr>
-                          </w:p>
-                          <w:p>
-                            <w:pPr>
-                              <w:pStyle w:val="NormalWeb"/>
-                              <w:spacing w:before="0" w:beforeAutospacing="0" w:after="0" w:afterAutospacing="0"/>
-                              <w:rPr>
-                                <w:rFonts w:eastAsia="Times New Roman" w:cstheme="minorBidi"/>
-                                <w:b/>
-                                <w:bCs/>
-                                <w:color w:val="000000"/>
-                                <w:kern w:val="24"/>
-                              </w:rPr>
-                            </w:pPr>
-                          </w:p>
-                          <w:p>
-                            <w:pPr>
-                              <w:pStyle w:val="NormalWeb"/>
-                              <w:spacing w:before="0" w:beforeAutospacing="0" w:after="0" w:afterAutospacing="0"/>
-                              <w:rPr>
-                                <w:rFonts w:eastAsia="Times New Roman" w:cstheme="minorBidi"/>
-                                <w:b/>
-                                <w:bCs/>
-                                <w:color w:val="000000"/>
-                                <w:kern w:val="24"/>
-                              </w:rPr>
-                            </w:pPr>
-                          </w:p>
-                          <w:p>
-                            <w:pPr>
-                              <w:pStyle w:val="NormalWeb"/>
-                              <w:spacing w:before="0" w:beforeAutospacing="0" w:after="0" w:afterAutospacing="0"/>
-                              <w:rPr>
-                                <w:rFonts w:eastAsia="Times New Roman" w:cstheme="minorBidi"/>
-                                <w:b/>
-                                <w:bCs/>
-                                <w:color w:val="000000"/>
-                                <w:kern w:val="24"/>
-                              </w:rPr>
-                            </w:pPr>
-                          </w:p>
-                          <w:p>
-                            <w:pPr>
-                              <w:pStyle w:val="NormalWeb"/>
-                              <w:spacing w:before="0" w:beforeAutospacing="0" w:after="0" w:afterAutospacing="0"/>
-                            </w:pPr>
-                          </w:p>
-                          <w:p>
-                            <w:pPr>
-                              <w:pStyle w:val="NormalWeb"/>
-                              <w:spacing w:before="0" w:beforeAutospacing="0" w:after="0" w:afterAutospacing="0"/>
-                              <w:jc w:val="both"/>
-                            </w:pPr>
-                            <w:r>
-                              <w:rPr>
-                                <w:rFonts w:eastAsia="Times New Roman" w:cstheme="minorBidi"/>
-                                <w:color w:val="0070C0"/>
-                                <w:kern w:val="24"/>
-                              </w:rPr>
-                              <w:t> </w:t>
-                            </w:r>
-                          </w:p>
-                        </w:txbxContent>
-                      </wps:txbx>
-                      <wps:bodyPr numCol="1" rtlCol="0" anchor="ctr">
-                        <a:noAutofit/>
-                      </wps:bodyPr>
-                    </wps:wsp>
-                  </a:graphicData>
-                </a:graphic>
-              </wp:anchor>
-            </w:drawing>
-          </mc:Choice>
-          <mc:Fallback>
-            <w:pict>
-              <v:roundrect w14:anchorId="55DC18CD" id="Rectangle à coins arrondis 25" o:spid="_x0000_s1029" style="position:absolute;margin-left:-47.3pt;margin-top:399.6pt;width:247.4pt;height:226.5pt;z-index:251682816;visibility:visible;mso-wrap-style:square;mso-wrap-distance-left:9pt;mso-wrap-distance-top:0;mso-wrap-distance-right:9pt;mso-wrap-distance-bottom:0;mso-position-horizontal:absolute;mso-position-horizontal-relative:text;mso-position-vertical:absolute;mso-position-vertical-relative:text;v-text-anchor:middle" arcsize="10923f" o:gfxdata="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" filled="f" strokecolor="#f0ea00" strokeweight="1pt">
-                <v:stroke joinstyle="miter"/>
-                <v:textbox>
-                  <w:txbxContent>
-                    <w:p>
-                      <w:pPr>
-                        <w:pStyle w:val="NormalWeb"/>
-                        <w:spacing w:before="0" w:beforeAutospacing="0" w:after="0" w:afterAutospacing="0"/>
-                        <w:rPr>
-                          <w:rFonts w:ascii="Arial" w:eastAsia="Times New Roman" w:hAnsi="Arial" w:cs="Arial"/>
-                          <w:b/>
-                          <w:bCs/>
-                          <w:color w:val="F0EA00"/>
-                          <w:kern w:val="24"/>
-                        </w:rPr>
-                      </w:pPr>
-                      <w:r>
-                        <w:rPr>
-                          <w:rFonts w:ascii="Arial" w:eastAsia="Times New Roman" w:hAnsi="Arial" w:cs="Arial"/>
-                          <w:b/>
-                          <w:bCs/>
-                          <w:color w:val="F0EA00"/>
-                          <w:kern w:val="24"/>
-                          <w:sz w:val="32"/>
-                          <w:szCs w:val="32"/>
-                        </w:rPr>
-                        <w:t>Formation </w:t>
-                      </w:r>
-                      <w:r>
-                        <w:rPr>
-                          <w:rFonts w:ascii="Arial" w:eastAsia="Times New Roman" w:hAnsi="Arial" w:cs="Arial"/>
-                          <w:b/>
-                          <w:bCs/>
-                          <w:color w:val="F0EA00"/>
-                          <w:kern w:val="24"/>
-                        </w:rPr>
-                        <w:t xml:space="preserve">: </w:t>
-                      </w:r>
-                    </w:p>
-                    <w:p>
-                      <w:pPr>
-                        <w:pStyle w:val="NormalWeb"/>
-                        <w:spacing w:before="0" w:beforeAutospacing="0" w:after="0" w:afterAutospacing="0"/>
-                        <w:rPr>
-                          <w:rFonts w:ascii="Arial" w:eastAsia="Times New Roman" w:hAnsi="Arial" w:cs="Arial"/>
-                          <w:bCs/>
-                          <w:color w:val="000000"/>
-                          <w:kern w:val="24"/>
-                        </w:rPr>
-                      </w:pPr>
-                      <w:r>
-                        <w:rPr>
-                          <w:rFonts w:ascii="Arial" w:eastAsia="Times New Roman" w:hAnsi="Arial" w:cs="Arial"/>
-                          <w:bCs/>
-                          <w:color w:val="000000"/>
-                          <w:kern w:val="24"/>
-                        </w:rPr>
-                        <w:t>{{formation}}</w:t>
-                      </w:r>
-                    </w:p>
-                    <w:p>
-                      <w:pPr>
-                        <w:pStyle w:val="NormalWeb"/>
-                        <w:spacing w:before="0" w:beforeAutospacing="0" w:after="0" w:afterAutospacing="0"/>
-                        <w:rPr>
-                          <w:rFonts w:eastAsia="Times New Roman" w:cstheme="minorBidi"/>
-                          <w:b/>
-                          <w:bCs/>
-                          <w:color w:val="000000"/>
-                          <w:kern w:val="24"/>
-                        </w:rPr>
-                      </w:pPr>
-                    </w:p>
-                    <w:p>
-                      <w:pPr>
-                        <w:pStyle w:val="NormalWeb"/>
-                        <w:spacing w:before="0" w:beforeAutospacing="0" w:after="0" w:afterAutospacing="0"/>
-                        <w:rPr>
-                          <w:rFonts w:eastAsia="Times New Roman" w:cstheme="minorBidi"/>
-                          <w:b/>
-                          <w:bCs/>
-                          <w:color w:val="000000"/>
-                          <w:kern w:val="24"/>
-                        </w:rPr>
-                      </w:pPr>
-                    </w:p>
-                    <w:p>
-                      <w:pPr>
-                        <w:pStyle w:val="NormalWeb"/>
-                        <w:spacing w:before="0" w:beforeAutospacing="0" w:after="0" w:afterAutospacing="0"/>
-                        <w:rPr>
-                          <w:rFonts w:eastAsia="Times New Roman" w:cstheme="minorBidi"/>
-                          <w:b/>
-                          <w:bCs/>
-                          <w:color w:val="000000"/>
-                          <w:kern w:val="24"/>
-                        </w:rPr>
-                      </w:pPr>
-                    </w:p>
-                    <w:p>
-                      <w:pPr>
-                        <w:pStyle w:val="NormalWeb"/>
-                        <w:spacing w:before="0" w:beforeAutospacing="0" w:after="0" w:afterAutospacing="0"/>
-                        <w:rPr>
-                          <w:rFonts w:eastAsia="Times New Roman" w:cstheme="minorBidi"/>
-                          <w:b/>
-                          <w:bCs/>
-                          <w:color w:val="000000"/>
-                          <w:kern w:val="24"/>
-                        </w:rPr>
-                      </w:pPr>
-                    </w:p>
-                    <w:p>
-                      <w:pPr>
-                        <w:pStyle w:val="NormalWeb"/>
-                        <w:spacing w:before="0" w:beforeAutospacing="0" w:after="0" w:afterAutospacing="0"/>
-                        <w:rPr>
-                          <w:rFonts w:eastAsia="Times New Roman" w:cstheme="minorBidi"/>
-                          <w:b/>
-                          <w:bCs/>
-                          <w:color w:val="000000"/>
-                          <w:kern w:val="24"/>
-                        </w:rPr>
-                      </w:pPr>
-                    </w:p>
-                    <w:p>
-                      <w:pPr>
-                        <w:pStyle w:val="NormalWeb"/>
-                        <w:spacing w:before="0" w:beforeAutospacing="0" w:after="0" w:afterAutospacing="0"/>
-                        <w:rPr>
-                          <w:rFonts w:eastAsia="Times New Roman" w:cstheme="minorBidi"/>
-                          <w:b/>
-                          <w:bCs/>
-                          <w:color w:val="000000"/>
-                          <w:kern w:val="24"/>
-                        </w:rPr>
-                      </w:pPr>
-                    </w:p>
-                    <w:p>
-                      <w:pPr>
-                        <w:pStyle w:val="NormalWeb"/>
-                        <w:spacing w:before="0" w:beforeAutospacing="0" w:after="0" w:afterAutospacing="0"/>
-                        <w:rPr>
-                          <w:rFonts w:eastAsia="Times New Roman" w:cstheme="minorBidi"/>
-                          <w:b/>
-                          <w:bCs/>
-                          <w:color w:val="000000"/>
-                          <w:kern w:val="24"/>
-                        </w:rPr>
-                      </w:pPr>
-                    </w:p>
-                    <w:p>
-                      <w:pPr>
-                        <w:pStyle w:val="NormalWeb"/>
-                        <w:spacing w:before="0" w:beforeAutospacing="0" w:after="0" w:afterAutospacing="0"/>
-                        <w:rPr>
-                          <w:rFonts w:eastAsia="Times New Roman" w:cstheme="minorBidi"/>
-                          <w:b/>
-                          <w:bCs/>
-                          <w:color w:val="000000"/>
-                          <w:kern w:val="24"/>
-                        </w:rPr>
-                      </w:pPr>
-                    </w:p>
-                    <w:p>
-                      <w:pPr>
-                        <w:pStyle w:val="NormalWeb"/>
-                        <w:spacing w:before="0" w:beforeAutospacing="0" w:after="0" w:afterAutospacing="0"/>
-                        <w:rPr>
-                          <w:rFonts w:eastAsia="Times New Roman" w:cstheme="minorBidi"/>
-                          <w:b/>
-                          <w:bCs/>
-                          <w:color w:val="000000"/>
-                          <w:kern w:val="24"/>
-                        </w:rPr>
-                      </w:pPr>
-                    </w:p>
-                    <w:p>
-                      <w:pPr>
-                        <w:pStyle w:val="NormalWeb"/>
-                        <w:spacing w:before="0" w:beforeAutospacing="0" w:after="0" w:afterAutospacing="0"/>
-                      </w:pPr>
-                    </w:p>
-                    <w:p>
-                      <w:pPr>
-                        <w:pStyle w:val="NormalWeb"/>
-                        <w:spacing w:before="0" w:beforeAutospacing="0" w:after="0" w:afterAutospacing="0"/>
-                        <w:jc w:val="both"/>
-                      </w:pPr>
-                      <w:r>
-                        <w:rPr>
-                          <w:rFonts w:eastAsia="Times New Roman" w:cstheme="minorBidi"/>
-                          <w:color w:val="0070C0"/>
-                          <w:kern w:val="24"/>
-                        </w:rPr>
-                        <w:t> </w:t>
-                      </w:r>
                     </w:p>
                   </w:txbxContent>
                 </v:textbox>
@@ -1265,7 +1421,7 @@
                                 <w:rFonts w:ascii="Arial" w:eastAsia="Times New Roman" w:hAnsi="Arial" w:cs="Arial"/>
                                 <w:b/>
                                 <w:bCs/>
-                                <w:color w:val="00B050"/>
+                                <w:color w:val="F0EA00"/>
                                 <w:kern w:val="24"/>
                                 <w:sz w:val="32"/>
                                 <w:szCs w:val="32"/>
@@ -1282,44 +1438,6 @@
                                 <w:szCs w:val="32"/>
                               </w:rPr>
                               <w:t>Aspects positifs :</w:t>
-                            </w:r>
-                            <w:r>
-                              <w:rPr>
-                                <w:rFonts w:ascii="Arial" w:eastAsia="Times New Roman" w:hAnsi="Arial" w:cs="Arial"/>
-                                <w:b/>
-                                <w:bCs/>
-                                <w:color w:val="F0EA00"/>
-                                <w:kern w:val="24"/>
-                                <w:sz w:val="32"/>
-                                <w:szCs w:val="32"/>
-                              </w:rPr>
-                              <w:t xml:space="preserve"> </w:t>
-                            </w:r>
-                            <w:r>
-                              <w:rPr>
-                                <w:rFonts w:ascii="Arial" w:eastAsia="Times New Roman" w:hAnsi="Arial" w:cs="Arial"/>
-                                <w:color w:val="000000"/>
-                                <w:kern w:val="24"/>
-                              </w:rPr>
-                              <w:t>{{</w:t>
-                            </w:r>
-                            <w:proofErr w:type="spellStart"/>
-                            <w:r>
-                              <w:rPr>
-                                <w:rFonts w:ascii="Arial" w:eastAsia="Times New Roman" w:hAnsi="Arial" w:cs="Arial"/>
-                                <w:color w:val="000000"/>
-                                <w:kern w:val="24"/>
-                              </w:rPr>
-                              <w:t>aspectPositif</w:t>
-                            </w:r>
-                            <w:proofErr w:type="spellEnd"/>
-                            <w:r>
-                              <w:rPr>
-                                <w:rFonts w:ascii="Arial" w:eastAsia="Times New Roman" w:hAnsi="Arial" w:cs="Arial"/>
-                                <w:color w:val="000000"/>
-                                <w:kern w:val="24"/>
-                              </w:rPr>
-                              <w:t>}}</w:t>
                             </w:r>
                           </w:p>
                           <w:p>
@@ -1337,6 +1455,50 @@
                                 <w:szCs w:val="32"/>
                               </w:rPr>
                             </w:pPr>
+                            <w:r>
+                              <w:rPr>
+                                <w:rFonts w:ascii="Arial" w:eastAsia="Times New Roman" w:hAnsi="Arial" w:cs="Arial"/>
+                                <w:color w:val="000000"/>
+                                <w:kern w:val="24"/>
+                              </w:rPr>
+                              <w:t>{{</w:t>
+                            </w:r>
+                            <w:proofErr w:type="gramStart"/>
+                            <w:r>
+                              <w:rPr>
+                                <w:rFonts w:ascii="Arial" w:eastAsia="Times New Roman" w:hAnsi="Arial" w:cs="Arial"/>
+                                <w:color w:val="000000"/>
+                                <w:kern w:val="24"/>
+                              </w:rPr>
+                              <w:t>r</w:t>
+                            </w:r>
+                            <w:proofErr w:type="gramEnd"/>
+                            <w:r>
+                              <w:rPr>
+                                <w:rFonts w:ascii="Arial" w:eastAsia="Times New Roman" w:hAnsi="Arial" w:cs="Arial"/>
+                                <w:color w:val="000000"/>
+                                <w:kern w:val="24"/>
+                              </w:rPr>
+                              <w:t xml:space="preserve"> </w:t>
+                            </w:r>
+                            <w:proofErr w:type="spellStart"/>
+                            <w:r>
+                              <w:rPr>
+                                <w:rFonts w:ascii="Arial" w:eastAsia="Times New Roman" w:hAnsi="Arial" w:cs="Arial"/>
+                                <w:color w:val="000000"/>
+                                <w:kern w:val="24"/>
+                              </w:rPr>
+                              <w:t>aspectPositif</w:t>
+                            </w:r>
+                            <w:proofErr w:type="spellEnd"/>
+                            <w:r>
+                              <w:rPr>
+                                <w:rFonts w:ascii="Arial" w:eastAsia="Times New Roman" w:hAnsi="Arial" w:cs="Arial"/>
+                                <w:color w:val="000000"/>
+                                <w:kern w:val="24"/>
+                              </w:rPr>
+                              <w:t>}}</w:t>
+                            </w:r>
                           </w:p>
                           <w:p>
                             <w:pPr>
@@ -1344,9 +1506,27 @@
                               <w:spacing w:before="0" w:beforeAutospacing="0" w:after="0" w:afterAutospacing="0"/>
                               <w:jc w:val="both"/>
                               <w:rPr>
-                                <w:rFonts w:ascii="Arial" w:hAnsi="Arial" w:cs="Arial"/>
+                                <w:rFonts w:ascii="Arial" w:eastAsia="Times New Roman" w:hAnsi="Arial" w:cs="Arial"/>
+                                <w:b/>
+                                <w:bCs/>
+                                <w:color w:val="F0EA00"/>
+                                <w:kern w:val="24"/>
+                                <w:sz w:val="32"/>
+                                <w:szCs w:val="32"/>
                               </w:rPr>
                             </w:pPr>
+                            <w:r>
+                              <w:rPr>
+                                <w:rFonts w:ascii="Arial" w:eastAsia="Times New Roman" w:hAnsi="Arial" w:cs="Arial"/>
+                                <w:b/>
+                                <w:bCs/>
+                                <w:color w:val="F0EA00"/>
+                                <w:kern w:val="24"/>
+                                <w:sz w:val="32"/>
+                                <w:szCs w:val="32"/>
+                              </w:rPr>
+                              <w:t>Contraintes :</w:t>
+                            </w:r>
                           </w:p>
                           <w:p>
                             <w:pPr>
@@ -1359,43 +1539,31 @@
                                 <w:kern w:val="24"/>
                               </w:rPr>
                             </w:pPr>
-                            <w:r>
-                              <w:rPr>
-                                <w:rFonts w:ascii="Arial" w:eastAsia="Times New Roman" w:hAnsi="Arial" w:cs="Arial"/>
-                                <w:b/>
-                                <w:bCs/>
-                                <w:color w:val="F0EA00"/>
-                                <w:kern w:val="24"/>
-                                <w:sz w:val="32"/>
-                                <w:szCs w:val="32"/>
-                              </w:rPr>
-                              <w:t>Contraintes </w:t>
-                            </w:r>
-                            <w:r>
-                              <w:rPr>
-                                <w:rFonts w:ascii="Arial" w:eastAsia="Times New Roman" w:hAnsi="Arial" w:cs="Arial"/>
-                                <w:b/>
-                                <w:bCs/>
-                                <w:color w:val="FFFF00"/>
-                                <w:kern w:val="24"/>
-                              </w:rPr>
-                              <w:t>:</w:t>
-                            </w:r>
-                            <w:r>
-                              <w:rPr>
-                                <w:rFonts w:ascii="Arial" w:eastAsia="Times New Roman" w:hAnsi="Arial" w:cs="Arial"/>
-                                <w:color w:val="FFFF00"/>
-                                <w:kern w:val="24"/>
-                              </w:rPr>
-                              <w:t> </w:t>
-                            </w:r>
+                            <w:bookmarkStart w:id="0" w:name="_GoBack"/>
+                            <w:bookmarkEnd w:id="0"/>
                             <w:r>
                               <w:rPr>
                                 <w:rFonts w:ascii="Arial" w:eastAsia="Times New Roman" w:hAnsi="Arial" w:cs="Arial"/>
                                 <w:color w:val="000000" w:themeColor="text1"/>
                                 <w:kern w:val="24"/>
                               </w:rPr>
-                              <w:t>{{contrainte}}</w:t>
+                              <w:t>{{</w:t>
+                            </w:r>
+                            <w:r>
+                              <w:rPr>
+                                <w:rFonts w:ascii="Arial" w:eastAsia="Times New Roman" w:hAnsi="Arial" w:cs="Arial"/>
+                                <w:color w:val="000000" w:themeColor="text1"/>
+                                <w:kern w:val="24"/>
+                              </w:rPr>
+                              <w:t xml:space="preserve">r </w:t>
+                            </w:r>
+                            <w:r>
+                              <w:rPr>
+                                <w:rFonts w:ascii="Arial" w:eastAsia="Times New Roman" w:hAnsi="Arial" w:cs="Arial"/>
+                                <w:color w:val="000000" w:themeColor="text1"/>
+                                <w:kern w:val="24"/>
+                              </w:rPr>
+                              <w:t>contrainte}}</w:t>
                             </w:r>
                           </w:p>
                           <w:p>
@@ -1443,7 +1611,7 @@
                           <w:rFonts w:ascii="Arial" w:eastAsia="Times New Roman" w:hAnsi="Arial" w:cs="Arial"/>
                           <w:b/>
                           <w:bCs/>
-                          <w:color w:val="00B050"/>
+                          <w:color w:val="F0EA00"/>
                           <w:kern w:val="24"/>
                           <w:sz w:val="32"/>
                           <w:szCs w:val="32"/>
@@ -1460,44 +1628,6 @@
                           <w:szCs w:val="32"/>
                         </w:rPr>
                         <w:t>Aspects positifs :</w:t>
-                      </w:r>
-                      <w:r>
-                        <w:rPr>
-                          <w:rFonts w:ascii="Arial" w:eastAsia="Times New Roman" w:hAnsi="Arial" w:cs="Arial"/>
-                          <w:b/>
-                          <w:bCs/>
-                          <w:color w:val="F0EA00"/>
-                          <w:kern w:val="24"/>
-                          <w:sz w:val="32"/>
-                          <w:szCs w:val="32"/>
-                        </w:rPr>
-                        <w:t xml:space="preserve"> </w:t>
-                      </w:r>
-                      <w:r>
-                        <w:rPr>
-                          <w:rFonts w:ascii="Arial" w:eastAsia="Times New Roman" w:hAnsi="Arial" w:cs="Arial"/>
-                          <w:color w:val="000000"/>
-                          <w:kern w:val="24"/>
-                        </w:rPr>
-                        <w:t>{{</w:t>
-                      </w:r>
-                      <w:proofErr w:type="spellStart"/>
-                      <w:r>
-                        <w:rPr>
-                          <w:rFonts w:ascii="Arial" w:eastAsia="Times New Roman" w:hAnsi="Arial" w:cs="Arial"/>
-                          <w:color w:val="000000"/>
-                          <w:kern w:val="24"/>
-                        </w:rPr>
-                        <w:t>aspectPositif</w:t>
-                      </w:r>
-                      <w:proofErr w:type="spellEnd"/>
-                      <w:r>
-                        <w:rPr>
-                          <w:rFonts w:ascii="Arial" w:eastAsia="Times New Roman" w:hAnsi="Arial" w:cs="Arial"/>
-                          <w:color w:val="000000"/>
-                          <w:kern w:val="24"/>
-                        </w:rPr>
-                        <w:t>}}</w:t>
                       </w:r>
                     </w:p>
                     <w:p>
@@ -1515,6 +1645,50 @@
                           <w:szCs w:val="32"/>
                         </w:rPr>
                       </w:pPr>
+                      <w:r>
+                        <w:rPr>
+                          <w:rFonts w:ascii="Arial" w:eastAsia="Times New Roman" w:hAnsi="Arial" w:cs="Arial"/>
+                          <w:color w:val="000000"/>
+                          <w:kern w:val="24"/>
+                        </w:rPr>
+                        <w:t>{{</w:t>
+                      </w:r>
+                      <w:proofErr w:type="gramStart"/>
+                      <w:r>
+                        <w:rPr>
+                          <w:rFonts w:ascii="Arial" w:eastAsia="Times New Roman" w:hAnsi="Arial" w:cs="Arial"/>
+                          <w:color w:val="000000"/>
+                          <w:kern w:val="24"/>
+                        </w:rPr>
+                        <w:t>r</w:t>
+                      </w:r>
+                      <w:proofErr w:type="gramEnd"/>
+                      <w:r>
+                        <w:rPr>
+                          <w:rFonts w:ascii="Arial" w:eastAsia="Times New Roman" w:hAnsi="Arial" w:cs="Arial"/>
+                          <w:color w:val="000000"/>
+                          <w:kern w:val="24"/>
+                        </w:rPr>
+                        <w:t xml:space="preserve"> </w:t>
+                      </w:r>
+                      <w:proofErr w:type="spellStart"/>
+                      <w:r>
+                        <w:rPr>
+                          <w:rFonts w:ascii="Arial" w:eastAsia="Times New Roman" w:hAnsi="Arial" w:cs="Arial"/>
+                          <w:color w:val="000000"/>
+                          <w:kern w:val="24"/>
+                        </w:rPr>
+                        <w:t>aspectPositif</w:t>
+                      </w:r>
+                      <w:proofErr w:type="spellEnd"/>
+                      <w:r>
+                        <w:rPr>
+                          <w:rFonts w:ascii="Arial" w:eastAsia="Times New Roman" w:hAnsi="Arial" w:cs="Arial"/>
+                          <w:color w:val="000000"/>
+                          <w:kern w:val="24"/>
+                        </w:rPr>
+                        <w:t>}}</w:t>
+                      </w:r>
                     </w:p>
                     <w:p>
                       <w:pPr>
@@ -1522,9 +1696,27 @@
                         <w:spacing w:before="0" w:beforeAutospacing="0" w:after="0" w:afterAutospacing="0"/>
                         <w:jc w:val="both"/>
                         <w:rPr>
-                          <w:rFonts w:ascii="Arial" w:hAnsi="Arial" w:cs="Arial"/>
+                          <w:rFonts w:ascii="Arial" w:eastAsia="Times New Roman" w:hAnsi="Arial" w:cs="Arial"/>
+                          <w:b/>
+                          <w:bCs/>
+                          <w:color w:val="F0EA00"/>
+                          <w:kern w:val="24"/>
+                          <w:sz w:val="32"/>
+                          <w:szCs w:val="32"/>
                         </w:rPr>
                       </w:pPr>
+                      <w:r>
+                        <w:rPr>
+                          <w:rFonts w:ascii="Arial" w:eastAsia="Times New Roman" w:hAnsi="Arial" w:cs="Arial"/>
+                          <w:b/>
+                          <w:bCs/>
+                          <w:color w:val="F0EA00"/>
+                          <w:kern w:val="24"/>
+                          <w:sz w:val="32"/>
+                          <w:szCs w:val="32"/>
+                        </w:rPr>
+                        <w:t>Contraintes :</w:t>
+                      </w:r>
                     </w:p>
                     <w:p>
                       <w:pPr>
@@ -1537,43 +1729,31 @@
                           <w:kern w:val="24"/>
                         </w:rPr>
                       </w:pPr>
-                      <w:r>
-                        <w:rPr>
-                          <w:rFonts w:ascii="Arial" w:eastAsia="Times New Roman" w:hAnsi="Arial" w:cs="Arial"/>
-                          <w:b/>
-                          <w:bCs/>
-                          <w:color w:val="F0EA00"/>
-                          <w:kern w:val="24"/>
-                          <w:sz w:val="32"/>
-                          <w:szCs w:val="32"/>
-                        </w:rPr>
-                        <w:t>Contraintes </w:t>
-                      </w:r>
-                      <w:r>
-                        <w:rPr>
-                          <w:rFonts w:ascii="Arial" w:eastAsia="Times New Roman" w:hAnsi="Arial" w:cs="Arial"/>
-                          <w:b/>
-                          <w:bCs/>
-                          <w:color w:val="FFFF00"/>
-                          <w:kern w:val="24"/>
-                        </w:rPr>
-                        <w:t>:</w:t>
-                      </w:r>
-                      <w:r>
-                        <w:rPr>
-                          <w:rFonts w:ascii="Arial" w:eastAsia="Times New Roman" w:hAnsi="Arial" w:cs="Arial"/>
-                          <w:color w:val="FFFF00"/>
-                          <w:kern w:val="24"/>
-                        </w:rPr>
-                        <w:t> </w:t>
-                      </w:r>
+                      <w:bookmarkStart w:id="1" w:name="_GoBack"/>
+                      <w:bookmarkEnd w:id="1"/>
                       <w:r>
                         <w:rPr>
                           <w:rFonts w:ascii="Arial" w:eastAsia="Times New Roman" w:hAnsi="Arial" w:cs="Arial"/>
                           <w:color w:val="000000" w:themeColor="text1"/>
                           <w:kern w:val="24"/>
                         </w:rPr>
-                        <w:t>{{contrainte}}</w:t>
+                        <w:t>{{</w:t>
+                      </w:r>
+                      <w:r>
+                        <w:rPr>
+                          <w:rFonts w:ascii="Arial" w:eastAsia="Times New Roman" w:hAnsi="Arial" w:cs="Arial"/>
+                          <w:color w:val="000000" w:themeColor="text1"/>
+                          <w:kern w:val="24"/>
+                        </w:rPr>
+                        <w:t xml:space="preserve">r </w:t>
+                      </w:r>
+                      <w:r>
+                        <w:rPr>
+                          <w:rFonts w:ascii="Arial" w:eastAsia="Times New Roman" w:hAnsi="Arial" w:cs="Arial"/>
+                          <w:color w:val="000000" w:themeColor="text1"/>
+                          <w:kern w:val="24"/>
+                        </w:rPr>
+                        <w:t>contrainte}}</w:t>
                       </w:r>
                     </w:p>
                     <w:p>
@@ -1729,6 +1909,26 @@
                               </w:rPr>
                               <w:t>{{</w:t>
                             </w:r>
+                            <w:proofErr w:type="gramStart"/>
+                            <w:r>
+                              <w:rPr>
+                                <w:rFonts w:ascii="Arial" w:eastAsia="Times New Roman" w:hAnsi="Arial" w:cs="Arial"/>
+                                <w:bCs/>
+                                <w:color w:val="000000"/>
+                                <w:kern w:val="24"/>
+                              </w:rPr>
+                              <w:t>r</w:t>
+                            </w:r>
+                            <w:proofErr w:type="gramEnd"/>
+                            <w:r>
+                              <w:rPr>
+                                <w:rFonts w:ascii="Arial" w:eastAsia="Times New Roman" w:hAnsi="Arial" w:cs="Arial"/>
+                                <w:bCs/>
+                                <w:color w:val="000000"/>
+                                <w:kern w:val="24"/>
+                              </w:rPr>
+                              <w:t xml:space="preserve"> </w:t>
+                            </w:r>
                             <w:proofErr w:type="spellStart"/>
                             <w:r>
                               <w:rPr>
@@ -1849,6 +2049,26 @@
                           <w:kern w:val="24"/>
                         </w:rPr>
                         <w:t>{{</w:t>
+                      </w:r>
+                      <w:proofErr w:type="gramStart"/>
+                      <w:r>
+                        <w:rPr>
+                          <w:rFonts w:ascii="Arial" w:eastAsia="Times New Roman" w:hAnsi="Arial" w:cs="Arial"/>
+                          <w:bCs/>
+                          <w:color w:val="000000"/>
+                          <w:kern w:val="24"/>
+                        </w:rPr>
+                        <w:t>r</w:t>
+                      </w:r>
+                      <w:proofErr w:type="gramEnd"/>
+                      <w:r>
+                        <w:rPr>
+                          <w:rFonts w:ascii="Arial" w:eastAsia="Times New Roman" w:hAnsi="Arial" w:cs="Arial"/>
+                          <w:bCs/>
+                          <w:color w:val="000000"/>
+                          <w:kern w:val="24"/>
+                        </w:rPr>
+                        <w:t xml:space="preserve"> </w:t>
                       </w:r>
                       <w:proofErr w:type="spellStart"/>
                       <w:r>
@@ -1995,6 +2215,17 @@
                               </w:rPr>
                               <w:t>{{</w:t>
                             </w:r>
+                            <w:r>
+                              <w:rPr>
+                                <w:rFonts w:ascii="Arial" w:eastAsia="Times New Roman" w:hAnsi="Arial" w:cs="Arial"/>
+                                <w:bCs/>
+                                <w:color w:val="000000" w:themeColor="text1"/>
+                                <w:kern w:val="24"/>
+                                <w:sz w:val="32"/>
+                                <w:szCs w:val="32"/>
+                              </w:rPr>
+                              <w:t xml:space="preserve">r </w:t>
+                            </w:r>
                             <w:proofErr w:type="spellStart"/>
                             <w:r>
                               <w:rPr>
@@ -2079,6 +2310,17 @@
                           <w:szCs w:val="32"/>
                         </w:rPr>
                         <w:t>{{</w:t>
+                      </w:r>
+                      <w:r>
+                        <w:rPr>
+                          <w:rFonts w:ascii="Arial" w:eastAsia="Times New Roman" w:hAnsi="Arial" w:cs="Arial"/>
+                          <w:bCs/>
+                          <w:color w:val="000000" w:themeColor="text1"/>
+                          <w:kern w:val="24"/>
+                          <w:sz w:val="32"/>
+                          <w:szCs w:val="32"/>
+                        </w:rPr>
+                        <w:t xml:space="preserve">r </w:t>
                       </w:r>
                       <w:proofErr w:type="spellStart"/>
                       <w:r>
@@ -2184,7 +2426,7 @@
               </wp:anchor>
             </w:drawing>
           </mc:Choice>
-          <mc:Fallback>
+          <mc:Fallback xmlns:w16se="http://schemas.microsoft.com/office/word/2015/wordml/symex" xmlns:w16="http://schemas.microsoft.com/office/word/2018/wordml" xmlns:w16cid="http://schemas.microsoft.com/office/word/2016/wordml/cid" xmlns:w16cex="http://schemas.microsoft.com/office/word/2018/wordml/cex" xmlns:am3d="http://schemas.microsoft.com/office/drawing/2017/model3d" xmlns:aink="http://schemas.microsoft.com/office/drawing/2016/ink" xmlns:cx8="http://schemas.microsoft.com/office/drawing/2016/5/14/chartex" xmlns:cx7="http://schemas.microsoft.com/office/drawing/2016/5/13/chartex" xmlns:cx6="http://schemas.microsoft.com/office/drawing/2016/5/12/chartex" xmlns:cx5="http://schemas.microsoft.com/office/drawing/2016/5/11/chartex" xmlns:cx4="http://schemas.microsoft.com/office/drawing/2016/5/10/chartex" xmlns:cx3="http://schemas.microsoft.com/office/drawing/2016/5/9/chartex" xmlns:cx2="http://schemas.microsoft.com/office/drawing/2015/10/21/chartex" xmlns:cx1="http://schemas.microsoft.com/office/drawing/2015/9/8/chartex" xmlns:cx="http://schemas.microsoft.com/office/drawing/2014/chartex">
             <w:pict>
               <v:shape w14:anchorId="36D7B99E" id="Zone de texte 1" o:spid="_x0000_s1033" type="#_x0000_t202" style="position:absolute;margin-left:-50.6pt;margin-top:31.9pt;width:124.35pt;height:141.75pt;z-index:251683840;visibility:visible;mso-wrap-style:square;mso-wrap-distance-left:9pt;mso-wrap-distance-top:0;mso-wrap-distance-right:9pt;mso-wrap-distance-bottom:0;mso-position-horizontal:absolute;mso-position-horizontal-relative:text;mso-position-vertical:absolute;mso-position-vertical-relative:text;v-text-anchor:top" o:gfxdata="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" filled="f" strokeweight=".5pt">
                 <v:textbox>
@@ -2269,7 +2511,7 @@
               </wp:anchor>
             </w:drawing>
           </mc:Choice>
-          <mc:Fallback>
+          <mc:Fallback xmlns:w16se="http://schemas.microsoft.com/office/word/2015/wordml/symex" xmlns:w16="http://schemas.microsoft.com/office/word/2018/wordml" xmlns:w16cid="http://schemas.microsoft.com/office/word/2016/wordml/cid" xmlns:w16cex="http://schemas.microsoft.com/office/word/2018/wordml/cex" xmlns:am3d="http://schemas.microsoft.com/office/drawing/2017/model3d" xmlns:aink="http://schemas.microsoft.com/office/drawing/2016/ink" xmlns:cx8="http://schemas.microsoft.com/office/drawing/2016/5/14/chartex" xmlns:cx7="http://schemas.microsoft.com/office/drawing/2016/5/13/chartex" xmlns:cx6="http://schemas.microsoft.com/office/drawing/2016/5/12/chartex" xmlns:cx5="http://schemas.microsoft.com/office/drawing/2016/5/11/chartex" xmlns:cx4="http://schemas.microsoft.com/office/drawing/2016/5/10/chartex" xmlns:cx3="http://schemas.microsoft.com/office/drawing/2016/5/9/chartex" xmlns:cx2="http://schemas.microsoft.com/office/drawing/2015/10/21/chartex" xmlns:cx1="http://schemas.microsoft.com/office/drawing/2015/9/8/chartex" xmlns:cx="http://schemas.microsoft.com/office/drawing/2014/chartex">
             <w:pict>
               <v:rect w14:anchorId="4DCF2B30" id="Rectangle 39" o:spid="_x0000_s1026" style="position:absolute;margin-left:-46.5pt;margin-top:36.75pt;width:0;height:0;z-index:251681792;visibility:visible;mso-wrap-style:square;mso-wrap-distance-left:9pt;mso-wrap-distance-top:0;mso-wrap-distance-right:9pt;mso-wrap-distance-bottom:0;mso-position-horizontal:absolute;mso-position-horizontal-relative:text;mso-position-vertical:absolute;mso-position-vertical-relative:text;v-text-anchor:top" o:gfxdata="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" fillcolor="#5b9bd5 [3204]" strokecolor="black [3213]">
                 <v:shadow color="#e7e6e6 [3214]"/>
@@ -2343,7 +2585,7 @@
               </wp:anchor>
             </w:drawing>
           </mc:Choice>
-          <mc:Fallback>
+          <mc:Fallback xmlns:w16se="http://schemas.microsoft.com/office/word/2015/wordml/symex" xmlns:w16="http://schemas.microsoft.com/office/word/2018/wordml" xmlns:w16cid="http://schemas.microsoft.com/office/word/2016/wordml/cid" xmlns:w16cex="http://schemas.microsoft.com/office/word/2018/wordml/cex" xmlns:am3d="http://schemas.microsoft.com/office/drawing/2017/model3d" xmlns:aink="http://schemas.microsoft.com/office/drawing/2016/ink" xmlns:cx8="http://schemas.microsoft.com/office/drawing/2016/5/14/chartex" xmlns:cx7="http://schemas.microsoft.com/office/drawing/2016/5/13/chartex" xmlns:cx6="http://schemas.microsoft.com/office/drawing/2016/5/12/chartex" xmlns:cx5="http://schemas.microsoft.com/office/drawing/2016/5/11/chartex" xmlns:cx4="http://schemas.microsoft.com/office/drawing/2016/5/10/chartex" xmlns:cx3="http://schemas.microsoft.com/office/drawing/2016/5/9/chartex" xmlns:cx2="http://schemas.microsoft.com/office/drawing/2015/10/21/chartex" xmlns:cx1="http://schemas.microsoft.com/office/drawing/2015/9/8/chartex" xmlns:cx="http://schemas.microsoft.com/office/drawing/2014/chartex">
             <w:pict>
               <v:shape w14:anchorId="3433B39B" id="Zone de texte 5" o:spid="_x0000_s1026" type="#_x0000_t202" style="position:absolute;margin-left:349.5pt;margin-top:4.35pt;width:181.8pt;height:103.2pt;z-index:251679744;visibility:visible;mso-wrap-style:square;mso-wrap-distance-left:9pt;mso-wrap-distance-top:0;mso-wrap-distance-right:9pt;mso-wrap-distance-bottom:0;mso-position-horizontal:absolute;mso-position-horizontal-relative:text;mso-position-vertical:absolute;mso-position-vertical-relative:text;v-text-anchor:top" o:gfxdata="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" filled="f" stroked="f" strokeweight=".5pt"/>
             </w:pict>
@@ -2413,7 +2655,7 @@
               </wp:anchor>
             </w:drawing>
           </mc:Choice>
-          <mc:Fallback>
+          <mc:Fallback xmlns:w16se="http://schemas.microsoft.com/office/word/2015/wordml/symex" xmlns:w16="http://schemas.microsoft.com/office/word/2018/wordml" xmlns:w16cid="http://schemas.microsoft.com/office/word/2016/wordml/cid" xmlns:w16cex="http://schemas.microsoft.com/office/word/2018/wordml/cex" xmlns:am3d="http://schemas.microsoft.com/office/drawing/2017/model3d" xmlns:aink="http://schemas.microsoft.com/office/drawing/2016/ink" xmlns:cx8="http://schemas.microsoft.com/office/drawing/2016/5/14/chartex" xmlns:cx7="http://schemas.microsoft.com/office/drawing/2016/5/13/chartex" xmlns:cx6="http://schemas.microsoft.com/office/drawing/2016/5/12/chartex" xmlns:cx5="http://schemas.microsoft.com/office/drawing/2016/5/11/chartex" xmlns:cx4="http://schemas.microsoft.com/office/drawing/2016/5/10/chartex" xmlns:cx3="http://schemas.microsoft.com/office/drawing/2016/5/9/chartex" xmlns:cx2="http://schemas.microsoft.com/office/drawing/2015/10/21/chartex" xmlns:cx1="http://schemas.microsoft.com/office/drawing/2015/9/8/chartex" xmlns:cx="http://schemas.microsoft.com/office/drawing/2014/chartex">
             <w:pict>
               <v:shapetype w14:anchorId="7FCE7AF3" id="_x0000_t13" coordsize="21600,21600" o:spt="13" adj="16200,5400" path="m@0,l@0@1,0@1,0@2@0@2@0,21600,21600,10800xe">
                 <v:stroke joinstyle="miter"/>
@@ -2499,7 +2741,7 @@
               </wp:anchor>
             </w:drawing>
           </mc:Choice>
-          <mc:Fallback>
+          <mc:Fallback xmlns:w16se="http://schemas.microsoft.com/office/word/2015/wordml/symex" xmlns:w16="http://schemas.microsoft.com/office/word/2018/wordml" xmlns:w16cid="http://schemas.microsoft.com/office/word/2016/wordml/cid" xmlns:w16cex="http://schemas.microsoft.com/office/word/2018/wordml/cex" xmlns:am3d="http://schemas.microsoft.com/office/drawing/2017/model3d" xmlns:aink="http://schemas.microsoft.com/office/drawing/2016/ink" xmlns:cx8="http://schemas.microsoft.com/office/drawing/2016/5/14/chartex" xmlns:cx7="http://schemas.microsoft.com/office/drawing/2016/5/13/chartex" xmlns:cx6="http://schemas.microsoft.com/office/drawing/2016/5/12/chartex" xmlns:cx5="http://schemas.microsoft.com/office/drawing/2016/5/11/chartex" xmlns:cx4="http://schemas.microsoft.com/office/drawing/2016/5/10/chartex" xmlns:cx3="http://schemas.microsoft.com/office/drawing/2016/5/9/chartex" xmlns:cx2="http://schemas.microsoft.com/office/drawing/2015/10/21/chartex" xmlns:cx1="http://schemas.microsoft.com/office/drawing/2015/9/8/chartex" xmlns:cx="http://schemas.microsoft.com/office/drawing/2014/chartex">
             <w:pict>
               <v:shape w14:anchorId="02E97E72" id="Flèche vers la droite 96" o:spid="_x0000_s1026" type="#_x0000_t13" style="position:absolute;margin-left:126.65pt;margin-top:308.6pt;width:20.4pt;height:19.3pt;rotation:-90;z-index:251676672;visibility:visible;mso-wrap-style:square;mso-wrap-distance-left:9pt;mso-wrap-distance-top:0;mso-wrap-distance-right:9pt;mso-wrap-distance-bottom:0;mso-position-horizontal:absolute;mso-position-horizontal-relative:text;mso-position-vertical:absolute;mso-position-vertical-relative:text;v-text-anchor:middle" o:gfxdata="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" adj="11382" fillcolor="#f0ea00" strokecolor="#f0ea00" strokeweight=".5pt"/>
             </w:pict>
@@ -2569,7 +2811,7 @@
               </wp:anchor>
             </w:drawing>
           </mc:Choice>
-          <mc:Fallback>
+          <mc:Fallback xmlns:w16se="http://schemas.microsoft.com/office/word/2015/wordml/symex" xmlns:w16="http://schemas.microsoft.com/office/word/2018/wordml" xmlns:w16cid="http://schemas.microsoft.com/office/word/2016/wordml/cid" xmlns:w16cex="http://schemas.microsoft.com/office/word/2018/wordml/cex" xmlns:am3d="http://schemas.microsoft.com/office/drawing/2017/model3d" xmlns:aink="http://schemas.microsoft.com/office/drawing/2016/ink" xmlns:cx8="http://schemas.microsoft.com/office/drawing/2016/5/14/chartex" xmlns:cx7="http://schemas.microsoft.com/office/drawing/2016/5/13/chartex" xmlns:cx6="http://schemas.microsoft.com/office/drawing/2016/5/12/chartex" xmlns:cx5="http://schemas.microsoft.com/office/drawing/2016/5/11/chartex" xmlns:cx4="http://schemas.microsoft.com/office/drawing/2016/5/10/chartex" xmlns:cx3="http://schemas.microsoft.com/office/drawing/2016/5/9/chartex" xmlns:cx2="http://schemas.microsoft.com/office/drawing/2015/10/21/chartex" xmlns:cx1="http://schemas.microsoft.com/office/drawing/2015/9/8/chartex" xmlns:cx="http://schemas.microsoft.com/office/drawing/2014/chartex">
             <w:pict>
               <v:shape w14:anchorId="7DD5D598" id="Flèche vers la droite 26" o:spid="_x0000_s1026" type="#_x0000_t13" style="position:absolute;margin-left:49.3pt;margin-top:268.6pt;width:24.15pt;height:18.3pt;z-index:251675648;visibility:visible;mso-wrap-style:square;mso-wrap-distance-left:9pt;mso-wrap-distance-top:0;mso-wrap-distance-right:9pt;mso-wrap-distance-bottom:0;mso-position-horizontal:absolute;mso-position-horizontal-relative:text;mso-position-vertical:absolute;mso-position-vertical-relative:text;v-text-anchor:middle" o:gfxdata="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" adj="13416" fillcolor="#f0ea00" strokecolor="yellow" strokeweight=".5pt"/>
             </w:pict>
@@ -2647,7 +2889,27 @@
                               <w:rPr>
                                 <w:color w:val="FFFFFF" w:themeColor="background1"/>
                               </w:rPr>
-                              <w:t>{{p2}}</w:t>
+                              <w:t>{{</w:t>
+                            </w:r>
+                            <w:proofErr w:type="gramStart"/>
+                            <w:r>
+                              <w:rPr>
+                                <w:color w:val="FFFFFF" w:themeColor="background1"/>
+                              </w:rPr>
+                              <w:t>r</w:t>
+                            </w:r>
+                            <w:proofErr w:type="gramEnd"/>
+                            <w:r>
+                              <w:rPr>
+                                <w:color w:val="FFFFFF" w:themeColor="background1"/>
+                              </w:rPr>
+                              <w:t xml:space="preserve"> </w:t>
+                            </w:r>
+                            <w:r>
+                              <w:rPr>
+                                <w:color w:val="FFFFFF" w:themeColor="background1"/>
+                              </w:rPr>
+                              <w:t>p2}}</w:t>
                             </w:r>
                           </w:p>
                         </w:txbxContent>
@@ -2680,7 +2942,27 @@
                         <w:rPr>
                           <w:color w:val="FFFFFF" w:themeColor="background1"/>
                         </w:rPr>
-                        <w:t>{{p2}}</w:t>
+                        <w:t>{{</w:t>
+                      </w:r>
+                      <w:proofErr w:type="gramStart"/>
+                      <w:r>
+                        <w:rPr>
+                          <w:color w:val="FFFFFF" w:themeColor="background1"/>
+                        </w:rPr>
+                        <w:t>r</w:t>
+                      </w:r>
+                      <w:proofErr w:type="gramEnd"/>
+                      <w:r>
+                        <w:rPr>
+                          <w:color w:val="FFFFFF" w:themeColor="background1"/>
+                        </w:rPr>
+                        <w:t xml:space="preserve"> </w:t>
+                      </w:r>
+                      <w:r>
+                        <w:rPr>
+                          <w:color w:val="FFFFFF" w:themeColor="background1"/>
+                        </w:rPr>
+                        <w:t>p2}}</w:t>
                       </w:r>
                     </w:p>
                   </w:txbxContent>
@@ -2765,6 +3047,22 @@
                               </w:rPr>
                               <w:t>{{</w:t>
                             </w:r>
+                            <w:proofErr w:type="gramStart"/>
+                            <w:r>
+                              <w:rPr>
+                                <w:rFonts w:ascii="Arial" w:hAnsi="Arial" w:cs="Arial"/>
+                                <w:color w:val="FFFFFF" w:themeColor="background1"/>
+                              </w:rPr>
+                              <w:t>r</w:t>
+                            </w:r>
+                            <w:proofErr w:type="gramEnd"/>
+                            <w:r>
+                              <w:rPr>
+                                <w:rFonts w:ascii="Arial" w:hAnsi="Arial" w:cs="Arial"/>
+                                <w:color w:val="FFFFFF" w:themeColor="background1"/>
+                              </w:rPr>
+                              <w:t xml:space="preserve"> </w:t>
+                            </w:r>
                             <w:r>
                               <w:rPr>
                                 <w:rFonts w:ascii="Arial" w:hAnsi="Arial" w:cs="Arial"/>
@@ -2813,6 +3111,22 @@
                           <w:color w:val="FFFFFF" w:themeColor="background1"/>
                         </w:rPr>
                         <w:t>{{</w:t>
+                      </w:r>
+                      <w:proofErr w:type="gramStart"/>
+                      <w:r>
+                        <w:rPr>
+                          <w:rFonts w:ascii="Arial" w:hAnsi="Arial" w:cs="Arial"/>
+                          <w:color w:val="FFFFFF" w:themeColor="background1"/>
+                        </w:rPr>
+                        <w:t>r</w:t>
+                      </w:r>
+                      <w:proofErr w:type="gramEnd"/>
+                      <w:r>
+                        <w:rPr>
+                          <w:rFonts w:ascii="Arial" w:hAnsi="Arial" w:cs="Arial"/>
+                          <w:color w:val="FFFFFF" w:themeColor="background1"/>
+                        </w:rPr>
+                        <w:t xml:space="preserve"> </w:t>
                       </w:r>
                       <w:r>
                         <w:rPr>
@@ -2905,7 +3219,27 @@
                               <w:rPr>
                                 <w:color w:val="000000" w:themeColor="text1"/>
                               </w:rPr>
-                              <w:t>{{v0}}</w:t>
+                              <w:t>{{</w:t>
+                            </w:r>
+                            <w:proofErr w:type="gramStart"/>
+                            <w:r>
+                              <w:rPr>
+                                <w:color w:val="000000" w:themeColor="text1"/>
+                              </w:rPr>
+                              <w:t>r</w:t>
+                            </w:r>
+                            <w:proofErr w:type="gramEnd"/>
+                            <w:r>
+                              <w:rPr>
+                                <w:color w:val="000000" w:themeColor="text1"/>
+                              </w:rPr>
+                              <w:t xml:space="preserve"> </w:t>
+                            </w:r>
+                            <w:r>
+                              <w:rPr>
+                                <w:color w:val="000000" w:themeColor="text1"/>
+                              </w:rPr>
+                              <w:t>v0}}</w:t>
                             </w:r>
                           </w:p>
                         </w:txbxContent>
@@ -2938,7 +3272,27 @@
                         <w:rPr>
                           <w:color w:val="000000" w:themeColor="text1"/>
                         </w:rPr>
-                        <w:t>{{v0}}</w:t>
+                        <w:t>{{</w:t>
+                      </w:r>
+                      <w:proofErr w:type="gramStart"/>
+                      <w:r>
+                        <w:rPr>
+                          <w:color w:val="000000" w:themeColor="text1"/>
+                        </w:rPr>
+                        <w:t>r</w:t>
+                      </w:r>
+                      <w:proofErr w:type="gramEnd"/>
+                      <w:r>
+                        <w:rPr>
+                          <w:color w:val="000000" w:themeColor="text1"/>
+                        </w:rPr>
+                        <w:t xml:space="preserve"> </w:t>
+                      </w:r>
+                      <w:r>
+                        <w:rPr>
+                          <w:color w:val="000000" w:themeColor="text1"/>
+                        </w:rPr>
+                        <w:t>v0}}</w:t>
                       </w:r>
                     </w:p>
                   </w:txbxContent>
@@ -3019,7 +3373,30 @@
                                 <w:rFonts w:ascii="Arial" w:hAnsi="Arial" w:cs="Arial"/>
                                 <w:color w:val="000000" w:themeColor="text1"/>
                               </w:rPr>
-                              <w:t>{{p0}}</w:t>
+                              <w:t>{{</w:t>
+                            </w:r>
+                            <w:proofErr w:type="gramStart"/>
+                            <w:r>
+                              <w:rPr>
+                                <w:rFonts w:ascii="Arial" w:hAnsi="Arial" w:cs="Arial"/>
+                                <w:color w:val="000000" w:themeColor="text1"/>
+                              </w:rPr>
+                              <w:t>r</w:t>
+                            </w:r>
+                            <w:proofErr w:type="gramEnd"/>
+                            <w:r>
+                              <w:rPr>
+                                <w:rFonts w:ascii="Arial" w:hAnsi="Arial" w:cs="Arial"/>
+                                <w:color w:val="000000" w:themeColor="text1"/>
+                              </w:rPr>
+                              <w:t xml:space="preserve"> </w:t>
+                            </w:r>
+                            <w:r>
+                              <w:rPr>
+                                <w:rFonts w:ascii="Arial" w:hAnsi="Arial" w:cs="Arial"/>
+                                <w:color w:val="000000" w:themeColor="text1"/>
+                              </w:rPr>
+                              <w:t>p0}}</w:t>
                             </w:r>
                           </w:p>
                         </w:txbxContent>
@@ -3054,7 +3431,30 @@
                           <w:rFonts w:ascii="Arial" w:hAnsi="Arial" w:cs="Arial"/>
                           <w:color w:val="000000" w:themeColor="text1"/>
                         </w:rPr>
-                        <w:t>{{p0}}</w:t>
+                        <w:t>{{</w:t>
+                      </w:r>
+                      <w:proofErr w:type="gramStart"/>
+                      <w:r>
+                        <w:rPr>
+                          <w:rFonts w:ascii="Arial" w:hAnsi="Arial" w:cs="Arial"/>
+                          <w:color w:val="000000" w:themeColor="text1"/>
+                        </w:rPr>
+                        <w:t>r</w:t>
+                      </w:r>
+                      <w:proofErr w:type="gramEnd"/>
+                      <w:r>
+                        <w:rPr>
+                          <w:rFonts w:ascii="Arial" w:hAnsi="Arial" w:cs="Arial"/>
+                          <w:color w:val="000000" w:themeColor="text1"/>
+                        </w:rPr>
+                        <w:t xml:space="preserve"> </w:t>
+                      </w:r>
+                      <w:r>
+                        <w:rPr>
+                          <w:rFonts w:ascii="Arial" w:hAnsi="Arial" w:cs="Arial"/>
+                          <w:color w:val="000000" w:themeColor="text1"/>
+                        </w:rPr>
+                        <w:t>p0}}</w:t>
                       </w:r>
                     </w:p>
                   </w:txbxContent>
@@ -3127,7 +3527,7 @@
               </wp:anchor>
             </w:drawing>
           </mc:Choice>
-          <mc:Fallback>
+          <mc:Fallback xmlns:w16se="http://schemas.microsoft.com/office/word/2015/wordml/symex" xmlns:w16="http://schemas.microsoft.com/office/word/2018/wordml" xmlns:w16cid="http://schemas.microsoft.com/office/word/2016/wordml/cid" xmlns:w16cex="http://schemas.microsoft.com/office/word/2018/wordml/cex" xmlns:am3d="http://schemas.microsoft.com/office/drawing/2017/model3d" xmlns:aink="http://schemas.microsoft.com/office/drawing/2016/ink" xmlns:cx8="http://schemas.microsoft.com/office/drawing/2016/5/14/chartex" xmlns:cx7="http://schemas.microsoft.com/office/drawing/2016/5/13/chartex" xmlns:cx6="http://schemas.microsoft.com/office/drawing/2016/5/12/chartex" xmlns:cx5="http://schemas.microsoft.com/office/drawing/2016/5/11/chartex" xmlns:cx4="http://schemas.microsoft.com/office/drawing/2016/5/10/chartex" xmlns:cx3="http://schemas.microsoft.com/office/drawing/2016/5/9/chartex" xmlns:cx2="http://schemas.microsoft.com/office/drawing/2015/10/21/chartex" xmlns:cx1="http://schemas.microsoft.com/office/drawing/2015/9/8/chartex" xmlns:cx="http://schemas.microsoft.com/office/drawing/2014/chartex">
             <w:pict>
               <v:shape w14:anchorId="5FF8E920" id="Flèche vers la droite 47" o:spid="_x0000_s1026" type="#_x0000_t13" style="position:absolute;margin-left:49.3pt;margin-top:205.9pt;width:24.15pt;height:18.3pt;z-index:251665408;visibility:visible;mso-wrap-style:square;mso-wrap-distance-left:9pt;mso-wrap-distance-top:0;mso-wrap-distance-right:9pt;mso-wrap-distance-bottom:0;mso-position-horizontal:absolute;mso-position-horizontal-relative:text;mso-position-vertical:absolute;mso-position-vertical-relative:text;v-text-anchor:middle" o:gfxdata="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" adj="13416" fillcolor="#f0ea00" strokecolor="yellow" strokeweight=".5pt"/>
             </w:pict>
@@ -3207,7 +3607,30 @@
                                 <w:rFonts w:ascii="Arial" w:hAnsi="Arial" w:cs="Arial"/>
                                 <w:color w:val="000000" w:themeColor="text1"/>
                               </w:rPr>
-                              <w:t>{{v1}}</w:t>
+                              <w:t>{{</w:t>
+                            </w:r>
+                            <w:proofErr w:type="gramStart"/>
+                            <w:r>
+                              <w:rPr>
+                                <w:rFonts w:ascii="Arial" w:hAnsi="Arial" w:cs="Arial"/>
+                                <w:color w:val="000000" w:themeColor="text1"/>
+                              </w:rPr>
+                              <w:t>r</w:t>
+                            </w:r>
+                            <w:proofErr w:type="gramEnd"/>
+                            <w:r>
+                              <w:rPr>
+                                <w:rFonts w:ascii="Arial" w:hAnsi="Arial" w:cs="Arial"/>
+                                <w:color w:val="000000" w:themeColor="text1"/>
+                              </w:rPr>
+                              <w:t xml:space="preserve"> </w:t>
+                            </w:r>
+                            <w:r>
+                              <w:rPr>
+                                <w:rFonts w:ascii="Arial" w:hAnsi="Arial" w:cs="Arial"/>
+                                <w:color w:val="000000" w:themeColor="text1"/>
+                              </w:rPr>
+                              <w:t>v1}}</w:t>
                             </w:r>
                           </w:p>
                         </w:txbxContent>
@@ -3242,7 +3665,30 @@
                           <w:rFonts w:ascii="Arial" w:hAnsi="Arial" w:cs="Arial"/>
                           <w:color w:val="000000" w:themeColor="text1"/>
                         </w:rPr>
-                        <w:t>{{v1}}</w:t>
+                        <w:t>{{</w:t>
+                      </w:r>
+                      <w:proofErr w:type="gramStart"/>
+                      <w:r>
+                        <w:rPr>
+                          <w:rFonts w:ascii="Arial" w:hAnsi="Arial" w:cs="Arial"/>
+                          <w:color w:val="000000" w:themeColor="text1"/>
+                        </w:rPr>
+                        <w:t>r</w:t>
+                      </w:r>
+                      <w:proofErr w:type="gramEnd"/>
+                      <w:r>
+                        <w:rPr>
+                          <w:rFonts w:ascii="Arial" w:hAnsi="Arial" w:cs="Arial"/>
+                          <w:color w:val="000000" w:themeColor="text1"/>
+                        </w:rPr>
+                        <w:t xml:space="preserve"> </w:t>
+                      </w:r>
+                      <w:r>
+                        <w:rPr>
+                          <w:rFonts w:ascii="Arial" w:hAnsi="Arial" w:cs="Arial"/>
+                          <w:color w:val="000000" w:themeColor="text1"/>
+                        </w:rPr>
+                        <w:t>v1}}</w:t>
                       </w:r>
                     </w:p>
                   </w:txbxContent>
@@ -3350,6 +3796,15 @@
                               </w:rPr>
                               <w:t>{{</w:t>
                             </w:r>
+                            <w:r>
+                              <w:rPr>
+                                <w:rFonts w:ascii="Arial" w:eastAsia="Times New Roman" w:hAnsi="Arial" w:cs="Arial"/>
+                                <w:bCs/>
+                                <w:color w:val="000000"/>
+                                <w:kern w:val="24"/>
+                              </w:rPr>
+                              <w:t xml:space="preserve">r </w:t>
+                            </w:r>
                             <w:proofErr w:type="spellStart"/>
                             <w:r>
                               <w:rPr>
@@ -3427,6 +3882,15 @@
                           <w:kern w:val="24"/>
                         </w:rPr>
                         <w:t>{{</w:t>
+                      </w:r>
+                      <w:r>
+                        <w:rPr>
+                          <w:rFonts w:ascii="Arial" w:eastAsia="Times New Roman" w:hAnsi="Arial" w:cs="Arial"/>
+                          <w:bCs/>
+                          <w:color w:val="000000"/>
+                          <w:kern w:val="24"/>
+                        </w:rPr>
+                        <w:t xml:space="preserve">r </w:t>
                       </w:r>
                       <w:proofErr w:type="spellStart"/>
                       <w:r>
@@ -3534,7 +3998,33 @@
                                 <w:b/>
                                 <w:color w:val="FFFFFF" w:themeColor="background1"/>
                               </w:rPr>
-                              <w:t>{{nom}}</w:t>
+                              <w:t>{{</w:t>
+                            </w:r>
+                            <w:proofErr w:type="gramStart"/>
+                            <w:r>
+                              <w:rPr>
+                                <w:rFonts w:ascii="Arial" w:hAnsi="Arial" w:cs="Arial"/>
+                                <w:b/>
+                                <w:color w:val="FFFFFF" w:themeColor="background1"/>
+                              </w:rPr>
+                              <w:t>r</w:t>
+                            </w:r>
+                            <w:proofErr w:type="gramEnd"/>
+                            <w:r>
+                              <w:rPr>
+                                <w:rFonts w:ascii="Arial" w:hAnsi="Arial" w:cs="Arial"/>
+                                <w:b/>
+                                <w:color w:val="FFFFFF" w:themeColor="background1"/>
+                              </w:rPr>
+                              <w:t xml:space="preserve"> </w:t>
+                            </w:r>
+                            <w:r>
+                              <w:rPr>
+                                <w:rFonts w:ascii="Arial" w:hAnsi="Arial" w:cs="Arial"/>
+                                <w:b/>
+                                <w:color w:val="FFFFFF" w:themeColor="background1"/>
+                              </w:rPr>
+                              <w:t>nom}}</w:t>
                             </w:r>
                             <w:r>
                               <w:rPr>
@@ -3559,7 +4049,30 @@
                                 <w:rFonts w:ascii="Arial" w:hAnsi="Arial" w:cs="Arial"/>
                                 <w:color w:val="FFFFFF" w:themeColor="background1"/>
                               </w:rPr>
-                              <w:t>{{biographie}}</w:t>
+                              <w:t>{{</w:t>
+                            </w:r>
+                            <w:proofErr w:type="gramStart"/>
+                            <w:r>
+                              <w:rPr>
+                                <w:rFonts w:ascii="Arial" w:hAnsi="Arial" w:cs="Arial"/>
+                                <w:color w:val="FFFFFF" w:themeColor="background1"/>
+                              </w:rPr>
+                              <w:t>r</w:t>
+                            </w:r>
+                            <w:proofErr w:type="gramEnd"/>
+                            <w:r>
+                              <w:rPr>
+                                <w:rFonts w:ascii="Arial" w:hAnsi="Arial" w:cs="Arial"/>
+                                <w:color w:val="FFFFFF" w:themeColor="background1"/>
+                              </w:rPr>
+                              <w:t xml:space="preserve"> </w:t>
+                            </w:r>
+                            <w:r>
+                              <w:rPr>
+                                <w:rFonts w:ascii="Arial" w:hAnsi="Arial" w:cs="Arial"/>
+                                <w:color w:val="FFFFFF" w:themeColor="background1"/>
+                              </w:rPr>
+                              <w:t>biographie}}</w:t>
                             </w:r>
                           </w:p>
                           <w:p>
@@ -3656,7 +4169,33 @@
                           <w:b/>
                           <w:color w:val="FFFFFF" w:themeColor="background1"/>
                         </w:rPr>
-                        <w:t>{{nom}}</w:t>
+                        <w:t>{{</w:t>
+                      </w:r>
+                      <w:proofErr w:type="gramStart"/>
+                      <w:r>
+                        <w:rPr>
+                          <w:rFonts w:ascii="Arial" w:hAnsi="Arial" w:cs="Arial"/>
+                          <w:b/>
+                          <w:color w:val="FFFFFF" w:themeColor="background1"/>
+                        </w:rPr>
+                        <w:t>r</w:t>
+                      </w:r>
+                      <w:proofErr w:type="gramEnd"/>
+                      <w:r>
+                        <w:rPr>
+                          <w:rFonts w:ascii="Arial" w:hAnsi="Arial" w:cs="Arial"/>
+                          <w:b/>
+                          <w:color w:val="FFFFFF" w:themeColor="background1"/>
+                        </w:rPr>
+                        <w:t xml:space="preserve"> </w:t>
+                      </w:r>
+                      <w:r>
+                        <w:rPr>
+                          <w:rFonts w:ascii="Arial" w:hAnsi="Arial" w:cs="Arial"/>
+                          <w:b/>
+                          <w:color w:val="FFFFFF" w:themeColor="background1"/>
+                        </w:rPr>
+                        <w:t>nom}}</w:t>
                       </w:r>
                       <w:r>
                         <w:rPr>
@@ -3681,7 +4220,30 @@
                           <w:rFonts w:ascii="Arial" w:hAnsi="Arial" w:cs="Arial"/>
                           <w:color w:val="FFFFFF" w:themeColor="background1"/>
                         </w:rPr>
-                        <w:t>{{biographie}}</w:t>
+                        <w:t>{{</w:t>
+                      </w:r>
+                      <w:proofErr w:type="gramStart"/>
+                      <w:r>
+                        <w:rPr>
+                          <w:rFonts w:ascii="Arial" w:hAnsi="Arial" w:cs="Arial"/>
+                          <w:color w:val="FFFFFF" w:themeColor="background1"/>
+                        </w:rPr>
+                        <w:t>r</w:t>
+                      </w:r>
+                      <w:proofErr w:type="gramEnd"/>
+                      <w:r>
+                        <w:rPr>
+                          <w:rFonts w:ascii="Arial" w:hAnsi="Arial" w:cs="Arial"/>
+                          <w:color w:val="FFFFFF" w:themeColor="background1"/>
+                        </w:rPr>
+                        <w:t xml:space="preserve"> </w:t>
+                      </w:r>
+                      <w:r>
+                        <w:rPr>
+                          <w:rFonts w:ascii="Arial" w:hAnsi="Arial" w:cs="Arial"/>
+                          <w:color w:val="FFFFFF" w:themeColor="background1"/>
+                        </w:rPr>
+                        <w:t>biographie}}</w:t>
                       </w:r>
                     </w:p>
                     <w:p>
@@ -3771,7 +4333,7 @@
               </wp:anchor>
             </w:drawing>
           </mc:Choice>
-          <mc:Fallback>
+          <mc:Fallback xmlns:w16se="http://schemas.microsoft.com/office/word/2015/wordml/symex" xmlns:w16="http://schemas.microsoft.com/office/word/2018/wordml" xmlns:w16cid="http://schemas.microsoft.com/office/word/2016/wordml/cid" xmlns:w16cex="http://schemas.microsoft.com/office/word/2018/wordml/cex" xmlns:am3d="http://schemas.microsoft.com/office/drawing/2017/model3d" xmlns:aink="http://schemas.microsoft.com/office/drawing/2016/ink" xmlns:cx8="http://schemas.microsoft.com/office/drawing/2016/5/14/chartex" xmlns:cx7="http://schemas.microsoft.com/office/drawing/2016/5/13/chartex" xmlns:cx6="http://schemas.microsoft.com/office/drawing/2016/5/12/chartex" xmlns:cx5="http://schemas.microsoft.com/office/drawing/2016/5/11/chartex" xmlns:cx4="http://schemas.microsoft.com/office/drawing/2016/5/10/chartex" xmlns:cx3="http://schemas.microsoft.com/office/drawing/2016/5/9/chartex" xmlns:cx2="http://schemas.microsoft.com/office/drawing/2015/10/21/chartex" xmlns:cx1="http://schemas.microsoft.com/office/drawing/2015/9/8/chartex" xmlns:cx="http://schemas.microsoft.com/office/drawing/2014/chartex">
             <w:pict>
               <v:shape w14:anchorId="109B931D" id="Flèche vers la droite 95" o:spid="_x0000_s1026" type="#_x0000_t13" style="position:absolute;margin-left:51.85pt;margin-top:347.55pt;width:21.6pt;height:18.3pt;z-index:251661312;visibility:visible;mso-wrap-style:square;mso-wrap-distance-left:9pt;mso-wrap-distance-top:0;mso-wrap-distance-right:9pt;mso-wrap-distance-bottom:0;mso-position-horizontal:absolute;mso-position-horizontal-relative:text;mso-position-vertical:absolute;mso-position-vertical-relative:text;v-text-anchor:middle" o:gfxdata="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" adj="12450" fillcolor="#f0ea00" strokecolor="yellow" strokeweight=".5pt"/>
             </w:pict>
@@ -3850,7 +4412,30 @@
                                 <w:rFonts w:ascii="Arial" w:hAnsi="Arial" w:cs="Arial"/>
                                 <w:color w:val="000000" w:themeColor="text1"/>
                               </w:rPr>
-                              <w:t>{{p1}}</w:t>
+                              <w:t>{{</w:t>
+                            </w:r>
+                            <w:proofErr w:type="gramStart"/>
+                            <w:r>
+                              <w:rPr>
+                                <w:rFonts w:ascii="Arial" w:hAnsi="Arial" w:cs="Arial"/>
+                                <w:color w:val="000000" w:themeColor="text1"/>
+                              </w:rPr>
+                              <w:t>r</w:t>
+                            </w:r>
+                            <w:proofErr w:type="gramEnd"/>
+                            <w:r>
+                              <w:rPr>
+                                <w:rFonts w:ascii="Arial" w:hAnsi="Arial" w:cs="Arial"/>
+                                <w:color w:val="000000" w:themeColor="text1"/>
+                              </w:rPr>
+                              <w:t xml:space="preserve"> </w:t>
+                            </w:r>
+                            <w:r>
+                              <w:rPr>
+                                <w:rFonts w:ascii="Arial" w:hAnsi="Arial" w:cs="Arial"/>
+                                <w:color w:val="000000" w:themeColor="text1"/>
+                              </w:rPr>
+                              <w:t>p1}}</w:t>
                             </w:r>
                           </w:p>
                         </w:txbxContent>
@@ -3884,7 +4469,30 @@
                           <w:rFonts w:ascii="Arial" w:hAnsi="Arial" w:cs="Arial"/>
                           <w:color w:val="000000" w:themeColor="text1"/>
                         </w:rPr>
-                        <w:t>{{p1}}</w:t>
+                        <w:t>{{</w:t>
+                      </w:r>
+                      <w:proofErr w:type="gramStart"/>
+                      <w:r>
+                        <w:rPr>
+                          <w:rFonts w:ascii="Arial" w:hAnsi="Arial" w:cs="Arial"/>
+                          <w:color w:val="000000" w:themeColor="text1"/>
+                        </w:rPr>
+                        <w:t>r</w:t>
+                      </w:r>
+                      <w:proofErr w:type="gramEnd"/>
+                      <w:r>
+                        <w:rPr>
+                          <w:rFonts w:ascii="Arial" w:hAnsi="Arial" w:cs="Arial"/>
+                          <w:color w:val="000000" w:themeColor="text1"/>
+                        </w:rPr>
+                        <w:t xml:space="preserve"> </w:t>
+                      </w:r>
+                      <w:r>
+                        <w:rPr>
+                          <w:rFonts w:ascii="Arial" w:hAnsi="Arial" w:cs="Arial"/>
+                          <w:color w:val="000000" w:themeColor="text1"/>
+                        </w:rPr>
+                        <w:t>p1}}</w:t>
                       </w:r>
                     </w:p>
                   </w:txbxContent>
@@ -3912,7 +4520,7 @@
 </file>
 
 <file path=word/endnotes.xml><?xml version="1.0" encoding="utf-8"?>
-<w:endnotes xmlns:wpc="http://schemas.microsoft.com/office/word/2010/wordprocessingCanvas" xmlns:cx="http://schemas.microsoft.com/office/drawing/2014/chartex" xmlns:cx1="http://schemas.microsoft.com/office/drawing/2015/9/8/chartex" xmlns:cx2="http://schemas.microsoft.com/office/drawing/2015/10/21/chartex" xmlns:cx3="http://schemas.microsoft.com/office/drawing/2016/5/9/chartex" xmlns:cx4="http://schemas.microsoft.com/office/drawing/2016/5/10/chartex" xmlns:cx5="http://schemas.microsoft.com/office/drawing/2016/5/11/chartex" xmlns:cx6="http://schemas.microsoft.com/office/drawing/2016/5/12/chartex" xmlns:cx7="http://schemas.microsoft.com/office/drawing/2016/5/13/chartex" xmlns:cx8="http://schemas.microsoft.com/office/drawing/2016/5/14/chartex" xmlns:mc="http://schemas.openxmlformats.org/markup-compatibility/2006" xmlns:aink="http://schemas.microsoft.com/office/drawing/2016/ink" xmlns:am3d="http://schemas.microsoft.com/office/drawing/2017/model3d" xmlns:o="urn:schemas-microsoft-com:office:office" xmlns:r="http://schemas.openxmlformats.org/officeDocument/2006/relationships" xmlns:m="http://schemas.openxmlformats.org/officeDocument/2006/math" xmlns:v="urn:schemas-microsoft-com:vml" xmlns:wp14="http://schemas.microsoft.com/office/word/2010/wordprocessingDrawing" xmlns:wp="http://schemas.openxmlformats.org/drawingml/2006/wordprocessingDrawing" xmlns:w10="urn:schemas-microsoft-com:office:word" xmlns:w="http://schemas.openxmlformats.org/wordprocessingml/2006/main" xmlns:w14="http://schemas.microsoft.com/office/word/2010/wordml" xmlns:w15="http://schemas.microsoft.com/office/word/2012/wordml" xmlns:w16cex="http://schemas.microsoft.com/office/word/2018/wordml/cex" xmlns:w16cid="http://schemas.microsoft.com/office/word/2016/wordml/cid" xmlns:w16="http://schemas.microsoft.com/office/word/2018/wordml" xmlns:w16se="http://schemas.microsoft.com/office/word/2015/wordml/symex" xmlns:wpg="http://schemas.microsoft.com/office/word/2010/wordprocessingGroup" xmlns:wpi="http://schemas.microsoft.com/office/word/2010/wordprocessingInk" xmlns:wne="http://schemas.microsoft.com/office/word/2006/wordml" xmlns:wps="http://schemas.microsoft.com/office/word/2010/wordprocessingShape" mc:Ignorable="w14 w15 w16se w16cid w16 w16cex wp14">
+<w:endnotes xmlns:wpc="http://schemas.microsoft.com/office/word/2010/wordprocessingCanvas" xmlns:mc="http://schemas.openxmlformats.org/markup-compatibility/2006" xmlns:o="urn:schemas-microsoft-com:office:office" xmlns:r="http://schemas.openxmlformats.org/officeDocument/2006/relationships" xmlns:m="http://schemas.openxmlformats.org/officeDocument/2006/math" xmlns:v="urn:schemas-microsoft-com:vml" xmlns:wp14="http://schemas.microsoft.com/office/word/2010/wordprocessingDrawing" xmlns:wp="http://schemas.openxmlformats.org/drawingml/2006/wordprocessingDrawing" xmlns:w10="urn:schemas-microsoft-com:office:word" xmlns:w="http://schemas.openxmlformats.org/wordprocessingml/2006/main" xmlns:w14="http://schemas.microsoft.com/office/word/2010/wordml" xmlns:w15="http://schemas.microsoft.com/office/word/2012/wordml" xmlns:wpg="http://schemas.microsoft.com/office/word/2010/wordprocessingGroup" xmlns:wpi="http://schemas.microsoft.com/office/word/2010/wordprocessingInk" xmlns:wne="http://schemas.microsoft.com/office/word/2006/wordml" xmlns:wps="http://schemas.microsoft.com/office/word/2010/wordprocessingShape" mc:Ignorable="w14 w15 wp14">
   <w:endnote w:type="separator" w:id="-1">
     <w:p>
       <w:pPr>
@@ -3937,7 +4545,7 @@
 </file>
 
 <file path=word/footer1.xml><?xml version="1.0" encoding="utf-8"?>
-<w:ftr xmlns:wpc="http://schemas.microsoft.com/office/word/2010/wordprocessingCanvas" xmlns:cx="http://schemas.microsoft.com/office/drawing/2014/chartex" xmlns:cx1="http://schemas.microsoft.com/office/drawing/2015/9/8/chartex" xmlns:cx2="http://schemas.microsoft.com/office/drawing/2015/10/21/chartex" xmlns:cx3="http://schemas.microsoft.com/office/drawing/2016/5/9/chartex" xmlns:cx4="http://schemas.microsoft.com/office/drawing/2016/5/10/chartex" xmlns:cx5="http://schemas.microsoft.com/office/drawing/2016/5/11/chartex" xmlns:cx6="http://schemas.microsoft.com/office/drawing/2016/5/12/chartex" xmlns:cx7="http://schemas.microsoft.com/office/drawing/2016/5/13/chartex" xmlns:cx8="http://schemas.microsoft.com/office/drawing/2016/5/14/chartex" xmlns:mc="http://schemas.openxmlformats.org/markup-compatibility/2006" xmlns:aink="http://schemas.microsoft.com/office/drawing/2016/ink" xmlns:am3d="http://schemas.microsoft.com/office/drawing/2017/model3d" xmlns:o="urn:schemas-microsoft-com:office:office" xmlns:r="http://schemas.openxmlformats.org/officeDocument/2006/relationships" xmlns:m="http://schemas.openxmlformats.org/officeDocument/2006/math" xmlns:v="urn:schemas-microsoft-com:vml" xmlns:wp14="http://schemas.microsoft.com/office/word/2010/wordprocessingDrawing" xmlns:wp="http://schemas.openxmlformats.org/drawingml/2006/wordprocessingDrawing" xmlns:w10="urn:schemas-microsoft-com:office:word" xmlns:w="http://schemas.openxmlformats.org/wordprocessingml/2006/main" xmlns:w14="http://schemas.microsoft.com/office/word/2010/wordml" xmlns:w15="http://schemas.microsoft.com/office/word/2012/wordml" xmlns:w16cex="http://schemas.microsoft.com/office/word/2018/wordml/cex" xmlns:w16cid="http://schemas.microsoft.com/office/word/2016/wordml/cid" xmlns:w16="http://schemas.microsoft.com/office/word/2018/wordml" xmlns:w16se="http://schemas.microsoft.com/office/word/2015/wordml/symex" xmlns:wpg="http://schemas.microsoft.com/office/word/2010/wordprocessingGroup" xmlns:wpi="http://schemas.microsoft.com/office/word/2010/wordprocessingInk" xmlns:wne="http://schemas.microsoft.com/office/word/2006/wordml" xmlns:wps="http://schemas.microsoft.com/office/word/2010/wordprocessingShape" mc:Ignorable="w14 w15 w16se w16cid w16 w16cex wp14">
+<w:ftr xmlns:wpc="http://schemas.microsoft.com/office/word/2010/wordprocessingCanvas" xmlns:mc="http://schemas.openxmlformats.org/markup-compatibility/2006" xmlns:o="urn:schemas-microsoft-com:office:office" xmlns:r="http://schemas.openxmlformats.org/officeDocument/2006/relationships" xmlns:m="http://schemas.openxmlformats.org/officeDocument/2006/math" xmlns:v="urn:schemas-microsoft-com:vml" xmlns:wp14="http://schemas.microsoft.com/office/word/2010/wordprocessingDrawing" xmlns:wp="http://schemas.openxmlformats.org/drawingml/2006/wordprocessingDrawing" xmlns:w10="urn:schemas-microsoft-com:office:word" xmlns:w="http://schemas.openxmlformats.org/wordprocessingml/2006/main" xmlns:w14="http://schemas.microsoft.com/office/word/2010/wordml" xmlns:w15="http://schemas.microsoft.com/office/word/2012/wordml" xmlns:wpg="http://schemas.microsoft.com/office/word/2010/wordprocessingGroup" xmlns:wpi="http://schemas.microsoft.com/office/word/2010/wordprocessingInk" xmlns:wne="http://schemas.microsoft.com/office/word/2006/wordml" xmlns:wps="http://schemas.microsoft.com/office/word/2010/wordprocessingShape" mc:Ignorable="w14 w15 wp14">
   <w:p>
     <w:pPr>
       <w:pStyle w:val="Pieddepage"/>
@@ -3947,7 +4555,7 @@
 </file>
 
 <file path=word/footer2.xml><?xml version="1.0" encoding="utf-8"?>
-<w:ftr xmlns:wpc="http://schemas.microsoft.com/office/word/2010/wordprocessingCanvas" xmlns:cx="http://schemas.microsoft.com/office/drawing/2014/chartex" xmlns:cx1="http://schemas.microsoft.com/office/drawing/2015/9/8/chartex" xmlns:cx2="http://schemas.microsoft.com/office/drawing/2015/10/21/chartex" xmlns:cx3="http://schemas.microsoft.com/office/drawing/2016/5/9/chartex" xmlns:cx4="http://schemas.microsoft.com/office/drawing/2016/5/10/chartex" xmlns:cx5="http://schemas.microsoft.com/office/drawing/2016/5/11/chartex" xmlns:cx6="http://schemas.microsoft.com/office/drawing/2016/5/12/chartex" xmlns:cx7="http://schemas.microsoft.com/office/drawing/2016/5/13/chartex" xmlns:cx8="http://schemas.microsoft.com/office/drawing/2016/5/14/chartex" xmlns:mc="http://schemas.openxmlformats.org/markup-compatibility/2006" xmlns:aink="http://schemas.microsoft.com/office/drawing/2016/ink" xmlns:am3d="http://schemas.microsoft.com/office/drawing/2017/model3d" xmlns:o="urn:schemas-microsoft-com:office:office" xmlns:r="http://schemas.openxmlformats.org/officeDocument/2006/relationships" xmlns:m="http://schemas.openxmlformats.org/officeDocument/2006/math" xmlns:v="urn:schemas-microsoft-com:vml" xmlns:wp14="http://schemas.microsoft.com/office/word/2010/wordprocessingDrawing" xmlns:wp="http://schemas.openxmlformats.org/drawingml/2006/wordprocessingDrawing" xmlns:w10="urn:schemas-microsoft-com:office:word" xmlns:w="http://schemas.openxmlformats.org/wordprocessingml/2006/main" xmlns:w14="http://schemas.microsoft.com/office/word/2010/wordml" xmlns:w15="http://schemas.microsoft.com/office/word/2012/wordml" xmlns:w16cex="http://schemas.microsoft.com/office/word/2018/wordml/cex" xmlns:w16cid="http://schemas.microsoft.com/office/word/2016/wordml/cid" xmlns:w16="http://schemas.microsoft.com/office/word/2018/wordml" xmlns:w16se="http://schemas.microsoft.com/office/word/2015/wordml/symex" xmlns:wpg="http://schemas.microsoft.com/office/word/2010/wordprocessingGroup" xmlns:wpi="http://schemas.microsoft.com/office/word/2010/wordprocessingInk" xmlns:wne="http://schemas.microsoft.com/office/word/2006/wordml" xmlns:wps="http://schemas.microsoft.com/office/word/2010/wordprocessingShape" mc:Ignorable="w14 w15 w16se w16cid w16 w16cex wp14">
+<w:ftr xmlns:wpc="http://schemas.microsoft.com/office/word/2010/wordprocessingCanvas" xmlns:mc="http://schemas.openxmlformats.org/markup-compatibility/2006" xmlns:o="urn:schemas-microsoft-com:office:office" xmlns:r="http://schemas.openxmlformats.org/officeDocument/2006/relationships" xmlns:m="http://schemas.openxmlformats.org/officeDocument/2006/math" xmlns:v="urn:schemas-microsoft-com:vml" xmlns:wp14="http://schemas.microsoft.com/office/word/2010/wordprocessingDrawing" xmlns:wp="http://schemas.openxmlformats.org/drawingml/2006/wordprocessingDrawing" xmlns:w10="urn:schemas-microsoft-com:office:word" xmlns:w="http://schemas.openxmlformats.org/wordprocessingml/2006/main" xmlns:w14="http://schemas.microsoft.com/office/word/2010/wordml" xmlns:w15="http://schemas.microsoft.com/office/word/2012/wordml" xmlns:wpg="http://schemas.microsoft.com/office/word/2010/wordprocessingGroup" xmlns:wpi="http://schemas.microsoft.com/office/word/2010/wordprocessingInk" xmlns:wne="http://schemas.microsoft.com/office/word/2006/wordml" xmlns:wps="http://schemas.microsoft.com/office/word/2010/wordprocessingShape" mc:Ignorable="w14 w15 wp14">
   <w:p>
     <w:pPr>
       <w:pStyle w:val="Pieddepage"/>
@@ -3957,7 +4565,7 @@
 </file>
 
 <file path=word/footer3.xml><?xml version="1.0" encoding="utf-8"?>
-<w:ftr xmlns:wpc="http://schemas.microsoft.com/office/word/2010/wordprocessingCanvas" xmlns:cx="http://schemas.microsoft.com/office/drawing/2014/chartex" xmlns:cx1="http://schemas.microsoft.com/office/drawing/2015/9/8/chartex" xmlns:cx2="http://schemas.microsoft.com/office/drawing/2015/10/21/chartex" xmlns:cx3="http://schemas.microsoft.com/office/drawing/2016/5/9/chartex" xmlns:cx4="http://schemas.microsoft.com/office/drawing/2016/5/10/chartex" xmlns:cx5="http://schemas.microsoft.com/office/drawing/2016/5/11/chartex" xmlns:cx6="http://schemas.microsoft.com/office/drawing/2016/5/12/chartex" xmlns:cx7="http://schemas.microsoft.com/office/drawing/2016/5/13/chartex" xmlns:cx8="http://schemas.microsoft.com/office/drawing/2016/5/14/chartex" xmlns:mc="http://schemas.openxmlformats.org/markup-compatibility/2006" xmlns:aink="http://schemas.microsoft.com/office/drawing/2016/ink" xmlns:am3d="http://schemas.microsoft.com/office/drawing/2017/model3d" xmlns:o="urn:schemas-microsoft-com:office:office" xmlns:r="http://schemas.openxmlformats.org/officeDocument/2006/relationships" xmlns:m="http://schemas.openxmlformats.org/officeDocument/2006/math" xmlns:v="urn:schemas-microsoft-com:vml" xmlns:wp14="http://schemas.microsoft.com/office/word/2010/wordprocessingDrawing" xmlns:wp="http://schemas.openxmlformats.org/drawingml/2006/wordprocessingDrawing" xmlns:w10="urn:schemas-microsoft-com:office:word" xmlns:w="http://schemas.openxmlformats.org/wordprocessingml/2006/main" xmlns:w14="http://schemas.microsoft.com/office/word/2010/wordml" xmlns:w15="http://schemas.microsoft.com/office/word/2012/wordml" xmlns:w16cex="http://schemas.microsoft.com/office/word/2018/wordml/cex" xmlns:w16cid="http://schemas.microsoft.com/office/word/2016/wordml/cid" xmlns:w16="http://schemas.microsoft.com/office/word/2018/wordml" xmlns:w16se="http://schemas.microsoft.com/office/word/2015/wordml/symex" xmlns:wpg="http://schemas.microsoft.com/office/word/2010/wordprocessingGroup" xmlns:wpi="http://schemas.microsoft.com/office/word/2010/wordprocessingInk" xmlns:wne="http://schemas.microsoft.com/office/word/2006/wordml" xmlns:wps="http://schemas.microsoft.com/office/word/2010/wordprocessingShape" mc:Ignorable="w14 w15 w16se w16cid w16 w16cex wp14">
+<w:ftr xmlns:wpc="http://schemas.microsoft.com/office/word/2010/wordprocessingCanvas" xmlns:mc="http://schemas.openxmlformats.org/markup-compatibility/2006" xmlns:o="urn:schemas-microsoft-com:office:office" xmlns:r="http://schemas.openxmlformats.org/officeDocument/2006/relationships" xmlns:m="http://schemas.openxmlformats.org/officeDocument/2006/math" xmlns:v="urn:schemas-microsoft-com:vml" xmlns:wp14="http://schemas.microsoft.com/office/word/2010/wordprocessingDrawing" xmlns:wp="http://schemas.openxmlformats.org/drawingml/2006/wordprocessingDrawing" xmlns:w10="urn:schemas-microsoft-com:office:word" xmlns:w="http://schemas.openxmlformats.org/wordprocessingml/2006/main" xmlns:w14="http://schemas.microsoft.com/office/word/2010/wordml" xmlns:w15="http://schemas.microsoft.com/office/word/2012/wordml" xmlns:wpg="http://schemas.microsoft.com/office/word/2010/wordprocessingGroup" xmlns:wpi="http://schemas.microsoft.com/office/word/2010/wordprocessingInk" xmlns:wne="http://schemas.microsoft.com/office/word/2006/wordml" xmlns:wps="http://schemas.microsoft.com/office/word/2010/wordprocessingShape" mc:Ignorable="w14 w15 wp14">
   <w:p>
     <w:pPr>
       <w:pStyle w:val="Pieddepage"/>
@@ -3967,7 +4575,7 @@
 </file>
 
 <file path=word/footnotes.xml><?xml version="1.0" encoding="utf-8"?>
-<w:footnotes xmlns:wpc="http://schemas.microsoft.com/office/word/2010/wordprocessingCanvas" xmlns:cx="http://schemas.microsoft.com/office/drawing/2014/chartex" xmlns:cx1="http://schemas.microsoft.com/office/drawing/2015/9/8/chartex" xmlns:cx2="http://schemas.microsoft.com/office/drawing/2015/10/21/chartex" xmlns:cx3="http://schemas.microsoft.com/office/drawing/2016/5/9/chartex" xmlns:cx4="http://schemas.microsoft.com/office/drawing/2016/5/10/chartex" xmlns:cx5="http://schemas.microsoft.com/office/drawing/2016/5/11/chartex" xmlns:cx6="http://schemas.microsoft.com/office/drawing/2016/5/12/chartex" xmlns:cx7="http://schemas.microsoft.com/office/drawing/2016/5/13/chartex" xmlns:cx8="http://schemas.microsoft.com/office/drawing/2016/5/14/chartex" xmlns:mc="http://schemas.openxmlformats.org/markup-compatibility/2006" xmlns:aink="http://schemas.microsoft.com/office/drawing/2016/ink" xmlns:am3d="http://schemas.microsoft.com/office/drawing/2017/model3d" xmlns:o="urn:schemas-microsoft-com:office:office" xmlns:r="http://schemas.openxmlformats.org/officeDocument/2006/relationships" xmlns:m="http://schemas.openxmlformats.org/officeDocument/2006/math" xmlns:v="urn:schemas-microsoft-com:vml" xmlns:wp14="http://schemas.microsoft.com/office/word/2010/wordprocessingDrawing" xmlns:wp="http://schemas.openxmlformats.org/drawingml/2006/wordprocessingDrawing" xmlns:w10="urn:schemas-microsoft-com:office:word" xmlns:w="http://schemas.openxmlformats.org/wordprocessingml/2006/main" xmlns:w14="http://schemas.microsoft.com/office/word/2010/wordml" xmlns:w15="http://schemas.microsoft.com/office/word/2012/wordml" xmlns:w16cex="http://schemas.microsoft.com/office/word/2018/wordml/cex" xmlns:w16cid="http://schemas.microsoft.com/office/word/2016/wordml/cid" xmlns:w16="http://schemas.microsoft.com/office/word/2018/wordml" xmlns:w16se="http://schemas.microsoft.com/office/word/2015/wordml/symex" xmlns:wpg="http://schemas.microsoft.com/office/word/2010/wordprocessingGroup" xmlns:wpi="http://schemas.microsoft.com/office/word/2010/wordprocessingInk" xmlns:wne="http://schemas.microsoft.com/office/word/2006/wordml" xmlns:wps="http://schemas.microsoft.com/office/word/2010/wordprocessingShape" mc:Ignorable="w14 w15 w16se w16cid w16 w16cex wp14">
+<w:footnotes xmlns:wpc="http://schemas.microsoft.com/office/word/2010/wordprocessingCanvas" xmlns:mc="http://schemas.openxmlformats.org/markup-compatibility/2006" xmlns:o="urn:schemas-microsoft-com:office:office" xmlns:r="http://schemas.openxmlformats.org/officeDocument/2006/relationships" xmlns:m="http://schemas.openxmlformats.org/officeDocument/2006/math" xmlns:v="urn:schemas-microsoft-com:vml" xmlns:wp14="http://schemas.microsoft.com/office/word/2010/wordprocessingDrawing" xmlns:wp="http://schemas.openxmlformats.org/drawingml/2006/wordprocessingDrawing" xmlns:w10="urn:schemas-microsoft-com:office:word" xmlns:w="http://schemas.openxmlformats.org/wordprocessingml/2006/main" xmlns:w14="http://schemas.microsoft.com/office/word/2010/wordml" xmlns:w15="http://schemas.microsoft.com/office/word/2012/wordml" xmlns:wpg="http://schemas.microsoft.com/office/word/2010/wordprocessingGroup" xmlns:wpi="http://schemas.microsoft.com/office/word/2010/wordprocessingInk" xmlns:wne="http://schemas.microsoft.com/office/word/2006/wordml" xmlns:wps="http://schemas.microsoft.com/office/word/2010/wordprocessingShape" mc:Ignorable="w14 w15 wp14">
   <w:footnote w:type="separator" w:id="-1">
     <w:p>
       <w:pPr>
@@ -3992,7 +4600,7 @@
 </file>
 
 <file path=word/header1.xml><?xml version="1.0" encoding="utf-8"?>
-<w:hdr xmlns:wpc="http://schemas.microsoft.com/office/word/2010/wordprocessingCanvas" xmlns:cx="http://schemas.microsoft.com/office/drawing/2014/chartex" xmlns:cx1="http://schemas.microsoft.com/office/drawing/2015/9/8/chartex" xmlns:cx2="http://schemas.microsoft.com/office/drawing/2015/10/21/chartex" xmlns:cx3="http://schemas.microsoft.com/office/drawing/2016/5/9/chartex" xmlns:cx4="http://schemas.microsoft.com/office/drawing/2016/5/10/chartex" xmlns:cx5="http://schemas.microsoft.com/office/drawing/2016/5/11/chartex" xmlns:cx6="http://schemas.microsoft.com/office/drawing/2016/5/12/chartex" xmlns:cx7="http://schemas.microsoft.com/office/drawing/2016/5/13/chartex" xmlns:cx8="http://schemas.microsoft.com/office/drawing/2016/5/14/chartex" xmlns:mc="http://schemas.openxmlformats.org/markup-compatibility/2006" xmlns:aink="http://schemas.microsoft.com/office/drawing/2016/ink" xmlns:am3d="http://schemas.microsoft.com/office/drawing/2017/model3d" xmlns:o="urn:schemas-microsoft-com:office:office" xmlns:r="http://schemas.openxmlformats.org/officeDocument/2006/relationships" xmlns:m="http://schemas.openxmlformats.org/officeDocument/2006/math" xmlns:v="urn:schemas-microsoft-com:vml" xmlns:wp14="http://schemas.microsoft.com/office/word/2010/wordprocessingDrawing" xmlns:wp="http://schemas.openxmlformats.org/drawingml/2006/wordprocessingDrawing" xmlns:w10="urn:schemas-microsoft-com:office:word" xmlns:w="http://schemas.openxmlformats.org/wordprocessingml/2006/main" xmlns:w14="http://schemas.microsoft.com/office/word/2010/wordml" xmlns:w15="http://schemas.microsoft.com/office/word/2012/wordml" xmlns:w16cex="http://schemas.microsoft.com/office/word/2018/wordml/cex" xmlns:w16cid="http://schemas.microsoft.com/office/word/2016/wordml/cid" xmlns:w16="http://schemas.microsoft.com/office/word/2018/wordml" xmlns:w16se="http://schemas.microsoft.com/office/word/2015/wordml/symex" xmlns:wpg="http://schemas.microsoft.com/office/word/2010/wordprocessingGroup" xmlns:wpi="http://schemas.microsoft.com/office/word/2010/wordprocessingInk" xmlns:wne="http://schemas.microsoft.com/office/word/2006/wordml" xmlns:wps="http://schemas.microsoft.com/office/word/2010/wordprocessingShape" mc:Ignorable="w14 w15 w16se w16cid w16 w16cex wp14">
+<w:hdr xmlns:wpc="http://schemas.microsoft.com/office/word/2010/wordprocessingCanvas" xmlns:mc="http://schemas.openxmlformats.org/markup-compatibility/2006" xmlns:o="urn:schemas-microsoft-com:office:office" xmlns:r="http://schemas.openxmlformats.org/officeDocument/2006/relationships" xmlns:m="http://schemas.openxmlformats.org/officeDocument/2006/math" xmlns:v="urn:schemas-microsoft-com:vml" xmlns:wp14="http://schemas.microsoft.com/office/word/2010/wordprocessingDrawing" xmlns:wp="http://schemas.openxmlformats.org/drawingml/2006/wordprocessingDrawing" xmlns:w10="urn:schemas-microsoft-com:office:word" xmlns:w="http://schemas.openxmlformats.org/wordprocessingml/2006/main" xmlns:w14="http://schemas.microsoft.com/office/word/2010/wordml" xmlns:w15="http://schemas.microsoft.com/office/word/2012/wordml" xmlns:wpg="http://schemas.microsoft.com/office/word/2010/wordprocessingGroup" xmlns:wpi="http://schemas.microsoft.com/office/word/2010/wordprocessingInk" xmlns:wne="http://schemas.microsoft.com/office/word/2006/wordml" xmlns:wps="http://schemas.microsoft.com/office/word/2010/wordprocessingShape" mc:Ignorable="w14 w15 wp14">
   <w:p>
     <w:pPr>
       <w:pStyle w:val="En-tte"/>
@@ -4023,6 +4631,7 @@
         </v:shapetype>
         <v:shape id="WordPictureWatermark2311172" o:spid="_x0000_s2059" type="#_x0000_t75" style="position:absolute;margin-left:0;margin-top:0;width:453.6pt;height:453.6pt;z-index:-251657216;mso-position-horizontal:center;mso-position-horizontal-relative:margin;mso-position-vertical:center;mso-position-vertical-relative:margin" o:allowincell="f">
           <v:imagedata r:id="rId1" o:title="télécharger" gain="19661f" blacklevel="22938f"/>
+          <w10:wrap anchorx="margin" anchory="margin"/>
         </v:shape>
       </w:pict>
     </w:r>
@@ -4031,7 +4640,7 @@
 </file>
 
 <file path=word/header2.xml><?xml version="1.0" encoding="utf-8"?>
-<w:hdr xmlns:wpc="http://schemas.microsoft.com/office/word/2010/wordprocessingCanvas" xmlns:cx="http://schemas.microsoft.com/office/drawing/2014/chartex" xmlns:cx1="http://schemas.microsoft.com/office/drawing/2015/9/8/chartex" xmlns:cx2="http://schemas.microsoft.com/office/drawing/2015/10/21/chartex" xmlns:cx3="http://schemas.microsoft.com/office/drawing/2016/5/9/chartex" xmlns:cx4="http://schemas.microsoft.com/office/drawing/2016/5/10/chartex" xmlns:cx5="http://schemas.microsoft.com/office/drawing/2016/5/11/chartex" xmlns:cx6="http://schemas.microsoft.com/office/drawing/2016/5/12/chartex" xmlns:cx7="http://schemas.microsoft.com/office/drawing/2016/5/13/chartex" xmlns:cx8="http://schemas.microsoft.com/office/drawing/2016/5/14/chartex" xmlns:mc="http://schemas.openxmlformats.org/markup-compatibility/2006" xmlns:aink="http://schemas.microsoft.com/office/drawing/2016/ink" xmlns:am3d="http://schemas.microsoft.com/office/drawing/2017/model3d" xmlns:o="urn:schemas-microsoft-com:office:office" xmlns:r="http://schemas.openxmlformats.org/officeDocument/2006/relationships" xmlns:m="http://schemas.openxmlformats.org/officeDocument/2006/math" xmlns:v="urn:schemas-microsoft-com:vml" xmlns:wp14="http://schemas.microsoft.com/office/word/2010/wordprocessingDrawing" xmlns:wp="http://schemas.openxmlformats.org/drawingml/2006/wordprocessingDrawing" xmlns:w10="urn:schemas-microsoft-com:office:word" xmlns:w="http://schemas.openxmlformats.org/wordprocessingml/2006/main" xmlns:w14="http://schemas.microsoft.com/office/word/2010/wordml" xmlns:w15="http://schemas.microsoft.com/office/word/2012/wordml" xmlns:w16cex="http://schemas.microsoft.com/office/word/2018/wordml/cex" xmlns:w16cid="http://schemas.microsoft.com/office/word/2016/wordml/cid" xmlns:w16="http://schemas.microsoft.com/office/word/2018/wordml" xmlns:w16se="http://schemas.microsoft.com/office/word/2015/wordml/symex" xmlns:wpg="http://schemas.microsoft.com/office/word/2010/wordprocessingGroup" xmlns:wpi="http://schemas.microsoft.com/office/word/2010/wordprocessingInk" xmlns:wne="http://schemas.microsoft.com/office/word/2006/wordml" xmlns:wps="http://schemas.microsoft.com/office/word/2010/wordprocessingShape" mc:Ignorable="w14 w15 w16se w16cid w16 w16cex wp14">
+<w:hdr xmlns:wpc="http://schemas.microsoft.com/office/word/2010/wordprocessingCanvas" xmlns:mc="http://schemas.openxmlformats.org/markup-compatibility/2006" xmlns:o="urn:schemas-microsoft-com:office:office" xmlns:r="http://schemas.openxmlformats.org/officeDocument/2006/relationships" xmlns:m="http://schemas.openxmlformats.org/officeDocument/2006/math" xmlns:v="urn:schemas-microsoft-com:vml" xmlns:wp14="http://schemas.microsoft.com/office/word/2010/wordprocessingDrawing" xmlns:wp="http://schemas.openxmlformats.org/drawingml/2006/wordprocessingDrawing" xmlns:w10="urn:schemas-microsoft-com:office:word" xmlns:w="http://schemas.openxmlformats.org/wordprocessingml/2006/main" xmlns:w14="http://schemas.microsoft.com/office/word/2010/wordml" xmlns:w15="http://schemas.microsoft.com/office/word/2012/wordml" xmlns:wpg="http://schemas.microsoft.com/office/word/2010/wordprocessingGroup" xmlns:wpi="http://schemas.microsoft.com/office/word/2010/wordprocessingInk" xmlns:wne="http://schemas.microsoft.com/office/word/2006/wordml" xmlns:wps="http://schemas.microsoft.com/office/word/2010/wordprocessingShape" mc:Ignorable="w14 w15 wp14">
   <w:p>
     <w:pPr>
       <w:pStyle w:val="En-tte"/>
@@ -4062,6 +4671,7 @@
         </v:shapetype>
         <v:shape id="WordPictureWatermark2311173" o:spid="_x0000_s2060" type="#_x0000_t75" style="position:absolute;margin-left:0;margin-top:0;width:453.6pt;height:453.6pt;z-index:-251656192;mso-position-horizontal:center;mso-position-horizontal-relative:margin;mso-position-vertical:center;mso-position-vertical-relative:margin" o:allowincell="f">
           <v:imagedata r:id="rId1" o:title="télécharger" gain="19661f" blacklevel="22938f"/>
+          <w10:wrap anchorx="margin" anchory="margin"/>
         </v:shape>
       </w:pict>
     </w:r>
@@ -4070,7 +4680,7 @@
 </file>
 
 <file path=word/header3.xml><?xml version="1.0" encoding="utf-8"?>
-<w:hdr xmlns:wpc="http://schemas.microsoft.com/office/word/2010/wordprocessingCanvas" xmlns:cx="http://schemas.microsoft.com/office/drawing/2014/chartex" xmlns:cx1="http://schemas.microsoft.com/office/drawing/2015/9/8/chartex" xmlns:cx2="http://schemas.microsoft.com/office/drawing/2015/10/21/chartex" xmlns:cx3="http://schemas.microsoft.com/office/drawing/2016/5/9/chartex" xmlns:cx4="http://schemas.microsoft.com/office/drawing/2016/5/10/chartex" xmlns:cx5="http://schemas.microsoft.com/office/drawing/2016/5/11/chartex" xmlns:cx6="http://schemas.microsoft.com/office/drawing/2016/5/12/chartex" xmlns:cx7="http://schemas.microsoft.com/office/drawing/2016/5/13/chartex" xmlns:cx8="http://schemas.microsoft.com/office/drawing/2016/5/14/chartex" xmlns:mc="http://schemas.openxmlformats.org/markup-compatibility/2006" xmlns:aink="http://schemas.microsoft.com/office/drawing/2016/ink" xmlns:am3d="http://schemas.microsoft.com/office/drawing/2017/model3d" xmlns:o="urn:schemas-microsoft-com:office:office" xmlns:r="http://schemas.openxmlformats.org/officeDocument/2006/relationships" xmlns:m="http://schemas.openxmlformats.org/officeDocument/2006/math" xmlns:v="urn:schemas-microsoft-com:vml" xmlns:wp14="http://schemas.microsoft.com/office/word/2010/wordprocessingDrawing" xmlns:wp="http://schemas.openxmlformats.org/drawingml/2006/wordprocessingDrawing" xmlns:w10="urn:schemas-microsoft-com:office:word" xmlns:w="http://schemas.openxmlformats.org/wordprocessingml/2006/main" xmlns:w14="http://schemas.microsoft.com/office/word/2010/wordml" xmlns:w15="http://schemas.microsoft.com/office/word/2012/wordml" xmlns:w16cex="http://schemas.microsoft.com/office/word/2018/wordml/cex" xmlns:w16cid="http://schemas.microsoft.com/office/word/2016/wordml/cid" xmlns:w16="http://schemas.microsoft.com/office/word/2018/wordml" xmlns:w16se="http://schemas.microsoft.com/office/word/2015/wordml/symex" xmlns:wpg="http://schemas.microsoft.com/office/word/2010/wordprocessingGroup" xmlns:wpi="http://schemas.microsoft.com/office/word/2010/wordprocessingInk" xmlns:wne="http://schemas.microsoft.com/office/word/2006/wordml" xmlns:wps="http://schemas.microsoft.com/office/word/2010/wordprocessingShape" mc:Ignorable="w14 w15 w16se w16cid w16 w16cex wp14">
+<w:hdr xmlns:wpc="http://schemas.microsoft.com/office/word/2010/wordprocessingCanvas" xmlns:mc="http://schemas.openxmlformats.org/markup-compatibility/2006" xmlns:o="urn:schemas-microsoft-com:office:office" xmlns:r="http://schemas.openxmlformats.org/officeDocument/2006/relationships" xmlns:m="http://schemas.openxmlformats.org/officeDocument/2006/math" xmlns:v="urn:schemas-microsoft-com:vml" xmlns:wp14="http://schemas.microsoft.com/office/word/2010/wordprocessingDrawing" xmlns:wp="http://schemas.openxmlformats.org/drawingml/2006/wordprocessingDrawing" xmlns:w10="urn:schemas-microsoft-com:office:word" xmlns:w="http://schemas.openxmlformats.org/wordprocessingml/2006/main" xmlns:w14="http://schemas.microsoft.com/office/word/2010/wordml" xmlns:w15="http://schemas.microsoft.com/office/word/2012/wordml" xmlns:wpg="http://schemas.microsoft.com/office/word/2010/wordprocessingGroup" xmlns:wpi="http://schemas.microsoft.com/office/word/2010/wordprocessingInk" xmlns:wne="http://schemas.microsoft.com/office/word/2006/wordml" xmlns:wps="http://schemas.microsoft.com/office/word/2010/wordprocessingShape" mc:Ignorable="w14 w15 wp14">
   <w:p>
     <w:pPr>
       <w:pStyle w:val="En-tte"/>
@@ -4101,6 +4711,7 @@
         </v:shapetype>
         <v:shape id="WordPictureWatermark2311171" o:spid="_x0000_s2058" type="#_x0000_t75" style="position:absolute;margin-left:0;margin-top:0;width:453.6pt;height:453.6pt;z-index:-251658240;mso-position-horizontal:center;mso-position-horizontal-relative:margin;mso-position-vertical:center;mso-position-vertical-relative:margin" o:allowincell="f">
           <v:imagedata r:id="rId1" o:title="télécharger" gain="19661f" blacklevel="22938f"/>
+          <w10:wrap anchorx="margin" anchory="margin"/>
         </v:shape>
       </w:pict>
     </w:r>
@@ -4109,8 +4720,8 @@
 </file>
 
 <file path=word/numbering.xml><?xml version="1.0" encoding="utf-8"?>
-<w:numbering xmlns:wpc="http://schemas.microsoft.com/office/word/2010/wordprocessingCanvas" xmlns:cx="http://schemas.microsoft.com/office/drawing/2014/chartex" xmlns:cx1="http://schemas.microsoft.com/office/drawing/2015/9/8/chartex" xmlns:cx2="http://schemas.microsoft.com/office/drawing/2015/10/21/chartex" xmlns:cx3="http://schemas.microsoft.com/office/drawing/2016/5/9/chartex" xmlns:cx4="http://schemas.microsoft.com/office/drawing/2016/5/10/chartex" xmlns:cx5="http://schemas.microsoft.com/office/drawing/2016/5/11/chartex" xmlns:cx6="http://schemas.microsoft.com/office/drawing/2016/5/12/chartex" xmlns:cx7="http://schemas.microsoft.com/office/drawing/2016/5/13/chartex" xmlns:cx8="http://schemas.microsoft.com/office/drawing/2016/5/14/chartex" xmlns:mc="http://schemas.openxmlformats.org/markup-compatibility/2006" xmlns:aink="http://schemas.microsoft.com/office/drawing/2016/ink" xmlns:am3d="http://schemas.microsoft.com/office/drawing/2017/model3d" xmlns:o="urn:schemas-microsoft-com:office:office" xmlns:r="http://schemas.openxmlformats.org/officeDocument/2006/relationships" xmlns:m="http://schemas.openxmlformats.org/officeDocument/2006/math" xmlns:v="urn:schemas-microsoft-com:vml" xmlns:wp14="http://schemas.microsoft.com/office/word/2010/wordprocessingDrawing" xmlns:wp="http://schemas.openxmlformats.org/drawingml/2006/wordprocessingDrawing" xmlns:w10="urn:schemas-microsoft-com:office:word" xmlns:w="http://schemas.openxmlformats.org/wordprocessingml/2006/main" xmlns:w14="http://schemas.microsoft.com/office/word/2010/wordml" xmlns:w15="http://schemas.microsoft.com/office/word/2012/wordml" xmlns:w16cex="http://schemas.microsoft.com/office/word/2018/wordml/cex" xmlns:w16cid="http://schemas.microsoft.com/office/word/2016/wordml/cid" xmlns:w16="http://schemas.microsoft.com/office/word/2018/wordml" xmlns:w16se="http://schemas.microsoft.com/office/word/2015/wordml/symex" xmlns:wpg="http://schemas.microsoft.com/office/word/2010/wordprocessingGroup" xmlns:wpi="http://schemas.microsoft.com/office/word/2010/wordprocessingInk" xmlns:wne="http://schemas.microsoft.com/office/word/2006/wordml" xmlns:wps="http://schemas.microsoft.com/office/word/2010/wordprocessingShape" mc:Ignorable="w14 w15 w16se w16cid w16 w16cex wp14">
-  <w:abstractNum w:abstractNumId="0" w15:restartNumberingAfterBreak="0">
+<w:numbering xmlns:wpc="http://schemas.microsoft.com/office/word/2010/wordprocessingCanvas" xmlns:mc="http://schemas.openxmlformats.org/markup-compatibility/2006" xmlns:o="urn:schemas-microsoft-com:office:office" xmlns:r="http://schemas.openxmlformats.org/officeDocument/2006/relationships" xmlns:m="http://schemas.openxmlformats.org/officeDocument/2006/math" xmlns:v="urn:schemas-microsoft-com:vml" xmlns:wp14="http://schemas.microsoft.com/office/word/2010/wordprocessingDrawing" xmlns:wp="http://schemas.openxmlformats.org/drawingml/2006/wordprocessingDrawing" xmlns:w10="urn:schemas-microsoft-com:office:word" xmlns:w="http://schemas.openxmlformats.org/wordprocessingml/2006/main" xmlns:w14="http://schemas.microsoft.com/office/word/2010/wordml" xmlns:w15="http://schemas.microsoft.com/office/word/2012/wordml" xmlns:wpg="http://schemas.microsoft.com/office/word/2010/wordprocessingGroup" xmlns:wpi="http://schemas.microsoft.com/office/word/2010/wordprocessingInk" xmlns:wne="http://schemas.microsoft.com/office/word/2006/wordml" xmlns:wps="http://schemas.microsoft.com/office/word/2010/wordprocessingShape" mc:Ignorable="w14 w15 wp14">
+  <w:abstractNum w:abstractNumId="0">
     <w:nsid w:val="3E78427A"/>
     <w:multiLevelType w:val="hybridMultilevel"/>
     <w:tmpl w:val="FA3EE5E4"/>
@@ -4257,7 +4868,7 @@
 </file>
 
 <file path=word/styles.xml><?xml version="1.0" encoding="utf-8"?>
-<w:styles xmlns:mc="http://schemas.openxmlformats.org/markup-compatibility/2006" xmlns:r="http://schemas.openxmlformats.org/officeDocument/2006/relationships" xmlns:w="http://schemas.openxmlformats.org/wordprocessingml/2006/main" xmlns:w14="http://schemas.microsoft.com/office/word/2010/wordml" xmlns:w15="http://schemas.microsoft.com/office/word/2012/wordml" xmlns:w16cex="http://schemas.microsoft.com/office/word/2018/wordml/cex" xmlns:w16cid="http://schemas.microsoft.com/office/word/2016/wordml/cid" xmlns:w16="http://schemas.microsoft.com/office/word/2018/wordml" xmlns:w16se="http://schemas.microsoft.com/office/word/2015/wordml/symex" mc:Ignorable="w14 w15 w16se w16cid w16 w16cex">
+<w:styles xmlns:mc="http://schemas.openxmlformats.org/markup-compatibility/2006" xmlns:r="http://schemas.openxmlformats.org/officeDocument/2006/relationships" xmlns:w="http://schemas.openxmlformats.org/wordprocessingml/2006/main" xmlns:w14="http://schemas.microsoft.com/office/word/2010/wordml" xmlns:w15="http://schemas.microsoft.com/office/word/2012/wordml" mc:Ignorable="w14 w15">
   <w:docDefaults>
     <w:rPrDefault>
       <w:rPr>
@@ -4273,7 +4884,7 @@
       </w:pPr>
     </w:pPrDefault>
   </w:docDefaults>
-  <w:latentStyles w:defLockedState="0" w:defUIPriority="99" w:defSemiHidden="0" w:defUnhideWhenUsed="0" w:defQFormat="0" w:count="376">
+  <w:latentStyles w:defLockedState="0" w:defUIPriority="99" w:defSemiHidden="0" w:defUnhideWhenUsed="0" w:defQFormat="0" w:count="371">
     <w:lsdException w:name="Normal" w:uiPriority="0" w:qFormat="1"/>
     <w:lsdException w:name="heading 1" w:uiPriority="9" w:qFormat="1"/>
     <w:lsdException w:name="heading 2" w:semiHidden="1" w:uiPriority="9" w:unhideWhenUsed="1" w:qFormat="1"/>
@@ -4379,6 +4990,7 @@
     <w:lsdException w:name="HTML Sample" w:semiHidden="1" w:unhideWhenUsed="1"/>
     <w:lsdException w:name="HTML Typewriter" w:semiHidden="1" w:unhideWhenUsed="1"/>
     <w:lsdException w:name="HTML Variable" w:semiHidden="1" w:unhideWhenUsed="1"/>
+    <w:lsdException w:name="Normal Table" w:semiHidden="1" w:unhideWhenUsed="1"/>
     <w:lsdException w:name="annotation subject" w:semiHidden="1" w:unhideWhenUsed="1"/>
     <w:lsdException w:name="No List" w:semiHidden="1" w:unhideWhenUsed="1"/>
     <w:lsdException w:name="Outline List 1" w:semiHidden="1" w:unhideWhenUsed="1"/>
@@ -4421,8 +5033,11 @@
     <w:lsdException w:name="Table Contemporary" w:semiHidden="1" w:unhideWhenUsed="1"/>
     <w:lsdException w:name="Table Elegant" w:semiHidden="1" w:unhideWhenUsed="1"/>
     <w:lsdException w:name="Table Professional" w:semiHidden="1" w:unhideWhenUsed="1"/>
+    <w:lsdException w:name="Table Subtle 1" w:semiHidden="1" w:unhideWhenUsed="1"/>
     <w:lsdException w:name="Table Subtle 2" w:semiHidden="1" w:unhideWhenUsed="1"/>
     <w:lsdException w:name="Table Web 1" w:semiHidden="1" w:unhideWhenUsed="1"/>
+    <w:lsdException w:name="Table Web 2" w:semiHidden="1" w:unhideWhenUsed="1"/>
+    <w:lsdException w:name="Table Web 3" w:semiHidden="1" w:unhideWhenUsed="1"/>
     <w:lsdException w:name="Balloon Text" w:semiHidden="1" w:unhideWhenUsed="1"/>
     <w:lsdException w:name="Table Grid" w:uiPriority="39"/>
     <w:lsdException w:name="Table Theme" w:semiHidden="1" w:unhideWhenUsed="1"/>
@@ -4641,11 +5256,6 @@
     <w:lsdException w:name="List Table 5 Dark Accent 6" w:uiPriority="50"/>
     <w:lsdException w:name="List Table 6 Colorful Accent 6" w:uiPriority="51"/>
     <w:lsdException w:name="List Table 7 Colorful Accent 6" w:uiPriority="52"/>
-    <w:lsdException w:name="Mention" w:semiHidden="1" w:unhideWhenUsed="1"/>
-    <w:lsdException w:name="Smart Hyperlink" w:semiHidden="1" w:unhideWhenUsed="1"/>
-    <w:lsdException w:name="Hashtag" w:semiHidden="1" w:unhideWhenUsed="1"/>
-    <w:lsdException w:name="Unresolved Mention" w:semiHidden="1" w:unhideWhenUsed="1"/>
-    <w:lsdException w:name="Smart Link" w:semiHidden="1" w:unhideWhenUsed="1"/>
   </w:latentStyles>
   <w:style w:type="paragraph" w:default="1" w:styleId="Normal">
     <w:name w:val="Normal"/>

--- a/template/Trame-vierge3-jaune.docx
+++ b/template/Trame-vierge3-jaune.docx
@@ -636,7 +636,7 @@
               </wp:anchor>
             </w:drawing>
           </mc:Choice>
-          <mc:Fallback xmlns:w16se="http://schemas.microsoft.com/office/word/2015/wordml/symex" xmlns:w16="http://schemas.microsoft.com/office/word/2018/wordml" xmlns:w16cid="http://schemas.microsoft.com/office/word/2016/wordml/cid" xmlns:w16cex="http://schemas.microsoft.com/office/word/2018/wordml/cex" xmlns:am3d="http://schemas.microsoft.com/office/drawing/2017/model3d" xmlns:aink="http://schemas.microsoft.com/office/drawing/2016/ink" xmlns:cx8="http://schemas.microsoft.com/office/drawing/2016/5/14/chartex" xmlns:cx7="http://schemas.microsoft.com/office/drawing/2016/5/13/chartex" xmlns:cx6="http://schemas.microsoft.com/office/drawing/2016/5/12/chartex" xmlns:cx5="http://schemas.microsoft.com/office/drawing/2016/5/11/chartex" xmlns:cx4="http://schemas.microsoft.com/office/drawing/2016/5/10/chartex" xmlns:cx3="http://schemas.microsoft.com/office/drawing/2016/5/9/chartex" xmlns:cx2="http://schemas.microsoft.com/office/drawing/2015/10/21/chartex" xmlns:cx1="http://schemas.microsoft.com/office/drawing/2015/9/8/chartex" xmlns:cx="http://schemas.microsoft.com/office/drawing/2014/chartex">
+          <mc:Fallback xmlns:cx="http://schemas.microsoft.com/office/drawing/2014/chartex" xmlns:cx1="http://schemas.microsoft.com/office/drawing/2015/9/8/chartex" xmlns:cx2="http://schemas.microsoft.com/office/drawing/2015/10/21/chartex" xmlns:cx3="http://schemas.microsoft.com/office/drawing/2016/5/9/chartex" xmlns:cx4="http://schemas.microsoft.com/office/drawing/2016/5/10/chartex" xmlns:cx5="http://schemas.microsoft.com/office/drawing/2016/5/11/chartex" xmlns:cx6="http://schemas.microsoft.com/office/drawing/2016/5/12/chartex" xmlns:cx7="http://schemas.microsoft.com/office/drawing/2016/5/13/chartex" xmlns:cx8="http://schemas.microsoft.com/office/drawing/2016/5/14/chartex" xmlns:aink="http://schemas.microsoft.com/office/drawing/2016/ink" xmlns:am3d="http://schemas.microsoft.com/office/drawing/2017/model3d" xmlns:w16cex="http://schemas.microsoft.com/office/word/2018/wordml/cex" xmlns:w16cid="http://schemas.microsoft.com/office/word/2016/wordml/cid" xmlns:w16="http://schemas.microsoft.com/office/word/2018/wordml" xmlns:w16se="http://schemas.microsoft.com/office/word/2015/wordml/symex">
             <w:pict>
               <v:shapetype w14:anchorId="5CFB8B4D" id="_x0000_t202" coordsize="21600,21600" o:spt="202" path="m,l,21600r21600,l21600,xe">
                 <v:stroke joinstyle="miter"/>
@@ -758,7 +758,7 @@
               </wp:anchor>
             </w:drawing>
           </mc:Choice>
-          <mc:Fallback xmlns:w16se="http://schemas.microsoft.com/office/word/2015/wordml/symex" xmlns:w16="http://schemas.microsoft.com/office/word/2018/wordml" xmlns:w16cid="http://schemas.microsoft.com/office/word/2016/wordml/cid" xmlns:w16cex="http://schemas.microsoft.com/office/word/2018/wordml/cex" xmlns:am3d="http://schemas.microsoft.com/office/drawing/2017/model3d" xmlns:aink="http://schemas.microsoft.com/office/drawing/2016/ink" xmlns:cx8="http://schemas.microsoft.com/office/drawing/2016/5/14/chartex" xmlns:cx7="http://schemas.microsoft.com/office/drawing/2016/5/13/chartex" xmlns:cx6="http://schemas.microsoft.com/office/drawing/2016/5/12/chartex" xmlns:cx5="http://schemas.microsoft.com/office/drawing/2016/5/11/chartex" xmlns:cx4="http://schemas.microsoft.com/office/drawing/2016/5/10/chartex" xmlns:cx3="http://schemas.microsoft.com/office/drawing/2016/5/9/chartex" xmlns:cx2="http://schemas.microsoft.com/office/drawing/2015/10/21/chartex" xmlns:cx1="http://schemas.microsoft.com/office/drawing/2015/9/8/chartex" xmlns:cx="http://schemas.microsoft.com/office/drawing/2014/chartex">
+          <mc:Fallback xmlns:cx="http://schemas.microsoft.com/office/drawing/2014/chartex" xmlns:cx1="http://schemas.microsoft.com/office/drawing/2015/9/8/chartex" xmlns:cx2="http://schemas.microsoft.com/office/drawing/2015/10/21/chartex" xmlns:cx3="http://schemas.microsoft.com/office/drawing/2016/5/9/chartex" xmlns:cx4="http://schemas.microsoft.com/office/drawing/2016/5/10/chartex" xmlns:cx5="http://schemas.microsoft.com/office/drawing/2016/5/11/chartex" xmlns:cx6="http://schemas.microsoft.com/office/drawing/2016/5/12/chartex" xmlns:cx7="http://schemas.microsoft.com/office/drawing/2016/5/13/chartex" xmlns:cx8="http://schemas.microsoft.com/office/drawing/2016/5/14/chartex" xmlns:aink="http://schemas.microsoft.com/office/drawing/2016/ink" xmlns:am3d="http://schemas.microsoft.com/office/drawing/2017/model3d" xmlns:w16cex="http://schemas.microsoft.com/office/word/2018/wordml/cex" xmlns:w16cid="http://schemas.microsoft.com/office/word/2016/wordml/cid" xmlns:w16="http://schemas.microsoft.com/office/word/2018/wordml" xmlns:w16se="http://schemas.microsoft.com/office/word/2015/wordml/symex">
             <w:pict>
               <v:rect w14:anchorId="0B12C2EB" id="Rectangle 23" o:spid="_x0000_s1026" style="position:absolute;margin-left:-47.3pt;margin-top:-.05pt;width:540pt;height:36pt;z-index:251680768;visibility:visible;mso-wrap-style:none;mso-wrap-distance-left:9pt;mso-wrap-distance-top:0;mso-wrap-distance-right:9pt;mso-wrap-distance-bottom:0;mso-position-horizontal:absolute;mso-position-horizontal-relative:text;mso-position-vertical:absolute;mso-position-vertical-relative:text;v-text-anchor:middle" o:gfxdata="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" filled="f" fillcolor="#5b9bd5 [3204]" stroked="f" strokecolor="black [3213]">
                 <v:shadow color="#e7e6e6 [3214]"/>
@@ -1444,7 +1444,6 @@
                             <w:pPr>
                               <w:pStyle w:val="NormalWeb"/>
                               <w:spacing w:before="0" w:beforeAutospacing="0" w:after="0" w:afterAutospacing="0"/>
-                              <w:jc w:val="both"/>
                               <w:rPr>
                                 <w:rFonts w:ascii="Arial" w:eastAsia="Times New Roman" w:hAnsi="Arial" w:cs="Arial"/>
                                 <w:b/>
@@ -1499,6 +1498,8 @@
                               </w:rPr>
                               <w:t>}}</w:t>
                             </w:r>
+                            <w:bookmarkStart w:id="0" w:name="_GoBack"/>
+                            <w:bookmarkEnd w:id="0"/>
                           </w:p>
                           <w:p>
                             <w:pPr>
@@ -1539,8 +1540,6 @@
                                 <w:kern w:val="24"/>
                               </w:rPr>
                             </w:pPr>
-                            <w:bookmarkStart w:id="0" w:name="_GoBack"/>
-                            <w:bookmarkEnd w:id="0"/>
                             <w:r>
                               <w:rPr>
                                 <w:rFonts w:ascii="Arial" w:eastAsia="Times New Roman" w:hAnsi="Arial" w:cs="Arial"/>
@@ -1634,7 +1633,6 @@
                       <w:pPr>
                         <w:pStyle w:val="NormalWeb"/>
                         <w:spacing w:before="0" w:beforeAutospacing="0" w:after="0" w:afterAutospacing="0"/>
-                        <w:jc w:val="both"/>
                         <w:rPr>
                           <w:rFonts w:ascii="Arial" w:eastAsia="Times New Roman" w:hAnsi="Arial" w:cs="Arial"/>
                           <w:b/>
@@ -1689,6 +1687,8 @@
                         </w:rPr>
                         <w:t>}}</w:t>
                       </w:r>
+                      <w:bookmarkStart w:id="1" w:name="_GoBack"/>
+                      <w:bookmarkEnd w:id="1"/>
                     </w:p>
                     <w:p>
                       <w:pPr>
@@ -1729,8 +1729,6 @@
                           <w:kern w:val="24"/>
                         </w:rPr>
                       </w:pPr>
-                      <w:bookmarkStart w:id="1" w:name="_GoBack"/>
-                      <w:bookmarkEnd w:id="1"/>
                       <w:r>
                         <w:rPr>
                           <w:rFonts w:ascii="Arial" w:eastAsia="Times New Roman" w:hAnsi="Arial" w:cs="Arial"/>
@@ -2426,7 +2424,7 @@
               </wp:anchor>
             </w:drawing>
           </mc:Choice>
-          <mc:Fallback xmlns:w16se="http://schemas.microsoft.com/office/word/2015/wordml/symex" xmlns:w16="http://schemas.microsoft.com/office/word/2018/wordml" xmlns:w16cid="http://schemas.microsoft.com/office/word/2016/wordml/cid" xmlns:w16cex="http://schemas.microsoft.com/office/word/2018/wordml/cex" xmlns:am3d="http://schemas.microsoft.com/office/drawing/2017/model3d" xmlns:aink="http://schemas.microsoft.com/office/drawing/2016/ink" xmlns:cx8="http://schemas.microsoft.com/office/drawing/2016/5/14/chartex" xmlns:cx7="http://schemas.microsoft.com/office/drawing/2016/5/13/chartex" xmlns:cx6="http://schemas.microsoft.com/office/drawing/2016/5/12/chartex" xmlns:cx5="http://schemas.microsoft.com/office/drawing/2016/5/11/chartex" xmlns:cx4="http://schemas.microsoft.com/office/drawing/2016/5/10/chartex" xmlns:cx3="http://schemas.microsoft.com/office/drawing/2016/5/9/chartex" xmlns:cx2="http://schemas.microsoft.com/office/drawing/2015/10/21/chartex" xmlns:cx1="http://schemas.microsoft.com/office/drawing/2015/9/8/chartex" xmlns:cx="http://schemas.microsoft.com/office/drawing/2014/chartex">
+          <mc:Fallback xmlns:cx="http://schemas.microsoft.com/office/drawing/2014/chartex" xmlns:cx1="http://schemas.microsoft.com/office/drawing/2015/9/8/chartex" xmlns:cx2="http://schemas.microsoft.com/office/drawing/2015/10/21/chartex" xmlns:cx3="http://schemas.microsoft.com/office/drawing/2016/5/9/chartex" xmlns:cx4="http://schemas.microsoft.com/office/drawing/2016/5/10/chartex" xmlns:cx5="http://schemas.microsoft.com/office/drawing/2016/5/11/chartex" xmlns:cx6="http://schemas.microsoft.com/office/drawing/2016/5/12/chartex" xmlns:cx7="http://schemas.microsoft.com/office/drawing/2016/5/13/chartex" xmlns:cx8="http://schemas.microsoft.com/office/drawing/2016/5/14/chartex" xmlns:aink="http://schemas.microsoft.com/office/drawing/2016/ink" xmlns:am3d="http://schemas.microsoft.com/office/drawing/2017/model3d" xmlns:w16cex="http://schemas.microsoft.com/office/word/2018/wordml/cex" xmlns:w16cid="http://schemas.microsoft.com/office/word/2016/wordml/cid" xmlns:w16="http://schemas.microsoft.com/office/word/2018/wordml" xmlns:w16se="http://schemas.microsoft.com/office/word/2015/wordml/symex">
             <w:pict>
               <v:shape w14:anchorId="36D7B99E" id="Zone de texte 1" o:spid="_x0000_s1033" type="#_x0000_t202" style="position:absolute;margin-left:-50.6pt;margin-top:31.9pt;width:124.35pt;height:141.75pt;z-index:251683840;visibility:visible;mso-wrap-style:square;mso-wrap-distance-left:9pt;mso-wrap-distance-top:0;mso-wrap-distance-right:9pt;mso-wrap-distance-bottom:0;mso-position-horizontal:absolute;mso-position-horizontal-relative:text;mso-position-vertical:absolute;mso-position-vertical-relative:text;v-text-anchor:top" o:gfxdata="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" filled="f" strokeweight=".5pt">
                 <v:textbox>
@@ -2511,7 +2509,7 @@
               </wp:anchor>
             </w:drawing>
           </mc:Choice>
-          <mc:Fallback xmlns:w16se="http://schemas.microsoft.com/office/word/2015/wordml/symex" xmlns:w16="http://schemas.microsoft.com/office/word/2018/wordml" xmlns:w16cid="http://schemas.microsoft.com/office/word/2016/wordml/cid" xmlns:w16cex="http://schemas.microsoft.com/office/word/2018/wordml/cex" xmlns:am3d="http://schemas.microsoft.com/office/drawing/2017/model3d" xmlns:aink="http://schemas.microsoft.com/office/drawing/2016/ink" xmlns:cx8="http://schemas.microsoft.com/office/drawing/2016/5/14/chartex" xmlns:cx7="http://schemas.microsoft.com/office/drawing/2016/5/13/chartex" xmlns:cx6="http://schemas.microsoft.com/office/drawing/2016/5/12/chartex" xmlns:cx5="http://schemas.microsoft.com/office/drawing/2016/5/11/chartex" xmlns:cx4="http://schemas.microsoft.com/office/drawing/2016/5/10/chartex" xmlns:cx3="http://schemas.microsoft.com/office/drawing/2016/5/9/chartex" xmlns:cx2="http://schemas.microsoft.com/office/drawing/2015/10/21/chartex" xmlns:cx1="http://schemas.microsoft.com/office/drawing/2015/9/8/chartex" xmlns:cx="http://schemas.microsoft.com/office/drawing/2014/chartex">
+          <mc:Fallback xmlns:cx="http://schemas.microsoft.com/office/drawing/2014/chartex" xmlns:cx1="http://schemas.microsoft.com/office/drawing/2015/9/8/chartex" xmlns:cx2="http://schemas.microsoft.com/office/drawing/2015/10/21/chartex" xmlns:cx3="http://schemas.microsoft.com/office/drawing/2016/5/9/chartex" xmlns:cx4="http://schemas.microsoft.com/office/drawing/2016/5/10/chartex" xmlns:cx5="http://schemas.microsoft.com/office/drawing/2016/5/11/chartex" xmlns:cx6="http://schemas.microsoft.com/office/drawing/2016/5/12/chartex" xmlns:cx7="http://schemas.microsoft.com/office/drawing/2016/5/13/chartex" xmlns:cx8="http://schemas.microsoft.com/office/drawing/2016/5/14/chartex" xmlns:aink="http://schemas.microsoft.com/office/drawing/2016/ink" xmlns:am3d="http://schemas.microsoft.com/office/drawing/2017/model3d" xmlns:w16cex="http://schemas.microsoft.com/office/word/2018/wordml/cex" xmlns:w16cid="http://schemas.microsoft.com/office/word/2016/wordml/cid" xmlns:w16="http://schemas.microsoft.com/office/word/2018/wordml" xmlns:w16se="http://schemas.microsoft.com/office/word/2015/wordml/symex">
             <w:pict>
               <v:rect w14:anchorId="4DCF2B30" id="Rectangle 39" o:spid="_x0000_s1026" style="position:absolute;margin-left:-46.5pt;margin-top:36.75pt;width:0;height:0;z-index:251681792;visibility:visible;mso-wrap-style:square;mso-wrap-distance-left:9pt;mso-wrap-distance-top:0;mso-wrap-distance-right:9pt;mso-wrap-distance-bottom:0;mso-position-horizontal:absolute;mso-position-horizontal-relative:text;mso-position-vertical:absolute;mso-position-vertical-relative:text;v-text-anchor:top" o:gfxdata="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" fillcolor="#5b9bd5 [3204]" strokecolor="black [3213]">
                 <v:shadow color="#e7e6e6 [3214]"/>
@@ -2585,7 +2583,7 @@
               </wp:anchor>
             </w:drawing>
           </mc:Choice>
-          <mc:Fallback xmlns:w16se="http://schemas.microsoft.com/office/word/2015/wordml/symex" xmlns:w16="http://schemas.microsoft.com/office/word/2018/wordml" xmlns:w16cid="http://schemas.microsoft.com/office/word/2016/wordml/cid" xmlns:w16cex="http://schemas.microsoft.com/office/word/2018/wordml/cex" xmlns:am3d="http://schemas.microsoft.com/office/drawing/2017/model3d" xmlns:aink="http://schemas.microsoft.com/office/drawing/2016/ink" xmlns:cx8="http://schemas.microsoft.com/office/drawing/2016/5/14/chartex" xmlns:cx7="http://schemas.microsoft.com/office/drawing/2016/5/13/chartex" xmlns:cx6="http://schemas.microsoft.com/office/drawing/2016/5/12/chartex" xmlns:cx5="http://schemas.microsoft.com/office/drawing/2016/5/11/chartex" xmlns:cx4="http://schemas.microsoft.com/office/drawing/2016/5/10/chartex" xmlns:cx3="http://schemas.microsoft.com/office/drawing/2016/5/9/chartex" xmlns:cx2="http://schemas.microsoft.com/office/drawing/2015/10/21/chartex" xmlns:cx1="http://schemas.microsoft.com/office/drawing/2015/9/8/chartex" xmlns:cx="http://schemas.microsoft.com/office/drawing/2014/chartex">
+          <mc:Fallback xmlns:cx="http://schemas.microsoft.com/office/drawing/2014/chartex" xmlns:cx1="http://schemas.microsoft.com/office/drawing/2015/9/8/chartex" xmlns:cx2="http://schemas.microsoft.com/office/drawing/2015/10/21/chartex" xmlns:cx3="http://schemas.microsoft.com/office/drawing/2016/5/9/chartex" xmlns:cx4="http://schemas.microsoft.com/office/drawing/2016/5/10/chartex" xmlns:cx5="http://schemas.microsoft.com/office/drawing/2016/5/11/chartex" xmlns:cx6="http://schemas.microsoft.com/office/drawing/2016/5/12/chartex" xmlns:cx7="http://schemas.microsoft.com/office/drawing/2016/5/13/chartex" xmlns:cx8="http://schemas.microsoft.com/office/drawing/2016/5/14/chartex" xmlns:aink="http://schemas.microsoft.com/office/drawing/2016/ink" xmlns:am3d="http://schemas.microsoft.com/office/drawing/2017/model3d" xmlns:w16cex="http://schemas.microsoft.com/office/word/2018/wordml/cex" xmlns:w16cid="http://schemas.microsoft.com/office/word/2016/wordml/cid" xmlns:w16="http://schemas.microsoft.com/office/word/2018/wordml" xmlns:w16se="http://schemas.microsoft.com/office/word/2015/wordml/symex">
             <w:pict>
               <v:shape w14:anchorId="3433B39B" id="Zone de texte 5" o:spid="_x0000_s1026" type="#_x0000_t202" style="position:absolute;margin-left:349.5pt;margin-top:4.35pt;width:181.8pt;height:103.2pt;z-index:251679744;visibility:visible;mso-wrap-style:square;mso-wrap-distance-left:9pt;mso-wrap-distance-top:0;mso-wrap-distance-right:9pt;mso-wrap-distance-bottom:0;mso-position-horizontal:absolute;mso-position-horizontal-relative:text;mso-position-vertical:absolute;mso-position-vertical-relative:text;v-text-anchor:top" o:gfxdata="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" filled="f" stroked="f" strokeweight=".5pt"/>
             </w:pict>
@@ -2655,7 +2653,7 @@
               </wp:anchor>
             </w:drawing>
           </mc:Choice>
-          <mc:Fallback xmlns:w16se="http://schemas.microsoft.com/office/word/2015/wordml/symex" xmlns:w16="http://schemas.microsoft.com/office/word/2018/wordml" xmlns:w16cid="http://schemas.microsoft.com/office/word/2016/wordml/cid" xmlns:w16cex="http://schemas.microsoft.com/office/word/2018/wordml/cex" xmlns:am3d="http://schemas.microsoft.com/office/drawing/2017/model3d" xmlns:aink="http://schemas.microsoft.com/office/drawing/2016/ink" xmlns:cx8="http://schemas.microsoft.com/office/drawing/2016/5/14/chartex" xmlns:cx7="http://schemas.microsoft.com/office/drawing/2016/5/13/chartex" xmlns:cx6="http://schemas.microsoft.com/office/drawing/2016/5/12/chartex" xmlns:cx5="http://schemas.microsoft.com/office/drawing/2016/5/11/chartex" xmlns:cx4="http://schemas.microsoft.com/office/drawing/2016/5/10/chartex" xmlns:cx3="http://schemas.microsoft.com/office/drawing/2016/5/9/chartex" xmlns:cx2="http://schemas.microsoft.com/office/drawing/2015/10/21/chartex" xmlns:cx1="http://schemas.microsoft.com/office/drawing/2015/9/8/chartex" xmlns:cx="http://schemas.microsoft.com/office/drawing/2014/chartex">
+          <mc:Fallback xmlns:cx="http://schemas.microsoft.com/office/drawing/2014/chartex" xmlns:cx1="http://schemas.microsoft.com/office/drawing/2015/9/8/chartex" xmlns:cx2="http://schemas.microsoft.com/office/drawing/2015/10/21/chartex" xmlns:cx3="http://schemas.microsoft.com/office/drawing/2016/5/9/chartex" xmlns:cx4="http://schemas.microsoft.com/office/drawing/2016/5/10/chartex" xmlns:cx5="http://schemas.microsoft.com/office/drawing/2016/5/11/chartex" xmlns:cx6="http://schemas.microsoft.com/office/drawing/2016/5/12/chartex" xmlns:cx7="http://schemas.microsoft.com/office/drawing/2016/5/13/chartex" xmlns:cx8="http://schemas.microsoft.com/office/drawing/2016/5/14/chartex" xmlns:aink="http://schemas.microsoft.com/office/drawing/2016/ink" xmlns:am3d="http://schemas.microsoft.com/office/drawing/2017/model3d" xmlns:w16cex="http://schemas.microsoft.com/office/word/2018/wordml/cex" xmlns:w16cid="http://schemas.microsoft.com/office/word/2016/wordml/cid" xmlns:w16="http://schemas.microsoft.com/office/word/2018/wordml" xmlns:w16se="http://schemas.microsoft.com/office/word/2015/wordml/symex">
             <w:pict>
               <v:shapetype w14:anchorId="7FCE7AF3" id="_x0000_t13" coordsize="21600,21600" o:spt="13" adj="16200,5400" path="m@0,l@0@1,0@1,0@2@0@2@0,21600,21600,10800xe">
                 <v:stroke joinstyle="miter"/>
@@ -2741,7 +2739,7 @@
               </wp:anchor>
             </w:drawing>
           </mc:Choice>
-          <mc:Fallback xmlns:w16se="http://schemas.microsoft.com/office/word/2015/wordml/symex" xmlns:w16="http://schemas.microsoft.com/office/word/2018/wordml" xmlns:w16cid="http://schemas.microsoft.com/office/word/2016/wordml/cid" xmlns:w16cex="http://schemas.microsoft.com/office/word/2018/wordml/cex" xmlns:am3d="http://schemas.microsoft.com/office/drawing/2017/model3d" xmlns:aink="http://schemas.microsoft.com/office/drawing/2016/ink" xmlns:cx8="http://schemas.microsoft.com/office/drawing/2016/5/14/chartex" xmlns:cx7="http://schemas.microsoft.com/office/drawing/2016/5/13/chartex" xmlns:cx6="http://schemas.microsoft.com/office/drawing/2016/5/12/chartex" xmlns:cx5="http://schemas.microsoft.com/office/drawing/2016/5/11/chartex" xmlns:cx4="http://schemas.microsoft.com/office/drawing/2016/5/10/chartex" xmlns:cx3="http://schemas.microsoft.com/office/drawing/2016/5/9/chartex" xmlns:cx2="http://schemas.microsoft.com/office/drawing/2015/10/21/chartex" xmlns:cx1="http://schemas.microsoft.com/office/drawing/2015/9/8/chartex" xmlns:cx="http://schemas.microsoft.com/office/drawing/2014/chartex">
+          <mc:Fallback xmlns:cx="http://schemas.microsoft.com/office/drawing/2014/chartex" xmlns:cx1="http://schemas.microsoft.com/office/drawing/2015/9/8/chartex" xmlns:cx2="http://schemas.microsoft.com/office/drawing/2015/10/21/chartex" xmlns:cx3="http://schemas.microsoft.com/office/drawing/2016/5/9/chartex" xmlns:cx4="http://schemas.microsoft.com/office/drawing/2016/5/10/chartex" xmlns:cx5="http://schemas.microsoft.com/office/drawing/2016/5/11/chartex" xmlns:cx6="http://schemas.microsoft.com/office/drawing/2016/5/12/chartex" xmlns:cx7="http://schemas.microsoft.com/office/drawing/2016/5/13/chartex" xmlns:cx8="http://schemas.microsoft.com/office/drawing/2016/5/14/chartex" xmlns:aink="http://schemas.microsoft.com/office/drawing/2016/ink" xmlns:am3d="http://schemas.microsoft.com/office/drawing/2017/model3d" xmlns:w16cex="http://schemas.microsoft.com/office/word/2018/wordml/cex" xmlns:w16cid="http://schemas.microsoft.com/office/word/2016/wordml/cid" xmlns:w16="http://schemas.microsoft.com/office/word/2018/wordml" xmlns:w16se="http://schemas.microsoft.com/office/word/2015/wordml/symex">
             <w:pict>
               <v:shape w14:anchorId="02E97E72" id="Flèche vers la droite 96" o:spid="_x0000_s1026" type="#_x0000_t13" style="position:absolute;margin-left:126.65pt;margin-top:308.6pt;width:20.4pt;height:19.3pt;rotation:-90;z-index:251676672;visibility:visible;mso-wrap-style:square;mso-wrap-distance-left:9pt;mso-wrap-distance-top:0;mso-wrap-distance-right:9pt;mso-wrap-distance-bottom:0;mso-position-horizontal:absolute;mso-position-horizontal-relative:text;mso-position-vertical:absolute;mso-position-vertical-relative:text;v-text-anchor:middle" o:gfxdata="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" adj="11382" fillcolor="#f0ea00" strokecolor="#f0ea00" strokeweight=".5pt"/>
             </w:pict>
@@ -2811,7 +2809,7 @@
               </wp:anchor>
             </w:drawing>
           </mc:Choice>
-          <mc:Fallback xmlns:w16se="http://schemas.microsoft.com/office/word/2015/wordml/symex" xmlns:w16="http://schemas.microsoft.com/office/word/2018/wordml" xmlns:w16cid="http://schemas.microsoft.com/office/word/2016/wordml/cid" xmlns:w16cex="http://schemas.microsoft.com/office/word/2018/wordml/cex" xmlns:am3d="http://schemas.microsoft.com/office/drawing/2017/model3d" xmlns:aink="http://schemas.microsoft.com/office/drawing/2016/ink" xmlns:cx8="http://schemas.microsoft.com/office/drawing/2016/5/14/chartex" xmlns:cx7="http://schemas.microsoft.com/office/drawing/2016/5/13/chartex" xmlns:cx6="http://schemas.microsoft.com/office/drawing/2016/5/12/chartex" xmlns:cx5="http://schemas.microsoft.com/office/drawing/2016/5/11/chartex" xmlns:cx4="http://schemas.microsoft.com/office/drawing/2016/5/10/chartex" xmlns:cx3="http://schemas.microsoft.com/office/drawing/2016/5/9/chartex" xmlns:cx2="http://schemas.microsoft.com/office/drawing/2015/10/21/chartex" xmlns:cx1="http://schemas.microsoft.com/office/drawing/2015/9/8/chartex" xmlns:cx="http://schemas.microsoft.com/office/drawing/2014/chartex">
+          <mc:Fallback xmlns:cx="http://schemas.microsoft.com/office/drawing/2014/chartex" xmlns:cx1="http://schemas.microsoft.com/office/drawing/2015/9/8/chartex" xmlns:cx2="http://schemas.microsoft.com/office/drawing/2015/10/21/chartex" xmlns:cx3="http://schemas.microsoft.com/office/drawing/2016/5/9/chartex" xmlns:cx4="http://schemas.microsoft.com/office/drawing/2016/5/10/chartex" xmlns:cx5="http://schemas.microsoft.com/office/drawing/2016/5/11/chartex" xmlns:cx6="http://schemas.microsoft.com/office/drawing/2016/5/12/chartex" xmlns:cx7="http://schemas.microsoft.com/office/drawing/2016/5/13/chartex" xmlns:cx8="http://schemas.microsoft.com/office/drawing/2016/5/14/chartex" xmlns:aink="http://schemas.microsoft.com/office/drawing/2016/ink" xmlns:am3d="http://schemas.microsoft.com/office/drawing/2017/model3d" xmlns:w16cex="http://schemas.microsoft.com/office/word/2018/wordml/cex" xmlns:w16cid="http://schemas.microsoft.com/office/word/2016/wordml/cid" xmlns:w16="http://schemas.microsoft.com/office/word/2018/wordml" xmlns:w16se="http://schemas.microsoft.com/office/word/2015/wordml/symex">
             <w:pict>
               <v:shape w14:anchorId="7DD5D598" id="Flèche vers la droite 26" o:spid="_x0000_s1026" type="#_x0000_t13" style="position:absolute;margin-left:49.3pt;margin-top:268.6pt;width:24.15pt;height:18.3pt;z-index:251675648;visibility:visible;mso-wrap-style:square;mso-wrap-distance-left:9pt;mso-wrap-distance-top:0;mso-wrap-distance-right:9pt;mso-wrap-distance-bottom:0;mso-position-horizontal:absolute;mso-position-horizontal-relative:text;mso-position-vertical:absolute;mso-position-vertical-relative:text;v-text-anchor:middle" o:gfxdata="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" adj="13416" fillcolor="#f0ea00" strokecolor="yellow" strokeweight=".5pt"/>
             </w:pict>
@@ -3527,7 +3525,7 @@
               </wp:anchor>
             </w:drawing>
           </mc:Choice>
-          <mc:Fallback xmlns:w16se="http://schemas.microsoft.com/office/word/2015/wordml/symex" xmlns:w16="http://schemas.microsoft.com/office/word/2018/wordml" xmlns:w16cid="http://schemas.microsoft.com/office/word/2016/wordml/cid" xmlns:w16cex="http://schemas.microsoft.com/office/word/2018/wordml/cex" xmlns:am3d="http://schemas.microsoft.com/office/drawing/2017/model3d" xmlns:aink="http://schemas.microsoft.com/office/drawing/2016/ink" xmlns:cx8="http://schemas.microsoft.com/office/drawing/2016/5/14/chartex" xmlns:cx7="http://schemas.microsoft.com/office/drawing/2016/5/13/chartex" xmlns:cx6="http://schemas.microsoft.com/office/drawing/2016/5/12/chartex" xmlns:cx5="http://schemas.microsoft.com/office/drawing/2016/5/11/chartex" xmlns:cx4="http://schemas.microsoft.com/office/drawing/2016/5/10/chartex" xmlns:cx3="http://schemas.microsoft.com/office/drawing/2016/5/9/chartex" xmlns:cx2="http://schemas.microsoft.com/office/drawing/2015/10/21/chartex" xmlns:cx1="http://schemas.microsoft.com/office/drawing/2015/9/8/chartex" xmlns:cx="http://schemas.microsoft.com/office/drawing/2014/chartex">
+          <mc:Fallback xmlns:cx="http://schemas.microsoft.com/office/drawing/2014/chartex" xmlns:cx1="http://schemas.microsoft.com/office/drawing/2015/9/8/chartex" xmlns:cx2="http://schemas.microsoft.com/office/drawing/2015/10/21/chartex" xmlns:cx3="http://schemas.microsoft.com/office/drawing/2016/5/9/chartex" xmlns:cx4="http://schemas.microsoft.com/office/drawing/2016/5/10/chartex" xmlns:cx5="http://schemas.microsoft.com/office/drawing/2016/5/11/chartex" xmlns:cx6="http://schemas.microsoft.com/office/drawing/2016/5/12/chartex" xmlns:cx7="http://schemas.microsoft.com/office/drawing/2016/5/13/chartex" xmlns:cx8="http://schemas.microsoft.com/office/drawing/2016/5/14/chartex" xmlns:aink="http://schemas.microsoft.com/office/drawing/2016/ink" xmlns:am3d="http://schemas.microsoft.com/office/drawing/2017/model3d" xmlns:w16cex="http://schemas.microsoft.com/office/word/2018/wordml/cex" xmlns:w16cid="http://schemas.microsoft.com/office/word/2016/wordml/cid" xmlns:w16="http://schemas.microsoft.com/office/word/2018/wordml" xmlns:w16se="http://schemas.microsoft.com/office/word/2015/wordml/symex">
             <w:pict>
               <v:shape w14:anchorId="5FF8E920" id="Flèche vers la droite 47" o:spid="_x0000_s1026" type="#_x0000_t13" style="position:absolute;margin-left:49.3pt;margin-top:205.9pt;width:24.15pt;height:18.3pt;z-index:251665408;visibility:visible;mso-wrap-style:square;mso-wrap-distance-left:9pt;mso-wrap-distance-top:0;mso-wrap-distance-right:9pt;mso-wrap-distance-bottom:0;mso-position-horizontal:absolute;mso-position-horizontal-relative:text;mso-position-vertical:absolute;mso-position-vertical-relative:text;v-text-anchor:middle" o:gfxdata="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" adj="13416" fillcolor="#f0ea00" strokecolor="yellow" strokeweight=".5pt"/>
             </w:pict>
@@ -4333,7 +4331,7 @@
               </wp:anchor>
             </w:drawing>
           </mc:Choice>
-          <mc:Fallback xmlns:w16se="http://schemas.microsoft.com/office/word/2015/wordml/symex" xmlns:w16="http://schemas.microsoft.com/office/word/2018/wordml" xmlns:w16cid="http://schemas.microsoft.com/office/word/2016/wordml/cid" xmlns:w16cex="http://schemas.microsoft.com/office/word/2018/wordml/cex" xmlns:am3d="http://schemas.microsoft.com/office/drawing/2017/model3d" xmlns:aink="http://schemas.microsoft.com/office/drawing/2016/ink" xmlns:cx8="http://schemas.microsoft.com/office/drawing/2016/5/14/chartex" xmlns:cx7="http://schemas.microsoft.com/office/drawing/2016/5/13/chartex" xmlns:cx6="http://schemas.microsoft.com/office/drawing/2016/5/12/chartex" xmlns:cx5="http://schemas.microsoft.com/office/drawing/2016/5/11/chartex" xmlns:cx4="http://schemas.microsoft.com/office/drawing/2016/5/10/chartex" xmlns:cx3="http://schemas.microsoft.com/office/drawing/2016/5/9/chartex" xmlns:cx2="http://schemas.microsoft.com/office/drawing/2015/10/21/chartex" xmlns:cx1="http://schemas.microsoft.com/office/drawing/2015/9/8/chartex" xmlns:cx="http://schemas.microsoft.com/office/drawing/2014/chartex">
+          <mc:Fallback xmlns:cx="http://schemas.microsoft.com/office/drawing/2014/chartex" xmlns:cx1="http://schemas.microsoft.com/office/drawing/2015/9/8/chartex" xmlns:cx2="http://schemas.microsoft.com/office/drawing/2015/10/21/chartex" xmlns:cx3="http://schemas.microsoft.com/office/drawing/2016/5/9/chartex" xmlns:cx4="http://schemas.microsoft.com/office/drawing/2016/5/10/chartex" xmlns:cx5="http://schemas.microsoft.com/office/drawing/2016/5/11/chartex" xmlns:cx6="http://schemas.microsoft.com/office/drawing/2016/5/12/chartex" xmlns:cx7="http://schemas.microsoft.com/office/drawing/2016/5/13/chartex" xmlns:cx8="http://schemas.microsoft.com/office/drawing/2016/5/14/chartex" xmlns:aink="http://schemas.microsoft.com/office/drawing/2016/ink" xmlns:am3d="http://schemas.microsoft.com/office/drawing/2017/model3d" xmlns:w16cex="http://schemas.microsoft.com/office/word/2018/wordml/cex" xmlns:w16cid="http://schemas.microsoft.com/office/word/2016/wordml/cid" xmlns:w16="http://schemas.microsoft.com/office/word/2018/wordml" xmlns:w16se="http://schemas.microsoft.com/office/word/2015/wordml/symex">
             <w:pict>
               <v:shape w14:anchorId="109B931D" id="Flèche vers la droite 95" o:spid="_x0000_s1026" type="#_x0000_t13" style="position:absolute;margin-left:51.85pt;margin-top:347.55pt;width:21.6pt;height:18.3pt;z-index:251661312;visibility:visible;mso-wrap-style:square;mso-wrap-distance-left:9pt;mso-wrap-distance-top:0;mso-wrap-distance-right:9pt;mso-wrap-distance-bottom:0;mso-position-horizontal:absolute;mso-position-horizontal-relative:text;mso-position-vertical:absolute;mso-position-vertical-relative:text;v-text-anchor:middle" o:gfxdata="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" adj="12450" fillcolor="#f0ea00" strokecolor="yellow" strokeweight=".5pt"/>
             </w:pict>

--- a/template/Trame-vierge3-jaune.docx
+++ b/template/Trame-vierge3-jaune.docx
@@ -1,6 +1,6 @@
 
 <file path=word/document.xml><?xml version="1.0" encoding="utf-8"?>
-<w:document xmlns:wpc="http://schemas.microsoft.com/office/word/2010/wordprocessingCanvas" xmlns:mc="http://schemas.openxmlformats.org/markup-compatibility/2006" xmlns:o="urn:schemas-microsoft-com:office:office" xmlns:r="http://schemas.openxmlformats.org/officeDocument/2006/relationships" xmlns:m="http://schemas.openxmlformats.org/officeDocument/2006/math" xmlns:v="urn:schemas-microsoft-com:vml" xmlns:wp14="http://schemas.microsoft.com/office/word/2010/wordprocessingDrawing" xmlns:wp="http://schemas.openxmlformats.org/drawingml/2006/wordprocessingDrawing" xmlns:w10="urn:schemas-microsoft-com:office:word" xmlns:w="http://schemas.openxmlformats.org/wordprocessingml/2006/main" xmlns:w14="http://schemas.microsoft.com/office/word/2010/wordml" xmlns:w15="http://schemas.microsoft.com/office/word/2012/wordml" xmlns:wpg="http://schemas.microsoft.com/office/word/2010/wordprocessingGroup" xmlns:wpi="http://schemas.microsoft.com/office/word/2010/wordprocessingInk" xmlns:wne="http://schemas.microsoft.com/office/word/2006/wordml" xmlns:wps="http://schemas.microsoft.com/office/word/2010/wordprocessingShape" mc:Ignorable="w14 w15 wp14">
+<w:document xmlns:wpc="http://schemas.microsoft.com/office/word/2010/wordprocessingCanvas" xmlns:cx="http://schemas.microsoft.com/office/drawing/2014/chartex" xmlns:cx1="http://schemas.microsoft.com/office/drawing/2015/9/8/chartex" xmlns:cx2="http://schemas.microsoft.com/office/drawing/2015/10/21/chartex" xmlns:cx3="http://schemas.microsoft.com/office/drawing/2016/5/9/chartex" xmlns:cx4="http://schemas.microsoft.com/office/drawing/2016/5/10/chartex" xmlns:cx5="http://schemas.microsoft.com/office/drawing/2016/5/11/chartex" xmlns:cx6="http://schemas.microsoft.com/office/drawing/2016/5/12/chartex" xmlns:cx7="http://schemas.microsoft.com/office/drawing/2016/5/13/chartex" xmlns:cx8="http://schemas.microsoft.com/office/drawing/2016/5/14/chartex" xmlns:mc="http://schemas.openxmlformats.org/markup-compatibility/2006" xmlns:aink="http://schemas.microsoft.com/office/drawing/2016/ink" xmlns:am3d="http://schemas.microsoft.com/office/drawing/2017/model3d" xmlns:o="urn:schemas-microsoft-com:office:office" xmlns:r="http://schemas.openxmlformats.org/officeDocument/2006/relationships" xmlns:m="http://schemas.openxmlformats.org/officeDocument/2006/math" xmlns:v="urn:schemas-microsoft-com:vml" xmlns:wp14="http://schemas.microsoft.com/office/word/2010/wordprocessingDrawing" xmlns:wp="http://schemas.openxmlformats.org/drawingml/2006/wordprocessingDrawing" xmlns:w10="urn:schemas-microsoft-com:office:word" xmlns:w="http://schemas.openxmlformats.org/wordprocessingml/2006/main" xmlns:w14="http://schemas.microsoft.com/office/word/2010/wordml" xmlns:w15="http://schemas.microsoft.com/office/word/2012/wordml" xmlns:w16cex="http://schemas.microsoft.com/office/word/2018/wordml/cex" xmlns:w16cid="http://schemas.microsoft.com/office/word/2016/wordml/cid" xmlns:w16="http://schemas.microsoft.com/office/word/2018/wordml" xmlns:w16se="http://schemas.microsoft.com/office/word/2015/wordml/symex" xmlns:wpg="http://schemas.microsoft.com/office/word/2010/wordprocessingGroup" xmlns:wpi="http://schemas.microsoft.com/office/word/2010/wordprocessingInk" xmlns:wne="http://schemas.microsoft.com/office/word/2006/wordml" xmlns:wps="http://schemas.microsoft.com/office/word/2010/wordprocessingShape" mc:Ignorable="w14 w15 w16se w16cid w16 w16cex wp14">
   <w:body>
     <w:p>
       <w:r>
@@ -116,7 +116,6 @@
                               </w:rPr>
                               <w:t>{{</w:t>
                             </w:r>
-                            <w:proofErr w:type="gramStart"/>
                             <w:r>
                               <w:rPr>
                                 <w:rFonts w:ascii="Arial" w:eastAsia="Times New Roman" w:hAnsi="Arial" w:cs="Arial"/>
@@ -124,17 +123,7 @@
                                 <w:color w:val="000000"/>
                                 <w:kern w:val="24"/>
                               </w:rPr>
-                              <w:t>r</w:t>
-                            </w:r>
-                            <w:proofErr w:type="gramEnd"/>
-                            <w:r>
-                              <w:rPr>
-                                <w:rFonts w:ascii="Arial" w:eastAsia="Times New Roman" w:hAnsi="Arial" w:cs="Arial"/>
-                                <w:bCs/>
-                                <w:color w:val="000000"/>
-                                <w:kern w:val="24"/>
-                              </w:rPr>
-                              <w:t xml:space="preserve"> </w:t>
+                              <w:t xml:space="preserve">r </w:t>
                             </w:r>
                             <w:r>
                               <w:rPr>
@@ -362,7 +351,6 @@
                         </w:rPr>
                         <w:t>{{</w:t>
                       </w:r>
-                      <w:proofErr w:type="gramStart"/>
                       <w:r>
                         <w:rPr>
                           <w:rFonts w:ascii="Arial" w:eastAsia="Times New Roman" w:hAnsi="Arial" w:cs="Arial"/>
@@ -370,17 +358,7 @@
                           <w:color w:val="000000"/>
                           <w:kern w:val="24"/>
                         </w:rPr>
-                        <w:t>r</w:t>
-                      </w:r>
-                      <w:proofErr w:type="gramEnd"/>
-                      <w:r>
-                        <w:rPr>
-                          <w:rFonts w:ascii="Arial" w:eastAsia="Times New Roman" w:hAnsi="Arial" w:cs="Arial"/>
-                          <w:bCs/>
-                          <w:color w:val="000000"/>
-                          <w:kern w:val="24"/>
-                        </w:rPr>
-                        <w:t xml:space="preserve"> </w:t>
+                        <w:t xml:space="preserve">r </w:t>
                       </w:r>
                       <w:r>
                         <w:rPr>
@@ -636,13 +614,13 @@
               </wp:anchor>
             </w:drawing>
           </mc:Choice>
-          <mc:Fallback xmlns:cx="http://schemas.microsoft.com/office/drawing/2014/chartex" xmlns:cx1="http://schemas.microsoft.com/office/drawing/2015/9/8/chartex" xmlns:cx2="http://schemas.microsoft.com/office/drawing/2015/10/21/chartex" xmlns:cx3="http://schemas.microsoft.com/office/drawing/2016/5/9/chartex" xmlns:cx4="http://schemas.microsoft.com/office/drawing/2016/5/10/chartex" xmlns:cx5="http://schemas.microsoft.com/office/drawing/2016/5/11/chartex" xmlns:cx6="http://schemas.microsoft.com/office/drawing/2016/5/12/chartex" xmlns:cx7="http://schemas.microsoft.com/office/drawing/2016/5/13/chartex" xmlns:cx8="http://schemas.microsoft.com/office/drawing/2016/5/14/chartex" xmlns:aink="http://schemas.microsoft.com/office/drawing/2016/ink" xmlns:am3d="http://schemas.microsoft.com/office/drawing/2017/model3d" xmlns:w16cex="http://schemas.microsoft.com/office/word/2018/wordml/cex" xmlns:w16cid="http://schemas.microsoft.com/office/word/2016/wordml/cid" xmlns:w16="http://schemas.microsoft.com/office/word/2018/wordml" xmlns:w16se="http://schemas.microsoft.com/office/word/2015/wordml/symex">
+          <mc:Fallback>
             <w:pict>
               <v:shapetype w14:anchorId="5CFB8B4D" id="_x0000_t202" coordsize="21600,21600" o:spt="202" path="m,l,21600r21600,l21600,xe">
                 <v:stroke joinstyle="miter"/>
                 <v:path gradientshapeok="t" o:connecttype="rect"/>
               </v:shapetype>
-              <v:shape id="Zone de texte 3" o:spid="_x0000_s1026" type="#_x0000_t202" style="position:absolute;margin-left:93.5pt;margin-top:-.4pt;width:315.6pt;height:31.3pt;z-index:251678720;visibility:visible;mso-wrap-style:square;mso-height-percent:0;mso-wrap-distance-left:9pt;mso-wrap-distance-top:0;mso-wrap-distance-right:9pt;mso-wrap-distance-bottom:0;mso-position-horizontal:absolute;mso-position-horizontal-relative:text;mso-position-vertical:absolute;mso-position-vertical-relative:text;mso-height-percent:0;mso-height-relative:margin;v-text-anchor:top" o:gfxdata="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" fillcolor="white [3212]" strokecolor="white [3212]" strokeweight=".5pt">
+              <v:shape id="Zone de texte 3" o:spid="_x0000_s1027" type="#_x0000_t202" style="position:absolute;margin-left:93.5pt;margin-top:-.4pt;width:315.6pt;height:31.3pt;z-index:251678720;visibility:visible;mso-wrap-style:square;mso-height-percent:0;mso-wrap-distance-left:9pt;mso-wrap-distance-top:0;mso-wrap-distance-right:9pt;mso-wrap-distance-bottom:0;mso-position-horizontal:absolute;mso-position-horizontal-relative:text;mso-position-vertical:absolute;mso-position-vertical-relative:text;mso-height-percent:0;mso-height-relative:margin;v-text-anchor:top" o:gfxdata="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" fillcolor="white [3212]" strokecolor="white [3212]" strokeweight=".5pt">
                 <v:textbox>
                   <w:txbxContent>
                     <w:p>
@@ -758,7 +736,7 @@
               </wp:anchor>
             </w:drawing>
           </mc:Choice>
-          <mc:Fallback xmlns:cx="http://schemas.microsoft.com/office/drawing/2014/chartex" xmlns:cx1="http://schemas.microsoft.com/office/drawing/2015/9/8/chartex" xmlns:cx2="http://schemas.microsoft.com/office/drawing/2015/10/21/chartex" xmlns:cx3="http://schemas.microsoft.com/office/drawing/2016/5/9/chartex" xmlns:cx4="http://schemas.microsoft.com/office/drawing/2016/5/10/chartex" xmlns:cx5="http://schemas.microsoft.com/office/drawing/2016/5/11/chartex" xmlns:cx6="http://schemas.microsoft.com/office/drawing/2016/5/12/chartex" xmlns:cx7="http://schemas.microsoft.com/office/drawing/2016/5/13/chartex" xmlns:cx8="http://schemas.microsoft.com/office/drawing/2016/5/14/chartex" xmlns:aink="http://schemas.microsoft.com/office/drawing/2016/ink" xmlns:am3d="http://schemas.microsoft.com/office/drawing/2017/model3d" xmlns:w16cex="http://schemas.microsoft.com/office/word/2018/wordml/cex" xmlns:w16cid="http://schemas.microsoft.com/office/word/2016/wordml/cid" xmlns:w16="http://schemas.microsoft.com/office/word/2018/wordml" xmlns:w16se="http://schemas.microsoft.com/office/word/2015/wordml/symex">
+          <mc:Fallback>
             <w:pict>
               <v:rect w14:anchorId="0B12C2EB" id="Rectangle 23" o:spid="_x0000_s1026" style="position:absolute;margin-left:-47.3pt;margin-top:-.05pt;width:540pt;height:36pt;z-index:251680768;visibility:visible;mso-wrap-style:none;mso-wrap-distance-left:9pt;mso-wrap-distance-top:0;mso-wrap-distance-right:9pt;mso-wrap-distance-bottom:0;mso-position-horizontal:absolute;mso-position-horizontal-relative:text;mso-position-vertical:absolute;mso-position-vertical-relative:text;v-text-anchor:middle" o:gfxdata="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" filled="f" fillcolor="#5b9bd5 [3204]" stroked="f" strokecolor="black [3213]">
                 <v:shadow color="#e7e6e6 [3214]"/>
@@ -827,6 +805,7 @@
                         <w:txbxContent>
                           <w:p>
                             <w:pPr>
+                              <w:spacing w:before="120"/>
                               <w:jc w:val="center"/>
                               <w:rPr>
                                 <w:rFonts w:ascii="Arial" w:hAnsi="Arial" w:cs="Arial"/>
@@ -844,29 +823,7 @@
                                 <w:sz w:val="24"/>
                                 <w:szCs w:val="24"/>
                               </w:rPr>
-                              <w:t>{{</w:t>
-                            </w:r>
-                            <w:proofErr w:type="gramStart"/>
-                            <w:r>
-                              <w:rPr>
-                                <w:rFonts w:ascii="Arial" w:hAnsi="Arial" w:cs="Arial"/>
-                                <w:b/>
-                                <w:color w:val="FFFFFF" w:themeColor="background1"/>
-                                <w:sz w:val="24"/>
-                                <w:szCs w:val="24"/>
-                              </w:rPr>
-                              <w:t>domaine</w:t>
-                            </w:r>
-                            <w:proofErr w:type="gramEnd"/>
-                            <w:r>
-                              <w:rPr>
-                                <w:rFonts w:ascii="Arial" w:hAnsi="Arial" w:cs="Arial"/>
-                                <w:b/>
-                                <w:color w:val="FFFFFF" w:themeColor="background1"/>
-                                <w:sz w:val="24"/>
-                                <w:szCs w:val="24"/>
-                              </w:rPr>
-                              <w:t>}}</w:t>
+                              <w:t>{{domaine}}</w:t>
                             </w:r>
                           </w:p>
                         </w:txbxContent>
@@ -888,15 +845,12 @@
           </mc:Choice>
           <mc:Fallback>
             <w:pict>
-              <v:shapetype w14:anchorId="1F4380F5" id="_x0000_t202" coordsize="21600,21600" o:spt="202" path="m,l,21600r21600,l21600,xe">
-                <v:stroke joinstyle="miter"/>
-                <v:path gradientshapeok="t" o:connecttype="rect"/>
-              </v:shapetype>
-              <v:shape id="Zone de texte 16" o:spid="_x0000_s1028" type="#_x0000_t202" style="position:absolute;margin-left:-51.3pt;margin-top:-52.85pt;width:151.85pt;height:39.75pt;z-index:251684864;visibility:visible;mso-wrap-style:square;mso-width-percent:0;mso-wrap-distance-left:9pt;mso-wrap-distance-top:0;mso-wrap-distance-right:9pt;mso-wrap-distance-bottom:0;mso-position-horizontal:absolute;mso-position-horizontal-relative:text;mso-position-vertical:absolute;mso-position-vertical-relative:text;mso-width-percent:0;mso-width-relative:margin;v-text-anchor:top" o:gfxdata="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" fillcolor="#f0ea00" stroked="f" strokeweight=".5pt">
+              <v:shape w14:anchorId="1F4380F5" id="Zone de texte 16" o:spid="_x0000_s1028" type="#_x0000_t202" style="position:absolute;margin-left:-51.3pt;margin-top:-52.85pt;width:151.85pt;height:39.75pt;z-index:251684864;visibility:visible;mso-wrap-style:square;mso-width-percent:0;mso-wrap-distance-left:9pt;mso-wrap-distance-top:0;mso-wrap-distance-right:9pt;mso-wrap-distance-bottom:0;mso-position-horizontal:absolute;mso-position-horizontal-relative:text;mso-position-vertical:absolute;mso-position-vertical-relative:text;mso-width-percent:0;mso-width-relative:margin;v-text-anchor:top" o:gfxdata="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" fillcolor="#f0ea00" stroked="f" strokeweight=".5pt">
                 <v:textbox>
                   <w:txbxContent>
                     <w:p>
                       <w:pPr>
+                        <w:spacing w:before="120"/>
                         <w:jc w:val="center"/>
                         <w:rPr>
                           <w:rFonts w:ascii="Arial" w:hAnsi="Arial" w:cs="Arial"/>
@@ -914,29 +868,7 @@
                           <w:sz w:val="24"/>
                           <w:szCs w:val="24"/>
                         </w:rPr>
-                        <w:t>{{</w:t>
-                      </w:r>
-                      <w:proofErr w:type="gramStart"/>
-                      <w:r>
-                        <w:rPr>
-                          <w:rFonts w:ascii="Arial" w:hAnsi="Arial" w:cs="Arial"/>
-                          <w:b/>
-                          <w:color w:val="FFFFFF" w:themeColor="background1"/>
-                          <w:sz w:val="24"/>
-                          <w:szCs w:val="24"/>
-                        </w:rPr>
-                        <w:t>domaine</w:t>
-                      </w:r>
-                      <w:proofErr w:type="gramEnd"/>
-                      <w:r>
-                        <w:rPr>
-                          <w:rFonts w:ascii="Arial" w:hAnsi="Arial" w:cs="Arial"/>
-                          <w:b/>
-                          <w:color w:val="FFFFFF" w:themeColor="background1"/>
-                          <w:sz w:val="24"/>
-                          <w:szCs w:val="24"/>
-                        </w:rPr>
-                        <w:t>}}</w:t>
+                        <w:t>{{domaine}}</w:t>
                       </w:r>
                     </w:p>
                   </w:txbxContent>
@@ -1116,23 +1048,13 @@
                               </w:rPr>
                               <w:t>{{</w:t>
                             </w:r>
-                            <w:proofErr w:type="gramStart"/>
                             <w:r>
                               <w:rPr>
                                 <w:rFonts w:ascii="Arial" w:eastAsia="Times New Roman" w:hAnsi="Arial" w:cs="Arial"/>
                                 <w:color w:val="000000"/>
                                 <w:kern w:val="24"/>
                               </w:rPr>
-                              <w:t>r</w:t>
-                            </w:r>
-                            <w:proofErr w:type="gramEnd"/>
-                            <w:r>
-                              <w:rPr>
-                                <w:rFonts w:ascii="Arial" w:eastAsia="Times New Roman" w:hAnsi="Arial" w:cs="Arial"/>
-                                <w:color w:val="000000"/>
-                                <w:kern w:val="24"/>
-                              </w:rPr>
-                              <w:t xml:space="preserve"> </w:t>
+                              <w:t xml:space="preserve">r </w:t>
                             </w:r>
                             <w:proofErr w:type="spellStart"/>
                             <w:r>
@@ -1267,23 +1189,13 @@
                         </w:rPr>
                         <w:t>{{</w:t>
                       </w:r>
-                      <w:proofErr w:type="gramStart"/>
                       <w:r>
                         <w:rPr>
                           <w:rFonts w:ascii="Arial" w:eastAsia="Times New Roman" w:hAnsi="Arial" w:cs="Arial"/>
                           <w:color w:val="000000"/>
                           <w:kern w:val="24"/>
                         </w:rPr>
-                        <w:t>r</w:t>
-                      </w:r>
-                      <w:proofErr w:type="gramEnd"/>
-                      <w:r>
-                        <w:rPr>
-                          <w:rFonts w:ascii="Arial" w:eastAsia="Times New Roman" w:hAnsi="Arial" w:cs="Arial"/>
-                          <w:color w:val="000000"/>
-                          <w:kern w:val="24"/>
-                        </w:rPr>
-                        <w:t xml:space="preserve"> </w:t>
+                        <w:t xml:space="preserve">r </w:t>
                       </w:r>
                       <w:proofErr w:type="spellStart"/>
                       <w:r>
@@ -1462,44 +1374,32 @@
                               </w:rPr>
                               <w:t>{{</w:t>
                             </w:r>
-                            <w:proofErr w:type="gramStart"/>
                             <w:r>
                               <w:rPr>
                                 <w:rFonts w:ascii="Arial" w:eastAsia="Times New Roman" w:hAnsi="Arial" w:cs="Arial"/>
                                 <w:color w:val="000000"/>
                                 <w:kern w:val="24"/>
                               </w:rPr>
-                              <w:t>r</w:t>
-                            </w:r>
-                            <w:proofErr w:type="gramEnd"/>
+                              <w:t xml:space="preserve">r </w:t>
+                            </w:r>
+                            <w:proofErr w:type="spellStart"/>
                             <w:r>
                               <w:rPr>
                                 <w:rFonts w:ascii="Arial" w:eastAsia="Times New Roman" w:hAnsi="Arial" w:cs="Arial"/>
                                 <w:color w:val="000000"/>
                                 <w:kern w:val="24"/>
                               </w:rPr>
-                              <w:t xml:space="preserve"> </w:t>
-                            </w:r>
-                            <w:proofErr w:type="spellStart"/>
+                              <w:t>aspectPositif</w:t>
+                            </w:r>
+                            <w:proofErr w:type="spellEnd"/>
                             <w:r>
                               <w:rPr>
                                 <w:rFonts w:ascii="Arial" w:eastAsia="Times New Roman" w:hAnsi="Arial" w:cs="Arial"/>
                                 <w:color w:val="000000"/>
                                 <w:kern w:val="24"/>
                               </w:rPr>
-                              <w:t>aspectPositif</w:t>
-                            </w:r>
-                            <w:proofErr w:type="spellEnd"/>
-                            <w:r>
-                              <w:rPr>
-                                <w:rFonts w:ascii="Arial" w:eastAsia="Times New Roman" w:hAnsi="Arial" w:cs="Arial"/>
-                                <w:color w:val="000000"/>
-                                <w:kern w:val="24"/>
-                              </w:rPr>
                               <w:t>}}</w:t>
                             </w:r>
-                            <w:bookmarkStart w:id="0" w:name="_GoBack"/>
-                            <w:bookmarkEnd w:id="0"/>
                           </w:p>
                           <w:p>
                             <w:pPr>
@@ -1651,44 +1551,32 @@
                         </w:rPr>
                         <w:t>{{</w:t>
                       </w:r>
-                      <w:proofErr w:type="gramStart"/>
                       <w:r>
                         <w:rPr>
                           <w:rFonts w:ascii="Arial" w:eastAsia="Times New Roman" w:hAnsi="Arial" w:cs="Arial"/>
                           <w:color w:val="000000"/>
                           <w:kern w:val="24"/>
                         </w:rPr>
-                        <w:t>r</w:t>
-                      </w:r>
-                      <w:proofErr w:type="gramEnd"/>
+                        <w:t xml:space="preserve">r </w:t>
+                      </w:r>
+                      <w:proofErr w:type="spellStart"/>
                       <w:r>
                         <w:rPr>
                           <w:rFonts w:ascii="Arial" w:eastAsia="Times New Roman" w:hAnsi="Arial" w:cs="Arial"/>
                           <w:color w:val="000000"/>
                           <w:kern w:val="24"/>
                         </w:rPr>
-                        <w:t xml:space="preserve"> </w:t>
-                      </w:r>
-                      <w:proofErr w:type="spellStart"/>
+                        <w:t>aspectPositif</w:t>
+                      </w:r>
+                      <w:proofErr w:type="spellEnd"/>
                       <w:r>
                         <w:rPr>
                           <w:rFonts w:ascii="Arial" w:eastAsia="Times New Roman" w:hAnsi="Arial" w:cs="Arial"/>
                           <w:color w:val="000000"/>
                           <w:kern w:val="24"/>
                         </w:rPr>
-                        <w:t>aspectPositif</w:t>
-                      </w:r>
-                      <w:proofErr w:type="spellEnd"/>
-                      <w:r>
-                        <w:rPr>
-                          <w:rFonts w:ascii="Arial" w:eastAsia="Times New Roman" w:hAnsi="Arial" w:cs="Arial"/>
-                          <w:color w:val="000000"/>
-                          <w:kern w:val="24"/>
-                        </w:rPr>
                         <w:t>}}</w:t>
                       </w:r>
-                      <w:bookmarkStart w:id="1" w:name="_GoBack"/>
-                      <w:bookmarkEnd w:id="1"/>
                     </w:p>
                     <w:p>
                       <w:pPr>
@@ -1907,7 +1795,6 @@
                               </w:rPr>
                               <w:t>{{</w:t>
                             </w:r>
-                            <w:proofErr w:type="gramStart"/>
                             <w:r>
                               <w:rPr>
                                 <w:rFonts w:ascii="Arial" w:eastAsia="Times New Roman" w:hAnsi="Arial" w:cs="Arial"/>
@@ -1915,17 +1802,7 @@
                                 <w:color w:val="000000"/>
                                 <w:kern w:val="24"/>
                               </w:rPr>
-                              <w:t>r</w:t>
-                            </w:r>
-                            <w:proofErr w:type="gramEnd"/>
-                            <w:r>
-                              <w:rPr>
-                                <w:rFonts w:ascii="Arial" w:eastAsia="Times New Roman" w:hAnsi="Arial" w:cs="Arial"/>
-                                <w:bCs/>
-                                <w:color w:val="000000"/>
-                                <w:kern w:val="24"/>
-                              </w:rPr>
-                              <w:t xml:space="preserve"> </w:t>
+                              <w:t xml:space="preserve">r </w:t>
                             </w:r>
                             <w:proofErr w:type="spellStart"/>
                             <w:r>
@@ -2048,7 +1925,6 @@
                         </w:rPr>
                         <w:t>{{</w:t>
                       </w:r>
-                      <w:proofErr w:type="gramStart"/>
                       <w:r>
                         <w:rPr>
                           <w:rFonts w:ascii="Arial" w:eastAsia="Times New Roman" w:hAnsi="Arial" w:cs="Arial"/>
@@ -2056,17 +1932,7 @@
                           <w:color w:val="000000"/>
                           <w:kern w:val="24"/>
                         </w:rPr>
-                        <w:t>r</w:t>
-                      </w:r>
-                      <w:proofErr w:type="gramEnd"/>
-                      <w:r>
-                        <w:rPr>
-                          <w:rFonts w:ascii="Arial" w:eastAsia="Times New Roman" w:hAnsi="Arial" w:cs="Arial"/>
-                          <w:bCs/>
-                          <w:color w:val="000000"/>
-                          <w:kern w:val="24"/>
-                        </w:rPr>
-                        <w:t xml:space="preserve"> </w:t>
+                        <w:t xml:space="preserve">r </w:t>
                       </w:r>
                       <w:proofErr w:type="spellStart"/>
                       <w:r>
@@ -2424,7 +2290,7 @@
               </wp:anchor>
             </w:drawing>
           </mc:Choice>
-          <mc:Fallback xmlns:cx="http://schemas.microsoft.com/office/drawing/2014/chartex" xmlns:cx1="http://schemas.microsoft.com/office/drawing/2015/9/8/chartex" xmlns:cx2="http://schemas.microsoft.com/office/drawing/2015/10/21/chartex" xmlns:cx3="http://schemas.microsoft.com/office/drawing/2016/5/9/chartex" xmlns:cx4="http://schemas.microsoft.com/office/drawing/2016/5/10/chartex" xmlns:cx5="http://schemas.microsoft.com/office/drawing/2016/5/11/chartex" xmlns:cx6="http://schemas.microsoft.com/office/drawing/2016/5/12/chartex" xmlns:cx7="http://schemas.microsoft.com/office/drawing/2016/5/13/chartex" xmlns:cx8="http://schemas.microsoft.com/office/drawing/2016/5/14/chartex" xmlns:aink="http://schemas.microsoft.com/office/drawing/2016/ink" xmlns:am3d="http://schemas.microsoft.com/office/drawing/2017/model3d" xmlns:w16cex="http://schemas.microsoft.com/office/word/2018/wordml/cex" xmlns:w16cid="http://schemas.microsoft.com/office/word/2016/wordml/cid" xmlns:w16="http://schemas.microsoft.com/office/word/2018/wordml" xmlns:w16se="http://schemas.microsoft.com/office/word/2015/wordml/symex">
+          <mc:Fallback>
             <w:pict>
               <v:shape w14:anchorId="36D7B99E" id="Zone de texte 1" o:spid="_x0000_s1033" type="#_x0000_t202" style="position:absolute;margin-left:-50.6pt;margin-top:31.9pt;width:124.35pt;height:141.75pt;z-index:251683840;visibility:visible;mso-wrap-style:square;mso-wrap-distance-left:9pt;mso-wrap-distance-top:0;mso-wrap-distance-right:9pt;mso-wrap-distance-bottom:0;mso-position-horizontal:absolute;mso-position-horizontal-relative:text;mso-position-vertical:absolute;mso-position-vertical-relative:text;v-text-anchor:top" o:gfxdata="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" filled="f" strokeweight=".5pt">
                 <v:textbox>
@@ -2509,7 +2375,7 @@
               </wp:anchor>
             </w:drawing>
           </mc:Choice>
-          <mc:Fallback xmlns:cx="http://schemas.microsoft.com/office/drawing/2014/chartex" xmlns:cx1="http://schemas.microsoft.com/office/drawing/2015/9/8/chartex" xmlns:cx2="http://schemas.microsoft.com/office/drawing/2015/10/21/chartex" xmlns:cx3="http://schemas.microsoft.com/office/drawing/2016/5/9/chartex" xmlns:cx4="http://schemas.microsoft.com/office/drawing/2016/5/10/chartex" xmlns:cx5="http://schemas.microsoft.com/office/drawing/2016/5/11/chartex" xmlns:cx6="http://schemas.microsoft.com/office/drawing/2016/5/12/chartex" xmlns:cx7="http://schemas.microsoft.com/office/drawing/2016/5/13/chartex" xmlns:cx8="http://schemas.microsoft.com/office/drawing/2016/5/14/chartex" xmlns:aink="http://schemas.microsoft.com/office/drawing/2016/ink" xmlns:am3d="http://schemas.microsoft.com/office/drawing/2017/model3d" xmlns:w16cex="http://schemas.microsoft.com/office/word/2018/wordml/cex" xmlns:w16cid="http://schemas.microsoft.com/office/word/2016/wordml/cid" xmlns:w16="http://schemas.microsoft.com/office/word/2018/wordml" xmlns:w16se="http://schemas.microsoft.com/office/word/2015/wordml/symex">
+          <mc:Fallback>
             <w:pict>
               <v:rect w14:anchorId="4DCF2B30" id="Rectangle 39" o:spid="_x0000_s1026" style="position:absolute;margin-left:-46.5pt;margin-top:36.75pt;width:0;height:0;z-index:251681792;visibility:visible;mso-wrap-style:square;mso-wrap-distance-left:9pt;mso-wrap-distance-top:0;mso-wrap-distance-right:9pt;mso-wrap-distance-bottom:0;mso-position-horizontal:absolute;mso-position-horizontal-relative:text;mso-position-vertical:absolute;mso-position-vertical-relative:text;v-text-anchor:top" o:gfxdata="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" fillcolor="#5b9bd5 [3204]" strokecolor="black [3213]">
                 <v:shadow color="#e7e6e6 [3214]"/>
@@ -2583,7 +2449,7 @@
               </wp:anchor>
             </w:drawing>
           </mc:Choice>
-          <mc:Fallback xmlns:cx="http://schemas.microsoft.com/office/drawing/2014/chartex" xmlns:cx1="http://schemas.microsoft.com/office/drawing/2015/9/8/chartex" xmlns:cx2="http://schemas.microsoft.com/office/drawing/2015/10/21/chartex" xmlns:cx3="http://schemas.microsoft.com/office/drawing/2016/5/9/chartex" xmlns:cx4="http://schemas.microsoft.com/office/drawing/2016/5/10/chartex" xmlns:cx5="http://schemas.microsoft.com/office/drawing/2016/5/11/chartex" xmlns:cx6="http://schemas.microsoft.com/office/drawing/2016/5/12/chartex" xmlns:cx7="http://schemas.microsoft.com/office/drawing/2016/5/13/chartex" xmlns:cx8="http://schemas.microsoft.com/office/drawing/2016/5/14/chartex" xmlns:aink="http://schemas.microsoft.com/office/drawing/2016/ink" xmlns:am3d="http://schemas.microsoft.com/office/drawing/2017/model3d" xmlns:w16cex="http://schemas.microsoft.com/office/word/2018/wordml/cex" xmlns:w16cid="http://schemas.microsoft.com/office/word/2016/wordml/cid" xmlns:w16="http://schemas.microsoft.com/office/word/2018/wordml" xmlns:w16se="http://schemas.microsoft.com/office/word/2015/wordml/symex">
+          <mc:Fallback>
             <w:pict>
               <v:shape w14:anchorId="3433B39B" id="Zone de texte 5" o:spid="_x0000_s1026" type="#_x0000_t202" style="position:absolute;margin-left:349.5pt;margin-top:4.35pt;width:181.8pt;height:103.2pt;z-index:251679744;visibility:visible;mso-wrap-style:square;mso-wrap-distance-left:9pt;mso-wrap-distance-top:0;mso-wrap-distance-right:9pt;mso-wrap-distance-bottom:0;mso-position-horizontal:absolute;mso-position-horizontal-relative:text;mso-position-vertical:absolute;mso-position-vertical-relative:text;v-text-anchor:top" o:gfxdata="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" filled="f" stroked="f" strokeweight=".5pt"/>
             </w:pict>
@@ -2653,7 +2519,7 @@
               </wp:anchor>
             </w:drawing>
           </mc:Choice>
-          <mc:Fallback xmlns:cx="http://schemas.microsoft.com/office/drawing/2014/chartex" xmlns:cx1="http://schemas.microsoft.com/office/drawing/2015/9/8/chartex" xmlns:cx2="http://schemas.microsoft.com/office/drawing/2015/10/21/chartex" xmlns:cx3="http://schemas.microsoft.com/office/drawing/2016/5/9/chartex" xmlns:cx4="http://schemas.microsoft.com/office/drawing/2016/5/10/chartex" xmlns:cx5="http://schemas.microsoft.com/office/drawing/2016/5/11/chartex" xmlns:cx6="http://schemas.microsoft.com/office/drawing/2016/5/12/chartex" xmlns:cx7="http://schemas.microsoft.com/office/drawing/2016/5/13/chartex" xmlns:cx8="http://schemas.microsoft.com/office/drawing/2016/5/14/chartex" xmlns:aink="http://schemas.microsoft.com/office/drawing/2016/ink" xmlns:am3d="http://schemas.microsoft.com/office/drawing/2017/model3d" xmlns:w16cex="http://schemas.microsoft.com/office/word/2018/wordml/cex" xmlns:w16cid="http://schemas.microsoft.com/office/word/2016/wordml/cid" xmlns:w16="http://schemas.microsoft.com/office/word/2018/wordml" xmlns:w16se="http://schemas.microsoft.com/office/word/2015/wordml/symex">
+          <mc:Fallback>
             <w:pict>
               <v:shapetype w14:anchorId="7FCE7AF3" id="_x0000_t13" coordsize="21600,21600" o:spt="13" adj="16200,5400" path="m@0,l@0@1,0@1,0@2@0@2@0,21600,21600,10800xe">
                 <v:stroke joinstyle="miter"/>
@@ -2739,7 +2605,7 @@
               </wp:anchor>
             </w:drawing>
           </mc:Choice>
-          <mc:Fallback xmlns:cx="http://schemas.microsoft.com/office/drawing/2014/chartex" xmlns:cx1="http://schemas.microsoft.com/office/drawing/2015/9/8/chartex" xmlns:cx2="http://schemas.microsoft.com/office/drawing/2015/10/21/chartex" xmlns:cx3="http://schemas.microsoft.com/office/drawing/2016/5/9/chartex" xmlns:cx4="http://schemas.microsoft.com/office/drawing/2016/5/10/chartex" xmlns:cx5="http://schemas.microsoft.com/office/drawing/2016/5/11/chartex" xmlns:cx6="http://schemas.microsoft.com/office/drawing/2016/5/12/chartex" xmlns:cx7="http://schemas.microsoft.com/office/drawing/2016/5/13/chartex" xmlns:cx8="http://schemas.microsoft.com/office/drawing/2016/5/14/chartex" xmlns:aink="http://schemas.microsoft.com/office/drawing/2016/ink" xmlns:am3d="http://schemas.microsoft.com/office/drawing/2017/model3d" xmlns:w16cex="http://schemas.microsoft.com/office/word/2018/wordml/cex" xmlns:w16cid="http://schemas.microsoft.com/office/word/2016/wordml/cid" xmlns:w16="http://schemas.microsoft.com/office/word/2018/wordml" xmlns:w16se="http://schemas.microsoft.com/office/word/2015/wordml/symex">
+          <mc:Fallback>
             <w:pict>
               <v:shape w14:anchorId="02E97E72" id="Flèche vers la droite 96" o:spid="_x0000_s1026" type="#_x0000_t13" style="position:absolute;margin-left:126.65pt;margin-top:308.6pt;width:20.4pt;height:19.3pt;rotation:-90;z-index:251676672;visibility:visible;mso-wrap-style:square;mso-wrap-distance-left:9pt;mso-wrap-distance-top:0;mso-wrap-distance-right:9pt;mso-wrap-distance-bottom:0;mso-position-horizontal:absolute;mso-position-horizontal-relative:text;mso-position-vertical:absolute;mso-position-vertical-relative:text;v-text-anchor:middle" o:gfxdata="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" adj="11382" fillcolor="#f0ea00" strokecolor="#f0ea00" strokeweight=".5pt"/>
             </w:pict>
@@ -2809,7 +2675,7 @@
               </wp:anchor>
             </w:drawing>
           </mc:Choice>
-          <mc:Fallback xmlns:cx="http://schemas.microsoft.com/office/drawing/2014/chartex" xmlns:cx1="http://schemas.microsoft.com/office/drawing/2015/9/8/chartex" xmlns:cx2="http://schemas.microsoft.com/office/drawing/2015/10/21/chartex" xmlns:cx3="http://schemas.microsoft.com/office/drawing/2016/5/9/chartex" xmlns:cx4="http://schemas.microsoft.com/office/drawing/2016/5/10/chartex" xmlns:cx5="http://schemas.microsoft.com/office/drawing/2016/5/11/chartex" xmlns:cx6="http://schemas.microsoft.com/office/drawing/2016/5/12/chartex" xmlns:cx7="http://schemas.microsoft.com/office/drawing/2016/5/13/chartex" xmlns:cx8="http://schemas.microsoft.com/office/drawing/2016/5/14/chartex" xmlns:aink="http://schemas.microsoft.com/office/drawing/2016/ink" xmlns:am3d="http://schemas.microsoft.com/office/drawing/2017/model3d" xmlns:w16cex="http://schemas.microsoft.com/office/word/2018/wordml/cex" xmlns:w16cid="http://schemas.microsoft.com/office/word/2016/wordml/cid" xmlns:w16="http://schemas.microsoft.com/office/word/2018/wordml" xmlns:w16se="http://schemas.microsoft.com/office/word/2015/wordml/symex">
+          <mc:Fallback>
             <w:pict>
               <v:shape w14:anchorId="7DD5D598" id="Flèche vers la droite 26" o:spid="_x0000_s1026" type="#_x0000_t13" style="position:absolute;margin-left:49.3pt;margin-top:268.6pt;width:24.15pt;height:18.3pt;z-index:251675648;visibility:visible;mso-wrap-style:square;mso-wrap-distance-left:9pt;mso-wrap-distance-top:0;mso-wrap-distance-right:9pt;mso-wrap-distance-bottom:0;mso-position-horizontal:absolute;mso-position-horizontal-relative:text;mso-position-vertical:absolute;mso-position-vertical-relative:text;v-text-anchor:middle" o:gfxdata="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" adj="13416" fillcolor="#f0ea00" strokecolor="yellow" strokeweight=".5pt"/>
             </w:pict>
@@ -2889,19 +2755,11 @@
                               </w:rPr>
                               <w:t>{{</w:t>
                             </w:r>
-                            <w:proofErr w:type="gramStart"/>
                             <w:r>
                               <w:rPr>
                                 <w:color w:val="FFFFFF" w:themeColor="background1"/>
                               </w:rPr>
-                              <w:t>r</w:t>
-                            </w:r>
-                            <w:proofErr w:type="gramEnd"/>
-                            <w:r>
-                              <w:rPr>
-                                <w:color w:val="FFFFFF" w:themeColor="background1"/>
-                              </w:rPr>
-                              <w:t xml:space="preserve"> </w:t>
+                              <w:t xml:space="preserve">r </w:t>
                             </w:r>
                             <w:r>
                               <w:rPr>
@@ -2942,19 +2800,11 @@
                         </w:rPr>
                         <w:t>{{</w:t>
                       </w:r>
-                      <w:proofErr w:type="gramStart"/>
                       <w:r>
                         <w:rPr>
                           <w:color w:val="FFFFFF" w:themeColor="background1"/>
                         </w:rPr>
-                        <w:t>r</w:t>
-                      </w:r>
-                      <w:proofErr w:type="gramEnd"/>
-                      <w:r>
-                        <w:rPr>
-                          <w:color w:val="FFFFFF" w:themeColor="background1"/>
-                        </w:rPr>
-                        <w:t xml:space="preserve"> </w:t>
+                        <w:t xml:space="preserve">r </w:t>
                       </w:r>
                       <w:r>
                         <w:rPr>
@@ -3045,21 +2895,12 @@
                               </w:rPr>
                               <w:t>{{</w:t>
                             </w:r>
-                            <w:proofErr w:type="gramStart"/>
                             <w:r>
                               <w:rPr>
                                 <w:rFonts w:ascii="Arial" w:hAnsi="Arial" w:cs="Arial"/>
                                 <w:color w:val="FFFFFF" w:themeColor="background1"/>
                               </w:rPr>
-                              <w:t>r</w:t>
-                            </w:r>
-                            <w:proofErr w:type="gramEnd"/>
-                            <w:r>
-                              <w:rPr>
-                                <w:rFonts w:ascii="Arial" w:hAnsi="Arial" w:cs="Arial"/>
-                                <w:color w:val="FFFFFF" w:themeColor="background1"/>
-                              </w:rPr>
-                              <w:t xml:space="preserve"> </w:t>
+                              <w:t xml:space="preserve">r </w:t>
                             </w:r>
                             <w:r>
                               <w:rPr>
@@ -3110,21 +2951,12 @@
                         </w:rPr>
                         <w:t>{{</w:t>
                       </w:r>
-                      <w:proofErr w:type="gramStart"/>
                       <w:r>
                         <w:rPr>
                           <w:rFonts w:ascii="Arial" w:hAnsi="Arial" w:cs="Arial"/>
                           <w:color w:val="FFFFFF" w:themeColor="background1"/>
                         </w:rPr>
-                        <w:t>r</w:t>
-                      </w:r>
-                      <w:proofErr w:type="gramEnd"/>
-                      <w:r>
-                        <w:rPr>
-                          <w:rFonts w:ascii="Arial" w:hAnsi="Arial" w:cs="Arial"/>
-                          <w:color w:val="FFFFFF" w:themeColor="background1"/>
-                        </w:rPr>
-                        <w:t xml:space="preserve"> </w:t>
+                        <w:t xml:space="preserve">r </w:t>
                       </w:r>
                       <w:r>
                         <w:rPr>
@@ -3219,19 +3051,11 @@
                               </w:rPr>
                               <w:t>{{</w:t>
                             </w:r>
-                            <w:proofErr w:type="gramStart"/>
                             <w:r>
                               <w:rPr>
                                 <w:color w:val="000000" w:themeColor="text1"/>
                               </w:rPr>
-                              <w:t>r</w:t>
-                            </w:r>
-                            <w:proofErr w:type="gramEnd"/>
-                            <w:r>
-                              <w:rPr>
-                                <w:color w:val="000000" w:themeColor="text1"/>
-                              </w:rPr>
-                              <w:t xml:space="preserve"> </w:t>
+                              <w:t xml:space="preserve">r </w:t>
                             </w:r>
                             <w:r>
                               <w:rPr>
@@ -3272,19 +3096,11 @@
                         </w:rPr>
                         <w:t>{{</w:t>
                       </w:r>
-                      <w:proofErr w:type="gramStart"/>
                       <w:r>
                         <w:rPr>
                           <w:color w:val="000000" w:themeColor="text1"/>
                         </w:rPr>
-                        <w:t>r</w:t>
-                      </w:r>
-                      <w:proofErr w:type="gramEnd"/>
-                      <w:r>
-                        <w:rPr>
-                          <w:color w:val="000000" w:themeColor="text1"/>
-                        </w:rPr>
-                        <w:t xml:space="preserve"> </w:t>
+                        <w:t xml:space="preserve">r </w:t>
                       </w:r>
                       <w:r>
                         <w:rPr>
@@ -3373,21 +3189,12 @@
                               </w:rPr>
                               <w:t>{{</w:t>
                             </w:r>
-                            <w:proofErr w:type="gramStart"/>
                             <w:r>
                               <w:rPr>
                                 <w:rFonts w:ascii="Arial" w:hAnsi="Arial" w:cs="Arial"/>
                                 <w:color w:val="000000" w:themeColor="text1"/>
                               </w:rPr>
-                              <w:t>r</w:t>
-                            </w:r>
-                            <w:proofErr w:type="gramEnd"/>
-                            <w:r>
-                              <w:rPr>
-                                <w:rFonts w:ascii="Arial" w:hAnsi="Arial" w:cs="Arial"/>
-                                <w:color w:val="000000" w:themeColor="text1"/>
-                              </w:rPr>
-                              <w:t xml:space="preserve"> </w:t>
+                              <w:t xml:space="preserve">r </w:t>
                             </w:r>
                             <w:r>
                               <w:rPr>
@@ -3431,21 +3238,12 @@
                         </w:rPr>
                         <w:t>{{</w:t>
                       </w:r>
-                      <w:proofErr w:type="gramStart"/>
                       <w:r>
                         <w:rPr>
                           <w:rFonts w:ascii="Arial" w:hAnsi="Arial" w:cs="Arial"/>
                           <w:color w:val="000000" w:themeColor="text1"/>
                         </w:rPr>
-                        <w:t>r</w:t>
-                      </w:r>
-                      <w:proofErr w:type="gramEnd"/>
-                      <w:r>
-                        <w:rPr>
-                          <w:rFonts w:ascii="Arial" w:hAnsi="Arial" w:cs="Arial"/>
-                          <w:color w:val="000000" w:themeColor="text1"/>
-                        </w:rPr>
-                        <w:t xml:space="preserve"> </w:t>
+                        <w:t xml:space="preserve">r </w:t>
                       </w:r>
                       <w:r>
                         <w:rPr>
@@ -3525,7 +3323,7 @@
               </wp:anchor>
             </w:drawing>
           </mc:Choice>
-          <mc:Fallback xmlns:cx="http://schemas.microsoft.com/office/drawing/2014/chartex" xmlns:cx1="http://schemas.microsoft.com/office/drawing/2015/9/8/chartex" xmlns:cx2="http://schemas.microsoft.com/office/drawing/2015/10/21/chartex" xmlns:cx3="http://schemas.microsoft.com/office/drawing/2016/5/9/chartex" xmlns:cx4="http://schemas.microsoft.com/office/drawing/2016/5/10/chartex" xmlns:cx5="http://schemas.microsoft.com/office/drawing/2016/5/11/chartex" xmlns:cx6="http://schemas.microsoft.com/office/drawing/2016/5/12/chartex" xmlns:cx7="http://schemas.microsoft.com/office/drawing/2016/5/13/chartex" xmlns:cx8="http://schemas.microsoft.com/office/drawing/2016/5/14/chartex" xmlns:aink="http://schemas.microsoft.com/office/drawing/2016/ink" xmlns:am3d="http://schemas.microsoft.com/office/drawing/2017/model3d" xmlns:w16cex="http://schemas.microsoft.com/office/word/2018/wordml/cex" xmlns:w16cid="http://schemas.microsoft.com/office/word/2016/wordml/cid" xmlns:w16="http://schemas.microsoft.com/office/word/2018/wordml" xmlns:w16se="http://schemas.microsoft.com/office/word/2015/wordml/symex">
+          <mc:Fallback>
             <w:pict>
               <v:shape w14:anchorId="5FF8E920" id="Flèche vers la droite 47" o:spid="_x0000_s1026" type="#_x0000_t13" style="position:absolute;margin-left:49.3pt;margin-top:205.9pt;width:24.15pt;height:18.3pt;z-index:251665408;visibility:visible;mso-wrap-style:square;mso-wrap-distance-left:9pt;mso-wrap-distance-top:0;mso-wrap-distance-right:9pt;mso-wrap-distance-bottom:0;mso-position-horizontal:absolute;mso-position-horizontal-relative:text;mso-position-vertical:absolute;mso-position-vertical-relative:text;v-text-anchor:middle" o:gfxdata="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" adj="13416" fillcolor="#f0ea00" strokecolor="yellow" strokeweight=".5pt"/>
             </w:pict>
@@ -3607,21 +3405,12 @@
                               </w:rPr>
                               <w:t>{{</w:t>
                             </w:r>
-                            <w:proofErr w:type="gramStart"/>
                             <w:r>
                               <w:rPr>
                                 <w:rFonts w:ascii="Arial" w:hAnsi="Arial" w:cs="Arial"/>
                                 <w:color w:val="000000" w:themeColor="text1"/>
                               </w:rPr>
-                              <w:t>r</w:t>
-                            </w:r>
-                            <w:proofErr w:type="gramEnd"/>
-                            <w:r>
-                              <w:rPr>
-                                <w:rFonts w:ascii="Arial" w:hAnsi="Arial" w:cs="Arial"/>
-                                <w:color w:val="000000" w:themeColor="text1"/>
-                              </w:rPr>
-                              <w:t xml:space="preserve"> </w:t>
+                              <w:t xml:space="preserve">r </w:t>
                             </w:r>
                             <w:r>
                               <w:rPr>
@@ -3665,21 +3454,12 @@
                         </w:rPr>
                         <w:t>{{</w:t>
                       </w:r>
-                      <w:proofErr w:type="gramStart"/>
                       <w:r>
                         <w:rPr>
                           <w:rFonts w:ascii="Arial" w:hAnsi="Arial" w:cs="Arial"/>
                           <w:color w:val="000000" w:themeColor="text1"/>
                         </w:rPr>
-                        <w:t>r</w:t>
-                      </w:r>
-                      <w:proofErr w:type="gramEnd"/>
-                      <w:r>
-                        <w:rPr>
-                          <w:rFonts w:ascii="Arial" w:hAnsi="Arial" w:cs="Arial"/>
-                          <w:color w:val="000000" w:themeColor="text1"/>
-                        </w:rPr>
-                        <w:t xml:space="preserve"> </w:t>
+                        <w:t xml:space="preserve">r </w:t>
                       </w:r>
                       <w:r>
                         <w:rPr>
@@ -3998,23 +3778,13 @@
                               </w:rPr>
                               <w:t>{{</w:t>
                             </w:r>
-                            <w:proofErr w:type="gramStart"/>
                             <w:r>
                               <w:rPr>
                                 <w:rFonts w:ascii="Arial" w:hAnsi="Arial" w:cs="Arial"/>
                                 <w:b/>
                                 <w:color w:val="FFFFFF" w:themeColor="background1"/>
                               </w:rPr>
-                              <w:t>r</w:t>
-                            </w:r>
-                            <w:proofErr w:type="gramEnd"/>
-                            <w:r>
-                              <w:rPr>
-                                <w:rFonts w:ascii="Arial" w:hAnsi="Arial" w:cs="Arial"/>
-                                <w:b/>
-                                <w:color w:val="FFFFFF" w:themeColor="background1"/>
-                              </w:rPr>
-                              <w:t xml:space="preserve"> </w:t>
+                              <w:t xml:space="preserve">r </w:t>
                             </w:r>
                             <w:r>
                               <w:rPr>
@@ -4049,21 +3819,12 @@
                               </w:rPr>
                               <w:t>{{</w:t>
                             </w:r>
-                            <w:proofErr w:type="gramStart"/>
                             <w:r>
                               <w:rPr>
                                 <w:rFonts w:ascii="Arial" w:hAnsi="Arial" w:cs="Arial"/>
                                 <w:color w:val="FFFFFF" w:themeColor="background1"/>
                               </w:rPr>
-                              <w:t>r</w:t>
-                            </w:r>
-                            <w:proofErr w:type="gramEnd"/>
-                            <w:r>
-                              <w:rPr>
-                                <w:rFonts w:ascii="Arial" w:hAnsi="Arial" w:cs="Arial"/>
-                                <w:color w:val="FFFFFF" w:themeColor="background1"/>
-                              </w:rPr>
-                              <w:t xml:space="preserve"> </w:t>
+                              <w:t xml:space="preserve">r </w:t>
                             </w:r>
                             <w:r>
                               <w:rPr>
@@ -4169,23 +3930,13 @@
                         </w:rPr>
                         <w:t>{{</w:t>
                       </w:r>
-                      <w:proofErr w:type="gramStart"/>
                       <w:r>
                         <w:rPr>
                           <w:rFonts w:ascii="Arial" w:hAnsi="Arial" w:cs="Arial"/>
                           <w:b/>
                           <w:color w:val="FFFFFF" w:themeColor="background1"/>
                         </w:rPr>
-                        <w:t>r</w:t>
-                      </w:r>
-                      <w:proofErr w:type="gramEnd"/>
-                      <w:r>
-                        <w:rPr>
-                          <w:rFonts w:ascii="Arial" w:hAnsi="Arial" w:cs="Arial"/>
-                          <w:b/>
-                          <w:color w:val="FFFFFF" w:themeColor="background1"/>
-                        </w:rPr>
-                        <w:t xml:space="preserve"> </w:t>
+                        <w:t xml:space="preserve">r </w:t>
                       </w:r>
                       <w:r>
                         <w:rPr>
@@ -4220,21 +3971,12 @@
                         </w:rPr>
                         <w:t>{{</w:t>
                       </w:r>
-                      <w:proofErr w:type="gramStart"/>
                       <w:r>
                         <w:rPr>
                           <w:rFonts w:ascii="Arial" w:hAnsi="Arial" w:cs="Arial"/>
                           <w:color w:val="FFFFFF" w:themeColor="background1"/>
                         </w:rPr>
-                        <w:t>r</w:t>
-                      </w:r>
-                      <w:proofErr w:type="gramEnd"/>
-                      <w:r>
-                        <w:rPr>
-                          <w:rFonts w:ascii="Arial" w:hAnsi="Arial" w:cs="Arial"/>
-                          <w:color w:val="FFFFFF" w:themeColor="background1"/>
-                        </w:rPr>
-                        <w:t xml:space="preserve"> </w:t>
+                        <w:t xml:space="preserve">r </w:t>
                       </w:r>
                       <w:r>
                         <w:rPr>
@@ -4331,7 +4073,7 @@
               </wp:anchor>
             </w:drawing>
           </mc:Choice>
-          <mc:Fallback xmlns:cx="http://schemas.microsoft.com/office/drawing/2014/chartex" xmlns:cx1="http://schemas.microsoft.com/office/drawing/2015/9/8/chartex" xmlns:cx2="http://schemas.microsoft.com/office/drawing/2015/10/21/chartex" xmlns:cx3="http://schemas.microsoft.com/office/drawing/2016/5/9/chartex" xmlns:cx4="http://schemas.microsoft.com/office/drawing/2016/5/10/chartex" xmlns:cx5="http://schemas.microsoft.com/office/drawing/2016/5/11/chartex" xmlns:cx6="http://schemas.microsoft.com/office/drawing/2016/5/12/chartex" xmlns:cx7="http://schemas.microsoft.com/office/drawing/2016/5/13/chartex" xmlns:cx8="http://schemas.microsoft.com/office/drawing/2016/5/14/chartex" xmlns:aink="http://schemas.microsoft.com/office/drawing/2016/ink" xmlns:am3d="http://schemas.microsoft.com/office/drawing/2017/model3d" xmlns:w16cex="http://schemas.microsoft.com/office/word/2018/wordml/cex" xmlns:w16cid="http://schemas.microsoft.com/office/word/2016/wordml/cid" xmlns:w16="http://schemas.microsoft.com/office/word/2018/wordml" xmlns:w16se="http://schemas.microsoft.com/office/word/2015/wordml/symex">
+          <mc:Fallback>
             <w:pict>
               <v:shape w14:anchorId="109B931D" id="Flèche vers la droite 95" o:spid="_x0000_s1026" type="#_x0000_t13" style="position:absolute;margin-left:51.85pt;margin-top:347.55pt;width:21.6pt;height:18.3pt;z-index:251661312;visibility:visible;mso-wrap-style:square;mso-wrap-distance-left:9pt;mso-wrap-distance-top:0;mso-wrap-distance-right:9pt;mso-wrap-distance-bottom:0;mso-position-horizontal:absolute;mso-position-horizontal-relative:text;mso-position-vertical:absolute;mso-position-vertical-relative:text;v-text-anchor:middle" o:gfxdata="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" adj="12450" fillcolor="#f0ea00" strokecolor="yellow" strokeweight=".5pt"/>
             </w:pict>
@@ -4412,21 +4154,12 @@
                               </w:rPr>
                               <w:t>{{</w:t>
                             </w:r>
-                            <w:proofErr w:type="gramStart"/>
                             <w:r>
                               <w:rPr>
                                 <w:rFonts w:ascii="Arial" w:hAnsi="Arial" w:cs="Arial"/>
                                 <w:color w:val="000000" w:themeColor="text1"/>
                               </w:rPr>
-                              <w:t>r</w:t>
-                            </w:r>
-                            <w:proofErr w:type="gramEnd"/>
-                            <w:r>
-                              <w:rPr>
-                                <w:rFonts w:ascii="Arial" w:hAnsi="Arial" w:cs="Arial"/>
-                                <w:color w:val="000000" w:themeColor="text1"/>
-                              </w:rPr>
-                              <w:t xml:space="preserve"> </w:t>
+                              <w:t xml:space="preserve">r </w:t>
                             </w:r>
                             <w:r>
                               <w:rPr>
@@ -4469,21 +4202,12 @@
                         </w:rPr>
                         <w:t>{{</w:t>
                       </w:r>
-                      <w:proofErr w:type="gramStart"/>
                       <w:r>
                         <w:rPr>
                           <w:rFonts w:ascii="Arial" w:hAnsi="Arial" w:cs="Arial"/>
                           <w:color w:val="000000" w:themeColor="text1"/>
                         </w:rPr>
-                        <w:t>r</w:t>
-                      </w:r>
-                      <w:proofErr w:type="gramEnd"/>
-                      <w:r>
-                        <w:rPr>
-                          <w:rFonts w:ascii="Arial" w:hAnsi="Arial" w:cs="Arial"/>
-                          <w:color w:val="000000" w:themeColor="text1"/>
-                        </w:rPr>
-                        <w:t xml:space="preserve"> </w:t>
+                        <w:t xml:space="preserve">r </w:t>
                       </w:r>
                       <w:r>
                         <w:rPr>
@@ -4518,7 +4242,7 @@
 </file>
 
 <file path=word/endnotes.xml><?xml version="1.0" encoding="utf-8"?>
-<w:endnotes xmlns:wpc="http://schemas.microsoft.com/office/word/2010/wordprocessingCanvas" xmlns:mc="http://schemas.openxmlformats.org/markup-compatibility/2006" xmlns:o="urn:schemas-microsoft-com:office:office" xmlns:r="http://schemas.openxmlformats.org/officeDocument/2006/relationships" xmlns:m="http://schemas.openxmlformats.org/officeDocument/2006/math" xmlns:v="urn:schemas-microsoft-com:vml" xmlns:wp14="http://schemas.microsoft.com/office/word/2010/wordprocessingDrawing" xmlns:wp="http://schemas.openxmlformats.org/drawingml/2006/wordprocessingDrawing" xmlns:w10="urn:schemas-microsoft-com:office:word" xmlns:w="http://schemas.openxmlformats.org/wordprocessingml/2006/main" xmlns:w14="http://schemas.microsoft.com/office/word/2010/wordml" xmlns:w15="http://schemas.microsoft.com/office/word/2012/wordml" xmlns:wpg="http://schemas.microsoft.com/office/word/2010/wordprocessingGroup" xmlns:wpi="http://schemas.microsoft.com/office/word/2010/wordprocessingInk" xmlns:wne="http://schemas.microsoft.com/office/word/2006/wordml" xmlns:wps="http://schemas.microsoft.com/office/word/2010/wordprocessingShape" mc:Ignorable="w14 w15 wp14">
+<w:endnotes xmlns:wpc="http://schemas.microsoft.com/office/word/2010/wordprocessingCanvas" xmlns:cx="http://schemas.microsoft.com/office/drawing/2014/chartex" xmlns:cx1="http://schemas.microsoft.com/office/drawing/2015/9/8/chartex" xmlns:cx2="http://schemas.microsoft.com/office/drawing/2015/10/21/chartex" xmlns:cx3="http://schemas.microsoft.com/office/drawing/2016/5/9/chartex" xmlns:cx4="http://schemas.microsoft.com/office/drawing/2016/5/10/chartex" xmlns:cx5="http://schemas.microsoft.com/office/drawing/2016/5/11/chartex" xmlns:cx6="http://schemas.microsoft.com/office/drawing/2016/5/12/chartex" xmlns:cx7="http://schemas.microsoft.com/office/drawing/2016/5/13/chartex" xmlns:cx8="http://schemas.microsoft.com/office/drawing/2016/5/14/chartex" xmlns:mc="http://schemas.openxmlformats.org/markup-compatibility/2006" xmlns:aink="http://schemas.microsoft.com/office/drawing/2016/ink" xmlns:am3d="http://schemas.microsoft.com/office/drawing/2017/model3d" xmlns:o="urn:schemas-microsoft-com:office:office" xmlns:r="http://schemas.openxmlformats.org/officeDocument/2006/relationships" xmlns:m="http://schemas.openxmlformats.org/officeDocument/2006/math" xmlns:v="urn:schemas-microsoft-com:vml" xmlns:wp14="http://schemas.microsoft.com/office/word/2010/wordprocessingDrawing" xmlns:wp="http://schemas.openxmlformats.org/drawingml/2006/wordprocessingDrawing" xmlns:w10="urn:schemas-microsoft-com:office:word" xmlns:w="http://schemas.openxmlformats.org/wordprocessingml/2006/main" xmlns:w14="http://schemas.microsoft.com/office/word/2010/wordml" xmlns:w15="http://schemas.microsoft.com/office/word/2012/wordml" xmlns:w16cex="http://schemas.microsoft.com/office/word/2018/wordml/cex" xmlns:w16cid="http://schemas.microsoft.com/office/word/2016/wordml/cid" xmlns:w16="http://schemas.microsoft.com/office/word/2018/wordml" xmlns:w16se="http://schemas.microsoft.com/office/word/2015/wordml/symex" xmlns:wpg="http://schemas.microsoft.com/office/word/2010/wordprocessingGroup" xmlns:wpi="http://schemas.microsoft.com/office/word/2010/wordprocessingInk" xmlns:wne="http://schemas.microsoft.com/office/word/2006/wordml" xmlns:wps="http://schemas.microsoft.com/office/word/2010/wordprocessingShape" mc:Ignorable="w14 w15 w16se w16cid w16 w16cex wp14">
   <w:endnote w:type="separator" w:id="-1">
     <w:p>
       <w:pPr>
@@ -4543,7 +4267,7 @@
 </file>
 
 <file path=word/footer1.xml><?xml version="1.0" encoding="utf-8"?>
-<w:ftr xmlns:wpc="http://schemas.microsoft.com/office/word/2010/wordprocessingCanvas" xmlns:mc="http://schemas.openxmlformats.org/markup-compatibility/2006" xmlns:o="urn:schemas-microsoft-com:office:office" xmlns:r="http://schemas.openxmlformats.org/officeDocument/2006/relationships" xmlns:m="http://schemas.openxmlformats.org/officeDocument/2006/math" xmlns:v="urn:schemas-microsoft-com:vml" xmlns:wp14="http://schemas.microsoft.com/office/word/2010/wordprocessingDrawing" xmlns:wp="http://schemas.openxmlformats.org/drawingml/2006/wordprocessingDrawing" xmlns:w10="urn:schemas-microsoft-com:office:word" xmlns:w="http://schemas.openxmlformats.org/wordprocessingml/2006/main" xmlns:w14="http://schemas.microsoft.com/office/word/2010/wordml" xmlns:w15="http://schemas.microsoft.com/office/word/2012/wordml" xmlns:wpg="http://schemas.microsoft.com/office/word/2010/wordprocessingGroup" xmlns:wpi="http://schemas.microsoft.com/office/word/2010/wordprocessingInk" xmlns:wne="http://schemas.microsoft.com/office/word/2006/wordml" xmlns:wps="http://schemas.microsoft.com/office/word/2010/wordprocessingShape" mc:Ignorable="w14 w15 wp14">
+<w:ftr xmlns:wpc="http://schemas.microsoft.com/office/word/2010/wordprocessingCanvas" xmlns:cx="http://schemas.microsoft.com/office/drawing/2014/chartex" xmlns:cx1="http://schemas.microsoft.com/office/drawing/2015/9/8/chartex" xmlns:cx2="http://schemas.microsoft.com/office/drawing/2015/10/21/chartex" xmlns:cx3="http://schemas.microsoft.com/office/drawing/2016/5/9/chartex" xmlns:cx4="http://schemas.microsoft.com/office/drawing/2016/5/10/chartex" xmlns:cx5="http://schemas.microsoft.com/office/drawing/2016/5/11/chartex" xmlns:cx6="http://schemas.microsoft.com/office/drawing/2016/5/12/chartex" xmlns:cx7="http://schemas.microsoft.com/office/drawing/2016/5/13/chartex" xmlns:cx8="http://schemas.microsoft.com/office/drawing/2016/5/14/chartex" xmlns:mc="http://schemas.openxmlformats.org/markup-compatibility/2006" xmlns:aink="http://schemas.microsoft.com/office/drawing/2016/ink" xmlns:am3d="http://schemas.microsoft.com/office/drawing/2017/model3d" xmlns:o="urn:schemas-microsoft-com:office:office" xmlns:r="http://schemas.openxmlformats.org/officeDocument/2006/relationships" xmlns:m="http://schemas.openxmlformats.org/officeDocument/2006/math" xmlns:v="urn:schemas-microsoft-com:vml" xmlns:wp14="http://schemas.microsoft.com/office/word/2010/wordprocessingDrawing" xmlns:wp="http://schemas.openxmlformats.org/drawingml/2006/wordprocessingDrawing" xmlns:w10="urn:schemas-microsoft-com:office:word" xmlns:w="http://schemas.openxmlformats.org/wordprocessingml/2006/main" xmlns:w14="http://schemas.microsoft.com/office/word/2010/wordml" xmlns:w15="http://schemas.microsoft.com/office/word/2012/wordml" xmlns:w16cex="http://schemas.microsoft.com/office/word/2018/wordml/cex" xmlns:w16cid="http://schemas.microsoft.com/office/word/2016/wordml/cid" xmlns:w16="http://schemas.microsoft.com/office/word/2018/wordml" xmlns:w16se="http://schemas.microsoft.com/office/word/2015/wordml/symex" xmlns:wpg="http://schemas.microsoft.com/office/word/2010/wordprocessingGroup" xmlns:wpi="http://schemas.microsoft.com/office/word/2010/wordprocessingInk" xmlns:wne="http://schemas.microsoft.com/office/word/2006/wordml" xmlns:wps="http://schemas.microsoft.com/office/word/2010/wordprocessingShape" mc:Ignorable="w14 w15 w16se w16cid w16 w16cex wp14">
   <w:p>
     <w:pPr>
       <w:pStyle w:val="Pieddepage"/>
@@ -4553,7 +4277,7 @@
 </file>
 
 <file path=word/footer2.xml><?xml version="1.0" encoding="utf-8"?>
-<w:ftr xmlns:wpc="http://schemas.microsoft.com/office/word/2010/wordprocessingCanvas" xmlns:mc="http://schemas.openxmlformats.org/markup-compatibility/2006" xmlns:o="urn:schemas-microsoft-com:office:office" xmlns:r="http://schemas.openxmlformats.org/officeDocument/2006/relationships" xmlns:m="http://schemas.openxmlformats.org/officeDocument/2006/math" xmlns:v="urn:schemas-microsoft-com:vml" xmlns:wp14="http://schemas.microsoft.com/office/word/2010/wordprocessingDrawing" xmlns:wp="http://schemas.openxmlformats.org/drawingml/2006/wordprocessingDrawing" xmlns:w10="urn:schemas-microsoft-com:office:word" xmlns:w="http://schemas.openxmlformats.org/wordprocessingml/2006/main" xmlns:w14="http://schemas.microsoft.com/office/word/2010/wordml" xmlns:w15="http://schemas.microsoft.com/office/word/2012/wordml" xmlns:wpg="http://schemas.microsoft.com/office/word/2010/wordprocessingGroup" xmlns:wpi="http://schemas.microsoft.com/office/word/2010/wordprocessingInk" xmlns:wne="http://schemas.microsoft.com/office/word/2006/wordml" xmlns:wps="http://schemas.microsoft.com/office/word/2010/wordprocessingShape" mc:Ignorable="w14 w15 wp14">
+<w:ftr xmlns:wpc="http://schemas.microsoft.com/office/word/2010/wordprocessingCanvas" xmlns:cx="http://schemas.microsoft.com/office/drawing/2014/chartex" xmlns:cx1="http://schemas.microsoft.com/office/drawing/2015/9/8/chartex" xmlns:cx2="http://schemas.microsoft.com/office/drawing/2015/10/21/chartex" xmlns:cx3="http://schemas.microsoft.com/office/drawing/2016/5/9/chartex" xmlns:cx4="http://schemas.microsoft.com/office/drawing/2016/5/10/chartex" xmlns:cx5="http://schemas.microsoft.com/office/drawing/2016/5/11/chartex" xmlns:cx6="http://schemas.microsoft.com/office/drawing/2016/5/12/chartex" xmlns:cx7="http://schemas.microsoft.com/office/drawing/2016/5/13/chartex" xmlns:cx8="http://schemas.microsoft.com/office/drawing/2016/5/14/chartex" xmlns:mc="http://schemas.openxmlformats.org/markup-compatibility/2006" xmlns:aink="http://schemas.microsoft.com/office/drawing/2016/ink" xmlns:am3d="http://schemas.microsoft.com/office/drawing/2017/model3d" xmlns:o="urn:schemas-microsoft-com:office:office" xmlns:r="http://schemas.openxmlformats.org/officeDocument/2006/relationships" xmlns:m="http://schemas.openxmlformats.org/officeDocument/2006/math" xmlns:v="urn:schemas-microsoft-com:vml" xmlns:wp14="http://schemas.microsoft.com/office/word/2010/wordprocessingDrawing" xmlns:wp="http://schemas.openxmlformats.org/drawingml/2006/wordprocessingDrawing" xmlns:w10="urn:schemas-microsoft-com:office:word" xmlns:w="http://schemas.openxmlformats.org/wordprocessingml/2006/main" xmlns:w14="http://schemas.microsoft.com/office/word/2010/wordml" xmlns:w15="http://schemas.microsoft.com/office/word/2012/wordml" xmlns:w16cex="http://schemas.microsoft.com/office/word/2018/wordml/cex" xmlns:w16cid="http://schemas.microsoft.com/office/word/2016/wordml/cid" xmlns:w16="http://schemas.microsoft.com/office/word/2018/wordml" xmlns:w16se="http://schemas.microsoft.com/office/word/2015/wordml/symex" xmlns:wpg="http://schemas.microsoft.com/office/word/2010/wordprocessingGroup" xmlns:wpi="http://schemas.microsoft.com/office/word/2010/wordprocessingInk" xmlns:wne="http://schemas.microsoft.com/office/word/2006/wordml" xmlns:wps="http://schemas.microsoft.com/office/word/2010/wordprocessingShape" mc:Ignorable="w14 w15 w16se w16cid w16 w16cex wp14">
   <w:p>
     <w:pPr>
       <w:pStyle w:val="Pieddepage"/>
@@ -4563,7 +4287,7 @@
 </file>
 
 <file path=word/footer3.xml><?xml version="1.0" encoding="utf-8"?>
-<w:ftr xmlns:wpc="http://schemas.microsoft.com/office/word/2010/wordprocessingCanvas" xmlns:mc="http://schemas.openxmlformats.org/markup-compatibility/2006" xmlns:o="urn:schemas-microsoft-com:office:office" xmlns:r="http://schemas.openxmlformats.org/officeDocument/2006/relationships" xmlns:m="http://schemas.openxmlformats.org/officeDocument/2006/math" xmlns:v="urn:schemas-microsoft-com:vml" xmlns:wp14="http://schemas.microsoft.com/office/word/2010/wordprocessingDrawing" xmlns:wp="http://schemas.openxmlformats.org/drawingml/2006/wordprocessingDrawing" xmlns:w10="urn:schemas-microsoft-com:office:word" xmlns:w="http://schemas.openxmlformats.org/wordprocessingml/2006/main" xmlns:w14="http://schemas.microsoft.com/office/word/2010/wordml" xmlns:w15="http://schemas.microsoft.com/office/word/2012/wordml" xmlns:wpg="http://schemas.microsoft.com/office/word/2010/wordprocessingGroup" xmlns:wpi="http://schemas.microsoft.com/office/word/2010/wordprocessingInk" xmlns:wne="http://schemas.microsoft.com/office/word/2006/wordml" xmlns:wps="http://schemas.microsoft.com/office/word/2010/wordprocessingShape" mc:Ignorable="w14 w15 wp14">
+<w:ftr xmlns:wpc="http://schemas.microsoft.com/office/word/2010/wordprocessingCanvas" xmlns:cx="http://schemas.microsoft.com/office/drawing/2014/chartex" xmlns:cx1="http://schemas.microsoft.com/office/drawing/2015/9/8/chartex" xmlns:cx2="http://schemas.microsoft.com/office/drawing/2015/10/21/chartex" xmlns:cx3="http://schemas.microsoft.com/office/drawing/2016/5/9/chartex" xmlns:cx4="http://schemas.microsoft.com/office/drawing/2016/5/10/chartex" xmlns:cx5="http://schemas.microsoft.com/office/drawing/2016/5/11/chartex" xmlns:cx6="http://schemas.microsoft.com/office/drawing/2016/5/12/chartex" xmlns:cx7="http://schemas.microsoft.com/office/drawing/2016/5/13/chartex" xmlns:cx8="http://schemas.microsoft.com/office/drawing/2016/5/14/chartex" xmlns:mc="http://schemas.openxmlformats.org/markup-compatibility/2006" xmlns:aink="http://schemas.microsoft.com/office/drawing/2016/ink" xmlns:am3d="http://schemas.microsoft.com/office/drawing/2017/model3d" xmlns:o="urn:schemas-microsoft-com:office:office" xmlns:r="http://schemas.openxmlformats.org/officeDocument/2006/relationships" xmlns:m="http://schemas.openxmlformats.org/officeDocument/2006/math" xmlns:v="urn:schemas-microsoft-com:vml" xmlns:wp14="http://schemas.microsoft.com/office/word/2010/wordprocessingDrawing" xmlns:wp="http://schemas.openxmlformats.org/drawingml/2006/wordprocessingDrawing" xmlns:w10="urn:schemas-microsoft-com:office:word" xmlns:w="http://schemas.openxmlformats.org/wordprocessingml/2006/main" xmlns:w14="http://schemas.microsoft.com/office/word/2010/wordml" xmlns:w15="http://schemas.microsoft.com/office/word/2012/wordml" xmlns:w16cex="http://schemas.microsoft.com/office/word/2018/wordml/cex" xmlns:w16cid="http://schemas.microsoft.com/office/word/2016/wordml/cid" xmlns:w16="http://schemas.microsoft.com/office/word/2018/wordml" xmlns:w16se="http://schemas.microsoft.com/office/word/2015/wordml/symex" xmlns:wpg="http://schemas.microsoft.com/office/word/2010/wordprocessingGroup" xmlns:wpi="http://schemas.microsoft.com/office/word/2010/wordprocessingInk" xmlns:wne="http://schemas.microsoft.com/office/word/2006/wordml" xmlns:wps="http://schemas.microsoft.com/office/word/2010/wordprocessingShape" mc:Ignorable="w14 w15 w16se w16cid w16 w16cex wp14">
   <w:p>
     <w:pPr>
       <w:pStyle w:val="Pieddepage"/>
@@ -4573,7 +4297,7 @@
 </file>
 
 <file path=word/footnotes.xml><?xml version="1.0" encoding="utf-8"?>
-<w:footnotes xmlns:wpc="http://schemas.microsoft.com/office/word/2010/wordprocessingCanvas" xmlns:mc="http://schemas.openxmlformats.org/markup-compatibility/2006" xmlns:o="urn:schemas-microsoft-com:office:office" xmlns:r="http://schemas.openxmlformats.org/officeDocument/2006/relationships" xmlns:m="http://schemas.openxmlformats.org/officeDocument/2006/math" xmlns:v="urn:schemas-microsoft-com:vml" xmlns:wp14="http://schemas.microsoft.com/office/word/2010/wordprocessingDrawing" xmlns:wp="http://schemas.openxmlformats.org/drawingml/2006/wordprocessingDrawing" xmlns:w10="urn:schemas-microsoft-com:office:word" xmlns:w="http://schemas.openxmlformats.org/wordprocessingml/2006/main" xmlns:w14="http://schemas.microsoft.com/office/word/2010/wordml" xmlns:w15="http://schemas.microsoft.com/office/word/2012/wordml" xmlns:wpg="http://schemas.microsoft.com/office/word/2010/wordprocessingGroup" xmlns:wpi="http://schemas.microsoft.com/office/word/2010/wordprocessingInk" xmlns:wne="http://schemas.microsoft.com/office/word/2006/wordml" xmlns:wps="http://schemas.microsoft.com/office/word/2010/wordprocessingShape" mc:Ignorable="w14 w15 wp14">
+<w:footnotes xmlns:wpc="http://schemas.microsoft.com/office/word/2010/wordprocessingCanvas" xmlns:cx="http://schemas.microsoft.com/office/drawing/2014/chartex" xmlns:cx1="http://schemas.microsoft.com/office/drawing/2015/9/8/chartex" xmlns:cx2="http://schemas.microsoft.com/office/drawing/2015/10/21/chartex" xmlns:cx3="http://schemas.microsoft.com/office/drawing/2016/5/9/chartex" xmlns:cx4="http://schemas.microsoft.com/office/drawing/2016/5/10/chartex" xmlns:cx5="http://schemas.microsoft.com/office/drawing/2016/5/11/chartex" xmlns:cx6="http://schemas.microsoft.com/office/drawing/2016/5/12/chartex" xmlns:cx7="http://schemas.microsoft.com/office/drawing/2016/5/13/chartex" xmlns:cx8="http://schemas.microsoft.com/office/drawing/2016/5/14/chartex" xmlns:mc="http://schemas.openxmlformats.org/markup-compatibility/2006" xmlns:aink="http://schemas.microsoft.com/office/drawing/2016/ink" xmlns:am3d="http://schemas.microsoft.com/office/drawing/2017/model3d" xmlns:o="urn:schemas-microsoft-com:office:office" xmlns:r="http://schemas.openxmlformats.org/officeDocument/2006/relationships" xmlns:m="http://schemas.openxmlformats.org/officeDocument/2006/math" xmlns:v="urn:schemas-microsoft-com:vml" xmlns:wp14="http://schemas.microsoft.com/office/word/2010/wordprocessingDrawing" xmlns:wp="http://schemas.openxmlformats.org/drawingml/2006/wordprocessingDrawing" xmlns:w10="urn:schemas-microsoft-com:office:word" xmlns:w="http://schemas.openxmlformats.org/wordprocessingml/2006/main" xmlns:w14="http://schemas.microsoft.com/office/word/2010/wordml" xmlns:w15="http://schemas.microsoft.com/office/word/2012/wordml" xmlns:w16cex="http://schemas.microsoft.com/office/word/2018/wordml/cex" xmlns:w16cid="http://schemas.microsoft.com/office/word/2016/wordml/cid" xmlns:w16="http://schemas.microsoft.com/office/word/2018/wordml" xmlns:w16se="http://schemas.microsoft.com/office/word/2015/wordml/symex" xmlns:wpg="http://schemas.microsoft.com/office/word/2010/wordprocessingGroup" xmlns:wpi="http://schemas.microsoft.com/office/word/2010/wordprocessingInk" xmlns:wne="http://schemas.microsoft.com/office/word/2006/wordml" xmlns:wps="http://schemas.microsoft.com/office/word/2010/wordprocessingShape" mc:Ignorable="w14 w15 w16se w16cid w16 w16cex wp14">
   <w:footnote w:type="separator" w:id="-1">
     <w:p>
       <w:pPr>
@@ -4598,7 +4322,7 @@
 </file>
 
 <file path=word/header1.xml><?xml version="1.0" encoding="utf-8"?>
-<w:hdr xmlns:wpc="http://schemas.microsoft.com/office/word/2010/wordprocessingCanvas" xmlns:mc="http://schemas.openxmlformats.org/markup-compatibility/2006" xmlns:o="urn:schemas-microsoft-com:office:office" xmlns:r="http://schemas.openxmlformats.org/officeDocument/2006/relationships" xmlns:m="http://schemas.openxmlformats.org/officeDocument/2006/math" xmlns:v="urn:schemas-microsoft-com:vml" xmlns:wp14="http://schemas.microsoft.com/office/word/2010/wordprocessingDrawing" xmlns:wp="http://schemas.openxmlformats.org/drawingml/2006/wordprocessingDrawing" xmlns:w10="urn:schemas-microsoft-com:office:word" xmlns:w="http://schemas.openxmlformats.org/wordprocessingml/2006/main" xmlns:w14="http://schemas.microsoft.com/office/word/2010/wordml" xmlns:w15="http://schemas.microsoft.com/office/word/2012/wordml" xmlns:wpg="http://schemas.microsoft.com/office/word/2010/wordprocessingGroup" xmlns:wpi="http://schemas.microsoft.com/office/word/2010/wordprocessingInk" xmlns:wne="http://schemas.microsoft.com/office/word/2006/wordml" xmlns:wps="http://schemas.microsoft.com/office/word/2010/wordprocessingShape" mc:Ignorable="w14 w15 wp14">
+<w:hdr xmlns:wpc="http://schemas.microsoft.com/office/word/2010/wordprocessingCanvas" xmlns:cx="http://schemas.microsoft.com/office/drawing/2014/chartex" xmlns:cx1="http://schemas.microsoft.com/office/drawing/2015/9/8/chartex" xmlns:cx2="http://schemas.microsoft.com/office/drawing/2015/10/21/chartex" xmlns:cx3="http://schemas.microsoft.com/office/drawing/2016/5/9/chartex" xmlns:cx4="http://schemas.microsoft.com/office/drawing/2016/5/10/chartex" xmlns:cx5="http://schemas.microsoft.com/office/drawing/2016/5/11/chartex" xmlns:cx6="http://schemas.microsoft.com/office/drawing/2016/5/12/chartex" xmlns:cx7="http://schemas.microsoft.com/office/drawing/2016/5/13/chartex" xmlns:cx8="http://schemas.microsoft.com/office/drawing/2016/5/14/chartex" xmlns:mc="http://schemas.openxmlformats.org/markup-compatibility/2006" xmlns:aink="http://schemas.microsoft.com/office/drawing/2016/ink" xmlns:am3d="http://schemas.microsoft.com/office/drawing/2017/model3d" xmlns:o="urn:schemas-microsoft-com:office:office" xmlns:r="http://schemas.openxmlformats.org/officeDocument/2006/relationships" xmlns:m="http://schemas.openxmlformats.org/officeDocument/2006/math" xmlns:v="urn:schemas-microsoft-com:vml" xmlns:wp14="http://schemas.microsoft.com/office/word/2010/wordprocessingDrawing" xmlns:wp="http://schemas.openxmlformats.org/drawingml/2006/wordprocessingDrawing" xmlns:w10="urn:schemas-microsoft-com:office:word" xmlns:w="http://schemas.openxmlformats.org/wordprocessingml/2006/main" xmlns:w14="http://schemas.microsoft.com/office/word/2010/wordml" xmlns:w15="http://schemas.microsoft.com/office/word/2012/wordml" xmlns:w16cex="http://schemas.microsoft.com/office/word/2018/wordml/cex" xmlns:w16cid="http://schemas.microsoft.com/office/word/2016/wordml/cid" xmlns:w16="http://schemas.microsoft.com/office/word/2018/wordml" xmlns:w16se="http://schemas.microsoft.com/office/word/2015/wordml/symex" xmlns:wpg="http://schemas.microsoft.com/office/word/2010/wordprocessingGroup" xmlns:wpi="http://schemas.microsoft.com/office/word/2010/wordprocessingInk" xmlns:wne="http://schemas.microsoft.com/office/word/2006/wordml" xmlns:wps="http://schemas.microsoft.com/office/word/2010/wordprocessingShape" mc:Ignorable="w14 w15 w16se w16cid w16 w16cex wp14">
   <w:p>
     <w:pPr>
       <w:pStyle w:val="En-tte"/>
@@ -4638,7 +4362,7 @@
 </file>
 
 <file path=word/header2.xml><?xml version="1.0" encoding="utf-8"?>
-<w:hdr xmlns:wpc="http://schemas.microsoft.com/office/word/2010/wordprocessingCanvas" xmlns:mc="http://schemas.openxmlformats.org/markup-compatibility/2006" xmlns:o="urn:schemas-microsoft-com:office:office" xmlns:r="http://schemas.openxmlformats.org/officeDocument/2006/relationships" xmlns:m="http://schemas.openxmlformats.org/officeDocument/2006/math" xmlns:v="urn:schemas-microsoft-com:vml" xmlns:wp14="http://schemas.microsoft.com/office/word/2010/wordprocessingDrawing" xmlns:wp="http://schemas.openxmlformats.org/drawingml/2006/wordprocessingDrawing" xmlns:w10="urn:schemas-microsoft-com:office:word" xmlns:w="http://schemas.openxmlformats.org/wordprocessingml/2006/main" xmlns:w14="http://schemas.microsoft.com/office/word/2010/wordml" xmlns:w15="http://schemas.microsoft.com/office/word/2012/wordml" xmlns:wpg="http://schemas.microsoft.com/office/word/2010/wordprocessingGroup" xmlns:wpi="http://schemas.microsoft.com/office/word/2010/wordprocessingInk" xmlns:wne="http://schemas.microsoft.com/office/word/2006/wordml" xmlns:wps="http://schemas.microsoft.com/office/word/2010/wordprocessingShape" mc:Ignorable="w14 w15 wp14">
+<w:hdr xmlns:wpc="http://schemas.microsoft.com/office/word/2010/wordprocessingCanvas" xmlns:cx="http://schemas.microsoft.com/office/drawing/2014/chartex" xmlns:cx1="http://schemas.microsoft.com/office/drawing/2015/9/8/chartex" xmlns:cx2="http://schemas.microsoft.com/office/drawing/2015/10/21/chartex" xmlns:cx3="http://schemas.microsoft.com/office/drawing/2016/5/9/chartex" xmlns:cx4="http://schemas.microsoft.com/office/drawing/2016/5/10/chartex" xmlns:cx5="http://schemas.microsoft.com/office/drawing/2016/5/11/chartex" xmlns:cx6="http://schemas.microsoft.com/office/drawing/2016/5/12/chartex" xmlns:cx7="http://schemas.microsoft.com/office/drawing/2016/5/13/chartex" xmlns:cx8="http://schemas.microsoft.com/office/drawing/2016/5/14/chartex" xmlns:mc="http://schemas.openxmlformats.org/markup-compatibility/2006" xmlns:aink="http://schemas.microsoft.com/office/drawing/2016/ink" xmlns:am3d="http://schemas.microsoft.com/office/drawing/2017/model3d" xmlns:o="urn:schemas-microsoft-com:office:office" xmlns:r="http://schemas.openxmlformats.org/officeDocument/2006/relationships" xmlns:m="http://schemas.openxmlformats.org/officeDocument/2006/math" xmlns:v="urn:schemas-microsoft-com:vml" xmlns:wp14="http://schemas.microsoft.com/office/word/2010/wordprocessingDrawing" xmlns:wp="http://schemas.openxmlformats.org/drawingml/2006/wordprocessingDrawing" xmlns:w10="urn:schemas-microsoft-com:office:word" xmlns:w="http://schemas.openxmlformats.org/wordprocessingml/2006/main" xmlns:w14="http://schemas.microsoft.com/office/word/2010/wordml" xmlns:w15="http://schemas.microsoft.com/office/word/2012/wordml" xmlns:w16cex="http://schemas.microsoft.com/office/word/2018/wordml/cex" xmlns:w16cid="http://schemas.microsoft.com/office/word/2016/wordml/cid" xmlns:w16="http://schemas.microsoft.com/office/word/2018/wordml" xmlns:w16se="http://schemas.microsoft.com/office/word/2015/wordml/symex" xmlns:wpg="http://schemas.microsoft.com/office/word/2010/wordprocessingGroup" xmlns:wpi="http://schemas.microsoft.com/office/word/2010/wordprocessingInk" xmlns:wne="http://schemas.microsoft.com/office/word/2006/wordml" xmlns:wps="http://schemas.microsoft.com/office/word/2010/wordprocessingShape" mc:Ignorable="w14 w15 w16se w16cid w16 w16cex wp14">
   <w:p>
     <w:pPr>
       <w:pStyle w:val="En-tte"/>
@@ -4678,7 +4402,7 @@
 </file>
 
 <file path=word/header3.xml><?xml version="1.0" encoding="utf-8"?>
-<w:hdr xmlns:wpc="http://schemas.microsoft.com/office/word/2010/wordprocessingCanvas" xmlns:mc="http://schemas.openxmlformats.org/markup-compatibility/2006" xmlns:o="urn:schemas-microsoft-com:office:office" xmlns:r="http://schemas.openxmlformats.org/officeDocument/2006/relationships" xmlns:m="http://schemas.openxmlformats.org/officeDocument/2006/math" xmlns:v="urn:schemas-microsoft-com:vml" xmlns:wp14="http://schemas.microsoft.com/office/word/2010/wordprocessingDrawing" xmlns:wp="http://schemas.openxmlformats.org/drawingml/2006/wordprocessingDrawing" xmlns:w10="urn:schemas-microsoft-com:office:word" xmlns:w="http://schemas.openxmlformats.org/wordprocessingml/2006/main" xmlns:w14="http://schemas.microsoft.com/office/word/2010/wordml" xmlns:w15="http://schemas.microsoft.com/office/word/2012/wordml" xmlns:wpg="http://schemas.microsoft.com/office/word/2010/wordprocessingGroup" xmlns:wpi="http://schemas.microsoft.com/office/word/2010/wordprocessingInk" xmlns:wne="http://schemas.microsoft.com/office/word/2006/wordml" xmlns:wps="http://schemas.microsoft.com/office/word/2010/wordprocessingShape" mc:Ignorable="w14 w15 wp14">
+<w:hdr xmlns:wpc="http://schemas.microsoft.com/office/word/2010/wordprocessingCanvas" xmlns:cx="http://schemas.microsoft.com/office/drawing/2014/chartex" xmlns:cx1="http://schemas.microsoft.com/office/drawing/2015/9/8/chartex" xmlns:cx2="http://schemas.microsoft.com/office/drawing/2015/10/21/chartex" xmlns:cx3="http://schemas.microsoft.com/office/drawing/2016/5/9/chartex" xmlns:cx4="http://schemas.microsoft.com/office/drawing/2016/5/10/chartex" xmlns:cx5="http://schemas.microsoft.com/office/drawing/2016/5/11/chartex" xmlns:cx6="http://schemas.microsoft.com/office/drawing/2016/5/12/chartex" xmlns:cx7="http://schemas.microsoft.com/office/drawing/2016/5/13/chartex" xmlns:cx8="http://schemas.microsoft.com/office/drawing/2016/5/14/chartex" xmlns:mc="http://schemas.openxmlformats.org/markup-compatibility/2006" xmlns:aink="http://schemas.microsoft.com/office/drawing/2016/ink" xmlns:am3d="http://schemas.microsoft.com/office/drawing/2017/model3d" xmlns:o="urn:schemas-microsoft-com:office:office" xmlns:r="http://schemas.openxmlformats.org/officeDocument/2006/relationships" xmlns:m="http://schemas.openxmlformats.org/officeDocument/2006/math" xmlns:v="urn:schemas-microsoft-com:vml" xmlns:wp14="http://schemas.microsoft.com/office/word/2010/wordprocessingDrawing" xmlns:wp="http://schemas.openxmlformats.org/drawingml/2006/wordprocessingDrawing" xmlns:w10="urn:schemas-microsoft-com:office:word" xmlns:w="http://schemas.openxmlformats.org/wordprocessingml/2006/main" xmlns:w14="http://schemas.microsoft.com/office/word/2010/wordml" xmlns:w15="http://schemas.microsoft.com/office/word/2012/wordml" xmlns:w16cex="http://schemas.microsoft.com/office/word/2018/wordml/cex" xmlns:w16cid="http://schemas.microsoft.com/office/word/2016/wordml/cid" xmlns:w16="http://schemas.microsoft.com/office/word/2018/wordml" xmlns:w16se="http://schemas.microsoft.com/office/word/2015/wordml/symex" xmlns:wpg="http://schemas.microsoft.com/office/word/2010/wordprocessingGroup" xmlns:wpi="http://schemas.microsoft.com/office/word/2010/wordprocessingInk" xmlns:wne="http://schemas.microsoft.com/office/word/2006/wordml" xmlns:wps="http://schemas.microsoft.com/office/word/2010/wordprocessingShape" mc:Ignorable="w14 w15 w16se w16cid w16 w16cex wp14">
   <w:p>
     <w:pPr>
       <w:pStyle w:val="En-tte"/>
@@ -4718,8 +4442,8 @@
 </file>
 
 <file path=word/numbering.xml><?xml version="1.0" encoding="utf-8"?>
-<w:numbering xmlns:wpc="http://schemas.microsoft.com/office/word/2010/wordprocessingCanvas" xmlns:mc="http://schemas.openxmlformats.org/markup-compatibility/2006" xmlns:o="urn:schemas-microsoft-com:office:office" xmlns:r="http://schemas.openxmlformats.org/officeDocument/2006/relationships" xmlns:m="http://schemas.openxmlformats.org/officeDocument/2006/math" xmlns:v="urn:schemas-microsoft-com:vml" xmlns:wp14="http://schemas.microsoft.com/office/word/2010/wordprocessingDrawing" xmlns:wp="http://schemas.openxmlformats.org/drawingml/2006/wordprocessingDrawing" xmlns:w10="urn:schemas-microsoft-com:office:word" xmlns:w="http://schemas.openxmlformats.org/wordprocessingml/2006/main" xmlns:w14="http://schemas.microsoft.com/office/word/2010/wordml" xmlns:w15="http://schemas.microsoft.com/office/word/2012/wordml" xmlns:wpg="http://schemas.microsoft.com/office/word/2010/wordprocessingGroup" xmlns:wpi="http://schemas.microsoft.com/office/word/2010/wordprocessingInk" xmlns:wne="http://schemas.microsoft.com/office/word/2006/wordml" xmlns:wps="http://schemas.microsoft.com/office/word/2010/wordprocessingShape" mc:Ignorable="w14 w15 wp14">
-  <w:abstractNum w:abstractNumId="0">
+<w:numbering xmlns:wpc="http://schemas.microsoft.com/office/word/2010/wordprocessingCanvas" xmlns:cx="http://schemas.microsoft.com/office/drawing/2014/chartex" xmlns:cx1="http://schemas.microsoft.com/office/drawing/2015/9/8/chartex" xmlns:cx2="http://schemas.microsoft.com/office/drawing/2015/10/21/chartex" xmlns:cx3="http://schemas.microsoft.com/office/drawing/2016/5/9/chartex" xmlns:cx4="http://schemas.microsoft.com/office/drawing/2016/5/10/chartex" xmlns:cx5="http://schemas.microsoft.com/office/drawing/2016/5/11/chartex" xmlns:cx6="http://schemas.microsoft.com/office/drawing/2016/5/12/chartex" xmlns:cx7="http://schemas.microsoft.com/office/drawing/2016/5/13/chartex" xmlns:cx8="http://schemas.microsoft.com/office/drawing/2016/5/14/chartex" xmlns:mc="http://schemas.openxmlformats.org/markup-compatibility/2006" xmlns:aink="http://schemas.microsoft.com/office/drawing/2016/ink" xmlns:am3d="http://schemas.microsoft.com/office/drawing/2017/model3d" xmlns:o="urn:schemas-microsoft-com:office:office" xmlns:r="http://schemas.openxmlformats.org/officeDocument/2006/relationships" xmlns:m="http://schemas.openxmlformats.org/officeDocument/2006/math" xmlns:v="urn:schemas-microsoft-com:vml" xmlns:wp14="http://schemas.microsoft.com/office/word/2010/wordprocessingDrawing" xmlns:wp="http://schemas.openxmlformats.org/drawingml/2006/wordprocessingDrawing" xmlns:w10="urn:schemas-microsoft-com:office:word" xmlns:w="http://schemas.openxmlformats.org/wordprocessingml/2006/main" xmlns:w14="http://schemas.microsoft.com/office/word/2010/wordml" xmlns:w15="http://schemas.microsoft.com/office/word/2012/wordml" xmlns:w16cex="http://schemas.microsoft.com/office/word/2018/wordml/cex" xmlns:w16cid="http://schemas.microsoft.com/office/word/2016/wordml/cid" xmlns:w16="http://schemas.microsoft.com/office/word/2018/wordml" xmlns:w16se="http://schemas.microsoft.com/office/word/2015/wordml/symex" xmlns:wpg="http://schemas.microsoft.com/office/word/2010/wordprocessingGroup" xmlns:wpi="http://schemas.microsoft.com/office/word/2010/wordprocessingInk" xmlns:wne="http://schemas.microsoft.com/office/word/2006/wordml" xmlns:wps="http://schemas.microsoft.com/office/word/2010/wordprocessingShape" mc:Ignorable="w14 w15 w16se w16cid w16 w16cex wp14">
+  <w:abstractNum w:abstractNumId="0" w15:restartNumberingAfterBreak="0">
     <w:nsid w:val="3E78427A"/>
     <w:multiLevelType w:val="hybridMultilevel"/>
     <w:tmpl w:val="FA3EE5E4"/>
@@ -4866,7 +4590,7 @@
 </file>
 
 <file path=word/styles.xml><?xml version="1.0" encoding="utf-8"?>
-<w:styles xmlns:mc="http://schemas.openxmlformats.org/markup-compatibility/2006" xmlns:r="http://schemas.openxmlformats.org/officeDocument/2006/relationships" xmlns:w="http://schemas.openxmlformats.org/wordprocessingml/2006/main" xmlns:w14="http://schemas.microsoft.com/office/word/2010/wordml" xmlns:w15="http://schemas.microsoft.com/office/word/2012/wordml" mc:Ignorable="w14 w15">
+<w:styles xmlns:mc="http://schemas.openxmlformats.org/markup-compatibility/2006" xmlns:r="http://schemas.openxmlformats.org/officeDocument/2006/relationships" xmlns:w="http://schemas.openxmlformats.org/wordprocessingml/2006/main" xmlns:w14="http://schemas.microsoft.com/office/word/2010/wordml" xmlns:w15="http://schemas.microsoft.com/office/word/2012/wordml" xmlns:w16cex="http://schemas.microsoft.com/office/word/2018/wordml/cex" xmlns:w16cid="http://schemas.microsoft.com/office/word/2016/wordml/cid" xmlns:w16="http://schemas.microsoft.com/office/word/2018/wordml" xmlns:w16se="http://schemas.microsoft.com/office/word/2015/wordml/symex" mc:Ignorable="w14 w15 w16se w16cid w16 w16cex">
   <w:docDefaults>
     <w:rPrDefault>
       <w:rPr>
@@ -4882,7 +4606,7 @@
       </w:pPr>
     </w:pPrDefault>
   </w:docDefaults>
-  <w:latentStyles w:defLockedState="0" w:defUIPriority="99" w:defSemiHidden="0" w:defUnhideWhenUsed="0" w:defQFormat="0" w:count="371">
+  <w:latentStyles w:defLockedState="0" w:defUIPriority="99" w:defSemiHidden="0" w:defUnhideWhenUsed="0" w:defQFormat="0" w:count="376">
     <w:lsdException w:name="Normal" w:uiPriority="0" w:qFormat="1"/>
     <w:lsdException w:name="heading 1" w:uiPriority="9" w:qFormat="1"/>
     <w:lsdException w:name="heading 2" w:semiHidden="1" w:uiPriority="9" w:unhideWhenUsed="1" w:qFormat="1"/>
@@ -4988,7 +4712,6 @@
     <w:lsdException w:name="HTML Sample" w:semiHidden="1" w:unhideWhenUsed="1"/>
     <w:lsdException w:name="HTML Typewriter" w:semiHidden="1" w:unhideWhenUsed="1"/>
     <w:lsdException w:name="HTML Variable" w:semiHidden="1" w:unhideWhenUsed="1"/>
-    <w:lsdException w:name="Normal Table" w:semiHidden="1" w:unhideWhenUsed="1"/>
     <w:lsdException w:name="annotation subject" w:semiHidden="1" w:unhideWhenUsed="1"/>
     <w:lsdException w:name="No List" w:semiHidden="1" w:unhideWhenUsed="1"/>
     <w:lsdException w:name="Outline List 1" w:semiHidden="1" w:unhideWhenUsed="1"/>
@@ -5031,11 +4754,8 @@
     <w:lsdException w:name="Table Contemporary" w:semiHidden="1" w:unhideWhenUsed="1"/>
     <w:lsdException w:name="Table Elegant" w:semiHidden="1" w:unhideWhenUsed="1"/>
     <w:lsdException w:name="Table Professional" w:semiHidden="1" w:unhideWhenUsed="1"/>
-    <w:lsdException w:name="Table Subtle 1" w:semiHidden="1" w:unhideWhenUsed="1"/>
     <w:lsdException w:name="Table Subtle 2" w:semiHidden="1" w:unhideWhenUsed="1"/>
     <w:lsdException w:name="Table Web 1" w:semiHidden="1" w:unhideWhenUsed="1"/>
-    <w:lsdException w:name="Table Web 2" w:semiHidden="1" w:unhideWhenUsed="1"/>
-    <w:lsdException w:name="Table Web 3" w:semiHidden="1" w:unhideWhenUsed="1"/>
     <w:lsdException w:name="Balloon Text" w:semiHidden="1" w:unhideWhenUsed="1"/>
     <w:lsdException w:name="Table Grid" w:uiPriority="39"/>
     <w:lsdException w:name="Table Theme" w:semiHidden="1" w:unhideWhenUsed="1"/>
@@ -5254,6 +4974,11 @@
     <w:lsdException w:name="List Table 5 Dark Accent 6" w:uiPriority="50"/>
     <w:lsdException w:name="List Table 6 Colorful Accent 6" w:uiPriority="51"/>
     <w:lsdException w:name="List Table 7 Colorful Accent 6" w:uiPriority="52"/>
+    <w:lsdException w:name="Mention" w:semiHidden="1" w:unhideWhenUsed="1"/>
+    <w:lsdException w:name="Smart Hyperlink" w:semiHidden="1" w:unhideWhenUsed="1"/>
+    <w:lsdException w:name="Hashtag" w:semiHidden="1" w:unhideWhenUsed="1"/>
+    <w:lsdException w:name="Unresolved Mention" w:semiHidden="1" w:unhideWhenUsed="1"/>
+    <w:lsdException w:name="Smart Link" w:semiHidden="1" w:unhideWhenUsed="1"/>
   </w:latentStyles>
   <w:style w:type="paragraph" w:default="1" w:styleId="Normal">
     <w:name w:val="Normal"/>

--- a/template/Trame-vierge3-jaune.docx
+++ b/template/Trame-vierge3-jaune.docx
@@ -11,18 +11,18 @@
         <mc:AlternateContent>
           <mc:Choice Requires="wps">
             <w:drawing>
-              <wp:anchor distT="0" distB="0" distL="114300" distR="114300" simplePos="0" relativeHeight="251682816" behindDoc="0" locked="0" layoutInCell="1" allowOverlap="1" wp14:anchorId="55DC18CD" wp14:editId="41E25914">
+              <wp:anchor distT="0" distB="0" distL="114300" distR="114300" simplePos="0" relativeHeight="251663360" behindDoc="0" locked="0" layoutInCell="1" allowOverlap="1" wp14:anchorId="0F9A5C66" wp14:editId="5069EAB0">
                 <wp:simplePos x="0" y="0"/>
                 <wp:positionH relativeFrom="column">
-                  <wp:posOffset>-601622</wp:posOffset>
+                  <wp:posOffset>2738755</wp:posOffset>
                 </wp:positionH>
                 <wp:positionV relativeFrom="paragraph">
-                  <wp:posOffset>5073621</wp:posOffset>
+                  <wp:posOffset>2462530</wp:posOffset>
                 </wp:positionV>
-                <wp:extent cx="3170583" cy="2941983"/>
-                <wp:effectExtent l="0" t="0" r="10795" b="10795"/>
+                <wp:extent cx="3438525" cy="1247775"/>
+                <wp:effectExtent l="0" t="0" r="28575" b="28575"/>
                 <wp:wrapNone/>
-                <wp:docPr id="26" name="Rectangle à coins arrondis 25"/>
+                <wp:docPr id="6" name="Rectangle à coins arrondis 5"/>
                 <wp:cNvGraphicFramePr/>
                 <a:graphic xmlns:a="http://schemas.openxmlformats.org/drawingml/2006/main">
                   <a:graphicData uri="http://schemas.microsoft.com/office/word/2010/wordprocessingShape">
@@ -31,7 +31,7 @@
                       <wps:spPr>
                         <a:xfrm>
                           <a:off x="0" y="0"/>
-                          <a:ext cx="3170583" cy="2941983"/>
+                          <a:ext cx="3438525" cy="1247775"/>
                         </a:xfrm>
                         <a:prstGeom prst="roundRect">
                           <a:avLst/>
@@ -65,12 +65,554 @@
                             <w:pPr>
                               <w:pStyle w:val="NormalWeb"/>
                               <w:spacing w:before="0" w:beforeAutospacing="0" w:after="0" w:afterAutospacing="0"/>
+                              <w:jc w:val="both"/>
+                              <w:rPr>
+                                <w:rFonts w:ascii="Arial" w:hAnsi="Arial" w:cs="Arial"/>
+                              </w:rPr>
+                            </w:pPr>
+                            <w:r>
                               <w:rPr>
                                 <w:rFonts w:ascii="Arial" w:eastAsia="Times New Roman" w:hAnsi="Arial" w:cs="Arial"/>
                                 <w:b/>
                                 <w:bCs/>
                                 <w:color w:val="F0EA00"/>
                                 <w:kern w:val="24"/>
+                                <w:sz w:val="32"/>
+                                <w:szCs w:val="32"/>
+                              </w:rPr>
+                              <w:t>Accès </w:t>
+                            </w:r>
+                            <w:r>
+                              <w:rPr>
+                                <w:rFonts w:ascii="Arial" w:eastAsia="Times New Roman" w:hAnsi="Arial" w:cs="Arial"/>
+                                <w:b/>
+                                <w:bCs/>
+                                <w:color w:val="000000"/>
+                                <w:kern w:val="24"/>
+                              </w:rPr>
+                              <w:t xml:space="preserve">: </w:t>
+                            </w:r>
+                            <w:r>
+                              <w:rPr>
+                                <w:rFonts w:ascii="Arial" w:eastAsia="Times New Roman" w:hAnsi="Arial" w:cs="Arial"/>
+                                <w:bCs/>
+                                <w:color w:val="000000"/>
+                                <w:kern w:val="24"/>
+                              </w:rPr>
+                              <w:t>{{</w:t>
+                            </w:r>
+                            <w:r>
+                              <w:rPr>
+                                <w:rFonts w:ascii="Arial" w:eastAsia="Times New Roman" w:hAnsi="Arial" w:cs="Arial"/>
+                                <w:bCs/>
+                                <w:color w:val="000000"/>
+                                <w:kern w:val="24"/>
+                              </w:rPr>
+                              <w:t xml:space="preserve">r </w:t>
+                            </w:r>
+                            <w:proofErr w:type="spellStart"/>
+                            <w:r>
+                              <w:rPr>
+                                <w:rFonts w:ascii="Arial" w:eastAsia="Times New Roman" w:hAnsi="Arial" w:cs="Arial"/>
+                                <w:bCs/>
+                                <w:color w:val="000000"/>
+                                <w:kern w:val="24"/>
+                              </w:rPr>
+                              <w:t>accessMetier</w:t>
+                            </w:r>
+                            <w:proofErr w:type="spellEnd"/>
+                            <w:r>
+                              <w:rPr>
+                                <w:rFonts w:ascii="Arial" w:eastAsia="Times New Roman" w:hAnsi="Arial" w:cs="Arial"/>
+                                <w:bCs/>
+                                <w:color w:val="000000"/>
+                                <w:kern w:val="24"/>
+                              </w:rPr>
+                              <w:t>}}</w:t>
+                            </w:r>
+                          </w:p>
+                        </w:txbxContent>
+                      </wps:txbx>
+                      <wps:bodyPr wrap="square" rtlCol="0" anchor="ctr">
+                        <a:noAutofit/>
+                      </wps:bodyPr>
+                    </wps:wsp>
+                  </a:graphicData>
+                </a:graphic>
+                <wp14:sizeRelH relativeFrom="margin">
+                  <wp14:pctWidth>0</wp14:pctWidth>
+                </wp14:sizeRelH>
+                <wp14:sizeRelV relativeFrom="margin">
+                  <wp14:pctHeight>0</wp14:pctHeight>
+                </wp14:sizeRelV>
+              </wp:anchor>
+            </w:drawing>
+          </mc:Choice>
+          <mc:Fallback>
+            <w:pict>
+              <v:roundrect w14:anchorId="0F9A5C66" id="Rectangle à coins arrondis 5" o:spid="_x0000_s1026" style="position:absolute;margin-left:215.65pt;margin-top:193.9pt;width:270.75pt;height:98.25pt;z-index:251663360;visibility:visible;mso-wrap-style:square;mso-width-percent:0;mso-height-percent:0;mso-wrap-distance-left:9pt;mso-wrap-distance-top:0;mso-wrap-distance-right:9pt;mso-wrap-distance-bottom:0;mso-position-horizontal:absolute;mso-position-horizontal-relative:text;mso-position-vertical:absolute;mso-position-vertical-relative:text;mso-width-percent:0;mso-height-percent:0;mso-width-relative:margin;mso-height-relative:margin;v-text-anchor:middle" arcsize="10923f" o:gfxdata="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" filled="f" strokecolor="#f0ea00" strokeweight="1pt">
+                <v:stroke joinstyle="miter"/>
+                <v:textbox>
+                  <w:txbxContent>
+                    <w:p>
+                      <w:pPr>
+                        <w:pStyle w:val="NormalWeb"/>
+                        <w:spacing w:before="0" w:beforeAutospacing="0" w:after="0" w:afterAutospacing="0"/>
+                        <w:jc w:val="both"/>
+                        <w:rPr>
+                          <w:rFonts w:ascii="Arial" w:hAnsi="Arial" w:cs="Arial"/>
+                        </w:rPr>
+                      </w:pPr>
+                      <w:r>
+                        <w:rPr>
+                          <w:rFonts w:ascii="Arial" w:eastAsia="Times New Roman" w:hAnsi="Arial" w:cs="Arial"/>
+                          <w:b/>
+                          <w:bCs/>
+                          <w:color w:val="F0EA00"/>
+                          <w:kern w:val="24"/>
+                          <w:sz w:val="32"/>
+                          <w:szCs w:val="32"/>
+                        </w:rPr>
+                        <w:t>Accès </w:t>
+                      </w:r>
+                      <w:r>
+                        <w:rPr>
+                          <w:rFonts w:ascii="Arial" w:eastAsia="Times New Roman" w:hAnsi="Arial" w:cs="Arial"/>
+                          <w:b/>
+                          <w:bCs/>
+                          <w:color w:val="000000"/>
+                          <w:kern w:val="24"/>
+                        </w:rPr>
+                        <w:t xml:space="preserve">: </w:t>
+                      </w:r>
+                      <w:r>
+                        <w:rPr>
+                          <w:rFonts w:ascii="Arial" w:eastAsia="Times New Roman" w:hAnsi="Arial" w:cs="Arial"/>
+                          <w:bCs/>
+                          <w:color w:val="000000"/>
+                          <w:kern w:val="24"/>
+                        </w:rPr>
+                        <w:t>{{</w:t>
+                      </w:r>
+                      <w:r>
+                        <w:rPr>
+                          <w:rFonts w:ascii="Arial" w:eastAsia="Times New Roman" w:hAnsi="Arial" w:cs="Arial"/>
+                          <w:bCs/>
+                          <w:color w:val="000000"/>
+                          <w:kern w:val="24"/>
+                        </w:rPr>
+                        <w:t xml:space="preserve">r </w:t>
+                      </w:r>
+                      <w:proofErr w:type="spellStart"/>
+                      <w:r>
+                        <w:rPr>
+                          <w:rFonts w:ascii="Arial" w:eastAsia="Times New Roman" w:hAnsi="Arial" w:cs="Arial"/>
+                          <w:bCs/>
+                          <w:color w:val="000000"/>
+                          <w:kern w:val="24"/>
+                        </w:rPr>
+                        <w:t>accessMetier</w:t>
+                      </w:r>
+                      <w:proofErr w:type="spellEnd"/>
+                      <w:r>
+                        <w:rPr>
+                          <w:rFonts w:ascii="Arial" w:eastAsia="Times New Roman" w:hAnsi="Arial" w:cs="Arial"/>
+                          <w:bCs/>
+                          <w:color w:val="000000"/>
+                          <w:kern w:val="24"/>
+                        </w:rPr>
+                        <w:t>}}</w:t>
+                      </w:r>
+                    </w:p>
+                  </w:txbxContent>
+                </v:textbox>
+              </v:roundrect>
+            </w:pict>
+          </mc:Fallback>
+        </mc:AlternateContent>
+      </w:r>
+      <w:r>
+        <w:rPr>
+          <w:noProof/>
+          <w:lang w:eastAsia="fr-FR"/>
+        </w:rPr>
+        <mc:AlternateContent>
+          <mc:Choice Requires="wps">
+            <w:drawing>
+              <wp:anchor distT="0" distB="0" distL="114300" distR="114300" simplePos="0" relativeHeight="251662336" behindDoc="0" locked="0" layoutInCell="1" allowOverlap="1" wp14:anchorId="7536C20F" wp14:editId="4A88F8AD">
+                <wp:simplePos x="0" y="0"/>
+                <wp:positionH relativeFrom="column">
+                  <wp:posOffset>1052830</wp:posOffset>
+                </wp:positionH>
+                <wp:positionV relativeFrom="paragraph">
+                  <wp:posOffset>395605</wp:posOffset>
+                </wp:positionV>
+                <wp:extent cx="5102225" cy="1912620"/>
+                <wp:effectExtent l="19050" t="0" r="22225" b="125730"/>
+                <wp:wrapNone/>
+                <wp:docPr id="5" name="Rectangle à coins arrondis 4"/>
+                <wp:cNvGraphicFramePr/>
+                <a:graphic xmlns:a="http://schemas.openxmlformats.org/drawingml/2006/main">
+                  <a:graphicData uri="http://schemas.microsoft.com/office/word/2010/wordprocessingShape">
+                    <wps:wsp>
+                      <wps:cNvSpPr/>
+                      <wps:spPr>
+                        <a:xfrm>
+                          <a:off x="0" y="0"/>
+                          <a:ext cx="5102225" cy="1912620"/>
+                        </a:xfrm>
+                        <a:prstGeom prst="wedgeRoundRectCallout">
+                          <a:avLst>
+                            <a:gd name="adj1" fmla="val -49029"/>
+                            <a:gd name="adj2" fmla="val 55081"/>
+                            <a:gd name="adj3" fmla="val 16667"/>
+                          </a:avLst>
+                        </a:prstGeom>
+                        <a:solidFill>
+                          <a:srgbClr val="F0EA00"/>
+                        </a:solidFill>
+                        <a:ln>
+                          <a:solidFill>
+                            <a:srgbClr val="F0EA00"/>
+                          </a:solidFill>
+                        </a:ln>
+                      </wps:spPr>
+                      <wps:style>
+                        <a:lnRef idx="1">
+                          <a:schemeClr val="accent1"/>
+                        </a:lnRef>
+                        <a:fillRef idx="3">
+                          <a:schemeClr val="accent1"/>
+                        </a:fillRef>
+                        <a:effectRef idx="2">
+                          <a:schemeClr val="accent1"/>
+                        </a:effectRef>
+                        <a:fontRef idx="minor">
+                          <a:schemeClr val="lt1"/>
+                        </a:fontRef>
+                      </wps:style>
+                      <wps:txbx>
+                        <w:txbxContent>
+                          <w:p>
+                            <w:pPr>
+                              <w:pStyle w:val="NormalWeb"/>
+                              <w:spacing w:before="0" w:beforeAutospacing="0" w:after="160" w:afterAutospacing="0" w:line="256" w:lineRule="auto"/>
+                              <w:rPr>
+                                <w:rFonts w:ascii="Arial" w:hAnsi="Arial" w:cs="Arial"/>
+                                <w:b/>
+                                <w:color w:val="FFFFFF" w:themeColor="background1"/>
+                              </w:rPr>
+                            </w:pPr>
+                            <w:r>
+                              <w:rPr>
+                                <w:rFonts w:ascii="Arial" w:hAnsi="Arial" w:cs="Arial"/>
+                                <w:b/>
+                                <w:color w:val="FFFFFF" w:themeColor="background1"/>
+                              </w:rPr>
+                              <w:t>{{</w:t>
+                            </w:r>
+                            <w:r>
+                              <w:rPr>
+                                <w:rFonts w:ascii="Arial" w:hAnsi="Arial" w:cs="Arial"/>
+                                <w:b/>
+                                <w:color w:val="FFFFFF" w:themeColor="background1"/>
+                              </w:rPr>
+                              <w:t xml:space="preserve">r </w:t>
+                            </w:r>
+                            <w:r>
+                              <w:rPr>
+                                <w:rFonts w:ascii="Arial" w:hAnsi="Arial" w:cs="Arial"/>
+                                <w:b/>
+                                <w:color w:val="FFFFFF" w:themeColor="background1"/>
+                              </w:rPr>
+                              <w:t>nom}}</w:t>
+                            </w:r>
+                            <w:r>
+                              <w:rPr>
+                                <w:rFonts w:ascii="Arial" w:hAnsi="Arial" w:cs="Arial"/>
+                                <w:b/>
+                                <w:color w:val="FFFFFF" w:themeColor="background1"/>
+                              </w:rPr>
+                              <w:t xml:space="preserve"> </w:t>
+                            </w:r>
+                          </w:p>
+                          <w:p>
+                            <w:pPr>
+                              <w:pStyle w:val="NormalWeb"/>
+                              <w:spacing w:before="0" w:beforeAutospacing="0" w:after="160" w:afterAutospacing="0" w:line="256" w:lineRule="auto"/>
+                              <w:rPr>
+                                <w:rFonts w:ascii="Arial" w:hAnsi="Arial" w:cs="Arial"/>
+                                <w:color w:val="FFFFFF" w:themeColor="background1"/>
+                              </w:rPr>
+                            </w:pPr>
+                            <w:r>
+                              <w:rPr>
+                                <w:rFonts w:ascii="Arial" w:hAnsi="Arial" w:cs="Arial"/>
+                                <w:color w:val="FFFFFF" w:themeColor="background1"/>
+                              </w:rPr>
+                              <w:t>{{</w:t>
+                            </w:r>
+                            <w:r>
+                              <w:rPr>
+                                <w:rFonts w:ascii="Arial" w:hAnsi="Arial" w:cs="Arial"/>
+                                <w:color w:val="FFFFFF" w:themeColor="background1"/>
+                              </w:rPr>
+                              <w:t xml:space="preserve">r </w:t>
+                            </w:r>
+                            <w:r>
+                              <w:rPr>
+                                <w:rFonts w:ascii="Arial" w:hAnsi="Arial" w:cs="Arial"/>
+                                <w:color w:val="FFFFFF" w:themeColor="background1"/>
+                              </w:rPr>
+                              <w:t>biographie}}</w:t>
+                            </w:r>
+                          </w:p>
+                          <w:p>
+                            <w:pPr>
+                              <w:pStyle w:val="NormalWeb"/>
+                              <w:spacing w:before="0" w:beforeAutospacing="0" w:after="160" w:afterAutospacing="0" w:line="256" w:lineRule="auto"/>
+                              <w:rPr>
+                                <w:rFonts w:eastAsia="Calibri"/>
+                                <w:color w:val="FFFFFF" w:themeColor="light1"/>
+                                <w:kern w:val="24"/>
+                              </w:rPr>
+                            </w:pPr>
+                          </w:p>
+                          <w:p>
+                            <w:pPr>
+                              <w:pStyle w:val="NormalWeb"/>
+                              <w:spacing w:before="0" w:beforeAutospacing="0" w:after="160" w:afterAutospacing="0" w:line="256" w:lineRule="auto"/>
+                            </w:pPr>
+                          </w:p>
+                        </w:txbxContent>
+                      </wps:txbx>
+                      <wps:bodyPr wrap="square" rtlCol="0" anchor="ctr">
+                        <a:noAutofit/>
+                      </wps:bodyPr>
+                    </wps:wsp>
+                  </a:graphicData>
+                </a:graphic>
+                <wp14:sizeRelH relativeFrom="margin">
+                  <wp14:pctWidth>0</wp14:pctWidth>
+                </wp14:sizeRelH>
+              </wp:anchor>
+            </w:drawing>
+          </mc:Choice>
+          <mc:Fallback>
+            <w:pict>
+              <v:shapetype w14:anchorId="7536C20F" id="_x0000_t62" coordsize="21600,21600" o:spt="62" adj="1350,25920" path="m3600,qx,3600l0@8@12@24,0@9,,18000qy3600,21600l@6,21600@15@27@7,21600,18000,21600qx21600,18000l21600@9@18@30,21600@8,21600,3600qy18000,l@7,0@21@33@6,xe">
+                <v:stroke joinstyle="miter"/>
+                <v:formulas>
+                  <v:f eqn="sum 10800 0 #0"/>
+                  <v:f eqn="sum 10800 0 #1"/>
+                  <v:f eqn="sum #0 0 #1"/>
+                  <v:f eqn="sum @0 @1 0"/>
+                  <v:f eqn="sum 21600 0 #0"/>
+                  <v:f eqn="sum 21600 0 #1"/>
+                  <v:f eqn="if @0 3600 12600"/>
+                  <v:f eqn="if @0 9000 18000"/>
+                  <v:f eqn="if @1 3600 12600"/>
+                  <v:f eqn="if @1 9000 18000"/>
+                  <v:f eqn="if @2 0 #0"/>
+                  <v:f eqn="if @3 @10 0"/>
+                  <v:f eqn="if #0 0 @11"/>
+                  <v:f eqn="if @2 @6 #0"/>
+                  <v:f eqn="if @3 @6 @13"/>
+                  <v:f eqn="if @5 @6 @14"/>
+                  <v:f eqn="if @2 #0 21600"/>
+                  <v:f eqn="if @3 21600 @16"/>
+                  <v:f eqn="if @4 21600 @17"/>
+                  <v:f eqn="if @2 #0 @6"/>
+                  <v:f eqn="if @3 @19 @6"/>
+                  <v:f eqn="if #1 @6 @20"/>
+                  <v:f eqn="if @2 @8 #1"/>
+                  <v:f eqn="if @3 @22 @8"/>
+                  <v:f eqn="if #0 @8 @23"/>
+                  <v:f eqn="if @2 21600 #1"/>
+                  <v:f eqn="if @3 21600 @25"/>
+                  <v:f eqn="if @5 21600 @26"/>
+                  <v:f eqn="if @2 #1 @8"/>
+                  <v:f eqn="if @3 @8 @28"/>
+                  <v:f eqn="if @4 @8 @29"/>
+                  <v:f eqn="if @2 #1 0"/>
+                  <v:f eqn="if @3 @31 0"/>
+                  <v:f eqn="if #1 0 @32"/>
+                  <v:f eqn="val #0"/>
+                  <v:f eqn="val #1"/>
+                </v:formulas>
+                <v:path o:connecttype="custom" o:connectlocs="10800,0;0,10800;10800,21600;21600,10800;@34,@35" textboxrect="791,791,20809,20809"/>
+                <v:handles>
+                  <v:h position="#0,#1"/>
+                </v:handles>
+              </v:shapetype>
+              <v:shape id="Rectangle à coins arrondis 4" o:spid="_x0000_s1027" type="#_x0000_t62" style="position:absolute;margin-left:82.9pt;margin-top:31.15pt;width:401.75pt;height:150.6pt;z-index:251662336;visibility:visible;mso-wrap-style:square;mso-width-percent:0;mso-wrap-distance-left:9pt;mso-wrap-distance-top:0;mso-wrap-distance-right:9pt;mso-wrap-distance-bottom:0;mso-position-horizontal:absolute;mso-position-horizontal-relative:text;mso-position-vertical:absolute;mso-position-vertical-relative:text;mso-width-percent:0;mso-width-relative:margin;v-text-anchor:middle" o:gfxdata="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" adj="210,22697" fillcolor="#f0ea00" strokecolor="#f0ea00" strokeweight=".5pt">
+                <v:textbox>
+                  <w:txbxContent>
+                    <w:p>
+                      <w:pPr>
+                        <w:pStyle w:val="NormalWeb"/>
+                        <w:spacing w:before="0" w:beforeAutospacing="0" w:after="160" w:afterAutospacing="0" w:line="256" w:lineRule="auto"/>
+                        <w:rPr>
+                          <w:rFonts w:ascii="Arial" w:hAnsi="Arial" w:cs="Arial"/>
+                          <w:b/>
+                          <w:color w:val="FFFFFF" w:themeColor="background1"/>
+                        </w:rPr>
+                      </w:pPr>
+                      <w:r>
+                        <w:rPr>
+                          <w:rFonts w:ascii="Arial" w:hAnsi="Arial" w:cs="Arial"/>
+                          <w:b/>
+                          <w:color w:val="FFFFFF" w:themeColor="background1"/>
+                        </w:rPr>
+                        <w:t>{{</w:t>
+                      </w:r>
+                      <w:r>
+                        <w:rPr>
+                          <w:rFonts w:ascii="Arial" w:hAnsi="Arial" w:cs="Arial"/>
+                          <w:b/>
+                          <w:color w:val="FFFFFF" w:themeColor="background1"/>
+                        </w:rPr>
+                        <w:t xml:space="preserve">r </w:t>
+                      </w:r>
+                      <w:r>
+                        <w:rPr>
+                          <w:rFonts w:ascii="Arial" w:hAnsi="Arial" w:cs="Arial"/>
+                          <w:b/>
+                          <w:color w:val="FFFFFF" w:themeColor="background1"/>
+                        </w:rPr>
+                        <w:t>nom}}</w:t>
+                      </w:r>
+                      <w:r>
+                        <w:rPr>
+                          <w:rFonts w:ascii="Arial" w:hAnsi="Arial" w:cs="Arial"/>
+                          <w:b/>
+                          <w:color w:val="FFFFFF" w:themeColor="background1"/>
+                        </w:rPr>
+                        <w:t xml:space="preserve"> </w:t>
+                      </w:r>
+                    </w:p>
+                    <w:p>
+                      <w:pPr>
+                        <w:pStyle w:val="NormalWeb"/>
+                        <w:spacing w:before="0" w:beforeAutospacing="0" w:after="160" w:afterAutospacing="0" w:line="256" w:lineRule="auto"/>
+                        <w:rPr>
+                          <w:rFonts w:ascii="Arial" w:hAnsi="Arial" w:cs="Arial"/>
+                          <w:color w:val="FFFFFF" w:themeColor="background1"/>
+                        </w:rPr>
+                      </w:pPr>
+                      <w:r>
+                        <w:rPr>
+                          <w:rFonts w:ascii="Arial" w:hAnsi="Arial" w:cs="Arial"/>
+                          <w:color w:val="FFFFFF" w:themeColor="background1"/>
+                        </w:rPr>
+                        <w:t>{{</w:t>
+                      </w:r>
+                      <w:r>
+                        <w:rPr>
+                          <w:rFonts w:ascii="Arial" w:hAnsi="Arial" w:cs="Arial"/>
+                          <w:color w:val="FFFFFF" w:themeColor="background1"/>
+                        </w:rPr>
+                        <w:t xml:space="preserve">r </w:t>
+                      </w:r>
+                      <w:r>
+                        <w:rPr>
+                          <w:rFonts w:ascii="Arial" w:hAnsi="Arial" w:cs="Arial"/>
+                          <w:color w:val="FFFFFF" w:themeColor="background1"/>
+                        </w:rPr>
+                        <w:t>biographie}}</w:t>
+                      </w:r>
+                    </w:p>
+                    <w:p>
+                      <w:pPr>
+                        <w:pStyle w:val="NormalWeb"/>
+                        <w:spacing w:before="0" w:beforeAutospacing="0" w:after="160" w:afterAutospacing="0" w:line="256" w:lineRule="auto"/>
+                        <w:rPr>
+                          <w:rFonts w:eastAsia="Calibri"/>
+                          <w:color w:val="FFFFFF" w:themeColor="light1"/>
+                          <w:kern w:val="24"/>
+                        </w:rPr>
+                      </w:pPr>
+                    </w:p>
+                    <w:p>
+                      <w:pPr>
+                        <w:pStyle w:val="NormalWeb"/>
+                        <w:spacing w:before="0" w:beforeAutospacing="0" w:after="160" w:afterAutospacing="0" w:line="256" w:lineRule="auto"/>
+                      </w:pPr>
+                    </w:p>
+                  </w:txbxContent>
+                </v:textbox>
+              </v:shape>
+            </w:pict>
+          </mc:Fallback>
+        </mc:AlternateContent>
+      </w:r>
+      <w:r>
+        <w:rPr>
+          <w:noProof/>
+          <w:lang w:eastAsia="fr-FR"/>
+        </w:rPr>
+        <mc:AlternateContent>
+          <mc:Choice Requires="wps">
+            <w:drawing>
+              <wp:anchor distT="0" distB="0" distL="114300" distR="114300" simplePos="0" relativeHeight="251670528" behindDoc="0" locked="0" layoutInCell="1" allowOverlap="1" wp14:anchorId="5A5AC4BD" wp14:editId="05FF4200">
+                <wp:simplePos x="0" y="0"/>
+                <wp:positionH relativeFrom="column">
+                  <wp:posOffset>2700655</wp:posOffset>
+                </wp:positionH>
+                <wp:positionV relativeFrom="paragraph">
+                  <wp:posOffset>3841750</wp:posOffset>
+                </wp:positionV>
+                <wp:extent cx="3476625" cy="1544955"/>
+                <wp:effectExtent l="0" t="0" r="28575" b="17145"/>
+                <wp:wrapNone/>
+                <wp:docPr id="13" name="Rectangle à coins arrondis 12"/>
+                <wp:cNvGraphicFramePr/>
+                <a:graphic xmlns:a="http://schemas.openxmlformats.org/drawingml/2006/main">
+                  <a:graphicData uri="http://schemas.microsoft.com/office/word/2010/wordprocessingShape">
+                    <wps:wsp>
+                      <wps:cNvSpPr/>
+                      <wps:spPr>
+                        <a:xfrm>
+                          <a:off x="0" y="0"/>
+                          <a:ext cx="3476625" cy="1544955"/>
+                        </a:xfrm>
+                        <a:prstGeom prst="roundRect">
+                          <a:avLst/>
+                        </a:prstGeom>
+                        <a:noFill/>
+                        <a:ln>
+                          <a:solidFill>
+                            <a:srgbClr val="F0EA00"/>
+                          </a:solidFill>
+                        </a:ln>
+                      </wps:spPr>
+                      <wps:style>
+                        <a:lnRef idx="2">
+                          <a:schemeClr val="accent1">
+                            <a:shade val="50000"/>
+                          </a:schemeClr>
+                        </a:lnRef>
+                        <a:fillRef idx="1">
+                          <a:schemeClr val="accent1"/>
+                        </a:fillRef>
+                        <a:effectRef idx="0">
+                          <a:schemeClr val="accent1"/>
+                        </a:effectRef>
+                        <a:fontRef idx="minor">
+                          <a:schemeClr val="lt1"/>
+                        </a:fontRef>
+                      </wps:style>
+                      <wps:txbx>
+                        <w:txbxContent>
+                          <w:p>
+                            <w:pPr>
+                              <w:pStyle w:val="NormalWeb"/>
+                              <w:spacing w:before="0" w:beforeAutospacing="0" w:after="0" w:afterAutospacing="0"/>
+                              <w:jc w:val="both"/>
+                              <w:rPr>
+                                <w:rFonts w:ascii="Arial" w:eastAsia="Times New Roman" w:hAnsi="Arial" w:cs="Arial"/>
+                                <w:color w:val="F0EA00"/>
+                                <w:kern w:val="24"/>
                               </w:rPr>
                             </w:pPr>
                             <w:r>
@@ -80,29 +622,27 @@
                                 <w:bCs/>
                                 <w:color w:val="F0EA00"/>
                                 <w:kern w:val="24"/>
-                                <w:sz w:val="32"/>
-                                <w:szCs w:val="32"/>
-                              </w:rPr>
-                              <w:t>Formation </w:t>
+                                <w:sz w:val="28"/>
+                                <w:szCs w:val="28"/>
+                              </w:rPr>
+                              <w:t>Compétences &amp; Qualités</w:t>
                             </w:r>
                             <w:r>
                               <w:rPr>
                                 <w:rFonts w:ascii="Arial" w:eastAsia="Times New Roman" w:hAnsi="Arial" w:cs="Arial"/>
-                                <w:b/>
-                                <w:bCs/>
                                 <w:color w:val="F0EA00"/>
                                 <w:kern w:val="24"/>
                               </w:rPr>
-                              <w:t xml:space="preserve">: </w:t>
+                              <w:t> :</w:t>
                             </w:r>
                           </w:p>
                           <w:p>
                             <w:pPr>
                               <w:pStyle w:val="NormalWeb"/>
                               <w:spacing w:before="0" w:beforeAutospacing="0" w:after="0" w:afterAutospacing="0"/>
+                              <w:jc w:val="both"/>
                               <w:rPr>
                                 <w:rFonts w:ascii="Arial" w:eastAsia="Times New Roman" w:hAnsi="Arial" w:cs="Arial"/>
-                                <w:bCs/>
                                 <w:color w:val="000000"/>
                                 <w:kern w:val="24"/>
                               </w:rPr>
@@ -110,7 +650,6 @@
                             <w:r>
                               <w:rPr>
                                 <w:rFonts w:ascii="Arial" w:eastAsia="Times New Roman" w:hAnsi="Arial" w:cs="Arial"/>
-                                <w:bCs/>
                                 <w:color w:val="000000"/>
                                 <w:kern w:val="24"/>
                               </w:rPr>
@@ -119,30 +658,37 @@
                             <w:r>
                               <w:rPr>
                                 <w:rFonts w:ascii="Arial" w:eastAsia="Times New Roman" w:hAnsi="Arial" w:cs="Arial"/>
-                                <w:bCs/>
                                 <w:color w:val="000000"/>
                                 <w:kern w:val="24"/>
                               </w:rPr>
                               <w:t xml:space="preserve">r </w:t>
                             </w:r>
+                            <w:proofErr w:type="spellStart"/>
                             <w:r>
                               <w:rPr>
                                 <w:rFonts w:ascii="Arial" w:eastAsia="Times New Roman" w:hAnsi="Arial" w:cs="Arial"/>
-                                <w:bCs/>
                                 <w:color w:val="000000"/>
                                 <w:kern w:val="24"/>
                               </w:rPr>
-                              <w:t>formation}}</w:t>
+                              <w:t>competenceQualite</w:t>
+                            </w:r>
+                            <w:proofErr w:type="spellEnd"/>
+                            <w:r>
+                              <w:rPr>
+                                <w:rFonts w:ascii="Arial" w:eastAsia="Times New Roman" w:hAnsi="Arial" w:cs="Arial"/>
+                                <w:color w:val="000000"/>
+                                <w:kern w:val="24"/>
+                              </w:rPr>
+                              <w:t>}}</w:t>
                             </w:r>
                           </w:p>
                           <w:p>
                             <w:pPr>
                               <w:pStyle w:val="NormalWeb"/>
                               <w:spacing w:before="0" w:beforeAutospacing="0" w:after="0" w:afterAutospacing="0"/>
-                              <w:rPr>
-                                <w:rFonts w:eastAsia="Times New Roman" w:cstheme="minorBidi"/>
-                                <w:b/>
-                                <w:bCs/>
+                              <w:jc w:val="both"/>
+                              <w:rPr>
+                                <w:rFonts w:ascii="Arial" w:eastAsia="Times New Roman" w:hAnsi="Arial" w:cstheme="minorBidi"/>
                                 <w:color w:val="000000"/>
                                 <w:kern w:val="24"/>
                               </w:rPr>
@@ -152,10 +698,9 @@
                             <w:pPr>
                               <w:pStyle w:val="NormalWeb"/>
                               <w:spacing w:before="0" w:beforeAutospacing="0" w:after="0" w:afterAutospacing="0"/>
-                              <w:rPr>
-                                <w:rFonts w:eastAsia="Times New Roman" w:cstheme="minorBidi"/>
-                                <w:b/>
-                                <w:bCs/>
+                              <w:jc w:val="both"/>
+                              <w:rPr>
+                                <w:rFonts w:ascii="Arial" w:eastAsia="Times New Roman" w:hAnsi="Arial" w:cstheme="minorBidi"/>
                                 <w:color w:val="000000"/>
                                 <w:kern w:val="24"/>
                               </w:rPr>
@@ -165,97 +710,12 @@
                             <w:pPr>
                               <w:pStyle w:val="NormalWeb"/>
                               <w:spacing w:before="0" w:beforeAutospacing="0" w:after="0" w:afterAutospacing="0"/>
-                              <w:rPr>
-                                <w:rFonts w:eastAsia="Times New Roman" w:cstheme="minorBidi"/>
-                                <w:b/>
-                                <w:bCs/>
+                              <w:jc w:val="both"/>
+                              <w:rPr>
+                                <w:rFonts w:ascii="Arial" w:eastAsia="Times New Roman" w:hAnsi="Arial" w:cstheme="minorBidi"/>
                                 <w:color w:val="000000"/>
                                 <w:kern w:val="24"/>
                               </w:rPr>
-                            </w:pPr>
-                          </w:p>
-                          <w:p>
-                            <w:pPr>
-                              <w:pStyle w:val="NormalWeb"/>
-                              <w:spacing w:before="0" w:beforeAutospacing="0" w:after="0" w:afterAutospacing="0"/>
-                              <w:rPr>
-                                <w:rFonts w:eastAsia="Times New Roman" w:cstheme="minorBidi"/>
-                                <w:b/>
-                                <w:bCs/>
-                                <w:color w:val="000000"/>
-                                <w:kern w:val="24"/>
-                              </w:rPr>
-                            </w:pPr>
-                          </w:p>
-                          <w:p>
-                            <w:pPr>
-                              <w:pStyle w:val="NormalWeb"/>
-                              <w:spacing w:before="0" w:beforeAutospacing="0" w:after="0" w:afterAutospacing="0"/>
-                              <w:rPr>
-                                <w:rFonts w:eastAsia="Times New Roman" w:cstheme="minorBidi"/>
-                                <w:b/>
-                                <w:bCs/>
-                                <w:color w:val="000000"/>
-                                <w:kern w:val="24"/>
-                              </w:rPr>
-                            </w:pPr>
-                          </w:p>
-                          <w:p>
-                            <w:pPr>
-                              <w:pStyle w:val="NormalWeb"/>
-                              <w:spacing w:before="0" w:beforeAutospacing="0" w:after="0" w:afterAutospacing="0"/>
-                              <w:rPr>
-                                <w:rFonts w:eastAsia="Times New Roman" w:cstheme="minorBidi"/>
-                                <w:b/>
-                                <w:bCs/>
-                                <w:color w:val="000000"/>
-                                <w:kern w:val="24"/>
-                              </w:rPr>
-                            </w:pPr>
-                          </w:p>
-                          <w:p>
-                            <w:pPr>
-                              <w:pStyle w:val="NormalWeb"/>
-                              <w:spacing w:before="0" w:beforeAutospacing="0" w:after="0" w:afterAutospacing="0"/>
-                              <w:rPr>
-                                <w:rFonts w:eastAsia="Times New Roman" w:cstheme="minorBidi"/>
-                                <w:b/>
-                                <w:bCs/>
-                                <w:color w:val="000000"/>
-                                <w:kern w:val="24"/>
-                              </w:rPr>
-                            </w:pPr>
-                          </w:p>
-                          <w:p>
-                            <w:pPr>
-                              <w:pStyle w:val="NormalWeb"/>
-                              <w:spacing w:before="0" w:beforeAutospacing="0" w:after="0" w:afterAutospacing="0"/>
-                              <w:rPr>
-                                <w:rFonts w:eastAsia="Times New Roman" w:cstheme="minorBidi"/>
-                                <w:b/>
-                                <w:bCs/>
-                                <w:color w:val="000000"/>
-                                <w:kern w:val="24"/>
-                              </w:rPr>
-                            </w:pPr>
-                          </w:p>
-                          <w:p>
-                            <w:pPr>
-                              <w:pStyle w:val="NormalWeb"/>
-                              <w:spacing w:before="0" w:beforeAutospacing="0" w:after="0" w:afterAutospacing="0"/>
-                              <w:rPr>
-                                <w:rFonts w:eastAsia="Times New Roman" w:cstheme="minorBidi"/>
-                                <w:b/>
-                                <w:bCs/>
-                                <w:color w:val="000000"/>
-                                <w:kern w:val="24"/>
-                              </w:rPr>
-                            </w:pPr>
-                          </w:p>
-                          <w:p>
-                            <w:pPr>
-                              <w:pStyle w:val="NormalWeb"/>
-                              <w:spacing w:before="0" w:beforeAutospacing="0" w:after="0" w:afterAutospacing="0"/>
                             </w:pPr>
                           </w:p>
                           <w:p>
@@ -264,14 +724,372 @@
                               <w:spacing w:before="0" w:beforeAutospacing="0" w:after="0" w:afterAutospacing="0"/>
                               <w:jc w:val="both"/>
                             </w:pPr>
-                            <w:r>
+                          </w:p>
+                        </w:txbxContent>
+                      </wps:txbx>
+                      <wps:bodyPr numCol="1" rtlCol="0" anchor="ctr">
+                        <a:noAutofit/>
+                      </wps:bodyPr>
+                    </wps:wsp>
+                  </a:graphicData>
+                </a:graphic>
+                <wp14:sizeRelV relativeFrom="margin">
+                  <wp14:pctHeight>0</wp14:pctHeight>
+                </wp14:sizeRelV>
+              </wp:anchor>
+            </w:drawing>
+          </mc:Choice>
+          <mc:Fallback>
+            <w:pict>
+              <v:roundrect w14:anchorId="5A5AC4BD" id="Rectangle à coins arrondis 12" o:spid="_x0000_s1028" style="position:absolute;margin-left:212.65pt;margin-top:302.5pt;width:273.75pt;height:121.65pt;z-index:251670528;visibility:visible;mso-wrap-style:square;mso-height-percent:0;mso-wrap-distance-left:9pt;mso-wrap-distance-top:0;mso-wrap-distance-right:9pt;mso-wrap-distance-bottom:0;mso-position-horizontal:absolute;mso-position-horizontal-relative:text;mso-position-vertical:absolute;mso-position-vertical-relative:text;mso-height-percent:0;mso-height-relative:margin;v-text-anchor:middle" arcsize="10923f" o:gfxdata="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" filled="f" strokecolor="#f0ea00" strokeweight="1pt">
+                <v:stroke joinstyle="miter"/>
+                <v:textbox>
+                  <w:txbxContent>
+                    <w:p>
+                      <w:pPr>
+                        <w:pStyle w:val="NormalWeb"/>
+                        <w:spacing w:before="0" w:beforeAutospacing="0" w:after="0" w:afterAutospacing="0"/>
+                        <w:jc w:val="both"/>
+                        <w:rPr>
+                          <w:rFonts w:ascii="Arial" w:eastAsia="Times New Roman" w:hAnsi="Arial" w:cs="Arial"/>
+                          <w:color w:val="F0EA00"/>
+                          <w:kern w:val="24"/>
+                        </w:rPr>
+                      </w:pPr>
+                      <w:r>
+                        <w:rPr>
+                          <w:rFonts w:ascii="Arial" w:eastAsia="Times New Roman" w:hAnsi="Arial" w:cs="Arial"/>
+                          <w:b/>
+                          <w:bCs/>
+                          <w:color w:val="F0EA00"/>
+                          <w:kern w:val="24"/>
+                          <w:sz w:val="28"/>
+                          <w:szCs w:val="28"/>
+                        </w:rPr>
+                        <w:t>Compétences &amp; Qualités</w:t>
+                      </w:r>
+                      <w:r>
+                        <w:rPr>
+                          <w:rFonts w:ascii="Arial" w:eastAsia="Times New Roman" w:hAnsi="Arial" w:cs="Arial"/>
+                          <w:color w:val="F0EA00"/>
+                          <w:kern w:val="24"/>
+                        </w:rPr>
+                        <w:t> :</w:t>
+                      </w:r>
+                    </w:p>
+                    <w:p>
+                      <w:pPr>
+                        <w:pStyle w:val="NormalWeb"/>
+                        <w:spacing w:before="0" w:beforeAutospacing="0" w:after="0" w:afterAutospacing="0"/>
+                        <w:jc w:val="both"/>
+                        <w:rPr>
+                          <w:rFonts w:ascii="Arial" w:eastAsia="Times New Roman" w:hAnsi="Arial" w:cs="Arial"/>
+                          <w:color w:val="000000"/>
+                          <w:kern w:val="24"/>
+                        </w:rPr>
+                      </w:pPr>
+                      <w:r>
+                        <w:rPr>
+                          <w:rFonts w:ascii="Arial" w:eastAsia="Times New Roman" w:hAnsi="Arial" w:cs="Arial"/>
+                          <w:color w:val="000000"/>
+                          <w:kern w:val="24"/>
+                        </w:rPr>
+                        <w:t>{{</w:t>
+                      </w:r>
+                      <w:r>
+                        <w:rPr>
+                          <w:rFonts w:ascii="Arial" w:eastAsia="Times New Roman" w:hAnsi="Arial" w:cs="Arial"/>
+                          <w:color w:val="000000"/>
+                          <w:kern w:val="24"/>
+                        </w:rPr>
+                        <w:t xml:space="preserve">r </w:t>
+                      </w:r>
+                      <w:proofErr w:type="spellStart"/>
+                      <w:r>
+                        <w:rPr>
+                          <w:rFonts w:ascii="Arial" w:eastAsia="Times New Roman" w:hAnsi="Arial" w:cs="Arial"/>
+                          <w:color w:val="000000"/>
+                          <w:kern w:val="24"/>
+                        </w:rPr>
+                        <w:t>competenceQualite</w:t>
+                      </w:r>
+                      <w:proofErr w:type="spellEnd"/>
+                      <w:r>
+                        <w:rPr>
+                          <w:rFonts w:ascii="Arial" w:eastAsia="Times New Roman" w:hAnsi="Arial" w:cs="Arial"/>
+                          <w:color w:val="000000"/>
+                          <w:kern w:val="24"/>
+                        </w:rPr>
+                        <w:t>}}</w:t>
+                      </w:r>
+                    </w:p>
+                    <w:p>
+                      <w:pPr>
+                        <w:pStyle w:val="NormalWeb"/>
+                        <w:spacing w:before="0" w:beforeAutospacing="0" w:after="0" w:afterAutospacing="0"/>
+                        <w:jc w:val="both"/>
+                        <w:rPr>
+                          <w:rFonts w:ascii="Arial" w:eastAsia="Times New Roman" w:hAnsi="Arial" w:cstheme="minorBidi"/>
+                          <w:color w:val="000000"/>
+                          <w:kern w:val="24"/>
+                        </w:rPr>
+                      </w:pPr>
+                    </w:p>
+                    <w:p>
+                      <w:pPr>
+                        <w:pStyle w:val="NormalWeb"/>
+                        <w:spacing w:before="0" w:beforeAutospacing="0" w:after="0" w:afterAutospacing="0"/>
+                        <w:jc w:val="both"/>
+                        <w:rPr>
+                          <w:rFonts w:ascii="Arial" w:eastAsia="Times New Roman" w:hAnsi="Arial" w:cstheme="minorBidi"/>
+                          <w:color w:val="000000"/>
+                          <w:kern w:val="24"/>
+                        </w:rPr>
+                      </w:pPr>
+                    </w:p>
+                    <w:p>
+                      <w:pPr>
+                        <w:pStyle w:val="NormalWeb"/>
+                        <w:spacing w:before="0" w:beforeAutospacing="0" w:after="0" w:afterAutospacing="0"/>
+                        <w:jc w:val="both"/>
+                        <w:rPr>
+                          <w:rFonts w:ascii="Arial" w:eastAsia="Times New Roman" w:hAnsi="Arial" w:cstheme="minorBidi"/>
+                          <w:color w:val="000000"/>
+                          <w:kern w:val="24"/>
+                        </w:rPr>
+                      </w:pPr>
+                    </w:p>
+                    <w:p>
+                      <w:pPr>
+                        <w:pStyle w:val="NormalWeb"/>
+                        <w:spacing w:before="0" w:beforeAutospacing="0" w:after="0" w:afterAutospacing="0"/>
+                        <w:jc w:val="both"/>
+                      </w:pPr>
+                    </w:p>
+                  </w:txbxContent>
+                </v:textbox>
+              </v:roundrect>
+            </w:pict>
+          </mc:Fallback>
+        </mc:AlternateContent>
+      </w:r>
+      <w:r>
+        <w:rPr>
+          <w:noProof/>
+          <w:lang w:eastAsia="fr-FR"/>
+        </w:rPr>
+        <mc:AlternateContent>
+          <mc:Choice Requires="wps">
+            <w:drawing>
+              <wp:anchor distT="0" distB="0" distL="114300" distR="114300" simplePos="0" relativeHeight="251669504" behindDoc="0" locked="0" layoutInCell="1" allowOverlap="1" wp14:anchorId="439AF427" wp14:editId="01879B6D">
+                <wp:simplePos x="0" y="0"/>
+                <wp:positionH relativeFrom="column">
+                  <wp:posOffset>2681605</wp:posOffset>
+                </wp:positionH>
+                <wp:positionV relativeFrom="paragraph">
+                  <wp:posOffset>5548630</wp:posOffset>
+                </wp:positionV>
+                <wp:extent cx="3473450" cy="1491615"/>
+                <wp:effectExtent l="0" t="0" r="12700" b="13335"/>
+                <wp:wrapNone/>
+                <wp:docPr id="12" name="Rectangle à coins arrondis 11"/>
+                <wp:cNvGraphicFramePr/>
+                <a:graphic xmlns:a="http://schemas.openxmlformats.org/drawingml/2006/main">
+                  <a:graphicData uri="http://schemas.microsoft.com/office/word/2010/wordprocessingShape">
+                    <wps:wsp>
+                      <wps:cNvSpPr/>
+                      <wps:spPr>
+                        <a:xfrm>
+                          <a:off x="0" y="0"/>
+                          <a:ext cx="3473450" cy="1491615"/>
+                        </a:xfrm>
+                        <a:prstGeom prst="roundRect">
+                          <a:avLst/>
+                        </a:prstGeom>
+                        <a:noFill/>
+                        <a:ln>
+                          <a:solidFill>
+                            <a:srgbClr val="F0EA00"/>
+                          </a:solidFill>
+                        </a:ln>
+                      </wps:spPr>
+                      <wps:style>
+                        <a:lnRef idx="2">
+                          <a:schemeClr val="accent1">
+                            <a:shade val="50000"/>
+                          </a:schemeClr>
+                        </a:lnRef>
+                        <a:fillRef idx="1">
+                          <a:schemeClr val="accent1"/>
+                        </a:fillRef>
+                        <a:effectRef idx="0">
+                          <a:schemeClr val="accent1"/>
+                        </a:effectRef>
+                        <a:fontRef idx="minor">
+                          <a:schemeClr val="lt1"/>
+                        </a:fontRef>
+                      </wps:style>
+                      <wps:txbx>
+                        <w:txbxContent>
+                          <w:p>
+                            <w:pPr>
+                              <w:pStyle w:val="NormalWeb"/>
+                              <w:spacing w:before="0" w:beforeAutospacing="0" w:after="0" w:afterAutospacing="0"/>
+                              <w:jc w:val="both"/>
+                              <w:rPr>
+                                <w:rFonts w:ascii="Arial" w:eastAsia="Times New Roman" w:hAnsi="Arial" w:cs="Arial"/>
+                                <w:b/>
+                                <w:bCs/>
+                                <w:color w:val="F0EA00"/>
+                                <w:kern w:val="24"/>
+                                <w:sz w:val="32"/>
+                                <w:szCs w:val="32"/>
+                              </w:rPr>
+                            </w:pPr>
+                            <w:r>
+                              <w:rPr>
+                                <w:rFonts w:ascii="Arial" w:eastAsia="Times New Roman" w:hAnsi="Arial" w:cs="Arial"/>
+                                <w:b/>
+                                <w:bCs/>
+                                <w:color w:val="F0EA00"/>
+                                <w:kern w:val="24"/>
+                                <w:sz w:val="32"/>
+                                <w:szCs w:val="32"/>
+                              </w:rPr>
+                              <w:t>Aspects positifs :</w:t>
+                            </w:r>
+                          </w:p>
+                          <w:p>
+                            <w:pPr>
+                              <w:pStyle w:val="NormalWeb"/>
+                              <w:spacing w:before="0" w:beforeAutospacing="0" w:after="0" w:afterAutospacing="0"/>
+                              <w:rPr>
+                                <w:rFonts w:ascii="Arial" w:eastAsia="Times New Roman" w:hAnsi="Arial" w:cs="Arial"/>
+                                <w:b/>
+                                <w:bCs/>
+                                <w:color w:val="00B050"/>
+                                <w:kern w:val="24"/>
+                                <w:sz w:val="32"/>
+                                <w:szCs w:val="32"/>
+                              </w:rPr>
+                            </w:pPr>
+                            <w:r>
+                              <w:rPr>
+                                <w:rFonts w:ascii="Arial" w:eastAsia="Times New Roman" w:hAnsi="Arial" w:cs="Arial"/>
+                                <w:color w:val="000000"/>
+                                <w:kern w:val="24"/>
+                              </w:rPr>
+                              <w:t>{{</w:t>
+                            </w:r>
+                            <w:r>
+                              <w:rPr>
+                                <w:rFonts w:ascii="Arial" w:eastAsia="Times New Roman" w:hAnsi="Arial" w:cs="Arial"/>
+                                <w:color w:val="000000"/>
+                                <w:kern w:val="24"/>
+                              </w:rPr>
+                              <w:t xml:space="preserve">r </w:t>
+                            </w:r>
+                            <w:proofErr w:type="spellStart"/>
+                            <w:r>
+                              <w:rPr>
+                                <w:rFonts w:ascii="Arial" w:eastAsia="Times New Roman" w:hAnsi="Arial" w:cs="Arial"/>
+                                <w:color w:val="000000"/>
+                                <w:kern w:val="24"/>
+                              </w:rPr>
+                              <w:t>aspectPositif</w:t>
+                            </w:r>
+                            <w:proofErr w:type="spellEnd"/>
+                            <w:r>
+                              <w:rPr>
+                                <w:rFonts w:ascii="Arial" w:eastAsia="Times New Roman" w:hAnsi="Arial" w:cs="Arial"/>
+                                <w:color w:val="000000"/>
+                                <w:kern w:val="24"/>
+                              </w:rPr>
+                              <w:t>}}</w:t>
+                            </w:r>
+                          </w:p>
+                          <w:p>
+                            <w:pPr>
+                              <w:pStyle w:val="NormalWeb"/>
+                              <w:spacing w:before="0" w:beforeAutospacing="0" w:after="0" w:afterAutospacing="0"/>
+                              <w:jc w:val="both"/>
+                              <w:rPr>
+                                <w:rFonts w:ascii="Arial" w:eastAsia="Times New Roman" w:hAnsi="Arial" w:cs="Arial"/>
+                                <w:b/>
+                                <w:bCs/>
+                                <w:color w:val="F0EA00"/>
+                                <w:kern w:val="24"/>
+                                <w:sz w:val="32"/>
+                                <w:szCs w:val="32"/>
+                              </w:rPr>
+                            </w:pPr>
+                            <w:r>
+                              <w:rPr>
+                                <w:rFonts w:ascii="Arial" w:eastAsia="Times New Roman" w:hAnsi="Arial" w:cs="Arial"/>
+                                <w:b/>
+                                <w:bCs/>
+                                <w:color w:val="F0EA00"/>
+                                <w:kern w:val="24"/>
+                                <w:sz w:val="32"/>
+                                <w:szCs w:val="32"/>
+                              </w:rPr>
+                              <w:t>Contraintes :</w:t>
+                            </w:r>
+                          </w:p>
+                          <w:p>
+                            <w:pPr>
+                              <w:pStyle w:val="NormalWeb"/>
+                              <w:spacing w:before="0" w:beforeAutospacing="0" w:after="0" w:afterAutospacing="0"/>
+                              <w:jc w:val="both"/>
+                              <w:rPr>
+                                <w:rFonts w:ascii="Arial" w:eastAsia="Times New Roman" w:hAnsi="Arial" w:cs="Arial"/>
+                                <w:color w:val="0070C0"/>
+                                <w:kern w:val="24"/>
+                              </w:rPr>
+                            </w:pPr>
+                            <w:r>
+                              <w:rPr>
+                                <w:rFonts w:ascii="Arial" w:eastAsia="Times New Roman" w:hAnsi="Arial" w:cs="Arial"/>
+                                <w:color w:val="000000" w:themeColor="text1"/>
+                                <w:kern w:val="24"/>
+                              </w:rPr>
+                              <w:t>{{</w:t>
+                            </w:r>
+                            <w:r>
+                              <w:rPr>
+                                <w:rFonts w:ascii="Arial" w:eastAsia="Times New Roman" w:hAnsi="Arial" w:cs="Arial"/>
+                                <w:color w:val="000000" w:themeColor="text1"/>
+                                <w:kern w:val="24"/>
+                              </w:rPr>
+                              <w:t xml:space="preserve">r </w:t>
+                            </w:r>
+                            <w:r>
+                              <w:rPr>
+                                <w:rFonts w:ascii="Arial" w:eastAsia="Times New Roman" w:hAnsi="Arial" w:cs="Arial"/>
+                                <w:color w:val="000000" w:themeColor="text1"/>
+                                <w:kern w:val="24"/>
+                              </w:rPr>
+                              <w:t>contrainte}}</w:t>
+                            </w:r>
+                          </w:p>
+                          <w:p>
+                            <w:pPr>
+                              <w:pStyle w:val="NormalWeb"/>
+                              <w:spacing w:before="0" w:beforeAutospacing="0" w:after="0" w:afterAutospacing="0"/>
+                              <w:jc w:val="both"/>
                               <w:rPr>
                                 <w:rFonts w:eastAsia="Times New Roman" w:cstheme="minorBidi"/>
                                 <w:color w:val="0070C0"/>
                                 <w:kern w:val="24"/>
                               </w:rPr>
-                              <w:t> </w:t>
-                            </w:r>
+                            </w:pPr>
+                          </w:p>
+                          <w:p>
+                            <w:pPr>
+                              <w:pStyle w:val="NormalWeb"/>
+                              <w:spacing w:before="0" w:beforeAutospacing="0" w:after="0" w:afterAutospacing="0"/>
+                              <w:jc w:val="both"/>
+                            </w:pPr>
                           </w:p>
                         </w:txbxContent>
                       </wps:txbx>
@@ -292,7 +1110,778 @@
           </mc:Choice>
           <mc:Fallback>
             <w:pict>
-              <v:roundrect w14:anchorId="55DC18CD" id="Rectangle à coins arrondis 25" o:spid="_x0000_s1026" style="position:absolute;margin-left:-47.35pt;margin-top:399.5pt;width:249.65pt;height:231.65pt;z-index:251682816;visibility:visible;mso-wrap-style:square;mso-width-percent:0;mso-height-percent:0;mso-wrap-distance-left:9pt;mso-wrap-distance-top:0;mso-wrap-distance-right:9pt;mso-wrap-distance-bottom:0;mso-position-horizontal:absolute;mso-position-horizontal-relative:text;mso-position-vertical:absolute;mso-position-vertical-relative:text;mso-width-percent:0;mso-height-percent:0;mso-width-relative:margin;mso-height-relative:margin;v-text-anchor:middle" arcsize="10923f" o:gfxdata="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" filled="f" strokecolor="#f0ea00" strokeweight="1pt">
+              <v:roundrect w14:anchorId="439AF427" id="Rectangle à coins arrondis 11" o:spid="_x0000_s1029" style="position:absolute;margin-left:211.15pt;margin-top:436.9pt;width:273.5pt;height:117.45pt;z-index:251669504;visibility:visible;mso-wrap-style:square;mso-width-percent:0;mso-height-percent:0;mso-wrap-distance-left:9pt;mso-wrap-distance-top:0;mso-wrap-distance-right:9pt;mso-wrap-distance-bottom:0;mso-position-horizontal:absolute;mso-position-horizontal-relative:text;mso-position-vertical:absolute;mso-position-vertical-relative:text;mso-width-percent:0;mso-height-percent:0;mso-width-relative:margin;mso-height-relative:margin;v-text-anchor:middle" arcsize="10923f" o:gfxdata="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" filled="f" strokecolor="#f0ea00" strokeweight="1pt">
+                <v:stroke joinstyle="miter"/>
+                <v:textbox>
+                  <w:txbxContent>
+                    <w:p>
+                      <w:pPr>
+                        <w:pStyle w:val="NormalWeb"/>
+                        <w:spacing w:before="0" w:beforeAutospacing="0" w:after="0" w:afterAutospacing="0"/>
+                        <w:jc w:val="both"/>
+                        <w:rPr>
+                          <w:rFonts w:ascii="Arial" w:eastAsia="Times New Roman" w:hAnsi="Arial" w:cs="Arial"/>
+                          <w:b/>
+                          <w:bCs/>
+                          <w:color w:val="F0EA00"/>
+                          <w:kern w:val="24"/>
+                          <w:sz w:val="32"/>
+                          <w:szCs w:val="32"/>
+                        </w:rPr>
+                      </w:pPr>
+                      <w:r>
+                        <w:rPr>
+                          <w:rFonts w:ascii="Arial" w:eastAsia="Times New Roman" w:hAnsi="Arial" w:cs="Arial"/>
+                          <w:b/>
+                          <w:bCs/>
+                          <w:color w:val="F0EA00"/>
+                          <w:kern w:val="24"/>
+                          <w:sz w:val="32"/>
+                          <w:szCs w:val="32"/>
+                        </w:rPr>
+                        <w:t>Aspects positifs :</w:t>
+                      </w:r>
+                    </w:p>
+                    <w:p>
+                      <w:pPr>
+                        <w:pStyle w:val="NormalWeb"/>
+                        <w:spacing w:before="0" w:beforeAutospacing="0" w:after="0" w:afterAutospacing="0"/>
+                        <w:rPr>
+                          <w:rFonts w:ascii="Arial" w:eastAsia="Times New Roman" w:hAnsi="Arial" w:cs="Arial"/>
+                          <w:b/>
+                          <w:bCs/>
+                          <w:color w:val="00B050"/>
+                          <w:kern w:val="24"/>
+                          <w:sz w:val="32"/>
+                          <w:szCs w:val="32"/>
+                        </w:rPr>
+                      </w:pPr>
+                      <w:r>
+                        <w:rPr>
+                          <w:rFonts w:ascii="Arial" w:eastAsia="Times New Roman" w:hAnsi="Arial" w:cs="Arial"/>
+                          <w:color w:val="000000"/>
+                          <w:kern w:val="24"/>
+                        </w:rPr>
+                        <w:t>{{</w:t>
+                      </w:r>
+                      <w:r>
+                        <w:rPr>
+                          <w:rFonts w:ascii="Arial" w:eastAsia="Times New Roman" w:hAnsi="Arial" w:cs="Arial"/>
+                          <w:color w:val="000000"/>
+                          <w:kern w:val="24"/>
+                        </w:rPr>
+                        <w:t xml:space="preserve">r </w:t>
+                      </w:r>
+                      <w:proofErr w:type="spellStart"/>
+                      <w:r>
+                        <w:rPr>
+                          <w:rFonts w:ascii="Arial" w:eastAsia="Times New Roman" w:hAnsi="Arial" w:cs="Arial"/>
+                          <w:color w:val="000000"/>
+                          <w:kern w:val="24"/>
+                        </w:rPr>
+                        <w:t>aspectPositif</w:t>
+                      </w:r>
+                      <w:proofErr w:type="spellEnd"/>
+                      <w:r>
+                        <w:rPr>
+                          <w:rFonts w:ascii="Arial" w:eastAsia="Times New Roman" w:hAnsi="Arial" w:cs="Arial"/>
+                          <w:color w:val="000000"/>
+                          <w:kern w:val="24"/>
+                        </w:rPr>
+                        <w:t>}}</w:t>
+                      </w:r>
+                    </w:p>
+                    <w:p>
+                      <w:pPr>
+                        <w:pStyle w:val="NormalWeb"/>
+                        <w:spacing w:before="0" w:beforeAutospacing="0" w:after="0" w:afterAutospacing="0"/>
+                        <w:jc w:val="both"/>
+                        <w:rPr>
+                          <w:rFonts w:ascii="Arial" w:eastAsia="Times New Roman" w:hAnsi="Arial" w:cs="Arial"/>
+                          <w:b/>
+                          <w:bCs/>
+                          <w:color w:val="F0EA00"/>
+                          <w:kern w:val="24"/>
+                          <w:sz w:val="32"/>
+                          <w:szCs w:val="32"/>
+                        </w:rPr>
+                      </w:pPr>
+                      <w:r>
+                        <w:rPr>
+                          <w:rFonts w:ascii="Arial" w:eastAsia="Times New Roman" w:hAnsi="Arial" w:cs="Arial"/>
+                          <w:b/>
+                          <w:bCs/>
+                          <w:color w:val="F0EA00"/>
+                          <w:kern w:val="24"/>
+                          <w:sz w:val="32"/>
+                          <w:szCs w:val="32"/>
+                        </w:rPr>
+                        <w:t>Contraintes :</w:t>
+                      </w:r>
+                    </w:p>
+                    <w:p>
+                      <w:pPr>
+                        <w:pStyle w:val="NormalWeb"/>
+                        <w:spacing w:before="0" w:beforeAutospacing="0" w:after="0" w:afterAutospacing="0"/>
+                        <w:jc w:val="both"/>
+                        <w:rPr>
+                          <w:rFonts w:ascii="Arial" w:eastAsia="Times New Roman" w:hAnsi="Arial" w:cs="Arial"/>
+                          <w:color w:val="0070C0"/>
+                          <w:kern w:val="24"/>
+                        </w:rPr>
+                      </w:pPr>
+                      <w:r>
+                        <w:rPr>
+                          <w:rFonts w:ascii="Arial" w:eastAsia="Times New Roman" w:hAnsi="Arial" w:cs="Arial"/>
+                          <w:color w:val="000000" w:themeColor="text1"/>
+                          <w:kern w:val="24"/>
+                        </w:rPr>
+                        <w:t>{{</w:t>
+                      </w:r>
+                      <w:r>
+                        <w:rPr>
+                          <w:rFonts w:ascii="Arial" w:eastAsia="Times New Roman" w:hAnsi="Arial" w:cs="Arial"/>
+                          <w:color w:val="000000" w:themeColor="text1"/>
+                          <w:kern w:val="24"/>
+                        </w:rPr>
+                        <w:t xml:space="preserve">r </w:t>
+                      </w:r>
+                      <w:r>
+                        <w:rPr>
+                          <w:rFonts w:ascii="Arial" w:eastAsia="Times New Roman" w:hAnsi="Arial" w:cs="Arial"/>
+                          <w:color w:val="000000" w:themeColor="text1"/>
+                          <w:kern w:val="24"/>
+                        </w:rPr>
+                        <w:t>contrainte}}</w:t>
+                      </w:r>
+                    </w:p>
+                    <w:p>
+                      <w:pPr>
+                        <w:pStyle w:val="NormalWeb"/>
+                        <w:spacing w:before="0" w:beforeAutospacing="0" w:after="0" w:afterAutospacing="0"/>
+                        <w:jc w:val="both"/>
+                        <w:rPr>
+                          <w:rFonts w:eastAsia="Times New Roman" w:cstheme="minorBidi"/>
+                          <w:color w:val="0070C0"/>
+                          <w:kern w:val="24"/>
+                        </w:rPr>
+                      </w:pPr>
+                    </w:p>
+                    <w:p>
+                      <w:pPr>
+                        <w:pStyle w:val="NormalWeb"/>
+                        <w:spacing w:before="0" w:beforeAutospacing="0" w:after="0" w:afterAutospacing="0"/>
+                        <w:jc w:val="both"/>
+                      </w:pPr>
+                    </w:p>
+                  </w:txbxContent>
+                </v:textbox>
+              </v:roundrect>
+            </w:pict>
+          </mc:Fallback>
+        </mc:AlternateContent>
+      </w:r>
+      <w:r>
+        <w:rPr>
+          <w:noProof/>
+          <w:lang w:eastAsia="fr-FR"/>
+        </w:rPr>
+        <mc:AlternateContent>
+          <mc:Choice Requires="wps">
+            <w:drawing>
+              <wp:anchor distT="0" distB="0" distL="114300" distR="114300" simplePos="0" relativeHeight="251672576" behindDoc="0" locked="0" layoutInCell="1" allowOverlap="1" wp14:anchorId="3F814BD8" wp14:editId="6F6BA04A">
+                <wp:simplePos x="0" y="0"/>
+                <wp:positionH relativeFrom="column">
+                  <wp:posOffset>2662555</wp:posOffset>
+                </wp:positionH>
+                <wp:positionV relativeFrom="paragraph">
+                  <wp:posOffset>7225030</wp:posOffset>
+                </wp:positionV>
+                <wp:extent cx="3476625" cy="1043940"/>
+                <wp:effectExtent l="0" t="0" r="28575" b="22860"/>
+                <wp:wrapNone/>
+                <wp:docPr id="15" name="Rectangle à coins arrondis 14"/>
+                <wp:cNvGraphicFramePr/>
+                <a:graphic xmlns:a="http://schemas.openxmlformats.org/drawingml/2006/main">
+                  <a:graphicData uri="http://schemas.microsoft.com/office/word/2010/wordprocessingShape">
+                    <wps:wsp>
+                      <wps:cNvSpPr/>
+                      <wps:spPr>
+                        <a:xfrm>
+                          <a:off x="0" y="0"/>
+                          <a:ext cx="3476625" cy="1043940"/>
+                        </a:xfrm>
+                        <a:prstGeom prst="roundRect">
+                          <a:avLst/>
+                        </a:prstGeom>
+                        <a:noFill/>
+                        <a:ln>
+                          <a:solidFill>
+                            <a:srgbClr val="F0EA00"/>
+                          </a:solidFill>
+                        </a:ln>
+                      </wps:spPr>
+                      <wps:style>
+                        <a:lnRef idx="2">
+                          <a:schemeClr val="accent1">
+                            <a:shade val="50000"/>
+                          </a:schemeClr>
+                        </a:lnRef>
+                        <a:fillRef idx="1">
+                          <a:schemeClr val="accent1"/>
+                        </a:fillRef>
+                        <a:effectRef idx="0">
+                          <a:schemeClr val="accent1"/>
+                        </a:effectRef>
+                        <a:fontRef idx="minor">
+                          <a:schemeClr val="lt1"/>
+                        </a:fontRef>
+                      </wps:style>
+                      <wps:txbx>
+                        <w:txbxContent>
+                          <w:p>
+                            <w:pPr>
+                              <w:pStyle w:val="NormalWeb"/>
+                              <w:spacing w:before="0" w:beforeAutospacing="0" w:after="0" w:afterAutospacing="0"/>
+                              <w:jc w:val="both"/>
+                              <w:rPr>
+                                <w:rFonts w:ascii="Arial" w:eastAsia="Times New Roman" w:hAnsi="Arial" w:cs="Arial"/>
+                                <w:b/>
+                                <w:bCs/>
+                                <w:color w:val="F0EA00"/>
+                                <w:kern w:val="24"/>
+                              </w:rPr>
+                            </w:pPr>
+                            <w:r>
+                              <w:rPr>
+                                <w:rFonts w:ascii="Arial" w:eastAsia="Times New Roman" w:hAnsi="Arial" w:cs="Arial"/>
+                                <w:b/>
+                                <w:bCs/>
+                                <w:color w:val="F0EA00"/>
+                                <w:kern w:val="24"/>
+                                <w:sz w:val="32"/>
+                                <w:szCs w:val="32"/>
+                              </w:rPr>
+                              <w:t>Insertion professionnelle</w:t>
+                            </w:r>
+                            <w:r>
+                              <w:rPr>
+                                <w:rFonts w:ascii="Arial" w:eastAsia="Times New Roman" w:hAnsi="Arial" w:cs="Arial"/>
+                                <w:b/>
+                                <w:bCs/>
+                                <w:color w:val="F0EA00"/>
+                                <w:kern w:val="24"/>
+                                <w:sz w:val="32"/>
+                                <w:szCs w:val="32"/>
+                              </w:rPr>
+                              <w:t xml:space="preserve"> </w:t>
+                            </w:r>
+                            <w:r>
+                              <w:rPr>
+                                <w:rFonts w:ascii="Arial" w:eastAsia="Times New Roman" w:hAnsi="Arial" w:cs="Arial"/>
+                                <w:b/>
+                                <w:bCs/>
+                                <w:color w:val="F0EA00"/>
+                                <w:kern w:val="24"/>
+                              </w:rPr>
+                              <w:t xml:space="preserve">: </w:t>
+                            </w:r>
+                          </w:p>
+                          <w:p>
+                            <w:pPr>
+                              <w:pStyle w:val="NormalWeb"/>
+                              <w:spacing w:before="0" w:beforeAutospacing="0" w:after="0" w:afterAutospacing="0"/>
+                              <w:jc w:val="both"/>
+                              <w:rPr>
+                                <w:rFonts w:ascii="Arial" w:eastAsia="Times New Roman" w:hAnsi="Arial" w:cs="Arial"/>
+                                <w:bCs/>
+                                <w:color w:val="000000"/>
+                                <w:kern w:val="24"/>
+                              </w:rPr>
+                            </w:pPr>
+                            <w:r>
+                              <w:rPr>
+                                <w:rFonts w:ascii="Arial" w:eastAsia="Times New Roman" w:hAnsi="Arial" w:cs="Arial"/>
+                                <w:bCs/>
+                                <w:color w:val="000000"/>
+                                <w:kern w:val="24"/>
+                              </w:rPr>
+                              <w:t>{{</w:t>
+                            </w:r>
+                            <w:r>
+                              <w:rPr>
+                                <w:rFonts w:ascii="Arial" w:eastAsia="Times New Roman" w:hAnsi="Arial" w:cs="Arial"/>
+                                <w:bCs/>
+                                <w:color w:val="000000"/>
+                                <w:kern w:val="24"/>
+                              </w:rPr>
+                              <w:t xml:space="preserve">r </w:t>
+                            </w:r>
+                            <w:proofErr w:type="spellStart"/>
+                            <w:r>
+                              <w:rPr>
+                                <w:rFonts w:ascii="Arial" w:eastAsia="Times New Roman" w:hAnsi="Arial" w:cs="Arial"/>
+                                <w:bCs/>
+                                <w:color w:val="000000"/>
+                                <w:kern w:val="24"/>
+                              </w:rPr>
+                              <w:t>insertionProfessionnel</w:t>
+                            </w:r>
+                            <w:proofErr w:type="spellEnd"/>
+                            <w:r>
+                              <w:rPr>
+                                <w:rFonts w:ascii="Arial" w:eastAsia="Times New Roman" w:hAnsi="Arial" w:cs="Arial"/>
+                                <w:bCs/>
+                                <w:color w:val="000000"/>
+                                <w:kern w:val="24"/>
+                              </w:rPr>
+                              <w:t>}}</w:t>
+                            </w:r>
+                          </w:p>
+                          <w:p>
+                            <w:pPr>
+                              <w:pStyle w:val="NormalWeb"/>
+                              <w:spacing w:before="0" w:beforeAutospacing="0" w:after="0" w:afterAutospacing="0"/>
+                              <w:jc w:val="both"/>
+                            </w:pPr>
+                          </w:p>
+                          <w:p>
+                            <w:pPr>
+                              <w:pStyle w:val="NormalWeb"/>
+                              <w:spacing w:before="0" w:beforeAutospacing="0" w:after="0" w:afterAutospacing="0"/>
+                              <w:jc w:val="both"/>
+                            </w:pPr>
+                          </w:p>
+                        </w:txbxContent>
+                      </wps:txbx>
+                      <wps:bodyPr numCol="1" rtlCol="0" anchor="ctr">
+                        <a:noAutofit/>
+                      </wps:bodyPr>
+                    </wps:wsp>
+                  </a:graphicData>
+                </a:graphic>
+                <wp14:sizeRelV relativeFrom="margin">
+                  <wp14:pctHeight>0</wp14:pctHeight>
+                </wp14:sizeRelV>
+              </wp:anchor>
+            </w:drawing>
+          </mc:Choice>
+          <mc:Fallback>
+            <w:pict>
+              <v:roundrect w14:anchorId="3F814BD8" id="Rectangle à coins arrondis 14" o:spid="_x0000_s1030" style="position:absolute;margin-left:209.65pt;margin-top:568.9pt;width:273.75pt;height:82.2pt;z-index:251672576;visibility:visible;mso-wrap-style:square;mso-height-percent:0;mso-wrap-distance-left:9pt;mso-wrap-distance-top:0;mso-wrap-distance-right:9pt;mso-wrap-distance-bottom:0;mso-position-horizontal:absolute;mso-position-horizontal-relative:text;mso-position-vertical:absolute;mso-position-vertical-relative:text;mso-height-percent:0;mso-height-relative:margin;v-text-anchor:middle" arcsize="10923f" o:gfxdata="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" filled="f" strokecolor="#f0ea00" strokeweight="1pt">
+                <v:stroke joinstyle="miter"/>
+                <v:textbox>
+                  <w:txbxContent>
+                    <w:p>
+                      <w:pPr>
+                        <w:pStyle w:val="NormalWeb"/>
+                        <w:spacing w:before="0" w:beforeAutospacing="0" w:after="0" w:afterAutospacing="0"/>
+                        <w:jc w:val="both"/>
+                        <w:rPr>
+                          <w:rFonts w:ascii="Arial" w:eastAsia="Times New Roman" w:hAnsi="Arial" w:cs="Arial"/>
+                          <w:b/>
+                          <w:bCs/>
+                          <w:color w:val="F0EA00"/>
+                          <w:kern w:val="24"/>
+                        </w:rPr>
+                      </w:pPr>
+                      <w:r>
+                        <w:rPr>
+                          <w:rFonts w:ascii="Arial" w:eastAsia="Times New Roman" w:hAnsi="Arial" w:cs="Arial"/>
+                          <w:b/>
+                          <w:bCs/>
+                          <w:color w:val="F0EA00"/>
+                          <w:kern w:val="24"/>
+                          <w:sz w:val="32"/>
+                          <w:szCs w:val="32"/>
+                        </w:rPr>
+                        <w:t>Insertion professionnelle</w:t>
+                      </w:r>
+                      <w:r>
+                        <w:rPr>
+                          <w:rFonts w:ascii="Arial" w:eastAsia="Times New Roman" w:hAnsi="Arial" w:cs="Arial"/>
+                          <w:b/>
+                          <w:bCs/>
+                          <w:color w:val="F0EA00"/>
+                          <w:kern w:val="24"/>
+                          <w:sz w:val="32"/>
+                          <w:szCs w:val="32"/>
+                        </w:rPr>
+                        <w:t xml:space="preserve"> </w:t>
+                      </w:r>
+                      <w:r>
+                        <w:rPr>
+                          <w:rFonts w:ascii="Arial" w:eastAsia="Times New Roman" w:hAnsi="Arial" w:cs="Arial"/>
+                          <w:b/>
+                          <w:bCs/>
+                          <w:color w:val="F0EA00"/>
+                          <w:kern w:val="24"/>
+                        </w:rPr>
+                        <w:t xml:space="preserve">: </w:t>
+                      </w:r>
+                    </w:p>
+                    <w:p>
+                      <w:pPr>
+                        <w:pStyle w:val="NormalWeb"/>
+                        <w:spacing w:before="0" w:beforeAutospacing="0" w:after="0" w:afterAutospacing="0"/>
+                        <w:jc w:val="both"/>
+                        <w:rPr>
+                          <w:rFonts w:ascii="Arial" w:eastAsia="Times New Roman" w:hAnsi="Arial" w:cs="Arial"/>
+                          <w:bCs/>
+                          <w:color w:val="000000"/>
+                          <w:kern w:val="24"/>
+                        </w:rPr>
+                      </w:pPr>
+                      <w:r>
+                        <w:rPr>
+                          <w:rFonts w:ascii="Arial" w:eastAsia="Times New Roman" w:hAnsi="Arial" w:cs="Arial"/>
+                          <w:bCs/>
+                          <w:color w:val="000000"/>
+                          <w:kern w:val="24"/>
+                        </w:rPr>
+                        <w:t>{{</w:t>
+                      </w:r>
+                      <w:r>
+                        <w:rPr>
+                          <w:rFonts w:ascii="Arial" w:eastAsia="Times New Roman" w:hAnsi="Arial" w:cs="Arial"/>
+                          <w:bCs/>
+                          <w:color w:val="000000"/>
+                          <w:kern w:val="24"/>
+                        </w:rPr>
+                        <w:t xml:space="preserve">r </w:t>
+                      </w:r>
+                      <w:proofErr w:type="spellStart"/>
+                      <w:r>
+                        <w:rPr>
+                          <w:rFonts w:ascii="Arial" w:eastAsia="Times New Roman" w:hAnsi="Arial" w:cs="Arial"/>
+                          <w:bCs/>
+                          <w:color w:val="000000"/>
+                          <w:kern w:val="24"/>
+                        </w:rPr>
+                        <w:t>insertionProfessionnel</w:t>
+                      </w:r>
+                      <w:proofErr w:type="spellEnd"/>
+                      <w:r>
+                        <w:rPr>
+                          <w:rFonts w:ascii="Arial" w:eastAsia="Times New Roman" w:hAnsi="Arial" w:cs="Arial"/>
+                          <w:bCs/>
+                          <w:color w:val="000000"/>
+                          <w:kern w:val="24"/>
+                        </w:rPr>
+                        <w:t>}}</w:t>
+                      </w:r>
+                    </w:p>
+                    <w:p>
+                      <w:pPr>
+                        <w:pStyle w:val="NormalWeb"/>
+                        <w:spacing w:before="0" w:beforeAutospacing="0" w:after="0" w:afterAutospacing="0"/>
+                        <w:jc w:val="both"/>
+                      </w:pPr>
+                    </w:p>
+                    <w:p>
+                      <w:pPr>
+                        <w:pStyle w:val="NormalWeb"/>
+                        <w:spacing w:before="0" w:beforeAutospacing="0" w:after="0" w:afterAutospacing="0"/>
+                        <w:jc w:val="both"/>
+                      </w:pPr>
+                    </w:p>
+                  </w:txbxContent>
+                </v:textbox>
+              </v:roundrect>
+            </w:pict>
+          </mc:Fallback>
+        </mc:AlternateContent>
+      </w:r>
+      <w:r>
+        <w:rPr>
+          <w:noProof/>
+          <w:lang w:eastAsia="fr-FR"/>
+        </w:rPr>
+        <mc:AlternateContent>
+          <mc:Choice Requires="wps">
+            <w:drawing>
+              <wp:anchor distT="0" distB="0" distL="114300" distR="114300" simplePos="0" relativeHeight="251682816" behindDoc="0" locked="0" layoutInCell="1" allowOverlap="1" wp14:anchorId="55DC18CD" wp14:editId="7BC0F1A2">
+                <wp:simplePos x="0" y="0"/>
+                <wp:positionH relativeFrom="column">
+                  <wp:posOffset>-604520</wp:posOffset>
+                </wp:positionH>
+                <wp:positionV relativeFrom="paragraph">
+                  <wp:posOffset>5072380</wp:posOffset>
+                </wp:positionV>
+                <wp:extent cx="3170583" cy="3200400"/>
+                <wp:effectExtent l="0" t="0" r="10795" b="19050"/>
+                <wp:wrapNone/>
+                <wp:docPr id="26" name="Rectangle à coins arrondis 25"/>
+                <wp:cNvGraphicFramePr/>
+                <a:graphic xmlns:a="http://schemas.openxmlformats.org/drawingml/2006/main">
+                  <a:graphicData uri="http://schemas.microsoft.com/office/word/2010/wordprocessingShape">
+                    <wps:wsp>
+                      <wps:cNvSpPr/>
+                      <wps:spPr>
+                        <a:xfrm>
+                          <a:off x="0" y="0"/>
+                          <a:ext cx="3170583" cy="3200400"/>
+                        </a:xfrm>
+                        <a:prstGeom prst="roundRect">
+                          <a:avLst/>
+                        </a:prstGeom>
+                        <a:noFill/>
+                        <a:ln>
+                          <a:solidFill>
+                            <a:srgbClr val="F0EA00"/>
+                          </a:solidFill>
+                        </a:ln>
+                      </wps:spPr>
+                      <wps:style>
+                        <a:lnRef idx="2">
+                          <a:schemeClr val="accent1">
+                            <a:shade val="50000"/>
+                          </a:schemeClr>
+                        </a:lnRef>
+                        <a:fillRef idx="1">
+                          <a:schemeClr val="accent1"/>
+                        </a:fillRef>
+                        <a:effectRef idx="0">
+                          <a:schemeClr val="accent1"/>
+                        </a:effectRef>
+                        <a:fontRef idx="minor">
+                          <a:schemeClr val="lt1"/>
+                        </a:fontRef>
+                      </wps:style>
+                      <wps:txbx>
+                        <w:txbxContent>
+                          <w:p>
+                            <w:pPr>
+                              <w:pStyle w:val="NormalWeb"/>
+                              <w:spacing w:before="0" w:beforeAutospacing="0" w:after="0" w:afterAutospacing="0"/>
+                              <w:rPr>
+                                <w:rFonts w:ascii="Arial" w:eastAsia="Times New Roman" w:hAnsi="Arial" w:cs="Arial"/>
+                                <w:b/>
+                                <w:bCs/>
+                                <w:color w:val="F0EA00"/>
+                                <w:kern w:val="24"/>
+                              </w:rPr>
+                            </w:pPr>
+                            <w:r>
+                              <w:rPr>
+                                <w:rFonts w:ascii="Arial" w:eastAsia="Times New Roman" w:hAnsi="Arial" w:cs="Arial"/>
+                                <w:b/>
+                                <w:bCs/>
+                                <w:color w:val="F0EA00"/>
+                                <w:kern w:val="24"/>
+                                <w:sz w:val="32"/>
+                                <w:szCs w:val="32"/>
+                              </w:rPr>
+                              <w:t>Formation </w:t>
+                            </w:r>
+                            <w:r>
+                              <w:rPr>
+                                <w:rFonts w:ascii="Arial" w:eastAsia="Times New Roman" w:hAnsi="Arial" w:cs="Arial"/>
+                                <w:b/>
+                                <w:bCs/>
+                                <w:color w:val="F0EA00"/>
+                                <w:kern w:val="24"/>
+                              </w:rPr>
+                              <w:t xml:space="preserve">: </w:t>
+                            </w:r>
+                          </w:p>
+                          <w:p>
+                            <w:pPr>
+                              <w:pStyle w:val="NormalWeb"/>
+                              <w:spacing w:before="0" w:beforeAutospacing="0" w:after="0" w:afterAutospacing="0"/>
+                              <w:rPr>
+                                <w:rFonts w:ascii="Arial" w:eastAsia="Times New Roman" w:hAnsi="Arial" w:cs="Arial"/>
+                                <w:bCs/>
+                                <w:color w:val="000000"/>
+                                <w:kern w:val="24"/>
+                              </w:rPr>
+                            </w:pPr>
+                            <w:r>
+                              <w:rPr>
+                                <w:rFonts w:ascii="Arial" w:eastAsia="Times New Roman" w:hAnsi="Arial" w:cs="Arial"/>
+                                <w:bCs/>
+                                <w:color w:val="000000"/>
+                                <w:kern w:val="24"/>
+                              </w:rPr>
+                              <w:t>{{</w:t>
+                            </w:r>
+                            <w:r>
+                              <w:rPr>
+                                <w:rFonts w:ascii="Arial" w:eastAsia="Times New Roman" w:hAnsi="Arial" w:cs="Arial"/>
+                                <w:bCs/>
+                                <w:color w:val="000000"/>
+                                <w:kern w:val="24"/>
+                              </w:rPr>
+                              <w:t xml:space="preserve">r </w:t>
+                            </w:r>
+                            <w:r>
+                              <w:rPr>
+                                <w:rFonts w:ascii="Arial" w:eastAsia="Times New Roman" w:hAnsi="Arial" w:cs="Arial"/>
+                                <w:bCs/>
+                                <w:color w:val="000000"/>
+                                <w:kern w:val="24"/>
+                              </w:rPr>
+                              <w:t>formation}}</w:t>
+                            </w:r>
+                          </w:p>
+                          <w:p>
+                            <w:pPr>
+                              <w:pStyle w:val="NormalWeb"/>
+                              <w:spacing w:before="0" w:beforeAutospacing="0" w:after="0" w:afterAutospacing="0"/>
+                              <w:rPr>
+                                <w:rFonts w:eastAsia="Times New Roman" w:cstheme="minorBidi"/>
+                                <w:b/>
+                                <w:bCs/>
+                                <w:color w:val="000000"/>
+                                <w:kern w:val="24"/>
+                              </w:rPr>
+                            </w:pPr>
+                          </w:p>
+                          <w:p>
+                            <w:pPr>
+                              <w:pStyle w:val="NormalWeb"/>
+                              <w:spacing w:before="0" w:beforeAutospacing="0" w:after="0" w:afterAutospacing="0"/>
+                              <w:rPr>
+                                <w:rFonts w:eastAsia="Times New Roman" w:cstheme="minorBidi"/>
+                                <w:b/>
+                                <w:bCs/>
+                                <w:color w:val="000000"/>
+                                <w:kern w:val="24"/>
+                              </w:rPr>
+                            </w:pPr>
+                          </w:p>
+                          <w:p>
+                            <w:pPr>
+                              <w:pStyle w:val="NormalWeb"/>
+                              <w:spacing w:before="0" w:beforeAutospacing="0" w:after="0" w:afterAutospacing="0"/>
+                              <w:rPr>
+                                <w:rFonts w:eastAsia="Times New Roman" w:cstheme="minorBidi"/>
+                                <w:b/>
+                                <w:bCs/>
+                                <w:color w:val="000000"/>
+                                <w:kern w:val="24"/>
+                              </w:rPr>
+                            </w:pPr>
+                          </w:p>
+                          <w:p>
+                            <w:pPr>
+                              <w:pStyle w:val="NormalWeb"/>
+                              <w:spacing w:before="0" w:beforeAutospacing="0" w:after="0" w:afterAutospacing="0"/>
+                              <w:rPr>
+                                <w:rFonts w:eastAsia="Times New Roman" w:cstheme="minorBidi"/>
+                                <w:b/>
+                                <w:bCs/>
+                                <w:color w:val="000000"/>
+                                <w:kern w:val="24"/>
+                              </w:rPr>
+                            </w:pPr>
+                          </w:p>
+                          <w:p>
+                            <w:pPr>
+                              <w:pStyle w:val="NormalWeb"/>
+                              <w:spacing w:before="0" w:beforeAutospacing="0" w:after="0" w:afterAutospacing="0"/>
+                              <w:rPr>
+                                <w:rFonts w:eastAsia="Times New Roman" w:cstheme="minorBidi"/>
+                                <w:b/>
+                                <w:bCs/>
+                                <w:color w:val="000000"/>
+                                <w:kern w:val="24"/>
+                              </w:rPr>
+                            </w:pPr>
+                          </w:p>
+                          <w:p>
+                            <w:pPr>
+                              <w:pStyle w:val="NormalWeb"/>
+                              <w:spacing w:before="0" w:beforeAutospacing="0" w:after="0" w:afterAutospacing="0"/>
+                              <w:rPr>
+                                <w:rFonts w:eastAsia="Times New Roman" w:cstheme="minorBidi"/>
+                                <w:b/>
+                                <w:bCs/>
+                                <w:color w:val="000000"/>
+                                <w:kern w:val="24"/>
+                              </w:rPr>
+                            </w:pPr>
+                          </w:p>
+                          <w:p>
+                            <w:pPr>
+                              <w:pStyle w:val="NormalWeb"/>
+                              <w:spacing w:before="0" w:beforeAutospacing="0" w:after="0" w:afterAutospacing="0"/>
+                              <w:rPr>
+                                <w:rFonts w:eastAsia="Times New Roman" w:cstheme="minorBidi"/>
+                                <w:b/>
+                                <w:bCs/>
+                                <w:color w:val="000000"/>
+                                <w:kern w:val="24"/>
+                              </w:rPr>
+                            </w:pPr>
+                          </w:p>
+                          <w:p>
+                            <w:pPr>
+                              <w:pStyle w:val="NormalWeb"/>
+                              <w:spacing w:before="0" w:beforeAutospacing="0" w:after="0" w:afterAutospacing="0"/>
+                              <w:rPr>
+                                <w:rFonts w:eastAsia="Times New Roman" w:cstheme="minorBidi"/>
+                                <w:b/>
+                                <w:bCs/>
+                                <w:color w:val="000000"/>
+                                <w:kern w:val="24"/>
+                              </w:rPr>
+                            </w:pPr>
+                          </w:p>
+                          <w:p>
+                            <w:pPr>
+                              <w:pStyle w:val="NormalWeb"/>
+                              <w:spacing w:before="0" w:beforeAutospacing="0" w:after="0" w:afterAutospacing="0"/>
+                              <w:rPr>
+                                <w:rFonts w:eastAsia="Times New Roman" w:cstheme="minorBidi"/>
+                                <w:b/>
+                                <w:bCs/>
+                                <w:color w:val="000000"/>
+                                <w:kern w:val="24"/>
+                              </w:rPr>
+                            </w:pPr>
+                          </w:p>
+                          <w:p>
+                            <w:pPr>
+                              <w:pStyle w:val="NormalWeb"/>
+                              <w:spacing w:before="0" w:beforeAutospacing="0" w:after="0" w:afterAutospacing="0"/>
+                            </w:pPr>
+                          </w:p>
+                          <w:p>
+                            <w:pPr>
+                              <w:pStyle w:val="NormalWeb"/>
+                              <w:spacing w:before="0" w:beforeAutospacing="0" w:after="0" w:afterAutospacing="0"/>
+                              <w:jc w:val="both"/>
+                            </w:pPr>
+                            <w:r>
+                              <w:rPr>
+                                <w:rFonts w:eastAsia="Times New Roman" w:cstheme="minorBidi"/>
+                                <w:color w:val="0070C0"/>
+                                <w:kern w:val="24"/>
+                              </w:rPr>
+                              <w:t> </w:t>
+                            </w:r>
+                          </w:p>
+                        </w:txbxContent>
+                      </wps:txbx>
+                      <wps:bodyPr wrap="square" numCol="1" rtlCol="0" anchor="ctr">
+                        <a:noAutofit/>
+                      </wps:bodyPr>
+                    </wps:wsp>
+                  </a:graphicData>
+                </a:graphic>
+                <wp14:sizeRelH relativeFrom="margin">
+                  <wp14:pctWidth>0</wp14:pctWidth>
+                </wp14:sizeRelH>
+                <wp14:sizeRelV relativeFrom="margin">
+                  <wp14:pctHeight>0</wp14:pctHeight>
+                </wp14:sizeRelV>
+              </wp:anchor>
+            </w:drawing>
+          </mc:Choice>
+          <mc:Fallback>
+            <w:pict>
+              <v:roundrect w14:anchorId="55DC18CD" id="Rectangle à coins arrondis 25" o:spid="_x0000_s1031" style="position:absolute;margin-left:-47.6pt;margin-top:399.4pt;width:249.65pt;height:252pt;z-index:251682816;visibility:visible;mso-wrap-style:square;mso-width-percent:0;mso-height-percent:0;mso-wrap-distance-left:9pt;mso-wrap-distance-top:0;mso-wrap-distance-right:9pt;mso-wrap-distance-bottom:0;mso-position-horizontal:absolute;mso-position-horizontal-relative:text;mso-position-vertical:absolute;mso-position-vertical-relative:text;mso-width-percent:0;mso-height-percent:0;mso-width-relative:margin;mso-height-relative:margin;v-text-anchor:middle" arcsize="10923f" o:gfxdata="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" filled="f" strokecolor="#f0ea00" strokeweight="1pt">
                 <v:stroke joinstyle="miter"/>
                 <v:textbox>
                   <w:txbxContent>
@@ -620,7 +2209,7 @@
                 <v:stroke joinstyle="miter"/>
                 <v:path gradientshapeok="t" o:connecttype="rect"/>
               </v:shapetype>
-              <v:shape id="Zone de texte 3" o:spid="_x0000_s1027" type="#_x0000_t202" style="position:absolute;margin-left:93.5pt;margin-top:-.4pt;width:315.6pt;height:31.3pt;z-index:251678720;visibility:visible;mso-wrap-style:square;mso-height-percent:0;mso-wrap-distance-left:9pt;mso-wrap-distance-top:0;mso-wrap-distance-right:9pt;mso-wrap-distance-bottom:0;mso-position-horizontal:absolute;mso-position-horizontal-relative:text;mso-position-vertical:absolute;mso-position-vertical-relative:text;mso-height-percent:0;mso-height-relative:margin;v-text-anchor:top" o:gfxdata="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" fillcolor="white [3212]" strokecolor="white [3212]" strokeweight=".5pt">
+              <v:shape id="Zone de texte 3" o:spid="_x0000_s1032" type="#_x0000_t202" style="position:absolute;margin-left:93.5pt;margin-top:-.4pt;width:315.6pt;height:31.3pt;z-index:251678720;visibility:visible;mso-wrap-style:square;mso-height-percent:0;mso-wrap-distance-left:9pt;mso-wrap-distance-top:0;mso-wrap-distance-right:9pt;mso-wrap-distance-bottom:0;mso-position-horizontal:absolute;mso-position-horizontal-relative:text;mso-position-vertical:absolute;mso-position-vertical-relative:text;mso-height-percent:0;mso-height-relative:margin;v-text-anchor:top" o:gfxdata="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" fillcolor="white [3212]" strokecolor="white [3212]" strokeweight=".5pt">
                 <v:textbox>
                   <w:txbxContent>
                     <w:p>
@@ -845,7 +2434,7 @@
           </mc:Choice>
           <mc:Fallback>
             <w:pict>
-              <v:shape w14:anchorId="1F4380F5" id="Zone de texte 16" o:spid="_x0000_s1028" type="#_x0000_t202" style="position:absolute;margin-left:-51.3pt;margin-top:-52.85pt;width:151.85pt;height:39.75pt;z-index:251684864;visibility:visible;mso-wrap-style:square;mso-width-percent:0;mso-wrap-distance-left:9pt;mso-wrap-distance-top:0;mso-wrap-distance-right:9pt;mso-wrap-distance-bottom:0;mso-position-horizontal:absolute;mso-position-horizontal-relative:text;mso-position-vertical:absolute;mso-position-vertical-relative:text;mso-width-percent:0;mso-width-relative:margin;v-text-anchor:top" o:gfxdata="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" fillcolor="#f0ea00" stroked="f" strokeweight=".5pt">
+              <v:shape w14:anchorId="1F4380F5" id="Zone de texte 16" o:spid="_x0000_s1033" type="#_x0000_t202" style="position:absolute;margin-left:-51.3pt;margin-top:-52.85pt;width:151.85pt;height:39.75pt;z-index:251684864;visibility:visible;mso-wrap-style:square;mso-width-percent:0;mso-wrap-distance-left:9pt;mso-wrap-distance-top:0;mso-wrap-distance-right:9pt;mso-wrap-distance-bottom:0;mso-position-horizontal:absolute;mso-position-horizontal-relative:text;mso-position-vertical:absolute;mso-position-vertical-relative:text;mso-width-percent:0;mso-width-relative:margin;v-text-anchor:top" o:gfxdata="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" fillcolor="#f0ea00" stroked="f" strokeweight=".5pt">
                 <v:textbox>
                   <w:txbxContent>
                     <w:p>
@@ -884,7 +2473,7 @@
           <w:lang w:eastAsia="fr-FR"/>
         </w:rPr>
         <w:drawing>
-          <wp:anchor distT="0" distB="0" distL="114300" distR="114300" simplePos="0" relativeHeight="251685888" behindDoc="0" locked="0" layoutInCell="1" allowOverlap="1" wp14:anchorId="6436A636" wp14:editId="269E6224">
+          <wp:anchor distT="0" distB="0" distL="114300" distR="114300" simplePos="0" relativeHeight="251685888" behindDoc="0" locked="0" layoutInCell="1" allowOverlap="1" wp14:anchorId="6436A636" wp14:editId="7F4155B8">
             <wp:simplePos x="0" y="0"/>
             <wp:positionH relativeFrom="column">
               <wp:posOffset>-680306</wp:posOffset>
@@ -947,1043 +2536,6 @@
         <mc:AlternateContent>
           <mc:Choice Requires="wps">
             <w:drawing>
-              <wp:anchor distT="0" distB="0" distL="114300" distR="114300" simplePos="0" relativeHeight="251670528" behindDoc="0" locked="0" layoutInCell="1" allowOverlap="1" wp14:anchorId="5A5AC4BD" wp14:editId="27F6582B">
-                <wp:simplePos x="0" y="0"/>
-                <wp:positionH relativeFrom="column">
-                  <wp:posOffset>2700655</wp:posOffset>
-                </wp:positionH>
-                <wp:positionV relativeFrom="paragraph">
-                  <wp:posOffset>3081655</wp:posOffset>
-                </wp:positionV>
-                <wp:extent cx="3476625" cy="1409700"/>
-                <wp:effectExtent l="0" t="0" r="28575" b="19050"/>
-                <wp:wrapNone/>
-                <wp:docPr id="13" name="Rectangle à coins arrondis 12"/>
-                <wp:cNvGraphicFramePr/>
-                <a:graphic xmlns:a="http://schemas.openxmlformats.org/drawingml/2006/main">
-                  <a:graphicData uri="http://schemas.microsoft.com/office/word/2010/wordprocessingShape">
-                    <wps:wsp>
-                      <wps:cNvSpPr/>
-                      <wps:spPr>
-                        <a:xfrm>
-                          <a:off x="0" y="0"/>
-                          <a:ext cx="3476625" cy="1409700"/>
-                        </a:xfrm>
-                        <a:prstGeom prst="roundRect">
-                          <a:avLst/>
-                        </a:prstGeom>
-                        <a:noFill/>
-                        <a:ln>
-                          <a:solidFill>
-                            <a:srgbClr val="F0EA00"/>
-                          </a:solidFill>
-                        </a:ln>
-                      </wps:spPr>
-                      <wps:style>
-                        <a:lnRef idx="2">
-                          <a:schemeClr val="accent1">
-                            <a:shade val="50000"/>
-                          </a:schemeClr>
-                        </a:lnRef>
-                        <a:fillRef idx="1">
-                          <a:schemeClr val="accent1"/>
-                        </a:fillRef>
-                        <a:effectRef idx="0">
-                          <a:schemeClr val="accent1"/>
-                        </a:effectRef>
-                        <a:fontRef idx="minor">
-                          <a:schemeClr val="lt1"/>
-                        </a:fontRef>
-                      </wps:style>
-                      <wps:txbx>
-                        <w:txbxContent>
-                          <w:p>
-                            <w:pPr>
-                              <w:pStyle w:val="NormalWeb"/>
-                              <w:spacing w:before="0" w:beforeAutospacing="0" w:after="0" w:afterAutospacing="0"/>
-                              <w:jc w:val="both"/>
-                              <w:rPr>
-                                <w:rFonts w:ascii="Arial" w:eastAsia="Times New Roman" w:hAnsi="Arial" w:cs="Arial"/>
-                                <w:color w:val="F0EA00"/>
-                                <w:kern w:val="24"/>
-                              </w:rPr>
-                            </w:pPr>
-                            <w:r>
-                              <w:rPr>
-                                <w:rFonts w:ascii="Arial" w:eastAsia="Times New Roman" w:hAnsi="Arial" w:cs="Arial"/>
-                                <w:b/>
-                                <w:bCs/>
-                                <w:color w:val="F0EA00"/>
-                                <w:kern w:val="24"/>
-                                <w:sz w:val="28"/>
-                                <w:szCs w:val="28"/>
-                              </w:rPr>
-                              <w:t>Compétences &amp; Qualités</w:t>
-                            </w:r>
-                            <w:r>
-                              <w:rPr>
-                                <w:rFonts w:ascii="Arial" w:eastAsia="Times New Roman" w:hAnsi="Arial" w:cs="Arial"/>
-                                <w:color w:val="F0EA00"/>
-                                <w:kern w:val="24"/>
-                              </w:rPr>
-                              <w:t> :</w:t>
-                            </w:r>
-                          </w:p>
-                          <w:p>
-                            <w:pPr>
-                              <w:pStyle w:val="NormalWeb"/>
-                              <w:spacing w:before="0" w:beforeAutospacing="0" w:after="0" w:afterAutospacing="0"/>
-                              <w:jc w:val="both"/>
-                              <w:rPr>
-                                <w:rFonts w:ascii="Arial" w:eastAsia="Times New Roman" w:hAnsi="Arial" w:cs="Arial"/>
-                                <w:color w:val="000000"/>
-                                <w:kern w:val="24"/>
-                              </w:rPr>
-                            </w:pPr>
-                            <w:r>
-                              <w:rPr>
-                                <w:rFonts w:ascii="Arial" w:eastAsia="Times New Roman" w:hAnsi="Arial" w:cs="Arial"/>
-                                <w:color w:val="000000"/>
-                                <w:kern w:val="24"/>
-                              </w:rPr>
-                              <w:t>{{</w:t>
-                            </w:r>
-                            <w:r>
-                              <w:rPr>
-                                <w:rFonts w:ascii="Arial" w:eastAsia="Times New Roman" w:hAnsi="Arial" w:cs="Arial"/>
-                                <w:color w:val="000000"/>
-                                <w:kern w:val="24"/>
-                              </w:rPr>
-                              <w:t xml:space="preserve">r </w:t>
-                            </w:r>
-                            <w:proofErr w:type="spellStart"/>
-                            <w:r>
-                              <w:rPr>
-                                <w:rFonts w:ascii="Arial" w:eastAsia="Times New Roman" w:hAnsi="Arial" w:cs="Arial"/>
-                                <w:color w:val="000000"/>
-                                <w:kern w:val="24"/>
-                              </w:rPr>
-                              <w:t>competenceQualite</w:t>
-                            </w:r>
-                            <w:proofErr w:type="spellEnd"/>
-                            <w:r>
-                              <w:rPr>
-                                <w:rFonts w:ascii="Arial" w:eastAsia="Times New Roman" w:hAnsi="Arial" w:cs="Arial"/>
-                                <w:color w:val="000000"/>
-                                <w:kern w:val="24"/>
-                              </w:rPr>
-                              <w:t>}}</w:t>
-                            </w:r>
-                          </w:p>
-                          <w:p>
-                            <w:pPr>
-                              <w:pStyle w:val="NormalWeb"/>
-                              <w:spacing w:before="0" w:beforeAutospacing="0" w:after="0" w:afterAutospacing="0"/>
-                              <w:jc w:val="both"/>
-                              <w:rPr>
-                                <w:rFonts w:ascii="Arial" w:eastAsia="Times New Roman" w:hAnsi="Arial" w:cstheme="minorBidi"/>
-                                <w:color w:val="000000"/>
-                                <w:kern w:val="24"/>
-                              </w:rPr>
-                            </w:pPr>
-                          </w:p>
-                          <w:p>
-                            <w:pPr>
-                              <w:pStyle w:val="NormalWeb"/>
-                              <w:spacing w:before="0" w:beforeAutospacing="0" w:after="0" w:afterAutospacing="0"/>
-                              <w:jc w:val="both"/>
-                              <w:rPr>
-                                <w:rFonts w:ascii="Arial" w:eastAsia="Times New Roman" w:hAnsi="Arial" w:cstheme="minorBidi"/>
-                                <w:color w:val="000000"/>
-                                <w:kern w:val="24"/>
-                              </w:rPr>
-                            </w:pPr>
-                          </w:p>
-                          <w:p>
-                            <w:pPr>
-                              <w:pStyle w:val="NormalWeb"/>
-                              <w:spacing w:before="0" w:beforeAutospacing="0" w:after="0" w:afterAutospacing="0"/>
-                              <w:jc w:val="both"/>
-                              <w:rPr>
-                                <w:rFonts w:ascii="Arial" w:eastAsia="Times New Roman" w:hAnsi="Arial" w:cstheme="minorBidi"/>
-                                <w:color w:val="000000"/>
-                                <w:kern w:val="24"/>
-                              </w:rPr>
-                            </w:pPr>
-                          </w:p>
-                          <w:p>
-                            <w:pPr>
-                              <w:pStyle w:val="NormalWeb"/>
-                              <w:spacing w:before="0" w:beforeAutospacing="0" w:after="0" w:afterAutospacing="0"/>
-                              <w:jc w:val="both"/>
-                            </w:pPr>
-                          </w:p>
-                        </w:txbxContent>
-                      </wps:txbx>
-                      <wps:bodyPr numCol="1" rtlCol="0" anchor="ctr">
-                        <a:noAutofit/>
-                      </wps:bodyPr>
-                    </wps:wsp>
-                  </a:graphicData>
-                </a:graphic>
-                <wp14:sizeRelV relativeFrom="margin">
-                  <wp14:pctHeight>0</wp14:pctHeight>
-                </wp14:sizeRelV>
-              </wp:anchor>
-            </w:drawing>
-          </mc:Choice>
-          <mc:Fallback>
-            <w:pict>
-              <v:roundrect w14:anchorId="5A5AC4BD" id="Rectangle à coins arrondis 12" o:spid="_x0000_s1029" style="position:absolute;margin-left:212.65pt;margin-top:242.65pt;width:273.75pt;height:111pt;z-index:251670528;visibility:visible;mso-wrap-style:square;mso-height-percent:0;mso-wrap-distance-left:9pt;mso-wrap-distance-top:0;mso-wrap-distance-right:9pt;mso-wrap-distance-bottom:0;mso-position-horizontal:absolute;mso-position-horizontal-relative:text;mso-position-vertical:absolute;mso-position-vertical-relative:text;mso-height-percent:0;mso-height-relative:margin;v-text-anchor:middle" arcsize="10923f" o:gfxdata="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" filled="f" strokecolor="#f0ea00" strokeweight="1pt">
-                <v:stroke joinstyle="miter"/>
-                <v:textbox>
-                  <w:txbxContent>
-                    <w:p>
-                      <w:pPr>
-                        <w:pStyle w:val="NormalWeb"/>
-                        <w:spacing w:before="0" w:beforeAutospacing="0" w:after="0" w:afterAutospacing="0"/>
-                        <w:jc w:val="both"/>
-                        <w:rPr>
-                          <w:rFonts w:ascii="Arial" w:eastAsia="Times New Roman" w:hAnsi="Arial" w:cs="Arial"/>
-                          <w:color w:val="F0EA00"/>
-                          <w:kern w:val="24"/>
-                        </w:rPr>
-                      </w:pPr>
-                      <w:r>
-                        <w:rPr>
-                          <w:rFonts w:ascii="Arial" w:eastAsia="Times New Roman" w:hAnsi="Arial" w:cs="Arial"/>
-                          <w:b/>
-                          <w:bCs/>
-                          <w:color w:val="F0EA00"/>
-                          <w:kern w:val="24"/>
-                          <w:sz w:val="28"/>
-                          <w:szCs w:val="28"/>
-                        </w:rPr>
-                        <w:t>Compétences &amp; Qualités</w:t>
-                      </w:r>
-                      <w:r>
-                        <w:rPr>
-                          <w:rFonts w:ascii="Arial" w:eastAsia="Times New Roman" w:hAnsi="Arial" w:cs="Arial"/>
-                          <w:color w:val="F0EA00"/>
-                          <w:kern w:val="24"/>
-                        </w:rPr>
-                        <w:t> :</w:t>
-                      </w:r>
-                    </w:p>
-                    <w:p>
-                      <w:pPr>
-                        <w:pStyle w:val="NormalWeb"/>
-                        <w:spacing w:before="0" w:beforeAutospacing="0" w:after="0" w:afterAutospacing="0"/>
-                        <w:jc w:val="both"/>
-                        <w:rPr>
-                          <w:rFonts w:ascii="Arial" w:eastAsia="Times New Roman" w:hAnsi="Arial" w:cs="Arial"/>
-                          <w:color w:val="000000"/>
-                          <w:kern w:val="24"/>
-                        </w:rPr>
-                      </w:pPr>
-                      <w:r>
-                        <w:rPr>
-                          <w:rFonts w:ascii="Arial" w:eastAsia="Times New Roman" w:hAnsi="Arial" w:cs="Arial"/>
-                          <w:color w:val="000000"/>
-                          <w:kern w:val="24"/>
-                        </w:rPr>
-                        <w:t>{{</w:t>
-                      </w:r>
-                      <w:r>
-                        <w:rPr>
-                          <w:rFonts w:ascii="Arial" w:eastAsia="Times New Roman" w:hAnsi="Arial" w:cs="Arial"/>
-                          <w:color w:val="000000"/>
-                          <w:kern w:val="24"/>
-                        </w:rPr>
-                        <w:t xml:space="preserve">r </w:t>
-                      </w:r>
-                      <w:proofErr w:type="spellStart"/>
-                      <w:r>
-                        <w:rPr>
-                          <w:rFonts w:ascii="Arial" w:eastAsia="Times New Roman" w:hAnsi="Arial" w:cs="Arial"/>
-                          <w:color w:val="000000"/>
-                          <w:kern w:val="24"/>
-                        </w:rPr>
-                        <w:t>competenceQualite</w:t>
-                      </w:r>
-                      <w:proofErr w:type="spellEnd"/>
-                      <w:r>
-                        <w:rPr>
-                          <w:rFonts w:ascii="Arial" w:eastAsia="Times New Roman" w:hAnsi="Arial" w:cs="Arial"/>
-                          <w:color w:val="000000"/>
-                          <w:kern w:val="24"/>
-                        </w:rPr>
-                        <w:t>}}</w:t>
-                      </w:r>
-                    </w:p>
-                    <w:p>
-                      <w:pPr>
-                        <w:pStyle w:val="NormalWeb"/>
-                        <w:spacing w:before="0" w:beforeAutospacing="0" w:after="0" w:afterAutospacing="0"/>
-                        <w:jc w:val="both"/>
-                        <w:rPr>
-                          <w:rFonts w:ascii="Arial" w:eastAsia="Times New Roman" w:hAnsi="Arial" w:cstheme="minorBidi"/>
-                          <w:color w:val="000000"/>
-                          <w:kern w:val="24"/>
-                        </w:rPr>
-                      </w:pPr>
-                    </w:p>
-                    <w:p>
-                      <w:pPr>
-                        <w:pStyle w:val="NormalWeb"/>
-                        <w:spacing w:before="0" w:beforeAutospacing="0" w:after="0" w:afterAutospacing="0"/>
-                        <w:jc w:val="both"/>
-                        <w:rPr>
-                          <w:rFonts w:ascii="Arial" w:eastAsia="Times New Roman" w:hAnsi="Arial" w:cstheme="minorBidi"/>
-                          <w:color w:val="000000"/>
-                          <w:kern w:val="24"/>
-                        </w:rPr>
-                      </w:pPr>
-                    </w:p>
-                    <w:p>
-                      <w:pPr>
-                        <w:pStyle w:val="NormalWeb"/>
-                        <w:spacing w:before="0" w:beforeAutospacing="0" w:after="0" w:afterAutospacing="0"/>
-                        <w:jc w:val="both"/>
-                        <w:rPr>
-                          <w:rFonts w:ascii="Arial" w:eastAsia="Times New Roman" w:hAnsi="Arial" w:cstheme="minorBidi"/>
-                          <w:color w:val="000000"/>
-                          <w:kern w:val="24"/>
-                        </w:rPr>
-                      </w:pPr>
-                    </w:p>
-                    <w:p>
-                      <w:pPr>
-                        <w:pStyle w:val="NormalWeb"/>
-                        <w:spacing w:before="0" w:beforeAutospacing="0" w:after="0" w:afterAutospacing="0"/>
-                        <w:jc w:val="both"/>
-                      </w:pPr>
-                    </w:p>
-                  </w:txbxContent>
-                </v:textbox>
-              </v:roundrect>
-            </w:pict>
-          </mc:Fallback>
-        </mc:AlternateContent>
-      </w:r>
-      <w:r>
-        <w:rPr>
-          <w:noProof/>
-          <w:lang w:eastAsia="fr-FR"/>
-        </w:rPr>
-        <mc:AlternateContent>
-          <mc:Choice Requires="wps">
-            <w:drawing>
-              <wp:anchor distT="0" distB="0" distL="114300" distR="114300" simplePos="0" relativeHeight="251669504" behindDoc="0" locked="0" layoutInCell="1" allowOverlap="1" wp14:anchorId="439AF427" wp14:editId="49EFFDB0">
-                <wp:simplePos x="0" y="0"/>
-                <wp:positionH relativeFrom="column">
-                  <wp:posOffset>2709545</wp:posOffset>
-                </wp:positionH>
-                <wp:positionV relativeFrom="paragraph">
-                  <wp:posOffset>4521835</wp:posOffset>
-                </wp:positionV>
-                <wp:extent cx="3435350" cy="1424940"/>
-                <wp:effectExtent l="0" t="0" r="12700" b="22860"/>
-                <wp:wrapNone/>
-                <wp:docPr id="12" name="Rectangle à coins arrondis 11"/>
-                <wp:cNvGraphicFramePr/>
-                <a:graphic xmlns:a="http://schemas.openxmlformats.org/drawingml/2006/main">
-                  <a:graphicData uri="http://schemas.microsoft.com/office/word/2010/wordprocessingShape">
-                    <wps:wsp>
-                      <wps:cNvSpPr/>
-                      <wps:spPr>
-                        <a:xfrm>
-                          <a:off x="0" y="0"/>
-                          <a:ext cx="3435350" cy="1424940"/>
-                        </a:xfrm>
-                        <a:prstGeom prst="roundRect">
-                          <a:avLst/>
-                        </a:prstGeom>
-                        <a:noFill/>
-                        <a:ln>
-                          <a:solidFill>
-                            <a:srgbClr val="F0EA00"/>
-                          </a:solidFill>
-                        </a:ln>
-                      </wps:spPr>
-                      <wps:style>
-                        <a:lnRef idx="2">
-                          <a:schemeClr val="accent1">
-                            <a:shade val="50000"/>
-                          </a:schemeClr>
-                        </a:lnRef>
-                        <a:fillRef idx="1">
-                          <a:schemeClr val="accent1"/>
-                        </a:fillRef>
-                        <a:effectRef idx="0">
-                          <a:schemeClr val="accent1"/>
-                        </a:effectRef>
-                        <a:fontRef idx="minor">
-                          <a:schemeClr val="lt1"/>
-                        </a:fontRef>
-                      </wps:style>
-                      <wps:txbx>
-                        <w:txbxContent>
-                          <w:p>
-                            <w:pPr>
-                              <w:pStyle w:val="NormalWeb"/>
-                              <w:spacing w:before="0" w:beforeAutospacing="0" w:after="0" w:afterAutospacing="0"/>
-                              <w:jc w:val="both"/>
-                              <w:rPr>
-                                <w:rFonts w:ascii="Arial" w:eastAsia="Times New Roman" w:hAnsi="Arial" w:cs="Arial"/>
-                                <w:b/>
-                                <w:bCs/>
-                                <w:color w:val="F0EA00"/>
-                                <w:kern w:val="24"/>
-                                <w:sz w:val="32"/>
-                                <w:szCs w:val="32"/>
-                              </w:rPr>
-                            </w:pPr>
-                            <w:r>
-                              <w:rPr>
-                                <w:rFonts w:ascii="Arial" w:eastAsia="Times New Roman" w:hAnsi="Arial" w:cs="Arial"/>
-                                <w:b/>
-                                <w:bCs/>
-                                <w:color w:val="F0EA00"/>
-                                <w:kern w:val="24"/>
-                                <w:sz w:val="32"/>
-                                <w:szCs w:val="32"/>
-                              </w:rPr>
-                              <w:t>Aspects positifs :</w:t>
-                            </w:r>
-                          </w:p>
-                          <w:p>
-                            <w:pPr>
-                              <w:pStyle w:val="NormalWeb"/>
-                              <w:spacing w:before="0" w:beforeAutospacing="0" w:after="0" w:afterAutospacing="0"/>
-                              <w:rPr>
-                                <w:rFonts w:ascii="Arial" w:eastAsia="Times New Roman" w:hAnsi="Arial" w:cs="Arial"/>
-                                <w:b/>
-                                <w:bCs/>
-                                <w:color w:val="00B050"/>
-                                <w:kern w:val="24"/>
-                                <w:sz w:val="32"/>
-                                <w:szCs w:val="32"/>
-                              </w:rPr>
-                            </w:pPr>
-                            <w:r>
-                              <w:rPr>
-                                <w:rFonts w:ascii="Arial" w:eastAsia="Times New Roman" w:hAnsi="Arial" w:cs="Arial"/>
-                                <w:color w:val="000000"/>
-                                <w:kern w:val="24"/>
-                              </w:rPr>
-                              <w:t>{{</w:t>
-                            </w:r>
-                            <w:r>
-                              <w:rPr>
-                                <w:rFonts w:ascii="Arial" w:eastAsia="Times New Roman" w:hAnsi="Arial" w:cs="Arial"/>
-                                <w:color w:val="000000"/>
-                                <w:kern w:val="24"/>
-                              </w:rPr>
-                              <w:t xml:space="preserve">r </w:t>
-                            </w:r>
-                            <w:proofErr w:type="spellStart"/>
-                            <w:r>
-                              <w:rPr>
-                                <w:rFonts w:ascii="Arial" w:eastAsia="Times New Roman" w:hAnsi="Arial" w:cs="Arial"/>
-                                <w:color w:val="000000"/>
-                                <w:kern w:val="24"/>
-                              </w:rPr>
-                              <w:t>aspectPositif</w:t>
-                            </w:r>
-                            <w:proofErr w:type="spellEnd"/>
-                            <w:r>
-                              <w:rPr>
-                                <w:rFonts w:ascii="Arial" w:eastAsia="Times New Roman" w:hAnsi="Arial" w:cs="Arial"/>
-                                <w:color w:val="000000"/>
-                                <w:kern w:val="24"/>
-                              </w:rPr>
-                              <w:t>}}</w:t>
-                            </w:r>
-                          </w:p>
-                          <w:p>
-                            <w:pPr>
-                              <w:pStyle w:val="NormalWeb"/>
-                              <w:spacing w:before="0" w:beforeAutospacing="0" w:after="0" w:afterAutospacing="0"/>
-                              <w:jc w:val="both"/>
-                              <w:rPr>
-                                <w:rFonts w:ascii="Arial" w:eastAsia="Times New Roman" w:hAnsi="Arial" w:cs="Arial"/>
-                                <w:b/>
-                                <w:bCs/>
-                                <w:color w:val="F0EA00"/>
-                                <w:kern w:val="24"/>
-                                <w:sz w:val="32"/>
-                                <w:szCs w:val="32"/>
-                              </w:rPr>
-                            </w:pPr>
-                            <w:r>
-                              <w:rPr>
-                                <w:rFonts w:ascii="Arial" w:eastAsia="Times New Roman" w:hAnsi="Arial" w:cs="Arial"/>
-                                <w:b/>
-                                <w:bCs/>
-                                <w:color w:val="F0EA00"/>
-                                <w:kern w:val="24"/>
-                                <w:sz w:val="32"/>
-                                <w:szCs w:val="32"/>
-                              </w:rPr>
-                              <w:t>Contraintes :</w:t>
-                            </w:r>
-                          </w:p>
-                          <w:p>
-                            <w:pPr>
-                              <w:pStyle w:val="NormalWeb"/>
-                              <w:spacing w:before="0" w:beforeAutospacing="0" w:after="0" w:afterAutospacing="0"/>
-                              <w:jc w:val="both"/>
-                              <w:rPr>
-                                <w:rFonts w:ascii="Arial" w:eastAsia="Times New Roman" w:hAnsi="Arial" w:cs="Arial"/>
-                                <w:color w:val="0070C0"/>
-                                <w:kern w:val="24"/>
-                              </w:rPr>
-                            </w:pPr>
-                            <w:r>
-                              <w:rPr>
-                                <w:rFonts w:ascii="Arial" w:eastAsia="Times New Roman" w:hAnsi="Arial" w:cs="Arial"/>
-                                <w:color w:val="000000" w:themeColor="text1"/>
-                                <w:kern w:val="24"/>
-                              </w:rPr>
-                              <w:t>{{</w:t>
-                            </w:r>
-                            <w:r>
-                              <w:rPr>
-                                <w:rFonts w:ascii="Arial" w:eastAsia="Times New Roman" w:hAnsi="Arial" w:cs="Arial"/>
-                                <w:color w:val="000000" w:themeColor="text1"/>
-                                <w:kern w:val="24"/>
-                              </w:rPr>
-                              <w:t xml:space="preserve">r </w:t>
-                            </w:r>
-                            <w:r>
-                              <w:rPr>
-                                <w:rFonts w:ascii="Arial" w:eastAsia="Times New Roman" w:hAnsi="Arial" w:cs="Arial"/>
-                                <w:color w:val="000000" w:themeColor="text1"/>
-                                <w:kern w:val="24"/>
-                              </w:rPr>
-                              <w:t>contrainte}}</w:t>
-                            </w:r>
-                          </w:p>
-                          <w:p>
-                            <w:pPr>
-                              <w:pStyle w:val="NormalWeb"/>
-                              <w:spacing w:before="0" w:beforeAutospacing="0" w:after="0" w:afterAutospacing="0"/>
-                              <w:jc w:val="both"/>
-                              <w:rPr>
-                                <w:rFonts w:eastAsia="Times New Roman" w:cstheme="minorBidi"/>
-                                <w:color w:val="0070C0"/>
-                                <w:kern w:val="24"/>
-                              </w:rPr>
-                            </w:pPr>
-                          </w:p>
-                          <w:p>
-                            <w:pPr>
-                              <w:pStyle w:val="NormalWeb"/>
-                              <w:spacing w:before="0" w:beforeAutospacing="0" w:after="0" w:afterAutospacing="0"/>
-                              <w:jc w:val="both"/>
-                            </w:pPr>
-                          </w:p>
-                        </w:txbxContent>
-                      </wps:txbx>
-                      <wps:bodyPr numCol="1" rtlCol="0" anchor="ctr">
-                        <a:noAutofit/>
-                      </wps:bodyPr>
-                    </wps:wsp>
-                  </a:graphicData>
-                </a:graphic>
-              </wp:anchor>
-            </w:drawing>
-          </mc:Choice>
-          <mc:Fallback>
-            <w:pict>
-              <v:roundrect w14:anchorId="439AF427" id="Rectangle à coins arrondis 11" o:spid="_x0000_s1030" style="position:absolute;margin-left:213.35pt;margin-top:356.05pt;width:270.5pt;height:112.2pt;z-index:251669504;visibility:visible;mso-wrap-style:square;mso-wrap-distance-left:9pt;mso-wrap-distance-top:0;mso-wrap-distance-right:9pt;mso-wrap-distance-bottom:0;mso-position-horizontal:absolute;mso-position-horizontal-relative:text;mso-position-vertical:absolute;mso-position-vertical-relative:text;v-text-anchor:middle" arcsize="10923f" o:gfxdata="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" filled="f" strokecolor="#f0ea00" strokeweight="1pt">
-                <v:stroke joinstyle="miter"/>
-                <v:textbox>
-                  <w:txbxContent>
-                    <w:p>
-                      <w:pPr>
-                        <w:pStyle w:val="NormalWeb"/>
-                        <w:spacing w:before="0" w:beforeAutospacing="0" w:after="0" w:afterAutospacing="0"/>
-                        <w:jc w:val="both"/>
-                        <w:rPr>
-                          <w:rFonts w:ascii="Arial" w:eastAsia="Times New Roman" w:hAnsi="Arial" w:cs="Arial"/>
-                          <w:b/>
-                          <w:bCs/>
-                          <w:color w:val="F0EA00"/>
-                          <w:kern w:val="24"/>
-                          <w:sz w:val="32"/>
-                          <w:szCs w:val="32"/>
-                        </w:rPr>
-                      </w:pPr>
-                      <w:r>
-                        <w:rPr>
-                          <w:rFonts w:ascii="Arial" w:eastAsia="Times New Roman" w:hAnsi="Arial" w:cs="Arial"/>
-                          <w:b/>
-                          <w:bCs/>
-                          <w:color w:val="F0EA00"/>
-                          <w:kern w:val="24"/>
-                          <w:sz w:val="32"/>
-                          <w:szCs w:val="32"/>
-                        </w:rPr>
-                        <w:t>Aspects positifs :</w:t>
-                      </w:r>
-                    </w:p>
-                    <w:p>
-                      <w:pPr>
-                        <w:pStyle w:val="NormalWeb"/>
-                        <w:spacing w:before="0" w:beforeAutospacing="0" w:after="0" w:afterAutospacing="0"/>
-                        <w:rPr>
-                          <w:rFonts w:ascii="Arial" w:eastAsia="Times New Roman" w:hAnsi="Arial" w:cs="Arial"/>
-                          <w:b/>
-                          <w:bCs/>
-                          <w:color w:val="00B050"/>
-                          <w:kern w:val="24"/>
-                          <w:sz w:val="32"/>
-                          <w:szCs w:val="32"/>
-                        </w:rPr>
-                      </w:pPr>
-                      <w:r>
-                        <w:rPr>
-                          <w:rFonts w:ascii="Arial" w:eastAsia="Times New Roman" w:hAnsi="Arial" w:cs="Arial"/>
-                          <w:color w:val="000000"/>
-                          <w:kern w:val="24"/>
-                        </w:rPr>
-                        <w:t>{{</w:t>
-                      </w:r>
-                      <w:r>
-                        <w:rPr>
-                          <w:rFonts w:ascii="Arial" w:eastAsia="Times New Roman" w:hAnsi="Arial" w:cs="Arial"/>
-                          <w:color w:val="000000"/>
-                          <w:kern w:val="24"/>
-                        </w:rPr>
-                        <w:t xml:space="preserve">r </w:t>
-                      </w:r>
-                      <w:proofErr w:type="spellStart"/>
-                      <w:r>
-                        <w:rPr>
-                          <w:rFonts w:ascii="Arial" w:eastAsia="Times New Roman" w:hAnsi="Arial" w:cs="Arial"/>
-                          <w:color w:val="000000"/>
-                          <w:kern w:val="24"/>
-                        </w:rPr>
-                        <w:t>aspectPositif</w:t>
-                      </w:r>
-                      <w:proofErr w:type="spellEnd"/>
-                      <w:r>
-                        <w:rPr>
-                          <w:rFonts w:ascii="Arial" w:eastAsia="Times New Roman" w:hAnsi="Arial" w:cs="Arial"/>
-                          <w:color w:val="000000"/>
-                          <w:kern w:val="24"/>
-                        </w:rPr>
-                        <w:t>}}</w:t>
-                      </w:r>
-                    </w:p>
-                    <w:p>
-                      <w:pPr>
-                        <w:pStyle w:val="NormalWeb"/>
-                        <w:spacing w:before="0" w:beforeAutospacing="0" w:after="0" w:afterAutospacing="0"/>
-                        <w:jc w:val="both"/>
-                        <w:rPr>
-                          <w:rFonts w:ascii="Arial" w:eastAsia="Times New Roman" w:hAnsi="Arial" w:cs="Arial"/>
-                          <w:b/>
-                          <w:bCs/>
-                          <w:color w:val="F0EA00"/>
-                          <w:kern w:val="24"/>
-                          <w:sz w:val="32"/>
-                          <w:szCs w:val="32"/>
-                        </w:rPr>
-                      </w:pPr>
-                      <w:r>
-                        <w:rPr>
-                          <w:rFonts w:ascii="Arial" w:eastAsia="Times New Roman" w:hAnsi="Arial" w:cs="Arial"/>
-                          <w:b/>
-                          <w:bCs/>
-                          <w:color w:val="F0EA00"/>
-                          <w:kern w:val="24"/>
-                          <w:sz w:val="32"/>
-                          <w:szCs w:val="32"/>
-                        </w:rPr>
-                        <w:t>Contraintes :</w:t>
-                      </w:r>
-                    </w:p>
-                    <w:p>
-                      <w:pPr>
-                        <w:pStyle w:val="NormalWeb"/>
-                        <w:spacing w:before="0" w:beforeAutospacing="0" w:after="0" w:afterAutospacing="0"/>
-                        <w:jc w:val="both"/>
-                        <w:rPr>
-                          <w:rFonts w:ascii="Arial" w:eastAsia="Times New Roman" w:hAnsi="Arial" w:cs="Arial"/>
-                          <w:color w:val="0070C0"/>
-                          <w:kern w:val="24"/>
-                        </w:rPr>
-                      </w:pPr>
-                      <w:r>
-                        <w:rPr>
-                          <w:rFonts w:ascii="Arial" w:eastAsia="Times New Roman" w:hAnsi="Arial" w:cs="Arial"/>
-                          <w:color w:val="000000" w:themeColor="text1"/>
-                          <w:kern w:val="24"/>
-                        </w:rPr>
-                        <w:t>{{</w:t>
-                      </w:r>
-                      <w:r>
-                        <w:rPr>
-                          <w:rFonts w:ascii="Arial" w:eastAsia="Times New Roman" w:hAnsi="Arial" w:cs="Arial"/>
-                          <w:color w:val="000000" w:themeColor="text1"/>
-                          <w:kern w:val="24"/>
-                        </w:rPr>
-                        <w:t xml:space="preserve">r </w:t>
-                      </w:r>
-                      <w:r>
-                        <w:rPr>
-                          <w:rFonts w:ascii="Arial" w:eastAsia="Times New Roman" w:hAnsi="Arial" w:cs="Arial"/>
-                          <w:color w:val="000000" w:themeColor="text1"/>
-                          <w:kern w:val="24"/>
-                        </w:rPr>
-                        <w:t>contrainte}}</w:t>
-                      </w:r>
-                    </w:p>
-                    <w:p>
-                      <w:pPr>
-                        <w:pStyle w:val="NormalWeb"/>
-                        <w:spacing w:before="0" w:beforeAutospacing="0" w:after="0" w:afterAutospacing="0"/>
-                        <w:jc w:val="both"/>
-                        <w:rPr>
-                          <w:rFonts w:eastAsia="Times New Roman" w:cstheme="minorBidi"/>
-                          <w:color w:val="0070C0"/>
-                          <w:kern w:val="24"/>
-                        </w:rPr>
-                      </w:pPr>
-                    </w:p>
-                    <w:p>
-                      <w:pPr>
-                        <w:pStyle w:val="NormalWeb"/>
-                        <w:spacing w:before="0" w:beforeAutospacing="0" w:after="0" w:afterAutospacing="0"/>
-                        <w:jc w:val="both"/>
-                      </w:pPr>
-                    </w:p>
-                  </w:txbxContent>
-                </v:textbox>
-              </v:roundrect>
-            </w:pict>
-          </mc:Fallback>
-        </mc:AlternateContent>
-      </w:r>
-      <w:r>
-        <w:rPr>
-          <w:noProof/>
-          <w:lang w:eastAsia="fr-FR"/>
-        </w:rPr>
-        <mc:AlternateContent>
-          <mc:Choice Requires="wps">
-            <w:drawing>
-              <wp:anchor distT="0" distB="0" distL="114300" distR="114300" simplePos="0" relativeHeight="251672576" behindDoc="0" locked="0" layoutInCell="1" allowOverlap="1" wp14:anchorId="3F814BD8" wp14:editId="16E41D4F">
-                <wp:simplePos x="0" y="0"/>
-                <wp:positionH relativeFrom="column">
-                  <wp:posOffset>2687320</wp:posOffset>
-                </wp:positionH>
-                <wp:positionV relativeFrom="paragraph">
-                  <wp:posOffset>6107430</wp:posOffset>
-                </wp:positionV>
-                <wp:extent cx="3476625" cy="967740"/>
-                <wp:effectExtent l="0" t="0" r="28575" b="22860"/>
-                <wp:wrapNone/>
-                <wp:docPr id="15" name="Rectangle à coins arrondis 14"/>
-                <wp:cNvGraphicFramePr/>
-                <a:graphic xmlns:a="http://schemas.openxmlformats.org/drawingml/2006/main">
-                  <a:graphicData uri="http://schemas.microsoft.com/office/word/2010/wordprocessingShape">
-                    <wps:wsp>
-                      <wps:cNvSpPr/>
-                      <wps:spPr>
-                        <a:xfrm>
-                          <a:off x="0" y="0"/>
-                          <a:ext cx="3476625" cy="967740"/>
-                        </a:xfrm>
-                        <a:prstGeom prst="roundRect">
-                          <a:avLst/>
-                        </a:prstGeom>
-                        <a:noFill/>
-                        <a:ln>
-                          <a:solidFill>
-                            <a:srgbClr val="F0EA00"/>
-                          </a:solidFill>
-                        </a:ln>
-                      </wps:spPr>
-                      <wps:style>
-                        <a:lnRef idx="2">
-                          <a:schemeClr val="accent1">
-                            <a:shade val="50000"/>
-                          </a:schemeClr>
-                        </a:lnRef>
-                        <a:fillRef idx="1">
-                          <a:schemeClr val="accent1"/>
-                        </a:fillRef>
-                        <a:effectRef idx="0">
-                          <a:schemeClr val="accent1"/>
-                        </a:effectRef>
-                        <a:fontRef idx="minor">
-                          <a:schemeClr val="lt1"/>
-                        </a:fontRef>
-                      </wps:style>
-                      <wps:txbx>
-                        <w:txbxContent>
-                          <w:p>
-                            <w:pPr>
-                              <w:pStyle w:val="NormalWeb"/>
-                              <w:spacing w:before="0" w:beforeAutospacing="0" w:after="0" w:afterAutospacing="0"/>
-                              <w:jc w:val="both"/>
-                              <w:rPr>
-                                <w:rFonts w:ascii="Arial" w:eastAsia="Times New Roman" w:hAnsi="Arial" w:cs="Arial"/>
-                                <w:b/>
-                                <w:bCs/>
-                                <w:color w:val="F0EA00"/>
-                                <w:kern w:val="24"/>
-                              </w:rPr>
-                            </w:pPr>
-                            <w:r>
-                              <w:rPr>
-                                <w:rFonts w:ascii="Arial" w:eastAsia="Times New Roman" w:hAnsi="Arial" w:cs="Arial"/>
-                                <w:b/>
-                                <w:bCs/>
-                                <w:color w:val="F0EA00"/>
-                                <w:kern w:val="24"/>
-                                <w:sz w:val="32"/>
-                                <w:szCs w:val="32"/>
-                              </w:rPr>
-                              <w:t>Insertion professionnelle</w:t>
-                            </w:r>
-                            <w:r>
-                              <w:rPr>
-                                <w:rFonts w:ascii="Arial" w:eastAsia="Times New Roman" w:hAnsi="Arial" w:cs="Arial"/>
-                                <w:b/>
-                                <w:bCs/>
-                                <w:color w:val="F0EA00"/>
-                                <w:kern w:val="24"/>
-                                <w:sz w:val="32"/>
-                                <w:szCs w:val="32"/>
-                              </w:rPr>
-                              <w:t xml:space="preserve"> </w:t>
-                            </w:r>
-                            <w:r>
-                              <w:rPr>
-                                <w:rFonts w:ascii="Arial" w:eastAsia="Times New Roman" w:hAnsi="Arial" w:cs="Arial"/>
-                                <w:b/>
-                                <w:bCs/>
-                                <w:color w:val="F0EA00"/>
-                                <w:kern w:val="24"/>
-                              </w:rPr>
-                              <w:t xml:space="preserve">: </w:t>
-                            </w:r>
-                          </w:p>
-                          <w:p>
-                            <w:pPr>
-                              <w:pStyle w:val="NormalWeb"/>
-                              <w:spacing w:before="0" w:beforeAutospacing="0" w:after="0" w:afterAutospacing="0"/>
-                              <w:jc w:val="both"/>
-                              <w:rPr>
-                                <w:rFonts w:ascii="Arial" w:eastAsia="Times New Roman" w:hAnsi="Arial" w:cs="Arial"/>
-                                <w:bCs/>
-                                <w:color w:val="000000"/>
-                                <w:kern w:val="24"/>
-                              </w:rPr>
-                            </w:pPr>
-                            <w:r>
-                              <w:rPr>
-                                <w:rFonts w:ascii="Arial" w:eastAsia="Times New Roman" w:hAnsi="Arial" w:cs="Arial"/>
-                                <w:bCs/>
-                                <w:color w:val="000000"/>
-                                <w:kern w:val="24"/>
-                              </w:rPr>
-                              <w:t>{{</w:t>
-                            </w:r>
-                            <w:r>
-                              <w:rPr>
-                                <w:rFonts w:ascii="Arial" w:eastAsia="Times New Roman" w:hAnsi="Arial" w:cs="Arial"/>
-                                <w:bCs/>
-                                <w:color w:val="000000"/>
-                                <w:kern w:val="24"/>
-                              </w:rPr>
-                              <w:t xml:space="preserve">r </w:t>
-                            </w:r>
-                            <w:proofErr w:type="spellStart"/>
-                            <w:r>
-                              <w:rPr>
-                                <w:rFonts w:ascii="Arial" w:eastAsia="Times New Roman" w:hAnsi="Arial" w:cs="Arial"/>
-                                <w:bCs/>
-                                <w:color w:val="000000"/>
-                                <w:kern w:val="24"/>
-                              </w:rPr>
-                              <w:t>insertionProfessionnel</w:t>
-                            </w:r>
-                            <w:proofErr w:type="spellEnd"/>
-                            <w:r>
-                              <w:rPr>
-                                <w:rFonts w:ascii="Arial" w:eastAsia="Times New Roman" w:hAnsi="Arial" w:cs="Arial"/>
-                                <w:bCs/>
-                                <w:color w:val="000000"/>
-                                <w:kern w:val="24"/>
-                              </w:rPr>
-                              <w:t>}}</w:t>
-                            </w:r>
-                          </w:p>
-                          <w:p>
-                            <w:pPr>
-                              <w:pStyle w:val="NormalWeb"/>
-                              <w:spacing w:before="0" w:beforeAutospacing="0" w:after="0" w:afterAutospacing="0"/>
-                              <w:jc w:val="both"/>
-                            </w:pPr>
-                          </w:p>
-                          <w:p>
-                            <w:pPr>
-                              <w:pStyle w:val="NormalWeb"/>
-                              <w:spacing w:before="0" w:beforeAutospacing="0" w:after="0" w:afterAutospacing="0"/>
-                              <w:jc w:val="both"/>
-                            </w:pPr>
-                          </w:p>
-                        </w:txbxContent>
-                      </wps:txbx>
-                      <wps:bodyPr numCol="1" rtlCol="0" anchor="ctr">
-                        <a:noAutofit/>
-                      </wps:bodyPr>
-                    </wps:wsp>
-                  </a:graphicData>
-                </a:graphic>
-              </wp:anchor>
-            </w:drawing>
-          </mc:Choice>
-          <mc:Fallback>
-            <w:pict>
-              <v:roundrect w14:anchorId="3F814BD8" id="Rectangle à coins arrondis 14" o:spid="_x0000_s1031" style="position:absolute;margin-left:211.6pt;margin-top:480.9pt;width:273.75pt;height:76.2pt;z-index:251672576;visibility:visible;mso-wrap-style:square;mso-wrap-distance-left:9pt;mso-wrap-distance-top:0;mso-wrap-distance-right:9pt;mso-wrap-distance-bottom:0;mso-position-horizontal:absolute;mso-position-horizontal-relative:text;mso-position-vertical:absolute;mso-position-vertical-relative:text;v-text-anchor:middle" arcsize="10923f" o:gfxdata="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" filled="f" strokecolor="#f0ea00" strokeweight="1pt">
-                <v:stroke joinstyle="miter"/>
-                <v:textbox>
-                  <w:txbxContent>
-                    <w:p>
-                      <w:pPr>
-                        <w:pStyle w:val="NormalWeb"/>
-                        <w:spacing w:before="0" w:beforeAutospacing="0" w:after="0" w:afterAutospacing="0"/>
-                        <w:jc w:val="both"/>
-                        <w:rPr>
-                          <w:rFonts w:ascii="Arial" w:eastAsia="Times New Roman" w:hAnsi="Arial" w:cs="Arial"/>
-                          <w:b/>
-                          <w:bCs/>
-                          <w:color w:val="F0EA00"/>
-                          <w:kern w:val="24"/>
-                        </w:rPr>
-                      </w:pPr>
-                      <w:r>
-                        <w:rPr>
-                          <w:rFonts w:ascii="Arial" w:eastAsia="Times New Roman" w:hAnsi="Arial" w:cs="Arial"/>
-                          <w:b/>
-                          <w:bCs/>
-                          <w:color w:val="F0EA00"/>
-                          <w:kern w:val="24"/>
-                          <w:sz w:val="32"/>
-                          <w:szCs w:val="32"/>
-                        </w:rPr>
-                        <w:t>Insertion professionnelle</w:t>
-                      </w:r>
-                      <w:r>
-                        <w:rPr>
-                          <w:rFonts w:ascii="Arial" w:eastAsia="Times New Roman" w:hAnsi="Arial" w:cs="Arial"/>
-                          <w:b/>
-                          <w:bCs/>
-                          <w:color w:val="F0EA00"/>
-                          <w:kern w:val="24"/>
-                          <w:sz w:val="32"/>
-                          <w:szCs w:val="32"/>
-                        </w:rPr>
-                        <w:t xml:space="preserve"> </w:t>
-                      </w:r>
-                      <w:r>
-                        <w:rPr>
-                          <w:rFonts w:ascii="Arial" w:eastAsia="Times New Roman" w:hAnsi="Arial" w:cs="Arial"/>
-                          <w:b/>
-                          <w:bCs/>
-                          <w:color w:val="F0EA00"/>
-                          <w:kern w:val="24"/>
-                        </w:rPr>
-                        <w:t xml:space="preserve">: </w:t>
-                      </w:r>
-                    </w:p>
-                    <w:p>
-                      <w:pPr>
-                        <w:pStyle w:val="NormalWeb"/>
-                        <w:spacing w:before="0" w:beforeAutospacing="0" w:after="0" w:afterAutospacing="0"/>
-                        <w:jc w:val="both"/>
-                        <w:rPr>
-                          <w:rFonts w:ascii="Arial" w:eastAsia="Times New Roman" w:hAnsi="Arial" w:cs="Arial"/>
-                          <w:bCs/>
-                          <w:color w:val="000000"/>
-                          <w:kern w:val="24"/>
-                        </w:rPr>
-                      </w:pPr>
-                      <w:r>
-                        <w:rPr>
-                          <w:rFonts w:ascii="Arial" w:eastAsia="Times New Roman" w:hAnsi="Arial" w:cs="Arial"/>
-                          <w:bCs/>
-                          <w:color w:val="000000"/>
-                          <w:kern w:val="24"/>
-                        </w:rPr>
-                        <w:t>{{</w:t>
-                      </w:r>
-                      <w:r>
-                        <w:rPr>
-                          <w:rFonts w:ascii="Arial" w:eastAsia="Times New Roman" w:hAnsi="Arial" w:cs="Arial"/>
-                          <w:bCs/>
-                          <w:color w:val="000000"/>
-                          <w:kern w:val="24"/>
-                        </w:rPr>
-                        <w:t xml:space="preserve">r </w:t>
-                      </w:r>
-                      <w:proofErr w:type="spellStart"/>
-                      <w:r>
-                        <w:rPr>
-                          <w:rFonts w:ascii="Arial" w:eastAsia="Times New Roman" w:hAnsi="Arial" w:cs="Arial"/>
-                          <w:bCs/>
-                          <w:color w:val="000000"/>
-                          <w:kern w:val="24"/>
-                        </w:rPr>
-                        <w:t>insertionProfessionnel</w:t>
-                      </w:r>
-                      <w:proofErr w:type="spellEnd"/>
-                      <w:r>
-                        <w:rPr>
-                          <w:rFonts w:ascii="Arial" w:eastAsia="Times New Roman" w:hAnsi="Arial" w:cs="Arial"/>
-                          <w:bCs/>
-                          <w:color w:val="000000"/>
-                          <w:kern w:val="24"/>
-                        </w:rPr>
-                        <w:t>}}</w:t>
-                      </w:r>
-                    </w:p>
-                    <w:p>
-                      <w:pPr>
-                        <w:pStyle w:val="NormalWeb"/>
-                        <w:spacing w:before="0" w:beforeAutospacing="0" w:after="0" w:afterAutospacing="0"/>
-                        <w:jc w:val="both"/>
-                      </w:pPr>
-                    </w:p>
-                    <w:p>
-                      <w:pPr>
-                        <w:pStyle w:val="NormalWeb"/>
-                        <w:spacing w:before="0" w:beforeAutospacing="0" w:after="0" w:afterAutospacing="0"/>
-                        <w:jc w:val="both"/>
-                      </w:pPr>
-                    </w:p>
-                  </w:txbxContent>
-                </v:textbox>
-              </v:roundrect>
-            </w:pict>
-          </mc:Fallback>
-        </mc:AlternateContent>
-      </w:r>
-      <w:r>
-        <w:rPr>
-          <w:noProof/>
-          <w:lang w:eastAsia="fr-FR"/>
-        </w:rPr>
-        <mc:AlternateContent>
-          <mc:Choice Requires="wps">
-            <w:drawing>
               <wp:anchor distT="0" distB="0" distL="114300" distR="114300" simplePos="0" relativeHeight="251667456" behindDoc="0" locked="0" layoutInCell="1" allowOverlap="1" wp14:anchorId="78179397" wp14:editId="1D333711">
                 <wp:simplePos x="0" y="0"/>
                 <wp:positionH relativeFrom="column">
@@ -2126,7 +2678,7 @@
           </mc:Choice>
           <mc:Fallback>
             <w:pict>
-              <v:roundrect w14:anchorId="78179397" id="Rectangle à coins arrondis 9" o:spid="_x0000_s1032" style="position:absolute;margin-left:-45.1pt;margin-top:688.75pt;width:525.4pt;height:56.1pt;z-index:251667456;visibility:visible;mso-wrap-style:square;mso-wrap-distance-left:9pt;mso-wrap-distance-top:0;mso-wrap-distance-right:9pt;mso-wrap-distance-bottom:0;mso-position-horizontal:absolute;mso-position-horizontal-relative:text;mso-position-vertical:absolute;mso-position-vertical-relative:text;v-text-anchor:middle" arcsize="10923f" o:gfxdata="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" filled="f" strokecolor="#f0ea00" strokeweight="1pt">
+              <v:roundrect w14:anchorId="78179397" id="Rectangle à coins arrondis 9" o:spid="_x0000_s1034" style="position:absolute;margin-left:-45.1pt;margin-top:688.75pt;width:525.4pt;height:56.1pt;z-index:251667456;visibility:visible;mso-wrap-style:square;mso-wrap-distance-left:9pt;mso-wrap-distance-top:0;mso-wrap-distance-right:9pt;mso-wrap-distance-bottom:0;mso-position-horizontal:absolute;mso-position-horizontal-relative:text;mso-position-vertical:absolute;mso-position-vertical-relative:text;v-text-anchor:middle" arcsize="10923f" o:gfxdata="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" filled="f" strokecolor="#f0ea00" strokeweight="1pt">
                 <v:stroke joinstyle="miter"/>
                 <v:textbox>
                   <w:txbxContent>
@@ -2292,7 +2844,7 @@
           </mc:Choice>
           <mc:Fallback>
             <w:pict>
-              <v:shape w14:anchorId="36D7B99E" id="Zone de texte 1" o:spid="_x0000_s1033" type="#_x0000_t202" style="position:absolute;margin-left:-50.6pt;margin-top:31.9pt;width:124.35pt;height:141.75pt;z-index:251683840;visibility:visible;mso-wrap-style:square;mso-wrap-distance-left:9pt;mso-wrap-distance-top:0;mso-wrap-distance-right:9pt;mso-wrap-distance-bottom:0;mso-position-horizontal:absolute;mso-position-horizontal-relative:text;mso-position-vertical:absolute;mso-position-vertical-relative:text;v-text-anchor:top" o:gfxdata="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" filled="f" strokeweight=".5pt">
+              <v:shape w14:anchorId="36D7B99E" id="Zone de texte 1" o:spid="_x0000_s1035" type="#_x0000_t202" style="position:absolute;margin-left:-50.6pt;margin-top:31.9pt;width:124.35pt;height:141.75pt;z-index:251683840;visibility:visible;mso-wrap-style:square;mso-wrap-distance-left:9pt;mso-wrap-distance-top:0;mso-wrap-distance-right:9pt;mso-wrap-distance-bottom:0;mso-position-horizontal:absolute;mso-position-horizontal-relative:text;mso-position-vertical:absolute;mso-position-vertical-relative:text;v-text-anchor:top" o:gfxdata="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" filled="f" strokeweight=".5pt">
                 <v:textbox>
                   <w:txbxContent>
                     <w:p/>
@@ -2781,7 +3333,7 @@
           </mc:Choice>
           <mc:Fallback>
             <w:pict>
-              <v:roundrect w14:anchorId="56F27A39" id="Rectangle à coins arrondis 17" o:spid="_x0000_s1034" style="position:absolute;margin-left:-39.05pt;margin-top:197.25pt;width:80.15pt;height:29.7pt;z-index:251674624;visibility:visible;mso-wrap-style:square;mso-wrap-distance-left:9pt;mso-wrap-distance-top:0;mso-wrap-distance-right:9pt;mso-wrap-distance-bottom:0;mso-position-horizontal:absolute;mso-position-horizontal-relative:text;mso-position-vertical:absolute;mso-position-vertical-relative:text;v-text-anchor:middle" arcsize="10923f" o:gfxdata="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" fillcolor="#f0ea00" strokecolor="#f0ea00" strokeweight="1.5pt">
+              <v:roundrect w14:anchorId="56F27A39" id="Rectangle à coins arrondis 17" o:spid="_x0000_s1036" style="position:absolute;margin-left:-39.05pt;margin-top:197.25pt;width:80.15pt;height:29.7pt;z-index:251674624;visibility:visible;mso-wrap-style:square;mso-wrap-distance-left:9pt;mso-wrap-distance-top:0;mso-wrap-distance-right:9pt;mso-wrap-distance-bottom:0;mso-position-horizontal:absolute;mso-position-horizontal-relative:text;mso-position-vertical:absolute;mso-position-vertical-relative:text;v-text-anchor:middle" arcsize="10923f" o:gfxdata="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" fillcolor="#f0ea00" strokecolor="#f0ea00" strokeweight="1.5pt">
                 <v:stroke joinstyle="miter"/>
                 <v:textbox>
                   <w:txbxContent>
@@ -2930,7 +3482,7 @@
           </mc:Choice>
           <mc:Fallback>
             <w:pict>
-              <v:roundrect w14:anchorId="6E8BDB02" id="Rectangle à coins arrondis 16" o:spid="_x0000_s1035" style="position:absolute;margin-left:73.45pt;margin-top:190.8pt;width:134.9pt;height:46.2pt;z-index:251673600;visibility:visible;mso-wrap-style:square;mso-wrap-distance-left:9pt;mso-wrap-distance-top:0;mso-wrap-distance-right:9pt;mso-wrap-distance-bottom:0;mso-position-horizontal:absolute;mso-position-horizontal-relative:text;mso-position-vertical:absolute;mso-position-vertical-relative:text;v-text-anchor:middle" arcsize="10923f" o:gfxdata="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" fillcolor="#f0ea00" strokecolor="#f0ea00" strokeweight="1.5pt">
+              <v:roundrect w14:anchorId="6E8BDB02" id="Rectangle à coins arrondis 16" o:spid="_x0000_s1037" style="position:absolute;margin-left:73.45pt;margin-top:190.8pt;width:134.9pt;height:46.2pt;z-index:251673600;visibility:visible;mso-wrap-style:square;mso-wrap-distance-left:9pt;mso-wrap-distance-top:0;mso-wrap-distance-right:9pt;mso-wrap-distance-bottom:0;mso-position-horizontal:absolute;mso-position-horizontal-relative:text;mso-position-vertical:absolute;mso-position-vertical-relative:text;v-text-anchor:middle" arcsize="10923f" o:gfxdata="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" fillcolor="#f0ea00" strokecolor="#f0ea00" strokeweight="1.5pt">
                 <v:stroke joinstyle="miter"/>
                 <v:textbox>
                   <w:txbxContent>
@@ -3077,7 +3629,7 @@
           </mc:Choice>
           <mc:Fallback>
             <w:pict>
-              <v:roundrect w14:anchorId="70729A33" id="Rectangle à coins arrondis 10" o:spid="_x0000_s1036" style="position:absolute;margin-left:77pt;margin-top:333.05pt;width:131.3pt;height:42.6pt;z-index:251668480;visibility:visible;mso-wrap-style:square;mso-wrap-distance-left:9pt;mso-wrap-distance-top:0;mso-wrap-distance-right:9pt;mso-wrap-distance-bottom:0;mso-position-horizontal:absolute;mso-position-horizontal-relative:text;mso-position-vertical:absolute;mso-position-vertical-relative:text;v-text-anchor:middle" arcsize="10923f" o:gfxdata="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" filled="f" strokecolor="#f0ea00" strokeweight="1.5pt">
+              <v:roundrect w14:anchorId="70729A33" id="Rectangle à coins arrondis 10" o:spid="_x0000_s1038" style="position:absolute;margin-left:77pt;margin-top:333.05pt;width:131.3pt;height:42.6pt;z-index:251668480;visibility:visible;mso-wrap-style:square;mso-wrap-distance-left:9pt;mso-wrap-distance-top:0;mso-wrap-distance-right:9pt;mso-wrap-distance-bottom:0;mso-position-horizontal:absolute;mso-position-horizontal-relative:text;mso-position-vertical:absolute;mso-position-vertical-relative:text;v-text-anchor:middle" arcsize="10923f" o:gfxdata="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" filled="f" strokecolor="#f0ea00" strokeweight="1.5pt">
                 <v:stroke joinstyle="miter"/>
                 <v:textbox>
                   <w:txbxContent>
@@ -3217,7 +3769,7 @@
           </mc:Choice>
           <mc:Fallback>
             <w:pict>
-              <v:roundrect w14:anchorId="4DB3156C" id="Rectangle à coins arrondis 8" o:spid="_x0000_s1037" style="position:absolute;margin-left:-39.05pt;margin-top:340.15pt;width:81.05pt;height:26.1pt;z-index:251666432;visibility:visible;mso-wrap-style:square;mso-wrap-distance-left:9pt;mso-wrap-distance-top:0;mso-wrap-distance-right:9pt;mso-wrap-distance-bottom:0;mso-position-horizontal:absolute;mso-position-horizontal-relative:text;mso-position-vertical:absolute;mso-position-vertical-relative:text;v-text-anchor:middle" arcsize="10923f" o:gfxdata="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" filled="f" strokecolor="yellow" strokeweight="1.5pt">
+              <v:roundrect w14:anchorId="4DB3156C" id="Rectangle à coins arrondis 8" o:spid="_x0000_s1039" style="position:absolute;margin-left:-39.05pt;margin-top:340.15pt;width:81.05pt;height:26.1pt;z-index:251666432;visibility:visible;mso-wrap-style:square;mso-wrap-distance-left:9pt;mso-wrap-distance-top:0;mso-wrap-distance-right:9pt;mso-wrap-distance-bottom:0;mso-position-horizontal:absolute;mso-position-horizontal-relative:text;mso-position-vertical:absolute;mso-position-vertical-relative:text;v-text-anchor:middle" arcsize="10923f" o:gfxdata="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" filled="f" strokecolor="yellow" strokeweight="1.5pt">
                 <v:stroke joinstyle="miter"/>
                 <v:textbox>
                   <w:txbxContent>
@@ -3338,7 +3890,7 @@
         <mc:AlternateContent>
           <mc:Choice Requires="wps">
             <w:drawing>
-              <wp:anchor distT="0" distB="0" distL="114300" distR="114300" simplePos="0" relativeHeight="251664384" behindDoc="0" locked="0" layoutInCell="1" allowOverlap="1" wp14:anchorId="3F968183" wp14:editId="111D0953">
+              <wp:anchor distT="0" distB="0" distL="114300" distR="114300" simplePos="0" relativeHeight="251664384" behindDoc="0" locked="0" layoutInCell="1" allowOverlap="1" wp14:anchorId="3F968183" wp14:editId="28B3575D">
                 <wp:simplePos x="0" y="0"/>
                 <wp:positionH relativeFrom="column">
                   <wp:posOffset>965200</wp:posOffset>
@@ -3433,7 +3985,7 @@
           </mc:Choice>
           <mc:Fallback>
             <w:pict>
-              <v:roundrect w14:anchorId="3F968183" id="Rectangle à coins arrondis 6" o:spid="_x0000_s1038" style="position:absolute;margin-left:76pt;margin-top:259.95pt;width:132.3pt;height:42.6pt;z-index:251664384;visibility:visible;mso-wrap-style:square;mso-wrap-distance-left:9pt;mso-wrap-distance-top:0;mso-wrap-distance-right:9pt;mso-wrap-distance-bottom:0;mso-position-horizontal:absolute;mso-position-horizontal-relative:text;mso-position-vertical:absolute;mso-position-vertical-relative:text;v-text-anchor:middle" arcsize="10923f" o:gfxdata="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" fillcolor="white [3212]" strokecolor="#f0ea00" strokeweight="1.5pt">
+              <v:roundrect w14:anchorId="3F968183" id="Rectangle à coins arrondis 6" o:spid="_x0000_s1040" style="position:absolute;margin-left:76pt;margin-top:259.95pt;width:132.3pt;height:42.6pt;z-index:251664384;visibility:visible;mso-wrap-style:square;mso-wrap-distance-left:9pt;mso-wrap-distance-top:0;mso-wrap-distance-right:9pt;mso-wrap-distance-bottom:0;mso-position-horizontal:absolute;mso-position-horizontal-relative:text;mso-position-vertical:absolute;mso-position-vertical-relative:text;v-text-anchor:middle" arcsize="10923f" o:gfxdata="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" fillcolor="white [3212]" strokecolor="#f0ea00" strokeweight="1.5pt">
                 <v:stroke joinstyle="miter"/>
                 <v:textbox>
                   <w:txbxContent>
@@ -3472,540 +4024,6 @@
                   </w:txbxContent>
                 </v:textbox>
               </v:roundrect>
-            </w:pict>
-          </mc:Fallback>
-        </mc:AlternateContent>
-      </w:r>
-      <w:r>
-        <w:rPr>
-          <w:noProof/>
-          <w:lang w:eastAsia="fr-FR"/>
-        </w:rPr>
-        <mc:AlternateContent>
-          <mc:Choice Requires="wps">
-            <w:drawing>
-              <wp:anchor distT="0" distB="0" distL="114300" distR="114300" simplePos="0" relativeHeight="251663360" behindDoc="0" locked="0" layoutInCell="1" allowOverlap="1" wp14:anchorId="0F9A5C66" wp14:editId="21FB6230">
-                <wp:simplePos x="0" y="0"/>
-                <wp:positionH relativeFrom="column">
-                  <wp:posOffset>2788920</wp:posOffset>
-                </wp:positionH>
-                <wp:positionV relativeFrom="paragraph">
-                  <wp:posOffset>2531745</wp:posOffset>
-                </wp:positionV>
-                <wp:extent cx="3387725" cy="419100"/>
-                <wp:effectExtent l="0" t="0" r="22225" b="19050"/>
-                <wp:wrapNone/>
-                <wp:docPr id="6" name="Rectangle à coins arrondis 5"/>
-                <wp:cNvGraphicFramePr/>
-                <a:graphic xmlns:a="http://schemas.openxmlformats.org/drawingml/2006/main">
-                  <a:graphicData uri="http://schemas.microsoft.com/office/word/2010/wordprocessingShape">
-                    <wps:wsp>
-                      <wps:cNvSpPr/>
-                      <wps:spPr>
-                        <a:xfrm>
-                          <a:off x="0" y="0"/>
-                          <a:ext cx="3387725" cy="419100"/>
-                        </a:xfrm>
-                        <a:prstGeom prst="roundRect">
-                          <a:avLst/>
-                        </a:prstGeom>
-                        <a:noFill/>
-                        <a:ln>
-                          <a:solidFill>
-                            <a:srgbClr val="F0EA00"/>
-                          </a:solidFill>
-                        </a:ln>
-                      </wps:spPr>
-                      <wps:style>
-                        <a:lnRef idx="2">
-                          <a:schemeClr val="accent1">
-                            <a:shade val="50000"/>
-                          </a:schemeClr>
-                        </a:lnRef>
-                        <a:fillRef idx="1">
-                          <a:schemeClr val="accent1"/>
-                        </a:fillRef>
-                        <a:effectRef idx="0">
-                          <a:schemeClr val="accent1"/>
-                        </a:effectRef>
-                        <a:fontRef idx="minor">
-                          <a:schemeClr val="lt1"/>
-                        </a:fontRef>
-                      </wps:style>
-                      <wps:txbx>
-                        <w:txbxContent>
-                          <w:p>
-                            <w:pPr>
-                              <w:pStyle w:val="NormalWeb"/>
-                              <w:spacing w:before="0" w:beforeAutospacing="0" w:after="0" w:afterAutospacing="0"/>
-                              <w:jc w:val="both"/>
-                              <w:rPr>
-                                <w:rFonts w:ascii="Arial" w:hAnsi="Arial" w:cs="Arial"/>
-                              </w:rPr>
-                            </w:pPr>
-                            <w:r>
-                              <w:rPr>
-                                <w:rFonts w:ascii="Arial" w:eastAsia="Times New Roman" w:hAnsi="Arial" w:cs="Arial"/>
-                                <w:b/>
-                                <w:bCs/>
-                                <w:color w:val="F0EA00"/>
-                                <w:kern w:val="24"/>
-                                <w:sz w:val="32"/>
-                                <w:szCs w:val="32"/>
-                              </w:rPr>
-                              <w:t>Accès </w:t>
-                            </w:r>
-                            <w:r>
-                              <w:rPr>
-                                <w:rFonts w:ascii="Arial" w:eastAsia="Times New Roman" w:hAnsi="Arial" w:cs="Arial"/>
-                                <w:b/>
-                                <w:bCs/>
-                                <w:color w:val="000000"/>
-                                <w:kern w:val="24"/>
-                              </w:rPr>
-                              <w:t xml:space="preserve">: </w:t>
-                            </w:r>
-                            <w:r>
-                              <w:rPr>
-                                <w:rFonts w:ascii="Arial" w:eastAsia="Times New Roman" w:hAnsi="Arial" w:cs="Arial"/>
-                                <w:bCs/>
-                                <w:color w:val="000000"/>
-                                <w:kern w:val="24"/>
-                              </w:rPr>
-                              <w:t>{{</w:t>
-                            </w:r>
-                            <w:r>
-                              <w:rPr>
-                                <w:rFonts w:ascii="Arial" w:eastAsia="Times New Roman" w:hAnsi="Arial" w:cs="Arial"/>
-                                <w:bCs/>
-                                <w:color w:val="000000"/>
-                                <w:kern w:val="24"/>
-                              </w:rPr>
-                              <w:t xml:space="preserve">r </w:t>
-                            </w:r>
-                            <w:proofErr w:type="spellStart"/>
-                            <w:r>
-                              <w:rPr>
-                                <w:rFonts w:ascii="Arial" w:eastAsia="Times New Roman" w:hAnsi="Arial" w:cs="Arial"/>
-                                <w:bCs/>
-                                <w:color w:val="000000"/>
-                                <w:kern w:val="24"/>
-                              </w:rPr>
-                              <w:t>accessMetier</w:t>
-                            </w:r>
-                            <w:proofErr w:type="spellEnd"/>
-                            <w:r>
-                              <w:rPr>
-                                <w:rFonts w:ascii="Arial" w:eastAsia="Times New Roman" w:hAnsi="Arial" w:cs="Arial"/>
-                                <w:bCs/>
-                                <w:color w:val="000000"/>
-                                <w:kern w:val="24"/>
-                              </w:rPr>
-                              <w:t>}}</w:t>
-                            </w:r>
-                          </w:p>
-                        </w:txbxContent>
-                      </wps:txbx>
-                      <wps:bodyPr rtlCol="0" anchor="ctr">
-                        <a:noAutofit/>
-                      </wps:bodyPr>
-                    </wps:wsp>
-                  </a:graphicData>
-                </a:graphic>
-              </wp:anchor>
-            </w:drawing>
-          </mc:Choice>
-          <mc:Fallback>
-            <w:pict>
-              <v:roundrect w14:anchorId="0F9A5C66" id="Rectangle à coins arrondis 5" o:spid="_x0000_s1039" style="position:absolute;margin-left:219.6pt;margin-top:199.35pt;width:266.75pt;height:33pt;z-index:251663360;visibility:visible;mso-wrap-style:square;mso-wrap-distance-left:9pt;mso-wrap-distance-top:0;mso-wrap-distance-right:9pt;mso-wrap-distance-bottom:0;mso-position-horizontal:absolute;mso-position-horizontal-relative:text;mso-position-vertical:absolute;mso-position-vertical-relative:text;v-text-anchor:middle" arcsize="10923f" o:gfxdata="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" filled="f" strokecolor="#f0ea00" strokeweight="1pt">
-                <v:stroke joinstyle="miter"/>
-                <v:textbox>
-                  <w:txbxContent>
-                    <w:p>
-                      <w:pPr>
-                        <w:pStyle w:val="NormalWeb"/>
-                        <w:spacing w:before="0" w:beforeAutospacing="0" w:after="0" w:afterAutospacing="0"/>
-                        <w:jc w:val="both"/>
-                        <w:rPr>
-                          <w:rFonts w:ascii="Arial" w:hAnsi="Arial" w:cs="Arial"/>
-                        </w:rPr>
-                      </w:pPr>
-                      <w:r>
-                        <w:rPr>
-                          <w:rFonts w:ascii="Arial" w:eastAsia="Times New Roman" w:hAnsi="Arial" w:cs="Arial"/>
-                          <w:b/>
-                          <w:bCs/>
-                          <w:color w:val="F0EA00"/>
-                          <w:kern w:val="24"/>
-                          <w:sz w:val="32"/>
-                          <w:szCs w:val="32"/>
-                        </w:rPr>
-                        <w:t>Accès </w:t>
-                      </w:r>
-                      <w:r>
-                        <w:rPr>
-                          <w:rFonts w:ascii="Arial" w:eastAsia="Times New Roman" w:hAnsi="Arial" w:cs="Arial"/>
-                          <w:b/>
-                          <w:bCs/>
-                          <w:color w:val="000000"/>
-                          <w:kern w:val="24"/>
-                        </w:rPr>
-                        <w:t xml:space="preserve">: </w:t>
-                      </w:r>
-                      <w:r>
-                        <w:rPr>
-                          <w:rFonts w:ascii="Arial" w:eastAsia="Times New Roman" w:hAnsi="Arial" w:cs="Arial"/>
-                          <w:bCs/>
-                          <w:color w:val="000000"/>
-                          <w:kern w:val="24"/>
-                        </w:rPr>
-                        <w:t>{{</w:t>
-                      </w:r>
-                      <w:r>
-                        <w:rPr>
-                          <w:rFonts w:ascii="Arial" w:eastAsia="Times New Roman" w:hAnsi="Arial" w:cs="Arial"/>
-                          <w:bCs/>
-                          <w:color w:val="000000"/>
-                          <w:kern w:val="24"/>
-                        </w:rPr>
-                        <w:t xml:space="preserve">r </w:t>
-                      </w:r>
-                      <w:proofErr w:type="spellStart"/>
-                      <w:r>
-                        <w:rPr>
-                          <w:rFonts w:ascii="Arial" w:eastAsia="Times New Roman" w:hAnsi="Arial" w:cs="Arial"/>
-                          <w:bCs/>
-                          <w:color w:val="000000"/>
-                          <w:kern w:val="24"/>
-                        </w:rPr>
-                        <w:t>accessMetier</w:t>
-                      </w:r>
-                      <w:proofErr w:type="spellEnd"/>
-                      <w:r>
-                        <w:rPr>
-                          <w:rFonts w:ascii="Arial" w:eastAsia="Times New Roman" w:hAnsi="Arial" w:cs="Arial"/>
-                          <w:bCs/>
-                          <w:color w:val="000000"/>
-                          <w:kern w:val="24"/>
-                        </w:rPr>
-                        <w:t>}}</w:t>
-                      </w:r>
-                    </w:p>
-                  </w:txbxContent>
-                </v:textbox>
-              </v:roundrect>
-            </w:pict>
-          </mc:Fallback>
-        </mc:AlternateContent>
-      </w:r>
-      <w:r>
-        <w:rPr>
-          <w:noProof/>
-          <w:lang w:eastAsia="fr-FR"/>
-        </w:rPr>
-        <mc:AlternateContent>
-          <mc:Choice Requires="wps">
-            <w:drawing>
-              <wp:anchor distT="0" distB="0" distL="114300" distR="114300" simplePos="0" relativeHeight="251662336" behindDoc="0" locked="0" layoutInCell="1" allowOverlap="1" wp14:anchorId="7536C20F" wp14:editId="6A057A7F">
-                <wp:simplePos x="0" y="0"/>
-                <wp:positionH relativeFrom="column">
-                  <wp:posOffset>1053465</wp:posOffset>
-                </wp:positionH>
-                <wp:positionV relativeFrom="paragraph">
-                  <wp:posOffset>398145</wp:posOffset>
-                </wp:positionV>
-                <wp:extent cx="5213985" cy="1912620"/>
-                <wp:effectExtent l="19050" t="0" r="24765" b="125730"/>
-                <wp:wrapNone/>
-                <wp:docPr id="5" name="Rectangle à coins arrondis 4"/>
-                <wp:cNvGraphicFramePr/>
-                <a:graphic xmlns:a="http://schemas.openxmlformats.org/drawingml/2006/main">
-                  <a:graphicData uri="http://schemas.microsoft.com/office/word/2010/wordprocessingShape">
-                    <wps:wsp>
-                      <wps:cNvSpPr/>
-                      <wps:spPr>
-                        <a:xfrm>
-                          <a:off x="0" y="0"/>
-                          <a:ext cx="5213985" cy="1912620"/>
-                        </a:xfrm>
-                        <a:prstGeom prst="wedgeRoundRectCallout">
-                          <a:avLst>
-                            <a:gd name="adj1" fmla="val -49029"/>
-                            <a:gd name="adj2" fmla="val 55081"/>
-                            <a:gd name="adj3" fmla="val 16667"/>
-                          </a:avLst>
-                        </a:prstGeom>
-                        <a:solidFill>
-                          <a:srgbClr val="F0EA00"/>
-                        </a:solidFill>
-                        <a:ln>
-                          <a:solidFill>
-                            <a:srgbClr val="F0EA00"/>
-                          </a:solidFill>
-                        </a:ln>
-                      </wps:spPr>
-                      <wps:style>
-                        <a:lnRef idx="1">
-                          <a:schemeClr val="accent1"/>
-                        </a:lnRef>
-                        <a:fillRef idx="3">
-                          <a:schemeClr val="accent1"/>
-                        </a:fillRef>
-                        <a:effectRef idx="2">
-                          <a:schemeClr val="accent1"/>
-                        </a:effectRef>
-                        <a:fontRef idx="minor">
-                          <a:schemeClr val="lt1"/>
-                        </a:fontRef>
-                      </wps:style>
-                      <wps:txbx>
-                        <w:txbxContent>
-                          <w:p>
-                            <w:pPr>
-                              <w:pStyle w:val="NormalWeb"/>
-                              <w:spacing w:before="0" w:beforeAutospacing="0" w:after="160" w:afterAutospacing="0" w:line="256" w:lineRule="auto"/>
-                              <w:rPr>
-                                <w:rFonts w:ascii="Arial" w:hAnsi="Arial" w:cs="Arial"/>
-                                <w:b/>
-                                <w:color w:val="FFFFFF" w:themeColor="background1"/>
-                              </w:rPr>
-                            </w:pPr>
-                            <w:r>
-                              <w:rPr>
-                                <w:rFonts w:ascii="Arial" w:hAnsi="Arial" w:cs="Arial"/>
-                                <w:b/>
-                                <w:color w:val="FFFFFF" w:themeColor="background1"/>
-                              </w:rPr>
-                              <w:t>{{</w:t>
-                            </w:r>
-                            <w:r>
-                              <w:rPr>
-                                <w:rFonts w:ascii="Arial" w:hAnsi="Arial" w:cs="Arial"/>
-                                <w:b/>
-                                <w:color w:val="FFFFFF" w:themeColor="background1"/>
-                              </w:rPr>
-                              <w:t xml:space="preserve">r </w:t>
-                            </w:r>
-                            <w:r>
-                              <w:rPr>
-                                <w:rFonts w:ascii="Arial" w:hAnsi="Arial" w:cs="Arial"/>
-                                <w:b/>
-                                <w:color w:val="FFFFFF" w:themeColor="background1"/>
-                              </w:rPr>
-                              <w:t>nom}}</w:t>
-                            </w:r>
-                            <w:r>
-                              <w:rPr>
-                                <w:rFonts w:ascii="Arial" w:hAnsi="Arial" w:cs="Arial"/>
-                                <w:b/>
-                                <w:color w:val="FFFFFF" w:themeColor="background1"/>
-                              </w:rPr>
-                              <w:t xml:space="preserve"> </w:t>
-                            </w:r>
-                          </w:p>
-                          <w:p>
-                            <w:pPr>
-                              <w:pStyle w:val="NormalWeb"/>
-                              <w:spacing w:before="0" w:beforeAutospacing="0" w:after="160" w:afterAutospacing="0" w:line="256" w:lineRule="auto"/>
-                              <w:rPr>
-                                <w:rFonts w:ascii="Arial" w:hAnsi="Arial" w:cs="Arial"/>
-                                <w:color w:val="FFFFFF" w:themeColor="background1"/>
-                              </w:rPr>
-                            </w:pPr>
-                            <w:r>
-                              <w:rPr>
-                                <w:rFonts w:ascii="Arial" w:hAnsi="Arial" w:cs="Arial"/>
-                                <w:color w:val="FFFFFF" w:themeColor="background1"/>
-                              </w:rPr>
-                              <w:t>{{</w:t>
-                            </w:r>
-                            <w:r>
-                              <w:rPr>
-                                <w:rFonts w:ascii="Arial" w:hAnsi="Arial" w:cs="Arial"/>
-                                <w:color w:val="FFFFFF" w:themeColor="background1"/>
-                              </w:rPr>
-                              <w:t xml:space="preserve">r </w:t>
-                            </w:r>
-                            <w:r>
-                              <w:rPr>
-                                <w:rFonts w:ascii="Arial" w:hAnsi="Arial" w:cs="Arial"/>
-                                <w:color w:val="FFFFFF" w:themeColor="background1"/>
-                              </w:rPr>
-                              <w:t>biographie}}</w:t>
-                            </w:r>
-                          </w:p>
-                          <w:p>
-                            <w:pPr>
-                              <w:pStyle w:val="NormalWeb"/>
-                              <w:spacing w:before="0" w:beforeAutospacing="0" w:after="160" w:afterAutospacing="0" w:line="256" w:lineRule="auto"/>
-                              <w:rPr>
-                                <w:rFonts w:eastAsia="Calibri"/>
-                                <w:color w:val="FFFFFF" w:themeColor="light1"/>
-                                <w:kern w:val="24"/>
-                              </w:rPr>
-                            </w:pPr>
-                          </w:p>
-                          <w:p>
-                            <w:pPr>
-                              <w:pStyle w:val="NormalWeb"/>
-                              <w:spacing w:before="0" w:beforeAutospacing="0" w:after="160" w:afterAutospacing="0" w:line="256" w:lineRule="auto"/>
-                            </w:pPr>
-                          </w:p>
-                        </w:txbxContent>
-                      </wps:txbx>
-                      <wps:bodyPr rtlCol="0" anchor="ctr">
-                        <a:noAutofit/>
-                      </wps:bodyPr>
-                    </wps:wsp>
-                  </a:graphicData>
-                </a:graphic>
-              </wp:anchor>
-            </w:drawing>
-          </mc:Choice>
-          <mc:Fallback>
-            <w:pict>
-              <v:shapetype w14:anchorId="7536C20F" id="_x0000_t62" coordsize="21600,21600" o:spt="62" adj="1350,25920" path="m3600,qx,3600l0@8@12@24,0@9,,18000qy3600,21600l@6,21600@15@27@7,21600,18000,21600qx21600,18000l21600@9@18@30,21600@8,21600,3600qy18000,l@7,0@21@33@6,xe">
-                <v:stroke joinstyle="miter"/>
-                <v:formulas>
-                  <v:f eqn="sum 10800 0 #0"/>
-                  <v:f eqn="sum 10800 0 #1"/>
-                  <v:f eqn="sum #0 0 #1"/>
-                  <v:f eqn="sum @0 @1 0"/>
-                  <v:f eqn="sum 21600 0 #0"/>
-                  <v:f eqn="sum 21600 0 #1"/>
-                  <v:f eqn="if @0 3600 12600"/>
-                  <v:f eqn="if @0 9000 18000"/>
-                  <v:f eqn="if @1 3600 12600"/>
-                  <v:f eqn="if @1 9000 18000"/>
-                  <v:f eqn="if @2 0 #0"/>
-                  <v:f eqn="if @3 @10 0"/>
-                  <v:f eqn="if #0 0 @11"/>
-                  <v:f eqn="if @2 @6 #0"/>
-                  <v:f eqn="if @3 @6 @13"/>
-                  <v:f eqn="if @5 @6 @14"/>
-                  <v:f eqn="if @2 #0 21600"/>
-                  <v:f eqn="if @3 21600 @16"/>
-                  <v:f eqn="if @4 21600 @17"/>
-                  <v:f eqn="if @2 #0 @6"/>
-                  <v:f eqn="if @3 @19 @6"/>
-                  <v:f eqn="if #1 @6 @20"/>
-                  <v:f eqn="if @2 @8 #1"/>
-                  <v:f eqn="if @3 @22 @8"/>
-                  <v:f eqn="if #0 @8 @23"/>
-                  <v:f eqn="if @2 21600 #1"/>
-                  <v:f eqn="if @3 21600 @25"/>
-                  <v:f eqn="if @5 21600 @26"/>
-                  <v:f eqn="if @2 #1 @8"/>
-                  <v:f eqn="if @3 @8 @28"/>
-                  <v:f eqn="if @4 @8 @29"/>
-                  <v:f eqn="if @2 #1 0"/>
-                  <v:f eqn="if @3 @31 0"/>
-                  <v:f eqn="if #1 0 @32"/>
-                  <v:f eqn="val #0"/>
-                  <v:f eqn="val #1"/>
-                </v:formulas>
-                <v:path o:connecttype="custom" o:connectlocs="10800,0;0,10800;10800,21600;21600,10800;@34,@35" textboxrect="791,791,20809,20809"/>
-                <v:handles>
-                  <v:h position="#0,#1"/>
-                </v:handles>
-              </v:shapetype>
-              <v:shape id="Rectangle à coins arrondis 4" o:spid="_x0000_s1040" type="#_x0000_t62" style="position:absolute;margin-left:82.95pt;margin-top:31.35pt;width:410.55pt;height:150.6pt;z-index:251662336;visibility:visible;mso-wrap-style:square;mso-wrap-distance-left:9pt;mso-wrap-distance-top:0;mso-wrap-distance-right:9pt;mso-wrap-distance-bottom:0;mso-position-horizontal:absolute;mso-position-horizontal-relative:text;mso-position-vertical:absolute;mso-position-vertical-relative:text;v-text-anchor:middle" o:gfxdata="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" adj="210,22697" fillcolor="#f0ea00" strokecolor="#f0ea00" strokeweight=".5pt">
-                <v:textbox>
-                  <w:txbxContent>
-                    <w:p>
-                      <w:pPr>
-                        <w:pStyle w:val="NormalWeb"/>
-                        <w:spacing w:before="0" w:beforeAutospacing="0" w:after="160" w:afterAutospacing="0" w:line="256" w:lineRule="auto"/>
-                        <w:rPr>
-                          <w:rFonts w:ascii="Arial" w:hAnsi="Arial" w:cs="Arial"/>
-                          <w:b/>
-                          <w:color w:val="FFFFFF" w:themeColor="background1"/>
-                        </w:rPr>
-                      </w:pPr>
-                      <w:r>
-                        <w:rPr>
-                          <w:rFonts w:ascii="Arial" w:hAnsi="Arial" w:cs="Arial"/>
-                          <w:b/>
-                          <w:color w:val="FFFFFF" w:themeColor="background1"/>
-                        </w:rPr>
-                        <w:t>{{</w:t>
-                      </w:r>
-                      <w:r>
-                        <w:rPr>
-                          <w:rFonts w:ascii="Arial" w:hAnsi="Arial" w:cs="Arial"/>
-                          <w:b/>
-                          <w:color w:val="FFFFFF" w:themeColor="background1"/>
-                        </w:rPr>
-                        <w:t xml:space="preserve">r </w:t>
-                      </w:r>
-                      <w:r>
-                        <w:rPr>
-                          <w:rFonts w:ascii="Arial" w:hAnsi="Arial" w:cs="Arial"/>
-                          <w:b/>
-                          <w:color w:val="FFFFFF" w:themeColor="background1"/>
-                        </w:rPr>
-                        <w:t>nom}}</w:t>
-                      </w:r>
-                      <w:r>
-                        <w:rPr>
-                          <w:rFonts w:ascii="Arial" w:hAnsi="Arial" w:cs="Arial"/>
-                          <w:b/>
-                          <w:color w:val="FFFFFF" w:themeColor="background1"/>
-                        </w:rPr>
-                        <w:t xml:space="preserve"> </w:t>
-                      </w:r>
-                    </w:p>
-                    <w:p>
-                      <w:pPr>
-                        <w:pStyle w:val="NormalWeb"/>
-                        <w:spacing w:before="0" w:beforeAutospacing="0" w:after="160" w:afterAutospacing="0" w:line="256" w:lineRule="auto"/>
-                        <w:rPr>
-                          <w:rFonts w:ascii="Arial" w:hAnsi="Arial" w:cs="Arial"/>
-                          <w:color w:val="FFFFFF" w:themeColor="background1"/>
-                        </w:rPr>
-                      </w:pPr>
-                      <w:r>
-                        <w:rPr>
-                          <w:rFonts w:ascii="Arial" w:hAnsi="Arial" w:cs="Arial"/>
-                          <w:color w:val="FFFFFF" w:themeColor="background1"/>
-                        </w:rPr>
-                        <w:t>{{</w:t>
-                      </w:r>
-                      <w:r>
-                        <w:rPr>
-                          <w:rFonts w:ascii="Arial" w:hAnsi="Arial" w:cs="Arial"/>
-                          <w:color w:val="FFFFFF" w:themeColor="background1"/>
-                        </w:rPr>
-                        <w:t xml:space="preserve">r </w:t>
-                      </w:r>
-                      <w:r>
-                        <w:rPr>
-                          <w:rFonts w:ascii="Arial" w:hAnsi="Arial" w:cs="Arial"/>
-                          <w:color w:val="FFFFFF" w:themeColor="background1"/>
-                        </w:rPr>
-                        <w:t>biographie}}</w:t>
-                      </w:r>
-                    </w:p>
-                    <w:p>
-                      <w:pPr>
-                        <w:pStyle w:val="NormalWeb"/>
-                        <w:spacing w:before="0" w:beforeAutospacing="0" w:after="160" w:afterAutospacing="0" w:line="256" w:lineRule="auto"/>
-                        <w:rPr>
-                          <w:rFonts w:eastAsia="Calibri"/>
-                          <w:color w:val="FFFFFF" w:themeColor="light1"/>
-                          <w:kern w:val="24"/>
-                        </w:rPr>
-                      </w:pPr>
-                    </w:p>
-                    <w:p>
-                      <w:pPr>
-                        <w:pStyle w:val="NormalWeb"/>
-                        <w:spacing w:before="0" w:beforeAutospacing="0" w:after="160" w:afterAutospacing="0" w:line="256" w:lineRule="auto"/>
-                      </w:pPr>
-                    </w:p>
-                  </w:txbxContent>
-                </v:textbox>
-              </v:shape>
             </w:pict>
           </mc:Fallback>
         </mc:AlternateContent>
@@ -4712,6 +4730,7 @@
     <w:lsdException w:name="HTML Sample" w:semiHidden="1" w:unhideWhenUsed="1"/>
     <w:lsdException w:name="HTML Typewriter" w:semiHidden="1" w:unhideWhenUsed="1"/>
     <w:lsdException w:name="HTML Variable" w:semiHidden="1" w:unhideWhenUsed="1"/>
+    <w:lsdException w:name="Normal Table" w:semiHidden="1" w:unhideWhenUsed="1"/>
     <w:lsdException w:name="annotation subject" w:semiHidden="1" w:unhideWhenUsed="1"/>
     <w:lsdException w:name="No List" w:semiHidden="1" w:unhideWhenUsed="1"/>
     <w:lsdException w:name="Outline List 1" w:semiHidden="1" w:unhideWhenUsed="1"/>
@@ -4754,8 +4773,11 @@
     <w:lsdException w:name="Table Contemporary" w:semiHidden="1" w:unhideWhenUsed="1"/>
     <w:lsdException w:name="Table Elegant" w:semiHidden="1" w:unhideWhenUsed="1"/>
     <w:lsdException w:name="Table Professional" w:semiHidden="1" w:unhideWhenUsed="1"/>
+    <w:lsdException w:name="Table Subtle 1" w:semiHidden="1" w:unhideWhenUsed="1"/>
     <w:lsdException w:name="Table Subtle 2" w:semiHidden="1" w:unhideWhenUsed="1"/>
     <w:lsdException w:name="Table Web 1" w:semiHidden="1" w:unhideWhenUsed="1"/>
+    <w:lsdException w:name="Table Web 2" w:semiHidden="1" w:unhideWhenUsed="1"/>
+    <w:lsdException w:name="Table Web 3" w:semiHidden="1" w:unhideWhenUsed="1"/>
     <w:lsdException w:name="Balloon Text" w:semiHidden="1" w:unhideWhenUsed="1"/>
     <w:lsdException w:name="Table Grid" w:uiPriority="39"/>
     <w:lsdException w:name="Table Theme" w:semiHidden="1" w:unhideWhenUsed="1"/>

--- a/template/Trame-vierge3-jaune.docx
+++ b/template/Trame-vierge3-jaune.docx
@@ -11,7 +11,7 @@
         <mc:AlternateContent>
           <mc:Choice Requires="wps">
             <w:drawing>
-              <wp:anchor distT="0" distB="0" distL="114300" distR="114300" simplePos="0" relativeHeight="251663360" behindDoc="0" locked="0" layoutInCell="1" allowOverlap="1" wp14:anchorId="0F9A5C66" wp14:editId="5069EAB0">
+              <wp:anchor distT="0" distB="0" distL="114300" distR="114300" simplePos="0" relativeHeight="251663360" behindDoc="0" locked="0" layoutInCell="1" allowOverlap="1" wp14:anchorId="0F9A5C66" wp14:editId="79BD0DD9">
                 <wp:simplePos x="0" y="0"/>
                 <wp:positionH relativeFrom="column">
                   <wp:posOffset>2738755</wp:posOffset>
@@ -133,7 +133,7 @@
                           </w:p>
                         </w:txbxContent>
                       </wps:txbx>
-                      <wps:bodyPr wrap="square" rtlCol="0" anchor="ctr">
+                      <wps:bodyPr wrap="square" rtlCol="0" anchor="t">
                         <a:noAutofit/>
                       </wps:bodyPr>
                     </wps:wsp>
@@ -150,7 +150,7 @@
           </mc:Choice>
           <mc:Fallback>
             <w:pict>
-              <v:roundrect w14:anchorId="0F9A5C66" id="Rectangle à coins arrondis 5" o:spid="_x0000_s1026" style="position:absolute;margin-left:215.65pt;margin-top:193.9pt;width:270.75pt;height:98.25pt;z-index:251663360;visibility:visible;mso-wrap-style:square;mso-width-percent:0;mso-height-percent:0;mso-wrap-distance-left:9pt;mso-wrap-distance-top:0;mso-wrap-distance-right:9pt;mso-wrap-distance-bottom:0;mso-position-horizontal:absolute;mso-position-horizontal-relative:text;mso-position-vertical:absolute;mso-position-vertical-relative:text;mso-width-percent:0;mso-height-percent:0;mso-width-relative:margin;mso-height-relative:margin;v-text-anchor:middle" arcsize="10923f" o:gfxdata="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" filled="f" strokecolor="#f0ea00" strokeweight="1pt">
+              <v:roundrect w14:anchorId="0F9A5C66" id="Rectangle à coins arrondis 5" o:spid="_x0000_s1026" style="position:absolute;margin-left:215.65pt;margin-top:193.9pt;width:270.75pt;height:98.25pt;z-index:251663360;visibility:visible;mso-wrap-style:square;mso-width-percent:0;mso-height-percent:0;mso-wrap-distance-left:9pt;mso-wrap-distance-top:0;mso-wrap-distance-right:9pt;mso-wrap-distance-bottom:0;mso-position-horizontal:absolute;mso-position-horizontal-relative:text;mso-position-vertical:absolute;mso-position-vertical-relative:text;mso-width-percent:0;mso-height-percent:0;mso-width-relative:margin;mso-height-relative:margin;v-text-anchor:top" arcsize="10923f" o:gfxdata="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" filled="f" strokecolor="#f0ea00" strokeweight="1pt">
                 <v:stroke joinstyle="miter"/>
                 <v:textbox>
                   <w:txbxContent>
